--- a/lab-source/02-spark-python.docx
+++ b/lab-source/02-spark-python.docx
@@ -1,6 +1,6 @@
 
 <file path=word/document.xml><?xml version="1.0" encoding="utf-8"?>
-<w:document xmlns:wpc="http://schemas.microsoft.com/office/word/2010/wordprocessingCanvas" xmlns:mo="http://schemas.microsoft.com/office/mac/office/2008/main" xmlns:mc="http://schemas.openxmlformats.org/markup-compatibility/2006" xmlns:mv="urn:schemas-microsoft-com:mac:vml" xmlns:o="urn:schemas-microsoft-com:office:office" xmlns:r="http://schemas.openxmlformats.org/officeDocument/2006/relationships" xmlns:m="http://schemas.openxmlformats.org/officeDocument/2006/math" xmlns:v="urn:schemas-microsoft-com:vml" xmlns:wp14="http://schemas.microsoft.com/office/word/2010/wordprocessingDrawing" xmlns:wp="http://schemas.openxmlformats.org/drawingml/2006/wordprocessingDrawing" xmlns:w10="urn:schemas-microsoft-com:office:word" xmlns:w="http://schemas.openxmlformats.org/wordprocessingml/2006/main" xmlns:w14="http://schemas.microsoft.com/office/word/2010/wordml" xmlns:wpg="http://schemas.microsoft.com/office/word/2010/wordprocessingGroup" xmlns:wpi="http://schemas.microsoft.com/office/word/2010/wordprocessingInk" xmlns:wne="http://schemas.microsoft.com/office/word/2006/wordml" xmlns:wps="http://schemas.microsoft.com/office/word/2010/wordprocessingShape" mc:Ignorable="w14 wp14">
+<w:document xmlns:wpc="http://schemas.microsoft.com/office/word/2010/wordprocessingCanvas" xmlns:cx="http://schemas.microsoft.com/office/drawing/2014/chartex" xmlns:cx1="http://schemas.microsoft.com/office/drawing/2015/9/8/chartex" xmlns:cx2="http://schemas.microsoft.com/office/drawing/2015/10/21/chartex" xmlns:cx3="http://schemas.microsoft.com/office/drawing/2016/5/9/chartex" xmlns:cx4="http://schemas.microsoft.com/office/drawing/2016/5/10/chartex" xmlns:cx5="http://schemas.microsoft.com/office/drawing/2016/5/11/chartex" xmlns:cx6="http://schemas.microsoft.com/office/drawing/2016/5/12/chartex" xmlns:cx7="http://schemas.microsoft.com/office/drawing/2016/5/13/chartex" xmlns:cx8="http://schemas.microsoft.com/office/drawing/2016/5/14/chartex" xmlns:mc="http://schemas.openxmlformats.org/markup-compatibility/2006" xmlns:aink="http://schemas.microsoft.com/office/drawing/2016/ink" xmlns:am3d="http://schemas.microsoft.com/office/drawing/2017/model3d" xmlns:o="urn:schemas-microsoft-com:office:office" xmlns:r="http://schemas.openxmlformats.org/officeDocument/2006/relationships" xmlns:m="http://schemas.openxmlformats.org/officeDocument/2006/math" xmlns:v="urn:schemas-microsoft-com:vml" xmlns:wp14="http://schemas.microsoft.com/office/word/2010/wordprocessingDrawing" xmlns:wp="http://schemas.openxmlformats.org/drawingml/2006/wordprocessingDrawing" xmlns:w10="urn:schemas-microsoft-com:office:word" xmlns:w="http://schemas.openxmlformats.org/wordprocessingml/2006/main" xmlns:w14="http://schemas.microsoft.com/office/word/2010/wordml" xmlns:w15="http://schemas.microsoft.com/office/word/2012/wordml" xmlns:w16cid="http://schemas.microsoft.com/office/word/2016/wordml/cid" xmlns:w16se="http://schemas.microsoft.com/office/word/2015/wordml/symex" xmlns:wpg="http://schemas.microsoft.com/office/word/2010/wordprocessingGroup" xmlns:wpi="http://schemas.microsoft.com/office/word/2010/wordprocessingInk" xmlns:wne="http://schemas.microsoft.com/office/word/2006/wordml" xmlns:wps="http://schemas.microsoft.com/office/word/2010/wordprocessingShape" mc:Ignorable="w14 w15 w16se w16cid wp14">
   <w:body>
     <w:p>
       <w:pPr>
@@ -288,7 +288,7 @@
         </w:rPr>
         <w:t xml:space="preserve">wget </w:t>
       </w:r>
-      <w:hyperlink r:id="rId8" w:history="1">
+      <w:hyperlink r:id="rId7" w:history="1">
         <w:r>
           <w:rPr>
             <w:rStyle w:val="Hyperlink"/>
@@ -399,7 +399,7 @@
                         <a:effectLst/>
                         <a:extLst>
                           <a:ext uri="{C572A759-6A51-4108-AA02-DFA0A04FC94B}">
-                            <ma14:wrappingTextBoxFlag xmlns:ma14="http://schemas.microsoft.com/office/mac/drawingml/2011/main"/>
+                            <ma14:wrappingTextBoxFlag xmlns:ma14="http://schemas.microsoft.com/office/mac/drawingml/2011/main" xmlns:w="http://schemas.openxmlformats.org/wordprocessingml/2006/main" xmlns:w10="urn:schemas-microsoft-com:office:word" xmlns:v="urn:schemas-microsoft-com:vml" xmlns:o="urn:schemas-microsoft-com:office:office" xmlns:mv="urn:schemas-microsoft-com:mac:vml" xmlns:mo="http://schemas.microsoft.com/office/mac/office/2008/main" xmlns=""/>
                           </a:ext>
                         </a:extLst>
                       </wps:spPr>
@@ -506,7 +506,23 @@
                                 <w:rFonts w:ascii="Lucida Console" w:hAnsi="Lucida Console"/>
                                 <w:sz w:val="16"/>
                               </w:rPr>
-                              <w:t>To adjust logging level use sc.setLogLevel(newLevel). For SparkR, use setLogLevel(newLevel).</w:t>
+                              <w:t xml:space="preserve">To adjust logging level use </w:t>
+                            </w:r>
+                            <w:proofErr w:type="gramStart"/>
+                            <w:r>
+                              <w:rPr>
+                                <w:rFonts w:ascii="Lucida Console" w:hAnsi="Lucida Console"/>
+                                <w:sz w:val="16"/>
+                              </w:rPr>
+                              <w:t>sc.setLogLevel</w:t>
+                            </w:r>
+                            <w:proofErr w:type="gramEnd"/>
+                            <w:r>
+                              <w:rPr>
+                                <w:rFonts w:ascii="Lucida Console" w:hAnsi="Lucida Console"/>
+                                <w:sz w:val="16"/>
+                              </w:rPr>
+                              <w:t>(newLevel). For SparkR, use setLogLevel(newLevel).</w:t>
                             </w:r>
                           </w:p>
                           <w:p>
@@ -641,7 +657,23 @@
                                 <w:rFonts w:ascii="Lucida Console" w:hAnsi="Lucida Console"/>
                                 <w:sz w:val="16"/>
                               </w:rPr>
-                              <w:t xml:space="preserve">   /__ / .__/\_,_/_/ /_/\_\   version 2.1.1</w:t>
+                              <w:t xml:space="preserve">   /__ </w:t>
+                            </w:r>
+                            <w:proofErr w:type="gramStart"/>
+                            <w:r>
+                              <w:rPr>
+                                <w:rFonts w:ascii="Lucida Console" w:hAnsi="Lucida Console"/>
+                                <w:sz w:val="16"/>
+                              </w:rPr>
+                              <w:t>/ .</w:t>
+                            </w:r>
+                            <w:proofErr w:type="gramEnd"/>
+                            <w:r>
+                              <w:rPr>
+                                <w:rFonts w:ascii="Lucida Console" w:hAnsi="Lucida Console"/>
+                                <w:sz w:val="16"/>
+                              </w:rPr>
+                              <w:t>__/\_,_/_/ /_/\_\   version 2.1.1</w:t>
                             </w:r>
                           </w:p>
                           <w:p>
@@ -734,7 +766,7 @@
               </wp:inline>
             </w:drawing>
           </mc:Choice>
-          <mc:Fallback>
+          <mc:Fallback xmlns:mv="urn:schemas-microsoft-com:mac:vml" xmlns:mo="http://schemas.microsoft.com/office/mac/office/2008/main">
             <w:pict>
               <v:shapetype id="_x0000_t202" coordsize="21600,21600" o:spt="202" path="m0,0l0,21600,21600,21600,21600,0xe">
                 <v:stroke joinstyle="miter"/>
@@ -1079,11 +1111,19 @@
       <w:r>
         <w:t xml:space="preserve">Type </w:t>
       </w:r>
+      <w:proofErr w:type="gramStart"/>
       <w:r>
         <w:rPr>
           <w:rFonts w:ascii="Menlo Regular" w:hAnsi="Menlo Regular" w:cs="Menlo Regular"/>
         </w:rPr>
-        <w:t>quit()</w:t>
+        <w:t>quit(</w:t>
+      </w:r>
+      <w:proofErr w:type="gramEnd"/>
+      <w:r>
+        <w:rPr>
+          <w:rFonts w:ascii="Menlo Regular" w:hAnsi="Menlo Regular" w:cs="Menlo Regular"/>
+        </w:rPr>
+        <w:t>)</w:t>
       </w:r>
       <w:r>
         <w:t xml:space="preserve"> to leave. </w:t>
@@ -1104,7 +1144,10 @@
         </w:numPr>
       </w:pPr>
       <w:r>
-        <w:t>The VM has a “notebook” system called Jupyter configured by default. The result is that instead of starting a command line repl</w:t>
+        <w:t>As we saw in the last exercise, t</w:t>
+      </w:r>
+      <w:r>
+        <w:t>he VM has a “notebook” system called Jupyter configured by default. The result is that instead of starting a command line repl</w:t>
       </w:r>
       <w:r>
         <w:rPr>
@@ -1113,26 +1156,30 @@
         <w:footnoteReference w:id="1"/>
       </w:r>
       <w:r>
-        <w:t>, there is a web based editor / e</w:t>
+        <w:t xml:space="preserve">, there is a </w:t>
+      </w:r>
+      <w:proofErr w:type="gramStart"/>
+      <w:r>
+        <w:t>web based</w:t>
+      </w:r>
+      <w:proofErr w:type="gramEnd"/>
+      <w:r>
+        <w:t xml:space="preserve"> editor / e</w:t>
       </w:r>
       <w:r>
         <w:t>valuator launched instead.</w:t>
       </w:r>
       <w:r>
-        <w:br/>
+        <w:t xml:space="preserve">  </w:t>
+      </w:r>
+      <w:r>
+        <w:t>To start this, type</w:t>
       </w:r>
     </w:p>
     <w:p>
       <w:pPr>
         <w:pStyle w:val="ListParagraph"/>
-        <w:numPr>
-          <w:ilvl w:val="0"/>
-          <w:numId w:val="8"/>
-        </w:numPr>
-      </w:pPr>
-      <w:r>
-        <w:t>To start this, type</w:t>
-      </w:r>
+      </w:pPr>
       <w:r>
         <w:br/>
       </w:r>
@@ -1206,7 +1253,7 @@
                         <a:effectLst/>
                         <a:extLst>
                           <a:ext uri="{C572A759-6A51-4108-AA02-DFA0A04FC94B}">
-                            <ma14:wrappingTextBoxFlag xmlns:ma14="http://schemas.microsoft.com/office/mac/drawingml/2011/main"/>
+                            <ma14:wrappingTextBoxFlag xmlns:ma14="http://schemas.microsoft.com/office/mac/drawingml/2011/main" xmlns:w="http://schemas.openxmlformats.org/wordprocessingml/2006/main" xmlns:w10="urn:schemas-microsoft-com:office:word" xmlns:v="urn:schemas-microsoft-com:vml" xmlns:o="urn:schemas-microsoft-com:office:office" xmlns:mv="urn:schemas-microsoft-com:mac:vml" xmlns:mo="http://schemas.microsoft.com/office/mac/office/2008/main" xmlns=""/>
                           </a:ext>
                         </a:extLst>
                       </wps:spPr>
@@ -1386,7 +1433,7 @@
               </wp:anchor>
             </w:drawing>
           </mc:Choice>
-          <mc:Fallback>
+          <mc:Fallback xmlns:mv="urn:schemas-microsoft-com:mac:vml" xmlns:mo="http://schemas.microsoft.com/office/mac/office/2008/main">
             <w:pict>
               <v:shape id="Text Box 18" o:spid="_x0000_s1027" type="#_x0000_t202" style="position:absolute;left:0;text-align:left;margin-left:36pt;margin-top:17.3pt;width:378pt;height:180pt;z-index:251659264;visibility:visible;mso-wrap-style:square;mso-height-percent:0;mso-wrap-distance-left:9pt;mso-wrap-distance-top:0;mso-wrap-distance-right:9pt;mso-wrap-distance-bottom:0;mso-position-horizontal:absolute;mso-position-horizontal-relative:text;mso-position-vertical:absolute;mso-position-vertical-relative:text;mso-height-percent:0;mso-height-relative:margin;v-text-anchor:top" o:gfxdata="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" filled="f" stroked="f">
                 <v:textbox>
@@ -1585,7 +1632,7 @@
                     </pic:cNvPicPr>
                   </pic:nvPicPr>
                   <pic:blipFill rotWithShape="1">
-                    <a:blip r:embed="rId9">
+                    <a:blip r:embed="rId8">
                       <a:extLst>
                         <a:ext uri="{28A0092B-C50C-407E-A947-70E740481C1C}">
                           <a14:useLocalDpi xmlns:a14="http://schemas.microsoft.com/office/drawing/2010/main" val="0"/>
@@ -1609,7 +1656,7 @@
                     </a:ln>
                     <a:extLst>
                       <a:ext uri="{53640926-AAD7-44d8-BBD7-CCE9431645EC}">
-                        <a14:shadowObscured xmlns:a14="http://schemas.microsoft.com/office/drawing/2010/main"/>
+                        <a14:shadowObscured xmlns:a14="http://schemas.microsoft.com/office/drawing/2010/main" xmlns:w="http://schemas.openxmlformats.org/wordprocessingml/2006/main" xmlns:w10="urn:schemas-microsoft-com:office:word" xmlns:v="urn:schemas-microsoft-com:vml" xmlns:o="urn:schemas-microsoft-com:office:office" xmlns:mv="urn:schemas-microsoft-com:mac:vml" xmlns:mo="http://schemas.microsoft.com/office/mac/office/2008/main" xmlns=""/>
                       </a:ext>
                     </a:extLst>
                   </pic:spPr>
@@ -1629,6 +1676,7 @@
         </w:numPr>
       </w:pPr>
       <w:r>
+        <w:lastRenderedPageBreak/>
         <w:t xml:space="preserve">Use the </w:t>
       </w:r>
       <w:r>
@@ -1665,7 +1713,7 @@
                     </pic:cNvPicPr>
                   </pic:nvPicPr>
                   <pic:blipFill rotWithShape="1">
-                    <a:blip r:embed="rId10">
+                    <a:blip r:embed="rId9">
                       <a:extLst>
                         <a:ext uri="{28A0092B-C50C-407E-A947-70E740481C1C}">
                           <a14:useLocalDpi xmlns:a14="http://schemas.microsoft.com/office/drawing/2010/main" val="0"/>
@@ -1689,7 +1737,7 @@
                     </a:ln>
                     <a:extLst>
                       <a:ext uri="{53640926-AAD7-44d8-BBD7-CCE9431645EC}">
-                        <a14:shadowObscured xmlns:a14="http://schemas.microsoft.com/office/drawing/2010/main"/>
+                        <a14:shadowObscured xmlns:a14="http://schemas.microsoft.com/office/drawing/2010/main" xmlns:w="http://schemas.openxmlformats.org/wordprocessingml/2006/main" xmlns:w10="urn:schemas-microsoft-com:office:word" xmlns:v="urn:schemas-microsoft-com:vml" xmlns:o="urn:schemas-microsoft-com:office:office" xmlns:mv="urn:schemas-microsoft-com:mac:vml" xmlns:mo="http://schemas.microsoft.com/office/mac/office/2008/main" xmlns=""/>
                       </a:ext>
                     </a:extLst>
                   </pic:spPr>
@@ -1718,41 +1766,108 @@
     <w:p>
       <w:pPr>
         <w:pStyle w:val="ListParagraph"/>
-      </w:pPr>
-    </w:p>
-    <w:p>
-      <w:pPr>
-        <w:pStyle w:val="ListParagraph"/>
         <w:numPr>
           <w:ilvl w:val="0"/>
           <w:numId w:val="8"/>
         </w:numPr>
       </w:pPr>
       <w:r>
-        <w:t xml:space="preserve">There is a starter of the code you need in the following URL: </w:t>
-      </w:r>
-      <w:r>
-        <w:br/>
-      </w:r>
-      <w:hyperlink r:id="rId11" w:history="1">
-        <w:r>
-          <w:rPr>
-            <w:rStyle w:val="Hyperlink"/>
-          </w:rPr>
-          <w:t>https://freo.me/wcnote</w:t>
-        </w:r>
-      </w:hyperlink>
-      <w:r>
-        <w:t xml:space="preserve"> </w:t>
-      </w:r>
-      <w:r>
-        <w:br/>
-      </w:r>
-      <w:r>
-        <w:br/>
-      </w:r>
-      <w:r>
-        <w:t>Paste that into the cell [1] so i</w:t>
+        <w:t xml:space="preserve">There is a starter of the code you need in </w:t>
+      </w:r>
+      <w:r>
+        <w:t>github repository for this course.  At the command line:</w:t>
+      </w:r>
+      <w:r>
+        <w:br/>
+      </w:r>
+      <w:r>
+        <w:rPr>
+          <w:rFonts w:ascii="Menlo Regular" w:hAnsi="Menlo Regular" w:cs="Menlo Regular"/>
+          <w:sz w:val="20"/>
+        </w:rPr>
+        <w:t>git clone https://github.com/julieweeds/Big</w:t>
+      </w:r>
+      <w:r>
+        <w:rPr>
+          <w:rFonts w:ascii="Menlo Regular" w:hAnsi="Menlo Regular" w:cs="Menlo Regular"/>
+          <w:sz w:val="20"/>
+        </w:rPr>
+        <w:t>2019</w:t>
+      </w:r>
+      <w:r>
+        <w:rPr>
+          <w:rFonts w:ascii="Menlo Regular" w:hAnsi="Menlo Regular" w:cs="Menlo Regular"/>
+          <w:sz w:val="20"/>
+        </w:rPr>
+        <w:t>.git</w:t>
+      </w:r>
+    </w:p>
+    <w:p>
+      <w:pPr>
+        <w:ind w:firstLine="720"/>
+        <w:rPr>
+          <w:rFonts w:ascii="Menlo Regular" w:hAnsi="Menlo Regular" w:cs="Menlo Regular"/>
+          <w:sz w:val="20"/>
+        </w:rPr>
+      </w:pPr>
+      <w:r>
+        <w:rPr>
+          <w:rFonts w:ascii="Menlo Regular" w:hAnsi="Menlo Regular" w:cs="Menlo Regular"/>
+          <w:sz w:val="20"/>
+        </w:rPr>
+        <w:t>c</w:t>
+      </w:r>
+      <w:r>
+        <w:rPr>
+          <w:rFonts w:ascii="Menlo Regular" w:hAnsi="Menlo Regular" w:cs="Menlo Regular"/>
+          <w:sz w:val="20"/>
+        </w:rPr>
+        <w:t>at</w:t>
+      </w:r>
+      <w:r>
+        <w:rPr>
+          <w:rFonts w:ascii="Menlo Regular" w:hAnsi="Menlo Regular" w:cs="Menlo Regular"/>
+          <w:sz w:val="20"/>
+        </w:rPr>
+        <w:t xml:space="preserve"> Big</w:t>
+      </w:r>
+      <w:r>
+        <w:rPr>
+          <w:rFonts w:ascii="Menlo Regular" w:hAnsi="Menlo Regular" w:cs="Menlo Regular"/>
+          <w:sz w:val="20"/>
+        </w:rPr>
+        <w:t>2019/code_jw/starters</w:t>
+      </w:r>
+      <w:r>
+        <w:rPr>
+          <w:rFonts w:ascii="Menlo Regular" w:hAnsi="Menlo Regular" w:cs="Menlo Regular"/>
+          <w:sz w:val="20"/>
+        </w:rPr>
+        <w:t>/</w:t>
+      </w:r>
+      <w:r>
+        <w:rPr>
+          <w:rFonts w:ascii="Menlo Regular" w:hAnsi="Menlo Regular" w:cs="Menlo Regular"/>
+          <w:sz w:val="20"/>
+        </w:rPr>
+        <w:t>wcnote.py</w:t>
+      </w:r>
+    </w:p>
+    <w:p>
+      <w:pPr>
+        <w:pStyle w:val="ListParagraph"/>
+      </w:pPr>
+      <w:r>
+        <w:br/>
+      </w:r>
+      <w:r>
+        <w:t xml:space="preserve">Paste </w:t>
+      </w:r>
+      <w:r>
+        <w:t>the contents</w:t>
+      </w:r>
+      <w:r>
+        <w:t xml:space="preserve"> into the cell [1] so i</w:t>
       </w:r>
       <w:r>
         <w:t>t looks like this:</w:t>
@@ -1785,7 +1900,7 @@
                     </pic:cNvPicPr>
                   </pic:nvPicPr>
                   <pic:blipFill>
-                    <a:blip r:embed="rId12">
+                    <a:blip r:embed="rId10">
                       <a:extLst>
                         <a:ext uri="{28A0092B-C50C-407E-A947-70E740481C1C}">
                           <a14:useLocalDpi xmlns:a14="http://schemas.microsoft.com/office/drawing/2010/main" val="0"/>
@@ -1829,11 +1944,19 @@
         </w:numPr>
       </w:pPr>
       <w:r>
+        <w:lastRenderedPageBreak/>
         <w:t xml:space="preserve">There are some aspects that are not filled in that you need to write. </w:t>
       </w:r>
       <w:r>
         <w:br/>
-        <w:t xml:space="preserve">Basically this is a data-processing pipeline (also </w:t>
+      </w:r>
+      <w:proofErr w:type="gramStart"/>
+      <w:r>
+        <w:t>Basically</w:t>
+      </w:r>
+      <w:proofErr w:type="gramEnd"/>
+      <w:r>
+        <w:t xml:space="preserve"> this is a data-processing pipeline (also </w:t>
       </w:r>
       <w:r>
         <w:t xml:space="preserve">known as </w:t>
@@ -1934,7 +2057,21 @@
         <w:rPr>
           <w:rStyle w:val="code"/>
         </w:rPr>
-        <w:t>def u2a(u): return str(unicodedata.normalize('NFKD',u).</w:t>
+        <w:t>def u2a(u): return str(</w:t>
+      </w:r>
+      <w:proofErr w:type="gramStart"/>
+      <w:r>
+        <w:rPr>
+          <w:rStyle w:val="code"/>
+        </w:rPr>
+        <w:t>unicodedata.normalize</w:t>
+      </w:r>
+      <w:proofErr w:type="gramEnd"/>
+      <w:r>
+        <w:rPr>
+          <w:rStyle w:val="code"/>
+        </w:rPr>
+        <w:t>('NFKD',u).</w:t>
       </w:r>
       <w:r>
         <w:rPr>
@@ -1981,7 +2118,21 @@
         <w:rPr>
           <w:rStyle w:val="code"/>
         </w:rPr>
-        <w:t>def strip(s): return ''.join(filter(str.isalpha, s))</w:t>
+        <w:t>def strip(s): return '</w:t>
+      </w:r>
+      <w:proofErr w:type="gramStart"/>
+      <w:r>
+        <w:rPr>
+          <w:rStyle w:val="code"/>
+        </w:rPr>
+        <w:t>'.join</w:t>
+      </w:r>
+      <w:proofErr w:type="gramEnd"/>
+      <w:r>
+        <w:rPr>
+          <w:rStyle w:val="code"/>
+        </w:rPr>
+        <w:t>(filter(str.isalpha, s))</w:t>
       </w:r>
       <w:r>
         <w:rPr>
@@ -2027,7 +2178,21 @@
         <w:rPr>
           <w:rStyle w:val="code"/>
         </w:rPr>
-        <w:t>books = sc.textFile("</w:t>
+        <w:t xml:space="preserve">books = </w:t>
+      </w:r>
+      <w:proofErr w:type="gramStart"/>
+      <w:r>
+        <w:rPr>
+          <w:rStyle w:val="code"/>
+        </w:rPr>
+        <w:t>sc.textFile</w:t>
+      </w:r>
+      <w:proofErr w:type="gramEnd"/>
+      <w:r>
+        <w:rPr>
+          <w:rStyle w:val="code"/>
+        </w:rPr>
+        <w:t>("</w:t>
       </w:r>
       <w:r>
         <w:rPr>
@@ -2121,7 +2286,23 @@
           <w:rFonts w:ascii="Menlo Regular" w:hAnsi="Menlo Regular" w:cs="Menlo Regular"/>
           <w:sz w:val="20"/>
         </w:rPr>
-        <w:t>split = books.flatMap(lambda line: line.split())</w:t>
+        <w:t xml:space="preserve">split = </w:t>
+      </w:r>
+      <w:proofErr w:type="gramStart"/>
+      <w:r>
+        <w:rPr>
+          <w:rFonts w:ascii="Menlo Regular" w:hAnsi="Menlo Regular" w:cs="Menlo Regular"/>
+          <w:sz w:val="20"/>
+        </w:rPr>
+        <w:t>books.flatMap</w:t>
+      </w:r>
+      <w:proofErr w:type="gramEnd"/>
+      <w:r>
+        <w:rPr>
+          <w:rFonts w:ascii="Menlo Regular" w:hAnsi="Menlo Regular" w:cs="Menlo Regular"/>
+          <w:sz w:val="20"/>
+        </w:rPr>
+        <w:t>(lambda line: line.split())</w:t>
       </w:r>
       <w:r>
         <w:rPr>
@@ -2220,7 +2401,23 @@
           <w:rFonts w:ascii="Menlo Regular" w:hAnsi="Menlo Regular" w:cs="Menlo Regular"/>
           <w:sz w:val="18"/>
         </w:rPr>
-        <w:t>notempty = stripped.filter(lambda w: len(w)&gt;0)</w:t>
+        <w:t xml:space="preserve">notempty = </w:t>
+      </w:r>
+      <w:proofErr w:type="gramStart"/>
+      <w:r>
+        <w:rPr>
+          <w:rFonts w:ascii="Menlo Regular" w:hAnsi="Menlo Regular" w:cs="Menlo Regular"/>
+          <w:sz w:val="18"/>
+        </w:rPr>
+        <w:t>stripped.filter</w:t>
+      </w:r>
+      <w:proofErr w:type="gramEnd"/>
+      <w:r>
+        <w:rPr>
+          <w:rFonts w:ascii="Menlo Regular" w:hAnsi="Menlo Regular" w:cs="Menlo Regular"/>
+          <w:sz w:val="18"/>
+        </w:rPr>
+        <w:t>(lambda w: len(w)&gt;0)</w:t>
       </w:r>
       <w:r>
         <w:rPr>
@@ -2285,12 +2482,21 @@
         </w:rPr>
         <w:t xml:space="preserve"> is a string, then </w:t>
       </w:r>
+      <w:proofErr w:type="gramStart"/>
       <w:r>
         <w:rPr>
           <w:rFonts w:ascii="Menlo Regular" w:hAnsi="Menlo Regular" w:cs="Menlo Regular"/>
           <w:sz w:val="20"/>
         </w:rPr>
-        <w:t>str.lower()</w:t>
+        <w:t>str.lower</w:t>
+      </w:r>
+      <w:proofErr w:type="gramEnd"/>
+      <w:r>
+        <w:rPr>
+          <w:rFonts w:ascii="Menlo Regular" w:hAnsi="Menlo Regular" w:cs="Menlo Regular"/>
+          <w:sz w:val="20"/>
+        </w:rPr>
+        <w:t>()</w:t>
       </w:r>
       <w:r>
         <w:rPr>
@@ -2342,7 +2548,15 @@
         <w:t xml:space="preserve">tuples </w:t>
       </w:r>
       <w:r>
-        <w:t xml:space="preserve"> which are simply (k,v) in Python (the brackets group the items into a tuple).</w:t>
+        <w:t>which are simply (</w:t>
+      </w:r>
+      <w:proofErr w:type="gramStart"/>
+      <w:r>
+        <w:t>k,v</w:t>
+      </w:r>
+      <w:proofErr w:type="gramEnd"/>
+      <w:r>
+        <w:t>) in Python (the brackets group the items into a tuple).</w:t>
       </w:r>
       <w:r>
         <w:br/>
@@ -2357,7 +2571,19 @@
         </w:numPr>
       </w:pPr>
       <w:r>
-        <w:t xml:space="preserve">Remembering how reduce works, we need each word to have a count. Before reducing, that count is 1. So we need a lambda that takes a word </w:t>
+        <w:t xml:space="preserve">Remembering how reduce works, we need each word to have a count. Before reducing, that count is 1. </w:t>
+      </w:r>
+      <w:r>
+        <w:t xml:space="preserve"> </w:t>
+      </w:r>
+      <w:r>
+        <w:t>So</w:t>
+      </w:r>
+      <w:r>
+        <w:t>,</w:t>
+      </w:r>
+      <w:r>
+        <w:t xml:space="preserve"> we need a lambda that takes a word </w:t>
       </w:r>
       <w:r>
         <w:rPr>
@@ -2405,10 +2631,19 @@
         </w:numPr>
       </w:pPr>
       <w:r>
+        <w:lastRenderedPageBreak/>
         <w:t xml:space="preserve">Finally, we need to collect </w:t>
       </w:r>
       <w:r>
-        <w:t>the results and print them. In Spark, they may be distributed across different RDD partitions on different machines, so the collect() method brings them together.</w:t>
+        <w:t xml:space="preserve">the results and print them. In Spark, they may be distributed across different RDD partitions on different machines, so the </w:t>
+      </w:r>
+      <w:proofErr w:type="gramStart"/>
+      <w:r>
+        <w:t>collect(</w:t>
+      </w:r>
+      <w:proofErr w:type="gramEnd"/>
+      <w:r>
+        <w:t>) method brings them together.</w:t>
       </w:r>
       <w:r>
         <w:br/>
@@ -2466,7 +2701,7 @@
                     </pic:cNvPicPr>
                   </pic:nvPicPr>
                   <pic:blipFill>
-                    <a:blip r:embed="rId13">
+                    <a:blip r:embed="rId11">
                       <a:extLst>
                         <a:ext uri="{28A0092B-C50C-407E-A947-70E740481C1C}">
                           <a14:useLocalDpi xmlns:a14="http://schemas.microsoft.com/office/drawing/2010/main" val="0"/>
@@ -2560,7 +2795,7 @@
                     </pic:cNvPicPr>
                   </pic:nvPicPr>
                   <pic:blipFill>
-                    <a:blip r:embed="rId14">
+                    <a:blip r:embed="rId12">
                       <a:extLst>
                         <a:ext uri="{28A0092B-C50C-407E-A947-70E740481C1C}">
                           <a14:useLocalDpi xmlns:a14="http://schemas.microsoft.com/office/drawing/2010/main" val="0"/>
@@ -2613,7 +2848,7 @@
       <w:r>
         <w:t xml:space="preserve">browse to </w:t>
       </w:r>
-      <w:hyperlink r:id="rId15" w:history="1">
+      <w:hyperlink r:id="rId13" w:history="1">
         <w:r>
           <w:rPr>
             <w:rStyle w:val="Hyperlink"/>
@@ -2665,7 +2900,7 @@
                     </pic:cNvPicPr>
                   </pic:nvPicPr>
                   <pic:blipFill>
-                    <a:blip r:embed="rId16">
+                    <a:blip r:embed="rId14">
                       <a:extLst>
                         <a:ext uri="{28A0092B-C50C-407E-A947-70E740481C1C}">
                           <a14:useLocalDpi xmlns:a14="http://schemas.microsoft.com/office/drawing/2010/main" val="0"/>
@@ -2707,6 +2942,9 @@
       </w:pPr>
       <w:r>
         <w:br w:type="column"/>
+      </w:r>
+      <w:r>
+        <w:lastRenderedPageBreak/>
         <w:t>Click on</w:t>
       </w:r>
       <w:r>
@@ -2744,7 +2982,7 @@
                     </pic:cNvPicPr>
                   </pic:nvPicPr>
                   <pic:blipFill>
-                    <a:blip r:embed="rId17">
+                    <a:blip r:embed="rId15">
                       <a:extLst>
                         <a:ext uri="{28A0092B-C50C-407E-A947-70E740481C1C}">
                           <a14:useLocalDpi xmlns:a14="http://schemas.microsoft.com/office/drawing/2010/main" val="0"/>
@@ -2813,7 +3051,7 @@
                     </pic:cNvPicPr>
                   </pic:nvPicPr>
                   <pic:blipFill>
-                    <a:blip r:embed="rId18">
+                    <a:blip r:embed="rId16">
                       <a:extLst>
                         <a:ext uri="{28A0092B-C50C-407E-A947-70E740481C1C}">
                           <a14:useLocalDpi xmlns:a14="http://schemas.microsoft.com/office/drawing/2010/main" val="0"/>
@@ -2901,7 +3139,7 @@
                     </pic:cNvPicPr>
                   </pic:nvPicPr>
                   <pic:blipFill>
-                    <a:blip r:embed="rId19">
+                    <a:blip r:embed="rId17">
                       <a:extLst>
                         <a:ext uri="{28A0092B-C50C-407E-A947-70E740481C1C}">
                           <a14:useLocalDpi xmlns:a14="http://schemas.microsoft.com/office/drawing/2010/main" val="0"/>
@@ -3072,7 +3310,25 @@
           <w:sz w:val="24"/>
         </w:rPr>
         <w:br/>
-        <w:t>The local[*] indicates to use as many threads as you have cores on your system:</w:t>
+        <w:t xml:space="preserve">The </w:t>
+      </w:r>
+      <w:proofErr w:type="gramStart"/>
+      <w:r>
+        <w:rPr>
+          <w:rStyle w:val="code"/>
+          <w:rFonts w:asciiTheme="minorHAnsi" w:hAnsiTheme="minorHAnsi"/>
+          <w:sz w:val="24"/>
+        </w:rPr>
+        <w:t>local[</w:t>
+      </w:r>
+      <w:proofErr w:type="gramEnd"/>
+      <w:r>
+        <w:rPr>
+          <w:rStyle w:val="code"/>
+          <w:rFonts w:asciiTheme="minorHAnsi" w:hAnsiTheme="minorHAnsi"/>
+          <w:sz w:val="24"/>
+        </w:rPr>
+        <w:t>*] indicates to use as many threads as you have cores on your system:</w:t>
       </w:r>
       <w:r>
         <w:rPr>
@@ -3166,7 +3422,23 @@
           <w:rStyle w:val="code"/>
           <w:sz w:val="18"/>
         </w:rPr>
-        <w:t>~/spark/bin/spark-submit --master local[*] wc.py 2&gt; /dev/null | less</w:t>
+        <w:t xml:space="preserve">~/spark/bin/spark-submit --master </w:t>
+      </w:r>
+      <w:proofErr w:type="gramStart"/>
+      <w:r>
+        <w:rPr>
+          <w:rStyle w:val="code"/>
+          <w:sz w:val="18"/>
+        </w:rPr>
+        <w:t>local[</w:t>
+      </w:r>
+      <w:proofErr w:type="gramEnd"/>
+      <w:r>
+        <w:rPr>
+          <w:rStyle w:val="code"/>
+          <w:sz w:val="18"/>
+        </w:rPr>
+        <w:t>*] wc.py 2&gt; /dev/null | less</w:t>
       </w:r>
       <w:r>
         <w:rPr>
@@ -3252,7 +3524,25 @@
           <w:rFonts w:asciiTheme="minorHAnsi" w:hAnsiTheme="minorHAnsi"/>
           <w:sz w:val="24"/>
         </w:rPr>
-        <w:t>Re load the code into the Jupyter notebook and now improve it to show the wordcount in descending order, starting with the most common words.</w:t>
+        <w:t>Re</w:t>
+      </w:r>
+      <w:r>
+        <w:rPr>
+          <w:rStyle w:val="code"/>
+          <w:rFonts w:asciiTheme="minorHAnsi" w:hAnsiTheme="minorHAnsi"/>
+          <w:sz w:val="24"/>
+        </w:rPr>
+        <w:t>-</w:t>
+      </w:r>
+      <w:bookmarkStart w:id="0" w:name="_GoBack"/>
+      <w:bookmarkEnd w:id="0"/>
+      <w:r>
+        <w:rPr>
+          <w:rStyle w:val="code"/>
+          <w:rFonts w:asciiTheme="minorHAnsi" w:hAnsiTheme="minorHAnsi"/>
+          <w:sz w:val="24"/>
+        </w:rPr>
+        <w:t>load the code into the Jupyter notebook and now improve it to show the wordcount in descending order, starting with the most common words.</w:t>
       </w:r>
       <w:r>
         <w:rPr>
@@ -3278,7 +3568,6 @@
           <w:ilvl w:val="0"/>
           <w:numId w:val="8"/>
         </w:numPr>
-        <w:ind w:left="360"/>
       </w:pPr>
       <w:r>
         <w:rPr>
@@ -3319,7 +3608,7 @@
                     </pic:cNvPicPr>
                   </pic:nvPicPr>
                   <pic:blipFill>
-                    <a:blip r:embed="rId20">
+                    <a:blip r:embed="rId18">
                       <a:extLst>
                         <a:ext uri="{28A0092B-C50C-407E-A947-70E740481C1C}">
                           <a14:useLocalDpi xmlns:a14="http://schemas.microsoft.com/office/drawing/2010/main" val="0"/>
@@ -3350,16 +3639,10 @@
           </wp:inline>
         </w:drawing>
       </w:r>
-      <w:bookmarkStart w:id="0" w:name="_GoBack"/>
-      <w:bookmarkEnd w:id="0"/>
     </w:p>
     <w:sectPr>
-      <w:headerReference w:type="even" r:id="rId21"/>
-      <w:headerReference w:type="default" r:id="rId22"/>
-      <w:footerReference w:type="even" r:id="rId23"/>
-      <w:footerReference w:type="default" r:id="rId24"/>
-      <w:headerReference w:type="first" r:id="rId25"/>
-      <w:footerReference w:type="first" r:id="rId26"/>
+      <w:headerReference w:type="default" r:id="rId19"/>
+      <w:footerReference w:type="default" r:id="rId20"/>
       <w:pgSz w:w="11900" w:h="16840"/>
       <w:pgMar w:top="1440" w:right="1800" w:bottom="1440" w:left="1800" w:header="708" w:footer="708" w:gutter="0"/>
       <w:cols w:space="708"/>
@@ -3370,7 +3653,7 @@
 </file>
 
 <file path=word/endnotes.xml><?xml version="1.0" encoding="utf-8"?>
-<w:endnotes xmlns:wpc="http://schemas.microsoft.com/office/word/2010/wordprocessingCanvas" xmlns:mo="http://schemas.microsoft.com/office/mac/office/2008/main" xmlns:mc="http://schemas.openxmlformats.org/markup-compatibility/2006" xmlns:mv="urn:schemas-microsoft-com:mac:vml" xmlns:o="urn:schemas-microsoft-com:office:office" xmlns:r="http://schemas.openxmlformats.org/officeDocument/2006/relationships" xmlns:m="http://schemas.openxmlformats.org/officeDocument/2006/math" xmlns:v="urn:schemas-microsoft-com:vml" xmlns:wp14="http://schemas.microsoft.com/office/word/2010/wordprocessingDrawing" xmlns:wp="http://schemas.openxmlformats.org/drawingml/2006/wordprocessingDrawing" xmlns:w10="urn:schemas-microsoft-com:office:word" xmlns:w="http://schemas.openxmlformats.org/wordprocessingml/2006/main" xmlns:w14="http://schemas.microsoft.com/office/word/2010/wordml" xmlns:wpg="http://schemas.microsoft.com/office/word/2010/wordprocessingGroup" xmlns:wpi="http://schemas.microsoft.com/office/word/2010/wordprocessingInk" xmlns:wne="http://schemas.microsoft.com/office/word/2006/wordml" xmlns:wps="http://schemas.microsoft.com/office/word/2010/wordprocessingShape" mc:Ignorable="w14 wp14">
+<w:endnotes xmlns:wpc="http://schemas.microsoft.com/office/word/2010/wordprocessingCanvas" xmlns:cx="http://schemas.microsoft.com/office/drawing/2014/chartex" xmlns:cx1="http://schemas.microsoft.com/office/drawing/2015/9/8/chartex" xmlns:cx2="http://schemas.microsoft.com/office/drawing/2015/10/21/chartex" xmlns:cx3="http://schemas.microsoft.com/office/drawing/2016/5/9/chartex" xmlns:cx4="http://schemas.microsoft.com/office/drawing/2016/5/10/chartex" xmlns:cx5="http://schemas.microsoft.com/office/drawing/2016/5/11/chartex" xmlns:cx6="http://schemas.microsoft.com/office/drawing/2016/5/12/chartex" xmlns:cx7="http://schemas.microsoft.com/office/drawing/2016/5/13/chartex" xmlns:cx8="http://schemas.microsoft.com/office/drawing/2016/5/14/chartex" xmlns:mc="http://schemas.openxmlformats.org/markup-compatibility/2006" xmlns:aink="http://schemas.microsoft.com/office/drawing/2016/ink" xmlns:am3d="http://schemas.microsoft.com/office/drawing/2017/model3d" xmlns:o="urn:schemas-microsoft-com:office:office" xmlns:r="http://schemas.openxmlformats.org/officeDocument/2006/relationships" xmlns:m="http://schemas.openxmlformats.org/officeDocument/2006/math" xmlns:v="urn:schemas-microsoft-com:vml" xmlns:wp14="http://schemas.microsoft.com/office/word/2010/wordprocessingDrawing" xmlns:wp="http://schemas.openxmlformats.org/drawingml/2006/wordprocessingDrawing" xmlns:w10="urn:schemas-microsoft-com:office:word" xmlns:w="http://schemas.openxmlformats.org/wordprocessingml/2006/main" xmlns:w14="http://schemas.microsoft.com/office/word/2010/wordml" xmlns:w15="http://schemas.microsoft.com/office/word/2012/wordml" xmlns:w16cid="http://schemas.microsoft.com/office/word/2016/wordml/cid" xmlns:w16se="http://schemas.microsoft.com/office/word/2015/wordml/symex" xmlns:wpg="http://schemas.microsoft.com/office/word/2010/wordprocessingGroup" xmlns:wpi="http://schemas.microsoft.com/office/word/2010/wordprocessingInk" xmlns:wne="http://schemas.microsoft.com/office/word/2006/wordml" xmlns:wps="http://schemas.microsoft.com/office/word/2010/wordprocessingShape" mc:Ignorable="w14 w15 w16se w16cid wp14">
   <w:endnote w:type="separator" w:id="-1">
     <w:p>
       <w:r>
@@ -3389,17 +3672,7 @@
 </file>
 
 <file path=word/footer1.xml><?xml version="1.0" encoding="utf-8"?>
-<w:ftr xmlns:wpc="http://schemas.microsoft.com/office/word/2010/wordprocessingCanvas" xmlns:mo="http://schemas.microsoft.com/office/mac/office/2008/main" xmlns:mc="http://schemas.openxmlformats.org/markup-compatibility/2006" xmlns:mv="urn:schemas-microsoft-com:mac:vml" xmlns:o="urn:schemas-microsoft-com:office:office" xmlns:r="http://schemas.openxmlformats.org/officeDocument/2006/relationships" xmlns:m="http://schemas.openxmlformats.org/officeDocument/2006/math" xmlns:v="urn:schemas-microsoft-com:vml" xmlns:wp14="http://schemas.microsoft.com/office/word/2010/wordprocessingDrawing" xmlns:wp="http://schemas.openxmlformats.org/drawingml/2006/wordprocessingDrawing" xmlns:w10="urn:schemas-microsoft-com:office:word" xmlns:w="http://schemas.openxmlformats.org/wordprocessingml/2006/main" xmlns:w14="http://schemas.microsoft.com/office/word/2010/wordml" xmlns:wpg="http://schemas.microsoft.com/office/word/2010/wordprocessingGroup" xmlns:wpi="http://schemas.microsoft.com/office/word/2010/wordprocessingInk" xmlns:wne="http://schemas.microsoft.com/office/word/2006/wordml" xmlns:wps="http://schemas.microsoft.com/office/word/2010/wordprocessingShape" mc:Ignorable="w14 wp14">
-  <w:p>
-    <w:pPr>
-      <w:pStyle w:val="Footer"/>
-    </w:pPr>
-  </w:p>
-</w:ftr>
-</file>
-
-<file path=word/footer2.xml><?xml version="1.0" encoding="utf-8"?>
-<w:ftr xmlns:wpc="http://schemas.microsoft.com/office/word/2010/wordprocessingCanvas" xmlns:mo="http://schemas.microsoft.com/office/mac/office/2008/main" xmlns:mc="http://schemas.openxmlformats.org/markup-compatibility/2006" xmlns:mv="urn:schemas-microsoft-com:mac:vml" xmlns:o="urn:schemas-microsoft-com:office:office" xmlns:r="http://schemas.openxmlformats.org/officeDocument/2006/relationships" xmlns:m="http://schemas.openxmlformats.org/officeDocument/2006/math" xmlns:v="urn:schemas-microsoft-com:vml" xmlns:wp14="http://schemas.microsoft.com/office/word/2010/wordprocessingDrawing" xmlns:wp="http://schemas.openxmlformats.org/drawingml/2006/wordprocessingDrawing" xmlns:w10="urn:schemas-microsoft-com:office:word" xmlns:w="http://schemas.openxmlformats.org/wordprocessingml/2006/main" xmlns:w14="http://schemas.microsoft.com/office/word/2010/wordml" xmlns:wpg="http://schemas.microsoft.com/office/word/2010/wordprocessingGroup" xmlns:wpi="http://schemas.microsoft.com/office/word/2010/wordprocessingInk" xmlns:wne="http://schemas.microsoft.com/office/word/2006/wordml" xmlns:wps="http://schemas.microsoft.com/office/word/2010/wordprocessingShape" mc:Ignorable="w14 wp14">
+<w:ftr xmlns:wpc="http://schemas.microsoft.com/office/word/2010/wordprocessingCanvas" xmlns:cx="http://schemas.microsoft.com/office/drawing/2014/chartex" xmlns:cx1="http://schemas.microsoft.com/office/drawing/2015/9/8/chartex" xmlns:cx2="http://schemas.microsoft.com/office/drawing/2015/10/21/chartex" xmlns:cx3="http://schemas.microsoft.com/office/drawing/2016/5/9/chartex" xmlns:cx4="http://schemas.microsoft.com/office/drawing/2016/5/10/chartex" xmlns:cx5="http://schemas.microsoft.com/office/drawing/2016/5/11/chartex" xmlns:cx6="http://schemas.microsoft.com/office/drawing/2016/5/12/chartex" xmlns:cx7="http://schemas.microsoft.com/office/drawing/2016/5/13/chartex" xmlns:cx8="http://schemas.microsoft.com/office/drawing/2016/5/14/chartex" xmlns:mc="http://schemas.openxmlformats.org/markup-compatibility/2006" xmlns:aink="http://schemas.microsoft.com/office/drawing/2016/ink" xmlns:am3d="http://schemas.microsoft.com/office/drawing/2017/model3d" xmlns:o="urn:schemas-microsoft-com:office:office" xmlns:r="http://schemas.openxmlformats.org/officeDocument/2006/relationships" xmlns:m="http://schemas.openxmlformats.org/officeDocument/2006/math" xmlns:v="urn:schemas-microsoft-com:vml" xmlns:wp14="http://schemas.microsoft.com/office/word/2010/wordprocessingDrawing" xmlns:wp="http://schemas.openxmlformats.org/drawingml/2006/wordprocessingDrawing" xmlns:w10="urn:schemas-microsoft-com:office:word" xmlns:w="http://schemas.openxmlformats.org/wordprocessingml/2006/main" xmlns:w14="http://schemas.microsoft.com/office/word/2010/wordml" xmlns:w15="http://schemas.microsoft.com/office/word/2012/wordml" xmlns:w16cid="http://schemas.microsoft.com/office/word/2016/wordml/cid" xmlns:w16se="http://schemas.microsoft.com/office/word/2015/wordml/symex" xmlns:wpg="http://schemas.microsoft.com/office/word/2010/wordprocessingGroup" xmlns:wpi="http://schemas.microsoft.com/office/word/2010/wordprocessingInk" xmlns:wne="http://schemas.microsoft.com/office/word/2006/wordml" xmlns:wps="http://schemas.microsoft.com/office/word/2010/wordprocessingShape" mc:Ignorable="w14 w15 w16se w16cid wp14">
   <w:p>
     <w:pPr>
       <w:pStyle w:val="NormalWeb"/>
@@ -3495,7 +3768,29 @@
         <w:szCs w:val="14"/>
         <w:lang w:val="en-US"/>
       </w:rPr>
-      <w:t xml:space="preserve">© Paul Fremantle 2015.  Licensed under the This work is licensed under a </w:t>
+      <w:t xml:space="preserve">© </w:t>
+    </w:r>
+    <w:r>
+      <w:rPr>
+        <w:rFonts w:ascii="Montserrat" w:hAnsi="Montserrat" w:cstheme="minorBidi"/>
+        <w:color w:val="000000" w:themeColor="text1"/>
+        <w:kern w:val="24"/>
+        <w:sz w:val="14"/>
+        <w:szCs w:val="14"/>
+        <w:lang w:val="en-US"/>
+      </w:rPr>
+      <w:t xml:space="preserve">Julie Weeds 2019 adapted from </w:t>
+    </w:r>
+    <w:r>
+      <w:rPr>
+        <w:rFonts w:ascii="Montserrat" w:hAnsi="Montserrat" w:cstheme="minorBidi"/>
+        <w:color w:val="000000" w:themeColor="text1"/>
+        <w:kern w:val="24"/>
+        <w:sz w:val="14"/>
+        <w:szCs w:val="14"/>
+        <w:lang w:val="en-US"/>
+      </w:rPr>
+      <w:t xml:space="preserve">Paul Fremantle 2015.  Licensed under the This work is licensed under a </w:t>
     </w:r>
   </w:p>
   <w:p>
@@ -3644,18 +3939,8 @@
 </w:ftr>
 </file>
 
-<file path=word/footer3.xml><?xml version="1.0" encoding="utf-8"?>
-<w:ftr xmlns:wpc="http://schemas.microsoft.com/office/word/2010/wordprocessingCanvas" xmlns:mo="http://schemas.microsoft.com/office/mac/office/2008/main" xmlns:mc="http://schemas.openxmlformats.org/markup-compatibility/2006" xmlns:mv="urn:schemas-microsoft-com:mac:vml" xmlns:o="urn:schemas-microsoft-com:office:office" xmlns:r="http://schemas.openxmlformats.org/officeDocument/2006/relationships" xmlns:m="http://schemas.openxmlformats.org/officeDocument/2006/math" xmlns:v="urn:schemas-microsoft-com:vml" xmlns:wp14="http://schemas.microsoft.com/office/word/2010/wordprocessingDrawing" xmlns:wp="http://schemas.openxmlformats.org/drawingml/2006/wordprocessingDrawing" xmlns:w10="urn:schemas-microsoft-com:office:word" xmlns:w="http://schemas.openxmlformats.org/wordprocessingml/2006/main" xmlns:w14="http://schemas.microsoft.com/office/word/2010/wordml" xmlns:wpg="http://schemas.microsoft.com/office/word/2010/wordprocessingGroup" xmlns:wpi="http://schemas.microsoft.com/office/word/2010/wordprocessingInk" xmlns:wne="http://schemas.microsoft.com/office/word/2006/wordml" xmlns:wps="http://schemas.microsoft.com/office/word/2010/wordprocessingShape" mc:Ignorable="w14 wp14">
-  <w:p>
-    <w:pPr>
-      <w:pStyle w:val="Footer"/>
-    </w:pPr>
-  </w:p>
-</w:ftr>
-</file>
-
 <file path=word/footnotes.xml><?xml version="1.0" encoding="utf-8"?>
-<w:footnotes xmlns:wpc="http://schemas.microsoft.com/office/word/2010/wordprocessingCanvas" xmlns:mo="http://schemas.microsoft.com/office/mac/office/2008/main" xmlns:mc="http://schemas.openxmlformats.org/markup-compatibility/2006" xmlns:mv="urn:schemas-microsoft-com:mac:vml" xmlns:o="urn:schemas-microsoft-com:office:office" xmlns:r="http://schemas.openxmlformats.org/officeDocument/2006/relationships" xmlns:m="http://schemas.openxmlformats.org/officeDocument/2006/math" xmlns:v="urn:schemas-microsoft-com:vml" xmlns:wp14="http://schemas.microsoft.com/office/word/2010/wordprocessingDrawing" xmlns:wp="http://schemas.openxmlformats.org/drawingml/2006/wordprocessingDrawing" xmlns:w10="urn:schemas-microsoft-com:office:word" xmlns:w="http://schemas.openxmlformats.org/wordprocessingml/2006/main" xmlns:w14="http://schemas.microsoft.com/office/word/2010/wordml" xmlns:wpg="http://schemas.microsoft.com/office/word/2010/wordprocessingGroup" xmlns:wpi="http://schemas.microsoft.com/office/word/2010/wordprocessingInk" xmlns:wne="http://schemas.microsoft.com/office/word/2006/wordml" xmlns:wps="http://schemas.microsoft.com/office/word/2010/wordprocessingShape" mc:Ignorable="w14 wp14">
+<w:footnotes xmlns:wpc="http://schemas.microsoft.com/office/word/2010/wordprocessingCanvas" xmlns:cx="http://schemas.microsoft.com/office/drawing/2014/chartex" xmlns:cx1="http://schemas.microsoft.com/office/drawing/2015/9/8/chartex" xmlns:cx2="http://schemas.microsoft.com/office/drawing/2015/10/21/chartex" xmlns:cx3="http://schemas.microsoft.com/office/drawing/2016/5/9/chartex" xmlns:cx4="http://schemas.microsoft.com/office/drawing/2016/5/10/chartex" xmlns:cx5="http://schemas.microsoft.com/office/drawing/2016/5/11/chartex" xmlns:cx6="http://schemas.microsoft.com/office/drawing/2016/5/12/chartex" xmlns:cx7="http://schemas.microsoft.com/office/drawing/2016/5/13/chartex" xmlns:cx8="http://schemas.microsoft.com/office/drawing/2016/5/14/chartex" xmlns:mc="http://schemas.openxmlformats.org/markup-compatibility/2006" xmlns:aink="http://schemas.microsoft.com/office/drawing/2016/ink" xmlns:am3d="http://schemas.microsoft.com/office/drawing/2017/model3d" xmlns:o="urn:schemas-microsoft-com:office:office" xmlns:r="http://schemas.openxmlformats.org/officeDocument/2006/relationships" xmlns:m="http://schemas.openxmlformats.org/officeDocument/2006/math" xmlns:v="urn:schemas-microsoft-com:vml" xmlns:wp14="http://schemas.microsoft.com/office/word/2010/wordprocessingDrawing" xmlns:wp="http://schemas.openxmlformats.org/drawingml/2006/wordprocessingDrawing" xmlns:w10="urn:schemas-microsoft-com:office:word" xmlns:w="http://schemas.openxmlformats.org/wordprocessingml/2006/main" xmlns:w14="http://schemas.microsoft.com/office/word/2010/wordml" xmlns:w15="http://schemas.microsoft.com/office/word/2012/wordml" xmlns:w16cid="http://schemas.microsoft.com/office/word/2016/wordml/cid" xmlns:w16se="http://schemas.microsoft.com/office/word/2015/wordml/symex" xmlns:wpg="http://schemas.microsoft.com/office/word/2010/wordprocessingGroup" xmlns:wpi="http://schemas.microsoft.com/office/word/2010/wordprocessingInk" xmlns:wne="http://schemas.microsoft.com/office/word/2006/wordml" xmlns:wps="http://schemas.microsoft.com/office/word/2010/wordprocessingShape" mc:Ignorable="w14 w15 w16se w16cid wp14">
   <w:footnote w:type="separator" w:id="-1">
     <w:p>
       <w:r>
@@ -3690,17 +3975,7 @@
 </file>
 
 <file path=word/header1.xml><?xml version="1.0" encoding="utf-8"?>
-<w:hdr xmlns:wpc="http://schemas.microsoft.com/office/word/2010/wordprocessingCanvas" xmlns:mo="http://schemas.microsoft.com/office/mac/office/2008/main" xmlns:mc="http://schemas.openxmlformats.org/markup-compatibility/2006" xmlns:mv="urn:schemas-microsoft-com:mac:vml" xmlns:o="urn:schemas-microsoft-com:office:office" xmlns:r="http://schemas.openxmlformats.org/officeDocument/2006/relationships" xmlns:m="http://schemas.openxmlformats.org/officeDocument/2006/math" xmlns:v="urn:schemas-microsoft-com:vml" xmlns:wp14="http://schemas.microsoft.com/office/word/2010/wordprocessingDrawing" xmlns:wp="http://schemas.openxmlformats.org/drawingml/2006/wordprocessingDrawing" xmlns:w10="urn:schemas-microsoft-com:office:word" xmlns:w="http://schemas.openxmlformats.org/wordprocessingml/2006/main" xmlns:w14="http://schemas.microsoft.com/office/word/2010/wordml" xmlns:wpg="http://schemas.microsoft.com/office/word/2010/wordprocessingGroup" xmlns:wpi="http://schemas.microsoft.com/office/word/2010/wordprocessingInk" xmlns:wne="http://schemas.microsoft.com/office/word/2006/wordml" xmlns:wps="http://schemas.microsoft.com/office/word/2010/wordprocessingShape" mc:Ignorable="w14 wp14">
-  <w:p>
-    <w:pPr>
-      <w:pStyle w:val="Header"/>
-    </w:pPr>
-  </w:p>
-</w:hdr>
-</file>
-
-<file path=word/header2.xml><?xml version="1.0" encoding="utf-8"?>
-<w:hdr xmlns:wpc="http://schemas.microsoft.com/office/word/2010/wordprocessingCanvas" xmlns:mo="http://schemas.microsoft.com/office/mac/office/2008/main" xmlns:mc="http://schemas.openxmlformats.org/markup-compatibility/2006" xmlns:mv="urn:schemas-microsoft-com:mac:vml" xmlns:o="urn:schemas-microsoft-com:office:office" xmlns:r="http://schemas.openxmlformats.org/officeDocument/2006/relationships" xmlns:m="http://schemas.openxmlformats.org/officeDocument/2006/math" xmlns:v="urn:schemas-microsoft-com:vml" xmlns:wp14="http://schemas.microsoft.com/office/word/2010/wordprocessingDrawing" xmlns:wp="http://schemas.openxmlformats.org/drawingml/2006/wordprocessingDrawing" xmlns:w10="urn:schemas-microsoft-com:office:word" xmlns:w="http://schemas.openxmlformats.org/wordprocessingml/2006/main" xmlns:w14="http://schemas.microsoft.com/office/word/2010/wordml" xmlns:wpg="http://schemas.microsoft.com/office/word/2010/wordprocessingGroup" xmlns:wpi="http://schemas.microsoft.com/office/word/2010/wordprocessingInk" xmlns:wne="http://schemas.microsoft.com/office/word/2006/wordml" xmlns:wps="http://schemas.microsoft.com/office/word/2010/wordprocessingShape" mc:Ignorable="w14 wp14">
+<w:hdr xmlns:wpc="http://schemas.microsoft.com/office/word/2010/wordprocessingCanvas" xmlns:cx="http://schemas.microsoft.com/office/drawing/2014/chartex" xmlns:cx1="http://schemas.microsoft.com/office/drawing/2015/9/8/chartex" xmlns:cx2="http://schemas.microsoft.com/office/drawing/2015/10/21/chartex" xmlns:cx3="http://schemas.microsoft.com/office/drawing/2016/5/9/chartex" xmlns:cx4="http://schemas.microsoft.com/office/drawing/2016/5/10/chartex" xmlns:cx5="http://schemas.microsoft.com/office/drawing/2016/5/11/chartex" xmlns:cx6="http://schemas.microsoft.com/office/drawing/2016/5/12/chartex" xmlns:cx7="http://schemas.microsoft.com/office/drawing/2016/5/13/chartex" xmlns:cx8="http://schemas.microsoft.com/office/drawing/2016/5/14/chartex" xmlns:mc="http://schemas.openxmlformats.org/markup-compatibility/2006" xmlns:aink="http://schemas.microsoft.com/office/drawing/2016/ink" xmlns:am3d="http://schemas.microsoft.com/office/drawing/2017/model3d" xmlns:o="urn:schemas-microsoft-com:office:office" xmlns:r="http://schemas.openxmlformats.org/officeDocument/2006/relationships" xmlns:m="http://schemas.openxmlformats.org/officeDocument/2006/math" xmlns:v="urn:schemas-microsoft-com:vml" xmlns:wp14="http://schemas.microsoft.com/office/word/2010/wordprocessingDrawing" xmlns:wp="http://schemas.openxmlformats.org/drawingml/2006/wordprocessingDrawing" xmlns:w10="urn:schemas-microsoft-com:office:word" xmlns:w="http://schemas.openxmlformats.org/wordprocessingml/2006/main" xmlns:w14="http://schemas.microsoft.com/office/word/2010/wordml" xmlns:w15="http://schemas.microsoft.com/office/word/2012/wordml" xmlns:w16cid="http://schemas.microsoft.com/office/word/2016/wordml/cid" xmlns:w16se="http://schemas.microsoft.com/office/word/2015/wordml/symex" xmlns:wpg="http://schemas.microsoft.com/office/word/2010/wordprocessingGroup" xmlns:wpi="http://schemas.microsoft.com/office/word/2010/wordprocessingInk" xmlns:wne="http://schemas.microsoft.com/office/word/2006/wordml" xmlns:wps="http://schemas.microsoft.com/office/word/2010/wordprocessingShape" mc:Ignorable="w14 w15 w16se w16cid wp14">
   <w:p>
     <w:pPr>
       <w:pStyle w:val="Header"/>
@@ -3708,70 +3983,24 @@
       <w:rPr>
         <w:rFonts w:ascii="BlairMdITC TT-Medium" w:hAnsi="BlairMdITC TT-Medium"/>
         <w:sz w:val="10"/>
+        <w:lang w:val="en-GB"/>
       </w:rPr>
     </w:pPr>
     <w:r>
       <w:rPr>
         <w:rFonts w:ascii="BlairMdITC TT-Medium" w:hAnsi="BlairMdITC TT-Medium"/>
         <w:sz w:val="10"/>
+        <w:lang w:val="en-GB"/>
       </w:rPr>
-      <w:t xml:space="preserve">Oxford University </w:t>
-    </w:r>
-    <w:r>
-      <w:rPr>
-        <w:rFonts w:ascii="BlairMdITC TT-Medium" w:hAnsi="BlairMdITC TT-Medium"/>
-        <w:sz w:val="10"/>
-      </w:rPr>
-      <w:t>Software Engineering Programme</w:t>
-    </w:r>
-  </w:p>
-  <w:p>
-    <w:pPr>
-      <w:pStyle w:val="Header"/>
-      <w:jc w:val="center"/>
-      <w:rPr>
-        <w:rFonts w:ascii="BlairMdITC TT-Medium" w:hAnsi="BlairMdITC TT-Medium"/>
-        <w:sz w:val="10"/>
-      </w:rPr>
-    </w:pPr>
-    <w:r>
-      <w:rPr>
-        <w:rFonts w:ascii="BlairMdITC TT-Medium" w:hAnsi="BlairMdITC TT-Medium"/>
-        <w:sz w:val="10"/>
-      </w:rPr>
-      <w:t xml:space="preserve">MSc </w:t>
-    </w:r>
-    <w:r>
-      <w:rPr>
-        <w:rFonts w:ascii="BlairMdITC TT-Medium" w:hAnsi="BlairMdITC TT-Medium"/>
-        <w:sz w:val="10"/>
-      </w:rPr>
-      <w:t>CLO</w:t>
-    </w:r>
-    <w:r>
-      <w:rPr>
-        <w:rFonts w:ascii="BlairMdITC TT-Medium" w:hAnsi="BlairMdITC TT-Medium"/>
-        <w:sz w:val="10"/>
-      </w:rPr>
-      <w:t xml:space="preserve"> Module</w:t>
+      <w:t>BIG</w:t>
     </w:r>
   </w:p>
 </w:hdr>
 </file>
 
-<file path=word/header3.xml><?xml version="1.0" encoding="utf-8"?>
-<w:hdr xmlns:wpc="http://schemas.microsoft.com/office/word/2010/wordprocessingCanvas" xmlns:mo="http://schemas.microsoft.com/office/mac/office/2008/main" xmlns:mc="http://schemas.openxmlformats.org/markup-compatibility/2006" xmlns:mv="urn:schemas-microsoft-com:mac:vml" xmlns:o="urn:schemas-microsoft-com:office:office" xmlns:r="http://schemas.openxmlformats.org/officeDocument/2006/relationships" xmlns:m="http://schemas.openxmlformats.org/officeDocument/2006/math" xmlns:v="urn:schemas-microsoft-com:vml" xmlns:wp14="http://schemas.microsoft.com/office/word/2010/wordprocessingDrawing" xmlns:wp="http://schemas.openxmlformats.org/drawingml/2006/wordprocessingDrawing" xmlns:w10="urn:schemas-microsoft-com:office:word" xmlns:w="http://schemas.openxmlformats.org/wordprocessingml/2006/main" xmlns:w14="http://schemas.microsoft.com/office/word/2010/wordml" xmlns:wpg="http://schemas.microsoft.com/office/word/2010/wordprocessingGroup" xmlns:wpi="http://schemas.microsoft.com/office/word/2010/wordprocessingInk" xmlns:wne="http://schemas.microsoft.com/office/word/2006/wordml" xmlns:wps="http://schemas.microsoft.com/office/word/2010/wordprocessingShape" mc:Ignorable="w14 wp14">
-  <w:p>
-    <w:pPr>
-      <w:pStyle w:val="Header"/>
-    </w:pPr>
-  </w:p>
-</w:hdr>
-</file>
-
 <file path=word/numbering.xml><?xml version="1.0" encoding="utf-8"?>
-<w:numbering xmlns:wpc="http://schemas.microsoft.com/office/word/2010/wordprocessingCanvas" xmlns:mo="http://schemas.microsoft.com/office/mac/office/2008/main" xmlns:mc="http://schemas.openxmlformats.org/markup-compatibility/2006" xmlns:mv="urn:schemas-microsoft-com:mac:vml" xmlns:o="urn:schemas-microsoft-com:office:office" xmlns:r="http://schemas.openxmlformats.org/officeDocument/2006/relationships" xmlns:m="http://schemas.openxmlformats.org/officeDocument/2006/math" xmlns:v="urn:schemas-microsoft-com:vml" xmlns:wp14="http://schemas.microsoft.com/office/word/2010/wordprocessingDrawing" xmlns:wp="http://schemas.openxmlformats.org/drawingml/2006/wordprocessingDrawing" xmlns:w10="urn:schemas-microsoft-com:office:word" xmlns:w="http://schemas.openxmlformats.org/wordprocessingml/2006/main" xmlns:w14="http://schemas.microsoft.com/office/word/2010/wordml" xmlns:wpg="http://schemas.microsoft.com/office/word/2010/wordprocessingGroup" xmlns:wpi="http://schemas.microsoft.com/office/word/2010/wordprocessingInk" xmlns:wne="http://schemas.microsoft.com/office/word/2006/wordml" xmlns:wps="http://schemas.microsoft.com/office/word/2010/wordprocessingShape" mc:Ignorable="w14 wp14">
-  <w:abstractNum w:abstractNumId="0">
+<w:numbering xmlns:wpc="http://schemas.microsoft.com/office/word/2010/wordprocessingCanvas" xmlns:cx="http://schemas.microsoft.com/office/drawing/2014/chartex" xmlns:cx1="http://schemas.microsoft.com/office/drawing/2015/9/8/chartex" xmlns:cx2="http://schemas.microsoft.com/office/drawing/2015/10/21/chartex" xmlns:cx3="http://schemas.microsoft.com/office/drawing/2016/5/9/chartex" xmlns:cx4="http://schemas.microsoft.com/office/drawing/2016/5/10/chartex" xmlns:cx5="http://schemas.microsoft.com/office/drawing/2016/5/11/chartex" xmlns:cx6="http://schemas.microsoft.com/office/drawing/2016/5/12/chartex" xmlns:cx7="http://schemas.microsoft.com/office/drawing/2016/5/13/chartex" xmlns:cx8="http://schemas.microsoft.com/office/drawing/2016/5/14/chartex" xmlns:mc="http://schemas.openxmlformats.org/markup-compatibility/2006" xmlns:aink="http://schemas.microsoft.com/office/drawing/2016/ink" xmlns:am3d="http://schemas.microsoft.com/office/drawing/2017/model3d" xmlns:o="urn:schemas-microsoft-com:office:office" xmlns:r="http://schemas.openxmlformats.org/officeDocument/2006/relationships" xmlns:m="http://schemas.openxmlformats.org/officeDocument/2006/math" xmlns:v="urn:schemas-microsoft-com:vml" xmlns:wp14="http://schemas.microsoft.com/office/word/2010/wordprocessingDrawing" xmlns:wp="http://schemas.openxmlformats.org/drawingml/2006/wordprocessingDrawing" xmlns:w10="urn:schemas-microsoft-com:office:word" xmlns:w="http://schemas.openxmlformats.org/wordprocessingml/2006/main" xmlns:w14="http://schemas.microsoft.com/office/word/2010/wordml" xmlns:w15="http://schemas.microsoft.com/office/word/2012/wordml" xmlns:w16cid="http://schemas.microsoft.com/office/word/2016/wordml/cid" xmlns:w16se="http://schemas.microsoft.com/office/word/2015/wordml/symex" xmlns:wpg="http://schemas.microsoft.com/office/word/2010/wordprocessingGroup" xmlns:wpi="http://schemas.microsoft.com/office/word/2010/wordprocessingInk" xmlns:wne="http://schemas.microsoft.com/office/word/2006/wordml" xmlns:wps="http://schemas.microsoft.com/office/word/2010/wordprocessingShape" mc:Ignorable="w14 w15 w16se w16cid wp14">
+  <w:abstractNum w:abstractNumId="0" w15:restartNumberingAfterBreak="0">
     <w:nsid w:val="013D3688"/>
     <w:multiLevelType w:val="hybridMultilevel"/>
     <w:tmpl w:val="F70E7232"/>
@@ -3860,7 +4089,7 @@
       </w:pPr>
     </w:lvl>
   </w:abstractNum>
-  <w:abstractNum w:abstractNumId="1">
+  <w:abstractNum w:abstractNumId="1" w15:restartNumberingAfterBreak="0">
     <w:nsid w:val="11007045"/>
     <w:multiLevelType w:val="hybridMultilevel"/>
     <w:tmpl w:val="D9A62F76"/>
@@ -3949,7 +4178,7 @@
       </w:pPr>
     </w:lvl>
   </w:abstractNum>
-  <w:abstractNum w:abstractNumId="2">
+  <w:abstractNum w:abstractNumId="2" w15:restartNumberingAfterBreak="0">
     <w:nsid w:val="2D5E2B89"/>
     <w:multiLevelType w:val="hybridMultilevel"/>
     <w:tmpl w:val="0D5E4412"/>
@@ -4038,7 +4267,7 @@
       </w:pPr>
     </w:lvl>
   </w:abstractNum>
-  <w:abstractNum w:abstractNumId="3">
+  <w:abstractNum w:abstractNumId="3" w15:restartNumberingAfterBreak="0">
     <w:nsid w:val="3B597FE5"/>
     <w:multiLevelType w:val="hybridMultilevel"/>
     <w:tmpl w:val="D9A62F76"/>
@@ -4127,7 +4356,7 @@
       </w:pPr>
     </w:lvl>
   </w:abstractNum>
-  <w:abstractNum w:abstractNumId="4">
+  <w:abstractNum w:abstractNumId="4" w15:restartNumberingAfterBreak="0">
     <w:nsid w:val="48F8272D"/>
     <w:multiLevelType w:val="hybridMultilevel"/>
     <w:tmpl w:val="3108852A"/>
@@ -4216,7 +4445,7 @@
       </w:pPr>
     </w:lvl>
   </w:abstractNum>
-  <w:abstractNum w:abstractNumId="5">
+  <w:abstractNum w:abstractNumId="5" w15:restartNumberingAfterBreak="0">
     <w:nsid w:val="4F4D005B"/>
     <w:multiLevelType w:val="hybridMultilevel"/>
     <w:tmpl w:val="AAFAED0E"/>
@@ -4305,7 +4534,7 @@
       </w:pPr>
     </w:lvl>
   </w:abstractNum>
-  <w:abstractNum w:abstractNumId="6">
+  <w:abstractNum w:abstractNumId="6" w15:restartNumberingAfterBreak="0">
     <w:nsid w:val="4FD14274"/>
     <w:multiLevelType w:val="hybridMultilevel"/>
     <w:tmpl w:val="5C86EA2A"/>
@@ -4394,7 +4623,7 @@
       </w:pPr>
     </w:lvl>
   </w:abstractNum>
-  <w:abstractNum w:abstractNumId="7">
+  <w:abstractNum w:abstractNumId="7" w15:restartNumberingAfterBreak="0">
     <w:nsid w:val="66DE194E"/>
     <w:multiLevelType w:val="hybridMultilevel"/>
     <w:tmpl w:val="03041D2C"/>
@@ -4535,7 +4764,7 @@
 </file>
 
 <file path=word/styles.xml><?xml version="1.0" encoding="utf-8"?>
-<w:styles xmlns:mc="http://schemas.openxmlformats.org/markup-compatibility/2006" xmlns:r="http://schemas.openxmlformats.org/officeDocument/2006/relationships" xmlns:w="http://schemas.openxmlformats.org/wordprocessingml/2006/main" xmlns:w14="http://schemas.microsoft.com/office/word/2010/wordml" mc:Ignorable="w14">
+<w:styles xmlns:mc="http://schemas.openxmlformats.org/markup-compatibility/2006" xmlns:r="http://schemas.openxmlformats.org/officeDocument/2006/relationships" xmlns:w="http://schemas.openxmlformats.org/wordprocessingml/2006/main" xmlns:w14="http://schemas.microsoft.com/office/word/2010/wordml" xmlns:w15="http://schemas.microsoft.com/office/word/2012/wordml" xmlns:w16cid="http://schemas.microsoft.com/office/word/2016/wordml/cid" xmlns:w16se="http://schemas.microsoft.com/office/word/2015/wordml/symex" mc:Ignorable="w14 w15 w16se w16cid">
   <w:docDefaults>
     <w:rPrDefault>
       <w:rPr>
@@ -4547,144 +4776,377 @@
     </w:rPrDefault>
     <w:pPrDefault/>
   </w:docDefaults>
-  <w:latentStyles w:defLockedState="0" w:defUIPriority="99" w:defSemiHidden="1" w:defUnhideWhenUsed="1" w:defQFormat="0" w:count="276">
-    <w:lsdException w:name="Normal" w:semiHidden="0" w:uiPriority="0" w:unhideWhenUsed="0" w:qFormat="1"/>
-    <w:lsdException w:name="heading 1" w:semiHidden="0" w:uiPriority="9" w:unhideWhenUsed="0" w:qFormat="1"/>
-    <w:lsdException w:name="heading 2" w:uiPriority="9" w:qFormat="1"/>
-    <w:lsdException w:name="heading 3" w:uiPriority="9" w:qFormat="1"/>
-    <w:lsdException w:name="heading 4" w:uiPriority="9" w:qFormat="1"/>
-    <w:lsdException w:name="heading 5" w:uiPriority="9" w:qFormat="1"/>
-    <w:lsdException w:name="heading 6" w:uiPriority="9" w:qFormat="1"/>
-    <w:lsdException w:name="heading 7" w:uiPriority="9" w:qFormat="1"/>
-    <w:lsdException w:name="heading 8" w:uiPriority="9" w:qFormat="1"/>
-    <w:lsdException w:name="heading 9" w:uiPriority="9" w:qFormat="1"/>
-    <w:lsdException w:name="toc 1" w:uiPriority="39"/>
-    <w:lsdException w:name="toc 2" w:uiPriority="39"/>
-    <w:lsdException w:name="toc 3" w:uiPriority="39"/>
-    <w:lsdException w:name="toc 4" w:uiPriority="39"/>
-    <w:lsdException w:name="toc 5" w:uiPriority="39"/>
-    <w:lsdException w:name="toc 6" w:uiPriority="39"/>
-    <w:lsdException w:name="toc 7" w:uiPriority="39"/>
-    <w:lsdException w:name="toc 8" w:uiPriority="39"/>
-    <w:lsdException w:name="toc 9" w:uiPriority="39"/>
-    <w:lsdException w:name="caption" w:uiPriority="35" w:qFormat="1"/>
-    <w:lsdException w:name="Title" w:semiHidden="0" w:uiPriority="10" w:unhideWhenUsed="0" w:qFormat="1"/>
-    <w:lsdException w:name="Default Paragraph Font" w:uiPriority="1"/>
-    <w:lsdException w:name="Subtitle" w:semiHidden="0" w:uiPriority="11" w:unhideWhenUsed="0" w:qFormat="1"/>
-    <w:lsdException w:name="Strong" w:semiHidden="0" w:uiPriority="22" w:unhideWhenUsed="0" w:qFormat="1"/>
-    <w:lsdException w:name="Emphasis" w:semiHidden="0" w:uiPriority="20" w:unhideWhenUsed="0" w:qFormat="1"/>
-    <w:lsdException w:name="Table Grid" w:semiHidden="0" w:uiPriority="59" w:unhideWhenUsed="0"/>
-    <w:lsdException w:name="Placeholder Text" w:unhideWhenUsed="0"/>
-    <w:lsdException w:name="No Spacing" w:semiHidden="0" w:uiPriority="1" w:unhideWhenUsed="0" w:qFormat="1"/>
-    <w:lsdException w:name="Light Shading" w:semiHidden="0" w:uiPriority="60" w:unhideWhenUsed="0"/>
-    <w:lsdException w:name="Light List" w:semiHidden="0" w:uiPriority="61" w:unhideWhenUsed="0"/>
-    <w:lsdException w:name="Light Grid" w:semiHidden="0" w:uiPriority="62" w:unhideWhenUsed="0"/>
-    <w:lsdException w:name="Medium Shading 1" w:semiHidden="0" w:uiPriority="63" w:unhideWhenUsed="0"/>
-    <w:lsdException w:name="Medium Shading 2" w:semiHidden="0" w:uiPriority="64" w:unhideWhenUsed="0"/>
-    <w:lsdException w:name="Medium List 1" w:semiHidden="0" w:uiPriority="65" w:unhideWhenUsed="0"/>
-    <w:lsdException w:name="Medium List 2" w:semiHidden="0" w:uiPriority="66" w:unhideWhenUsed="0"/>
-    <w:lsdException w:name="Medium Grid 1" w:semiHidden="0" w:uiPriority="67" w:unhideWhenUsed="0"/>
-    <w:lsdException w:name="Medium Grid 2" w:semiHidden="0" w:uiPriority="68" w:unhideWhenUsed="0"/>
-    <w:lsdException w:name="Medium Grid 3" w:semiHidden="0" w:uiPriority="69" w:unhideWhenUsed="0"/>
-    <w:lsdException w:name="Dark List" w:semiHidden="0" w:uiPriority="70" w:unhideWhenUsed="0"/>
-    <w:lsdException w:name="Colorful Shading" w:semiHidden="0" w:uiPriority="71" w:unhideWhenUsed="0"/>
-    <w:lsdException w:name="Colorful List" w:semiHidden="0" w:uiPriority="72" w:unhideWhenUsed="0"/>
-    <w:lsdException w:name="Colorful Grid" w:semiHidden="0" w:uiPriority="73" w:unhideWhenUsed="0"/>
-    <w:lsdException w:name="Light Shading Accent 1" w:semiHidden="0" w:uiPriority="60" w:unhideWhenUsed="0"/>
-    <w:lsdException w:name="Light List Accent 1" w:semiHidden="0" w:uiPriority="61" w:unhideWhenUsed="0"/>
-    <w:lsdException w:name="Light Grid Accent 1" w:semiHidden="0" w:uiPriority="62" w:unhideWhenUsed="0"/>
-    <w:lsdException w:name="Medium Shading 1 Accent 1" w:semiHidden="0" w:uiPriority="63" w:unhideWhenUsed="0"/>
-    <w:lsdException w:name="Medium Shading 2 Accent 1" w:semiHidden="0" w:uiPriority="64" w:unhideWhenUsed="0"/>
-    <w:lsdException w:name="Medium List 1 Accent 1" w:semiHidden="0" w:uiPriority="65" w:unhideWhenUsed="0"/>
-    <w:lsdException w:name="Revision" w:unhideWhenUsed="0"/>
-    <w:lsdException w:name="List Paragraph" w:semiHidden="0" w:uiPriority="34" w:unhideWhenUsed="0" w:qFormat="1"/>
-    <w:lsdException w:name="Quote" w:semiHidden="0" w:uiPriority="29" w:unhideWhenUsed="0" w:qFormat="1"/>
-    <w:lsdException w:name="Intense Quote" w:semiHidden="0" w:uiPriority="30" w:unhideWhenUsed="0" w:qFormat="1"/>
-    <w:lsdException w:name="Medium List 2 Accent 1" w:semiHidden="0" w:uiPriority="66" w:unhideWhenUsed="0"/>
-    <w:lsdException w:name="Medium Grid 1 Accent 1" w:semiHidden="0" w:uiPriority="67" w:unhideWhenUsed="0"/>
-    <w:lsdException w:name="Medium Grid 2 Accent 1" w:semiHidden="0" w:uiPriority="68" w:unhideWhenUsed="0"/>
-    <w:lsdException w:name="Medium Grid 3 Accent 1" w:semiHidden="0" w:uiPriority="69" w:unhideWhenUsed="0"/>
-    <w:lsdException w:name="Dark List Accent 1" w:semiHidden="0" w:uiPriority="70" w:unhideWhenUsed="0"/>
-    <w:lsdException w:name="Colorful Shading Accent 1" w:semiHidden="0" w:uiPriority="71" w:unhideWhenUsed="0"/>
-    <w:lsdException w:name="Colorful List Accent 1" w:semiHidden="0" w:uiPriority="72" w:unhideWhenUsed="0"/>
-    <w:lsdException w:name="Colorful Grid Accent 1" w:semiHidden="0" w:uiPriority="73" w:unhideWhenUsed="0"/>
-    <w:lsdException w:name="Light Shading Accent 2" w:semiHidden="0" w:uiPriority="60" w:unhideWhenUsed="0"/>
-    <w:lsdException w:name="Light List Accent 2" w:semiHidden="0" w:uiPriority="61" w:unhideWhenUsed="0"/>
-    <w:lsdException w:name="Light Grid Accent 2" w:semiHidden="0" w:uiPriority="62" w:unhideWhenUsed="0"/>
-    <w:lsdException w:name="Medium Shading 1 Accent 2" w:semiHidden="0" w:uiPriority="63" w:unhideWhenUsed="0"/>
-    <w:lsdException w:name="Medium Shading 2 Accent 2" w:semiHidden="0" w:uiPriority="64" w:unhideWhenUsed="0"/>
-    <w:lsdException w:name="Medium List 1 Accent 2" w:semiHidden="0" w:uiPriority="65" w:unhideWhenUsed="0"/>
-    <w:lsdException w:name="Medium List 2 Accent 2" w:semiHidden="0" w:uiPriority="66" w:unhideWhenUsed="0"/>
-    <w:lsdException w:name="Medium Grid 1 Accent 2" w:semiHidden="0" w:uiPriority="67" w:unhideWhenUsed="0"/>
-    <w:lsdException w:name="Medium Grid 2 Accent 2" w:semiHidden="0" w:uiPriority="68" w:unhideWhenUsed="0"/>
-    <w:lsdException w:name="Medium Grid 3 Accent 2" w:semiHidden="0" w:uiPriority="69" w:unhideWhenUsed="0"/>
-    <w:lsdException w:name="Dark List Accent 2" w:semiHidden="0" w:uiPriority="70" w:unhideWhenUsed="0"/>
-    <w:lsdException w:name="Colorful Shading Accent 2" w:semiHidden="0" w:uiPriority="71" w:unhideWhenUsed="0"/>
-    <w:lsdException w:name="Colorful List Accent 2" w:semiHidden="0" w:uiPriority="72" w:unhideWhenUsed="0"/>
-    <w:lsdException w:name="Colorful Grid Accent 2" w:semiHidden="0" w:uiPriority="73" w:unhideWhenUsed="0"/>
-    <w:lsdException w:name="Light Shading Accent 3" w:semiHidden="0" w:uiPriority="60" w:unhideWhenUsed="0"/>
-    <w:lsdException w:name="Light List Accent 3" w:semiHidden="0" w:uiPriority="61" w:unhideWhenUsed="0"/>
-    <w:lsdException w:name="Light Grid Accent 3" w:semiHidden="0" w:uiPriority="62" w:unhideWhenUsed="0"/>
-    <w:lsdException w:name="Medium Shading 1 Accent 3" w:semiHidden="0" w:uiPriority="63" w:unhideWhenUsed="0"/>
-    <w:lsdException w:name="Medium Shading 2 Accent 3" w:semiHidden="0" w:uiPriority="64" w:unhideWhenUsed="0"/>
-    <w:lsdException w:name="Medium List 1 Accent 3" w:semiHidden="0" w:uiPriority="65" w:unhideWhenUsed="0"/>
-    <w:lsdException w:name="Medium List 2 Accent 3" w:semiHidden="0" w:uiPriority="66" w:unhideWhenUsed="0"/>
-    <w:lsdException w:name="Medium Grid 1 Accent 3" w:semiHidden="0" w:uiPriority="67" w:unhideWhenUsed="0"/>
-    <w:lsdException w:name="Medium Grid 2 Accent 3" w:semiHidden="0" w:uiPriority="68" w:unhideWhenUsed="0"/>
-    <w:lsdException w:name="Medium Grid 3 Accent 3" w:semiHidden="0" w:uiPriority="69" w:unhideWhenUsed="0"/>
-    <w:lsdException w:name="Dark List Accent 3" w:semiHidden="0" w:uiPriority="70" w:unhideWhenUsed="0"/>
-    <w:lsdException w:name="Colorful Shading Accent 3" w:semiHidden="0" w:uiPriority="71" w:unhideWhenUsed="0"/>
-    <w:lsdException w:name="Colorful List Accent 3" w:semiHidden="0" w:uiPriority="72" w:unhideWhenUsed="0"/>
-    <w:lsdException w:name="Colorful Grid Accent 3" w:semiHidden="0" w:uiPriority="73" w:unhideWhenUsed="0"/>
-    <w:lsdException w:name="Light Shading Accent 4" w:semiHidden="0" w:uiPriority="60" w:unhideWhenUsed="0"/>
-    <w:lsdException w:name="Light List Accent 4" w:semiHidden="0" w:uiPriority="61" w:unhideWhenUsed="0"/>
-    <w:lsdException w:name="Light Grid Accent 4" w:semiHidden="0" w:uiPriority="62" w:unhideWhenUsed="0"/>
-    <w:lsdException w:name="Medium Shading 1 Accent 4" w:semiHidden="0" w:uiPriority="63" w:unhideWhenUsed="0"/>
-    <w:lsdException w:name="Medium Shading 2 Accent 4" w:semiHidden="0" w:uiPriority="64" w:unhideWhenUsed="0"/>
-    <w:lsdException w:name="Medium List 1 Accent 4" w:semiHidden="0" w:uiPriority="65" w:unhideWhenUsed="0"/>
-    <w:lsdException w:name="Medium List 2 Accent 4" w:semiHidden="0" w:uiPriority="66" w:unhideWhenUsed="0"/>
-    <w:lsdException w:name="Medium Grid 1 Accent 4" w:semiHidden="0" w:uiPriority="67" w:unhideWhenUsed="0"/>
-    <w:lsdException w:name="Medium Grid 2 Accent 4" w:semiHidden="0" w:uiPriority="68" w:unhideWhenUsed="0"/>
-    <w:lsdException w:name="Medium Grid 3 Accent 4" w:semiHidden="0" w:uiPriority="69" w:unhideWhenUsed="0"/>
-    <w:lsdException w:name="Dark List Accent 4" w:semiHidden="0" w:uiPriority="70" w:unhideWhenUsed="0"/>
-    <w:lsdException w:name="Colorful Shading Accent 4" w:semiHidden="0" w:uiPriority="71" w:unhideWhenUsed="0"/>
-    <w:lsdException w:name="Colorful List Accent 4" w:semiHidden="0" w:uiPriority="72" w:unhideWhenUsed="0"/>
-    <w:lsdException w:name="Colorful Grid Accent 4" w:semiHidden="0" w:uiPriority="73" w:unhideWhenUsed="0"/>
-    <w:lsdException w:name="Light Shading Accent 5" w:semiHidden="0" w:uiPriority="60" w:unhideWhenUsed="0"/>
-    <w:lsdException w:name="Light List Accent 5" w:semiHidden="0" w:uiPriority="61" w:unhideWhenUsed="0"/>
-    <w:lsdException w:name="Light Grid Accent 5" w:semiHidden="0" w:uiPriority="62" w:unhideWhenUsed="0"/>
-    <w:lsdException w:name="Medium Shading 1 Accent 5" w:semiHidden="0" w:uiPriority="63" w:unhideWhenUsed="0"/>
-    <w:lsdException w:name="Medium Shading 2 Accent 5" w:semiHidden="0" w:uiPriority="64" w:unhideWhenUsed="0"/>
-    <w:lsdException w:name="Medium List 1 Accent 5" w:semiHidden="0" w:uiPriority="65" w:unhideWhenUsed="0"/>
-    <w:lsdException w:name="Medium List 2 Accent 5" w:semiHidden="0" w:uiPriority="66" w:unhideWhenUsed="0"/>
-    <w:lsdException w:name="Medium Grid 1 Accent 5" w:semiHidden="0" w:uiPriority="67" w:unhideWhenUsed="0"/>
-    <w:lsdException w:name="Medium Grid 2 Accent 5" w:semiHidden="0" w:uiPriority="68" w:unhideWhenUsed="0"/>
-    <w:lsdException w:name="Medium Grid 3 Accent 5" w:semiHidden="0" w:uiPriority="69" w:unhideWhenUsed="0"/>
-    <w:lsdException w:name="Dark List Accent 5" w:semiHidden="0" w:uiPriority="70" w:unhideWhenUsed="0"/>
-    <w:lsdException w:name="Colorful Shading Accent 5" w:semiHidden="0" w:uiPriority="71" w:unhideWhenUsed="0"/>
-    <w:lsdException w:name="Colorful List Accent 5" w:semiHidden="0" w:uiPriority="72" w:unhideWhenUsed="0"/>
-    <w:lsdException w:name="Colorful Grid Accent 5" w:semiHidden="0" w:uiPriority="73" w:unhideWhenUsed="0"/>
-    <w:lsdException w:name="Light Shading Accent 6" w:semiHidden="0" w:uiPriority="60" w:unhideWhenUsed="0"/>
-    <w:lsdException w:name="Light List Accent 6" w:semiHidden="0" w:uiPriority="61" w:unhideWhenUsed="0"/>
-    <w:lsdException w:name="Light Grid Accent 6" w:semiHidden="0" w:uiPriority="62" w:unhideWhenUsed="0"/>
-    <w:lsdException w:name="Medium Shading 1 Accent 6" w:semiHidden="0" w:uiPriority="63" w:unhideWhenUsed="0"/>
-    <w:lsdException w:name="Medium Shading 2 Accent 6" w:semiHidden="0" w:uiPriority="64" w:unhideWhenUsed="0"/>
-    <w:lsdException w:name="Medium List 1 Accent 6" w:semiHidden="0" w:uiPriority="65" w:unhideWhenUsed="0"/>
-    <w:lsdException w:name="Medium List 2 Accent 6" w:semiHidden="0" w:uiPriority="66" w:unhideWhenUsed="0"/>
-    <w:lsdException w:name="Medium Grid 1 Accent 6" w:semiHidden="0" w:uiPriority="67" w:unhideWhenUsed="0"/>
-    <w:lsdException w:name="Medium Grid 2 Accent 6" w:semiHidden="0" w:uiPriority="68" w:unhideWhenUsed="0"/>
-    <w:lsdException w:name="Medium Grid 3 Accent 6" w:semiHidden="0" w:uiPriority="69" w:unhideWhenUsed="0"/>
-    <w:lsdException w:name="Dark List Accent 6" w:semiHidden="0" w:uiPriority="70" w:unhideWhenUsed="0"/>
-    <w:lsdException w:name="Colorful Shading Accent 6" w:semiHidden="0" w:uiPriority="71" w:unhideWhenUsed="0"/>
-    <w:lsdException w:name="Colorful List Accent 6" w:semiHidden="0" w:uiPriority="72" w:unhideWhenUsed="0"/>
-    <w:lsdException w:name="Colorful Grid Accent 6" w:semiHidden="0" w:uiPriority="73" w:unhideWhenUsed="0"/>
-    <w:lsdException w:name="Subtle Emphasis" w:semiHidden="0" w:uiPriority="19" w:unhideWhenUsed="0" w:qFormat="1"/>
-    <w:lsdException w:name="Intense Emphasis" w:semiHidden="0" w:uiPriority="21" w:unhideWhenUsed="0" w:qFormat="1"/>
-    <w:lsdException w:name="Subtle Reference" w:semiHidden="0" w:uiPriority="31" w:unhideWhenUsed="0" w:qFormat="1"/>
-    <w:lsdException w:name="Intense Reference" w:semiHidden="0" w:uiPriority="32" w:unhideWhenUsed="0" w:qFormat="1"/>
-    <w:lsdException w:name="Book Title" w:semiHidden="0" w:uiPriority="33" w:unhideWhenUsed="0" w:qFormat="1"/>
-    <w:lsdException w:name="Bibliography" w:uiPriority="37"/>
-    <w:lsdException w:name="TOC Heading" w:uiPriority="39" w:qFormat="1"/>
+  <w:latentStyles w:defLockedState="0" w:defUIPriority="99" w:defSemiHidden="0" w:defUnhideWhenUsed="0" w:defQFormat="0" w:count="375">
+    <w:lsdException w:name="Normal" w:uiPriority="0" w:qFormat="1"/>
+    <w:lsdException w:name="heading 1" w:uiPriority="9" w:qFormat="1"/>
+    <w:lsdException w:name="heading 2" w:semiHidden="1" w:uiPriority="9" w:unhideWhenUsed="1" w:qFormat="1"/>
+    <w:lsdException w:name="heading 3" w:semiHidden="1" w:uiPriority="9" w:unhideWhenUsed="1" w:qFormat="1"/>
+    <w:lsdException w:name="heading 4" w:semiHidden="1" w:uiPriority="9" w:unhideWhenUsed="1" w:qFormat="1"/>
+    <w:lsdException w:name="heading 5" w:semiHidden="1" w:uiPriority="9" w:unhideWhenUsed="1" w:qFormat="1"/>
+    <w:lsdException w:name="heading 6" w:semiHidden="1" w:uiPriority="9" w:unhideWhenUsed="1" w:qFormat="1"/>
+    <w:lsdException w:name="heading 7" w:semiHidden="1" w:uiPriority="9" w:unhideWhenUsed="1" w:qFormat="1"/>
+    <w:lsdException w:name="heading 8" w:semiHidden="1" w:uiPriority="9" w:unhideWhenUsed="1" w:qFormat="1"/>
+    <w:lsdException w:name="heading 9" w:semiHidden="1" w:uiPriority="9" w:unhideWhenUsed="1" w:qFormat="1"/>
+    <w:lsdException w:name="index 1" w:semiHidden="1" w:unhideWhenUsed="1"/>
+    <w:lsdException w:name="index 2" w:semiHidden="1" w:unhideWhenUsed="1"/>
+    <w:lsdException w:name="index 3" w:semiHidden="1" w:unhideWhenUsed="1"/>
+    <w:lsdException w:name="index 4" w:semiHidden="1" w:unhideWhenUsed="1"/>
+    <w:lsdException w:name="index 5" w:semiHidden="1" w:unhideWhenUsed="1"/>
+    <w:lsdException w:name="index 6" w:semiHidden="1" w:unhideWhenUsed="1"/>
+    <w:lsdException w:name="index 7" w:semiHidden="1" w:unhideWhenUsed="1"/>
+    <w:lsdException w:name="index 8" w:semiHidden="1" w:unhideWhenUsed="1"/>
+    <w:lsdException w:name="index 9" w:semiHidden="1" w:unhideWhenUsed="1"/>
+    <w:lsdException w:name="toc 1" w:semiHidden="1" w:uiPriority="39" w:unhideWhenUsed="1"/>
+    <w:lsdException w:name="toc 2" w:semiHidden="1" w:uiPriority="39" w:unhideWhenUsed="1"/>
+    <w:lsdException w:name="toc 3" w:semiHidden="1" w:uiPriority="39" w:unhideWhenUsed="1"/>
+    <w:lsdException w:name="toc 4" w:semiHidden="1" w:uiPriority="39" w:unhideWhenUsed="1"/>
+    <w:lsdException w:name="toc 5" w:semiHidden="1" w:uiPriority="39" w:unhideWhenUsed="1"/>
+    <w:lsdException w:name="toc 6" w:semiHidden="1" w:uiPriority="39" w:unhideWhenUsed="1"/>
+    <w:lsdException w:name="toc 7" w:semiHidden="1" w:uiPriority="39" w:unhideWhenUsed="1"/>
+    <w:lsdException w:name="toc 8" w:semiHidden="1" w:uiPriority="39" w:unhideWhenUsed="1"/>
+    <w:lsdException w:name="toc 9" w:semiHidden="1" w:uiPriority="39" w:unhideWhenUsed="1"/>
+    <w:lsdException w:name="Normal Indent" w:semiHidden="1" w:unhideWhenUsed="1"/>
+    <w:lsdException w:name="footnote text" w:semiHidden="1" w:unhideWhenUsed="1"/>
+    <w:lsdException w:name="annotation text" w:semiHidden="1" w:unhideWhenUsed="1"/>
+    <w:lsdException w:name="header" w:semiHidden="1" w:unhideWhenUsed="1"/>
+    <w:lsdException w:name="footer" w:semiHidden="1" w:unhideWhenUsed="1"/>
+    <w:lsdException w:name="index heading" w:semiHidden="1" w:unhideWhenUsed="1"/>
+    <w:lsdException w:name="caption" w:semiHidden="1" w:uiPriority="35" w:unhideWhenUsed="1" w:qFormat="1"/>
+    <w:lsdException w:name="table of figures" w:semiHidden="1" w:unhideWhenUsed="1"/>
+    <w:lsdException w:name="envelope address" w:semiHidden="1" w:unhideWhenUsed="1"/>
+    <w:lsdException w:name="envelope return" w:semiHidden="1" w:unhideWhenUsed="1"/>
+    <w:lsdException w:name="footnote reference" w:semiHidden="1" w:unhideWhenUsed="1"/>
+    <w:lsdException w:name="annotation reference" w:semiHidden="1" w:unhideWhenUsed="1"/>
+    <w:lsdException w:name="line number" w:semiHidden="1" w:unhideWhenUsed="1"/>
+    <w:lsdException w:name="page number" w:semiHidden="1" w:unhideWhenUsed="1"/>
+    <w:lsdException w:name="endnote reference" w:semiHidden="1" w:unhideWhenUsed="1"/>
+    <w:lsdException w:name="endnote text" w:semiHidden="1" w:unhideWhenUsed="1"/>
+    <w:lsdException w:name="table of authorities" w:semiHidden="1" w:unhideWhenUsed="1"/>
+    <w:lsdException w:name="macro" w:semiHidden="1" w:unhideWhenUsed="1"/>
+    <w:lsdException w:name="toa heading" w:semiHidden="1" w:unhideWhenUsed="1"/>
+    <w:lsdException w:name="List" w:semiHidden="1" w:unhideWhenUsed="1"/>
+    <w:lsdException w:name="List Bullet" w:semiHidden="1" w:unhideWhenUsed="1"/>
+    <w:lsdException w:name="List Number" w:semiHidden="1" w:unhideWhenUsed="1"/>
+    <w:lsdException w:name="List 2" w:semiHidden="1" w:unhideWhenUsed="1"/>
+    <w:lsdException w:name="List 3" w:semiHidden="1" w:unhideWhenUsed="1"/>
+    <w:lsdException w:name="List 4" w:semiHidden="1" w:unhideWhenUsed="1"/>
+    <w:lsdException w:name="List 5" w:semiHidden="1" w:unhideWhenUsed="1"/>
+    <w:lsdException w:name="List Bullet 2" w:semiHidden="1" w:unhideWhenUsed="1"/>
+    <w:lsdException w:name="List Bullet 3" w:semiHidden="1" w:unhideWhenUsed="1"/>
+    <w:lsdException w:name="List Bullet 4" w:semiHidden="1" w:unhideWhenUsed="1"/>
+    <w:lsdException w:name="List Bullet 5" w:semiHidden="1" w:unhideWhenUsed="1"/>
+    <w:lsdException w:name="List Number 2" w:semiHidden="1" w:unhideWhenUsed="1"/>
+    <w:lsdException w:name="List Number 3" w:semiHidden="1" w:unhideWhenUsed="1"/>
+    <w:lsdException w:name="List Number 4" w:semiHidden="1" w:unhideWhenUsed="1"/>
+    <w:lsdException w:name="List Number 5" w:semiHidden="1" w:unhideWhenUsed="1"/>
+    <w:lsdException w:name="Title" w:uiPriority="10" w:qFormat="1"/>
+    <w:lsdException w:name="Closing" w:semiHidden="1" w:unhideWhenUsed="1"/>
+    <w:lsdException w:name="Signature" w:semiHidden="1" w:unhideWhenUsed="1"/>
+    <w:lsdException w:name="Default Paragraph Font" w:semiHidden="1" w:uiPriority="1" w:unhideWhenUsed="1"/>
+    <w:lsdException w:name="Body Text" w:semiHidden="1" w:unhideWhenUsed="1"/>
+    <w:lsdException w:name="Body Text Indent" w:semiHidden="1" w:unhideWhenUsed="1"/>
+    <w:lsdException w:name="List Continue" w:semiHidden="1" w:unhideWhenUsed="1"/>
+    <w:lsdException w:name="List Continue 2" w:semiHidden="1" w:unhideWhenUsed="1"/>
+    <w:lsdException w:name="List Continue 3" w:semiHidden="1" w:unhideWhenUsed="1"/>
+    <w:lsdException w:name="List Continue 4" w:semiHidden="1" w:unhideWhenUsed="1"/>
+    <w:lsdException w:name="List Continue 5" w:semiHidden="1" w:unhideWhenUsed="1"/>
+    <w:lsdException w:name="Message Header" w:semiHidden="1" w:unhideWhenUsed="1"/>
+    <w:lsdException w:name="Subtitle" w:uiPriority="11" w:qFormat="1"/>
+    <w:lsdException w:name="Salutation" w:semiHidden="1" w:unhideWhenUsed="1"/>
+    <w:lsdException w:name="Date" w:semiHidden="1" w:unhideWhenUsed="1"/>
+    <w:lsdException w:name="Body Text First Indent" w:semiHidden="1" w:unhideWhenUsed="1"/>
+    <w:lsdException w:name="Body Text First Indent 2" w:semiHidden="1" w:unhideWhenUsed="1"/>
+    <w:lsdException w:name="Note Heading" w:semiHidden="1" w:unhideWhenUsed="1"/>
+    <w:lsdException w:name="Body Text 2" w:semiHidden="1" w:unhideWhenUsed="1"/>
+    <w:lsdException w:name="Body Text 3" w:semiHidden="1" w:unhideWhenUsed="1"/>
+    <w:lsdException w:name="Body Text Indent 2" w:semiHidden="1" w:unhideWhenUsed="1"/>
+    <w:lsdException w:name="Body Text Indent 3" w:semiHidden="1" w:unhideWhenUsed="1"/>
+    <w:lsdException w:name="Block Text" w:semiHidden="1" w:unhideWhenUsed="1"/>
+    <w:lsdException w:name="Hyperlink" w:semiHidden="1" w:unhideWhenUsed="1"/>
+    <w:lsdException w:name="FollowedHyperlink" w:semiHidden="1" w:unhideWhenUsed="1"/>
+    <w:lsdException w:name="Strong" w:uiPriority="22" w:qFormat="1"/>
+    <w:lsdException w:name="Emphasis" w:uiPriority="20" w:qFormat="1"/>
+    <w:lsdException w:name="Document Map" w:semiHidden="1" w:unhideWhenUsed="1"/>
+    <w:lsdException w:name="Plain Text" w:semiHidden="1" w:unhideWhenUsed="1"/>
+    <w:lsdException w:name="E-mail Signature" w:semiHidden="1" w:unhideWhenUsed="1"/>
+    <w:lsdException w:name="HTML Top of Form" w:semiHidden="1" w:unhideWhenUsed="1"/>
+    <w:lsdException w:name="HTML Bottom of Form" w:semiHidden="1" w:unhideWhenUsed="1"/>
+    <w:lsdException w:name="Normal (Web)" w:semiHidden="1" w:unhideWhenUsed="1"/>
+    <w:lsdException w:name="HTML Acronym" w:semiHidden="1" w:unhideWhenUsed="1"/>
+    <w:lsdException w:name="HTML Address" w:semiHidden="1" w:unhideWhenUsed="1"/>
+    <w:lsdException w:name="HTML Cite" w:semiHidden="1" w:unhideWhenUsed="1"/>
+    <w:lsdException w:name="HTML Code" w:semiHidden="1" w:unhideWhenUsed="1"/>
+    <w:lsdException w:name="HTML Definition" w:semiHidden="1" w:unhideWhenUsed="1"/>
+    <w:lsdException w:name="HTML Keyboard" w:semiHidden="1" w:unhideWhenUsed="1"/>
+    <w:lsdException w:name="HTML Preformatted" w:semiHidden="1" w:unhideWhenUsed="1"/>
+    <w:lsdException w:name="HTML Sample" w:semiHidden="1" w:unhideWhenUsed="1"/>
+    <w:lsdException w:name="HTML Typewriter" w:semiHidden="1" w:unhideWhenUsed="1"/>
+    <w:lsdException w:name="HTML Variable" w:semiHidden="1" w:unhideWhenUsed="1"/>
+    <w:lsdException w:name="Normal Table" w:semiHidden="1" w:unhideWhenUsed="1"/>
+    <w:lsdException w:name="annotation subject" w:semiHidden="1" w:unhideWhenUsed="1"/>
+    <w:lsdException w:name="No List" w:semiHidden="1" w:unhideWhenUsed="1"/>
+    <w:lsdException w:name="Outline List 1" w:semiHidden="1" w:unhideWhenUsed="1"/>
+    <w:lsdException w:name="Outline List 2" w:semiHidden="1" w:unhideWhenUsed="1"/>
+    <w:lsdException w:name="Outline List 3" w:semiHidden="1" w:unhideWhenUsed="1"/>
+    <w:lsdException w:name="Table Simple 1" w:semiHidden="1" w:unhideWhenUsed="1"/>
+    <w:lsdException w:name="Table Simple 2" w:semiHidden="1" w:unhideWhenUsed="1"/>
+    <w:lsdException w:name="Table Simple 3" w:semiHidden="1" w:unhideWhenUsed="1"/>
+    <w:lsdException w:name="Table Classic 1" w:semiHidden="1" w:unhideWhenUsed="1"/>
+    <w:lsdException w:name="Table Classic 2" w:semiHidden="1" w:unhideWhenUsed="1"/>
+    <w:lsdException w:name="Table Classic 3" w:semiHidden="1" w:unhideWhenUsed="1"/>
+    <w:lsdException w:name="Table Classic 4" w:semiHidden="1" w:unhideWhenUsed="1"/>
+    <w:lsdException w:name="Table Colorful 1" w:semiHidden="1" w:unhideWhenUsed="1"/>
+    <w:lsdException w:name="Table Colorful 2" w:semiHidden="1" w:unhideWhenUsed="1"/>
+    <w:lsdException w:name="Table Colorful 3" w:semiHidden="1" w:unhideWhenUsed="1"/>
+    <w:lsdException w:name="Table Columns 1" w:semiHidden="1" w:unhideWhenUsed="1"/>
+    <w:lsdException w:name="Table Columns 2" w:semiHidden="1" w:unhideWhenUsed="1"/>
+    <w:lsdException w:name="Table Columns 3" w:semiHidden="1" w:unhideWhenUsed="1"/>
+    <w:lsdException w:name="Table Columns 4" w:semiHidden="1" w:unhideWhenUsed="1"/>
+    <w:lsdException w:name="Table Columns 5" w:semiHidden="1" w:unhideWhenUsed="1"/>
+    <w:lsdException w:name="Table Grid 1" w:semiHidden="1" w:unhideWhenUsed="1"/>
+    <w:lsdException w:name="Table Grid 2" w:semiHidden="1" w:unhideWhenUsed="1"/>
+    <w:lsdException w:name="Table Grid 3" w:semiHidden="1" w:unhideWhenUsed="1"/>
+    <w:lsdException w:name="Table Grid 4" w:semiHidden="1" w:unhideWhenUsed="1"/>
+    <w:lsdException w:name="Table Grid 5" w:semiHidden="1" w:unhideWhenUsed="1"/>
+    <w:lsdException w:name="Table Grid 6" w:semiHidden="1" w:unhideWhenUsed="1"/>
+    <w:lsdException w:name="Table Grid 7" w:semiHidden="1" w:unhideWhenUsed="1"/>
+    <w:lsdException w:name="Table Grid 8" w:semiHidden="1" w:unhideWhenUsed="1"/>
+    <w:lsdException w:name="Table List 1" w:semiHidden="1" w:unhideWhenUsed="1"/>
+    <w:lsdException w:name="Table List 2" w:semiHidden="1" w:unhideWhenUsed="1"/>
+    <w:lsdException w:name="Table List 3" w:semiHidden="1" w:unhideWhenUsed="1"/>
+    <w:lsdException w:name="Table List 4" w:semiHidden="1" w:unhideWhenUsed="1"/>
+    <w:lsdException w:name="Table List 5" w:semiHidden="1" w:unhideWhenUsed="1"/>
+    <w:lsdException w:name="Table List 6" w:semiHidden="1" w:unhideWhenUsed="1"/>
+    <w:lsdException w:name="Table List 7" w:semiHidden="1" w:unhideWhenUsed="1"/>
+    <w:lsdException w:name="Table List 8" w:semiHidden="1" w:unhideWhenUsed="1"/>
+    <w:lsdException w:name="Table 3D effects 1" w:semiHidden="1" w:unhideWhenUsed="1"/>
+    <w:lsdException w:name="Table 3D effects 2" w:semiHidden="1" w:unhideWhenUsed="1"/>
+    <w:lsdException w:name="Table 3D effects 3" w:semiHidden="1" w:unhideWhenUsed="1"/>
+    <w:lsdException w:name="Table Contemporary" w:semiHidden="1" w:unhideWhenUsed="1"/>
+    <w:lsdException w:name="Table Elegant" w:semiHidden="1" w:unhideWhenUsed="1"/>
+    <w:lsdException w:name="Table Professional" w:semiHidden="1" w:unhideWhenUsed="1"/>
+    <w:lsdException w:name="Table Subtle 1" w:semiHidden="1" w:unhideWhenUsed="1"/>
+    <w:lsdException w:name="Table Subtle 2" w:semiHidden="1" w:unhideWhenUsed="1"/>
+    <w:lsdException w:name="Table Web 1" w:semiHidden="1" w:unhideWhenUsed="1"/>
+    <w:lsdException w:name="Table Web 2" w:semiHidden="1" w:unhideWhenUsed="1"/>
+    <w:lsdException w:name="Table Web 3" w:semiHidden="1" w:unhideWhenUsed="1"/>
+    <w:lsdException w:name="Balloon Text" w:semiHidden="1" w:unhideWhenUsed="1"/>
+    <w:lsdException w:name="Table Grid" w:uiPriority="59"/>
+    <w:lsdException w:name="Table Theme" w:semiHidden="1" w:unhideWhenUsed="1"/>
+    <w:lsdException w:name="Placeholder Text" w:semiHidden="1"/>
+    <w:lsdException w:name="No Spacing" w:uiPriority="1" w:qFormat="1"/>
+    <w:lsdException w:name="Light Shading" w:uiPriority="60"/>
+    <w:lsdException w:name="Light List" w:uiPriority="61"/>
+    <w:lsdException w:name="Light Grid" w:uiPriority="62"/>
+    <w:lsdException w:name="Medium Shading 1" w:uiPriority="63"/>
+    <w:lsdException w:name="Medium Shading 2" w:uiPriority="64"/>
+    <w:lsdException w:name="Medium List 1" w:uiPriority="65"/>
+    <w:lsdException w:name="Medium List 2" w:uiPriority="66"/>
+    <w:lsdException w:name="Medium Grid 1" w:uiPriority="67"/>
+    <w:lsdException w:name="Medium Grid 2" w:uiPriority="68"/>
+    <w:lsdException w:name="Medium Grid 3" w:uiPriority="69"/>
+    <w:lsdException w:name="Dark List" w:uiPriority="70"/>
+    <w:lsdException w:name="Colorful Shading" w:uiPriority="71"/>
+    <w:lsdException w:name="Colorful List" w:uiPriority="72"/>
+    <w:lsdException w:name="Colorful Grid" w:uiPriority="73"/>
+    <w:lsdException w:name="Light Shading Accent 1" w:uiPriority="60"/>
+    <w:lsdException w:name="Light List Accent 1" w:uiPriority="61"/>
+    <w:lsdException w:name="Light Grid Accent 1" w:uiPriority="62"/>
+    <w:lsdException w:name="Medium Shading 1 Accent 1" w:uiPriority="63"/>
+    <w:lsdException w:name="Medium Shading 2 Accent 1" w:uiPriority="64"/>
+    <w:lsdException w:name="Medium List 1 Accent 1" w:uiPriority="65"/>
+    <w:lsdException w:name="Revision" w:semiHidden="1"/>
+    <w:lsdException w:name="List Paragraph" w:uiPriority="34" w:qFormat="1"/>
+    <w:lsdException w:name="Quote" w:uiPriority="29" w:qFormat="1"/>
+    <w:lsdException w:name="Intense Quote" w:uiPriority="30" w:qFormat="1"/>
+    <w:lsdException w:name="Medium List 2 Accent 1" w:uiPriority="66"/>
+    <w:lsdException w:name="Medium Grid 1 Accent 1" w:uiPriority="67"/>
+    <w:lsdException w:name="Medium Grid 2 Accent 1" w:uiPriority="68"/>
+    <w:lsdException w:name="Medium Grid 3 Accent 1" w:uiPriority="69"/>
+    <w:lsdException w:name="Dark List Accent 1" w:uiPriority="70"/>
+    <w:lsdException w:name="Colorful Shading Accent 1" w:uiPriority="71"/>
+    <w:lsdException w:name="Colorful List Accent 1" w:uiPriority="72"/>
+    <w:lsdException w:name="Colorful Grid Accent 1" w:uiPriority="73"/>
+    <w:lsdException w:name="Light Shading Accent 2" w:uiPriority="60"/>
+    <w:lsdException w:name="Light List Accent 2" w:uiPriority="61"/>
+    <w:lsdException w:name="Light Grid Accent 2" w:uiPriority="62"/>
+    <w:lsdException w:name="Medium Shading 1 Accent 2" w:uiPriority="63"/>
+    <w:lsdException w:name="Medium Shading 2 Accent 2" w:uiPriority="64"/>
+    <w:lsdException w:name="Medium List 1 Accent 2" w:uiPriority="65"/>
+    <w:lsdException w:name="Medium List 2 Accent 2" w:uiPriority="66"/>
+    <w:lsdException w:name="Medium Grid 1 Accent 2" w:uiPriority="67"/>
+    <w:lsdException w:name="Medium Grid 2 Accent 2" w:uiPriority="68"/>
+    <w:lsdException w:name="Medium Grid 3 Accent 2" w:uiPriority="69"/>
+    <w:lsdException w:name="Dark List Accent 2" w:uiPriority="70"/>
+    <w:lsdException w:name="Colorful Shading Accent 2" w:uiPriority="71"/>
+    <w:lsdException w:name="Colorful List Accent 2" w:uiPriority="72"/>
+    <w:lsdException w:name="Colorful Grid Accent 2" w:uiPriority="73"/>
+    <w:lsdException w:name="Light Shading Accent 3" w:uiPriority="60"/>
+    <w:lsdException w:name="Light List Accent 3" w:uiPriority="61"/>
+    <w:lsdException w:name="Light Grid Accent 3" w:uiPriority="62"/>
+    <w:lsdException w:name="Medium Shading 1 Accent 3" w:uiPriority="63"/>
+    <w:lsdException w:name="Medium Shading 2 Accent 3" w:uiPriority="64"/>
+    <w:lsdException w:name="Medium List 1 Accent 3" w:uiPriority="65"/>
+    <w:lsdException w:name="Medium List 2 Accent 3" w:uiPriority="66"/>
+    <w:lsdException w:name="Medium Grid 1 Accent 3" w:uiPriority="67"/>
+    <w:lsdException w:name="Medium Grid 2 Accent 3" w:uiPriority="68"/>
+    <w:lsdException w:name="Medium Grid 3 Accent 3" w:uiPriority="69"/>
+    <w:lsdException w:name="Dark List Accent 3" w:uiPriority="70"/>
+    <w:lsdException w:name="Colorful Shading Accent 3" w:uiPriority="71"/>
+    <w:lsdException w:name="Colorful List Accent 3" w:uiPriority="72"/>
+    <w:lsdException w:name="Colorful Grid Accent 3" w:uiPriority="73"/>
+    <w:lsdException w:name="Light Shading Accent 4" w:uiPriority="60"/>
+    <w:lsdException w:name="Light List Accent 4" w:uiPriority="61"/>
+    <w:lsdException w:name="Light Grid Accent 4" w:uiPriority="62"/>
+    <w:lsdException w:name="Medium Shading 1 Accent 4" w:uiPriority="63"/>
+    <w:lsdException w:name="Medium Shading 2 Accent 4" w:uiPriority="64"/>
+    <w:lsdException w:name="Medium List 1 Accent 4" w:uiPriority="65"/>
+    <w:lsdException w:name="Medium List 2 Accent 4" w:uiPriority="66"/>
+    <w:lsdException w:name="Medium Grid 1 Accent 4" w:uiPriority="67"/>
+    <w:lsdException w:name="Medium Grid 2 Accent 4" w:uiPriority="68"/>
+    <w:lsdException w:name="Medium Grid 3 Accent 4" w:uiPriority="69"/>
+    <w:lsdException w:name="Dark List Accent 4" w:uiPriority="70"/>
+    <w:lsdException w:name="Colorful Shading Accent 4" w:uiPriority="71"/>
+    <w:lsdException w:name="Colorful List Accent 4" w:uiPriority="72"/>
+    <w:lsdException w:name="Colorful Grid Accent 4" w:uiPriority="73"/>
+    <w:lsdException w:name="Light Shading Accent 5" w:uiPriority="60"/>
+    <w:lsdException w:name="Light List Accent 5" w:uiPriority="61"/>
+    <w:lsdException w:name="Light Grid Accent 5" w:uiPriority="62"/>
+    <w:lsdException w:name="Medium Shading 1 Accent 5" w:uiPriority="63"/>
+    <w:lsdException w:name="Medium Shading 2 Accent 5" w:uiPriority="64"/>
+    <w:lsdException w:name="Medium List 1 Accent 5" w:uiPriority="65"/>
+    <w:lsdException w:name="Medium List 2 Accent 5" w:uiPriority="66"/>
+    <w:lsdException w:name="Medium Grid 1 Accent 5" w:uiPriority="67"/>
+    <w:lsdException w:name="Medium Grid 2 Accent 5" w:uiPriority="68"/>
+    <w:lsdException w:name="Medium Grid 3 Accent 5" w:uiPriority="69"/>
+    <w:lsdException w:name="Dark List Accent 5" w:uiPriority="70"/>
+    <w:lsdException w:name="Colorful Shading Accent 5" w:uiPriority="71"/>
+    <w:lsdException w:name="Colorful List Accent 5" w:uiPriority="72"/>
+    <w:lsdException w:name="Colorful Grid Accent 5" w:uiPriority="73"/>
+    <w:lsdException w:name="Light Shading Accent 6" w:uiPriority="60"/>
+    <w:lsdException w:name="Light List Accent 6" w:uiPriority="61"/>
+    <w:lsdException w:name="Light Grid Accent 6" w:uiPriority="62"/>
+    <w:lsdException w:name="Medium Shading 1 Accent 6" w:uiPriority="63"/>
+    <w:lsdException w:name="Medium Shading 2 Accent 6" w:uiPriority="64"/>
+    <w:lsdException w:name="Medium List 1 Accent 6" w:uiPriority="65"/>
+    <w:lsdException w:name="Medium List 2 Accent 6" w:uiPriority="66"/>
+    <w:lsdException w:name="Medium Grid 1 Accent 6" w:uiPriority="67"/>
+    <w:lsdException w:name="Medium Grid 2 Accent 6" w:uiPriority="68"/>
+    <w:lsdException w:name="Medium Grid 3 Accent 6" w:uiPriority="69"/>
+    <w:lsdException w:name="Dark List Accent 6" w:uiPriority="70"/>
+    <w:lsdException w:name="Colorful Shading Accent 6" w:uiPriority="71"/>
+    <w:lsdException w:name="Colorful List Accent 6" w:uiPriority="72"/>
+    <w:lsdException w:name="Colorful Grid Accent 6" w:uiPriority="73"/>
+    <w:lsdException w:name="Subtle Emphasis" w:uiPriority="19" w:qFormat="1"/>
+    <w:lsdException w:name="Intense Emphasis" w:uiPriority="21" w:qFormat="1"/>
+    <w:lsdException w:name="Subtle Reference" w:uiPriority="31" w:qFormat="1"/>
+    <w:lsdException w:name="Intense Reference" w:uiPriority="32" w:qFormat="1"/>
+    <w:lsdException w:name="Book Title" w:uiPriority="33" w:qFormat="1"/>
+    <w:lsdException w:name="Bibliography" w:semiHidden="1" w:uiPriority="37" w:unhideWhenUsed="1"/>
+    <w:lsdException w:name="TOC Heading" w:semiHidden="1" w:uiPriority="39" w:unhideWhenUsed="1" w:qFormat="1"/>
+    <w:lsdException w:name="Grid Table Light" w:semiHidden="1" w:unhideWhenUsed="1"/>
+    <w:lsdException w:name="Grid Table 1 Light" w:semiHidden="1" w:unhideWhenUsed="1"/>
+    <w:lsdException w:name="Grid Table 2" w:semiHidden="1" w:unhideWhenUsed="1"/>
+    <w:lsdException w:name="Grid Table 3" w:semiHidden="1" w:unhideWhenUsed="1"/>
+    <w:lsdException w:name="Grid Table 4" w:uiPriority="49"/>
+    <w:lsdException w:name="Grid Table 5 Dark" w:uiPriority="50"/>
+    <w:lsdException w:name="Grid Table 6 Colorful" w:uiPriority="51"/>
+    <w:lsdException w:name="Grid Table 7 Colorful" w:uiPriority="52"/>
+    <w:lsdException w:name="Grid Table 1 Light Accent 1" w:uiPriority="46"/>
+    <w:lsdException w:name="Grid Table 2 Accent 1" w:uiPriority="47"/>
+    <w:lsdException w:name="Grid Table 3 Accent 1" w:uiPriority="48"/>
+    <w:lsdException w:name="Grid Table 4 Accent 1" w:uiPriority="49"/>
+    <w:lsdException w:name="Grid Table 5 Dark Accent 1" w:uiPriority="50"/>
+    <w:lsdException w:name="Grid Table 6 Colorful Accent 1" w:uiPriority="51"/>
+    <w:lsdException w:name="Grid Table 7 Colorful Accent 1" w:uiPriority="52"/>
+    <w:lsdException w:name="Grid Table 1 Light Accent 2" w:uiPriority="46"/>
+    <w:lsdException w:name="Grid Table 2 Accent 2" w:uiPriority="47"/>
+    <w:lsdException w:name="Grid Table 3 Accent 2" w:uiPriority="48"/>
+    <w:lsdException w:name="Grid Table 4 Accent 2" w:uiPriority="49"/>
+    <w:lsdException w:name="Grid Table 5 Dark Accent 2" w:uiPriority="50"/>
+    <w:lsdException w:name="Grid Table 6 Colorful Accent 2" w:uiPriority="51"/>
+    <w:lsdException w:name="Grid Table 7 Colorful Accent 2" w:uiPriority="52"/>
+    <w:lsdException w:name="Grid Table 1 Light Accent 3" w:uiPriority="46"/>
+    <w:lsdException w:name="Grid Table 2 Accent 3" w:uiPriority="47"/>
+    <w:lsdException w:name="Grid Table 3 Accent 3" w:uiPriority="48"/>
+    <w:lsdException w:name="Grid Table 4 Accent 3" w:uiPriority="49"/>
+    <w:lsdException w:name="Grid Table 5 Dark Accent 3" w:uiPriority="50"/>
+    <w:lsdException w:name="Grid Table 6 Colorful Accent 3" w:uiPriority="51"/>
+    <w:lsdException w:name="Grid Table 7 Colorful Accent 3" w:uiPriority="52"/>
+    <w:lsdException w:name="Grid Table 1 Light Accent 4" w:uiPriority="46"/>
+    <w:lsdException w:name="Grid Table 2 Accent 4" w:uiPriority="47"/>
+    <w:lsdException w:name="Grid Table 3 Accent 4" w:uiPriority="48"/>
+    <w:lsdException w:name="Grid Table 4 Accent 4" w:uiPriority="49"/>
+    <w:lsdException w:name="Grid Table 5 Dark Accent 4" w:uiPriority="50"/>
+    <w:lsdException w:name="Grid Table 6 Colorful Accent 4" w:uiPriority="51"/>
+    <w:lsdException w:name="Grid Table 7 Colorful Accent 4" w:uiPriority="52"/>
+    <w:lsdException w:name="Grid Table 1 Light Accent 5" w:uiPriority="46"/>
+    <w:lsdException w:name="Grid Table 2 Accent 5" w:uiPriority="47"/>
+    <w:lsdException w:name="Grid Table 3 Accent 5" w:uiPriority="48"/>
+    <w:lsdException w:name="Grid Table 4 Accent 5" w:uiPriority="49"/>
+    <w:lsdException w:name="Grid Table 5 Dark Accent 5" w:uiPriority="50"/>
+    <w:lsdException w:name="Grid Table 6 Colorful Accent 5" w:uiPriority="51"/>
+    <w:lsdException w:name="Grid Table 7 Colorful Accent 5" w:uiPriority="52"/>
+    <w:lsdException w:name="Grid Table 1 Light Accent 6" w:uiPriority="46"/>
+    <w:lsdException w:name="Grid Table 2 Accent 6" w:uiPriority="47"/>
+    <w:lsdException w:name="Grid Table 3 Accent 6" w:uiPriority="48"/>
+    <w:lsdException w:name="Grid Table 4 Accent 6" w:uiPriority="49"/>
+    <w:lsdException w:name="Grid Table 5 Dark Accent 6" w:uiPriority="50"/>
+    <w:lsdException w:name="Grid Table 6 Colorful Accent 6" w:uiPriority="51"/>
+    <w:lsdException w:name="Grid Table 7 Colorful Accent 6" w:uiPriority="52"/>
+    <w:lsdException w:name="List Table 1 Light" w:uiPriority="46"/>
+    <w:lsdException w:name="List Table 2" w:uiPriority="47"/>
+    <w:lsdException w:name="List Table 3" w:uiPriority="48"/>
+    <w:lsdException w:name="List Table 4" w:uiPriority="49"/>
+    <w:lsdException w:name="List Table 5 Dark" w:uiPriority="50"/>
+    <w:lsdException w:name="List Table 6 Colorful" w:uiPriority="51"/>
+    <w:lsdException w:name="List Table 7 Colorful" w:uiPriority="52"/>
+    <w:lsdException w:name="List Table 1 Light Accent 1" w:uiPriority="46"/>
+    <w:lsdException w:name="List Table 2 Accent 1" w:uiPriority="47"/>
+    <w:lsdException w:name="List Table 3 Accent 1" w:uiPriority="48"/>
+    <w:lsdException w:name="List Table 4 Accent 1" w:uiPriority="49"/>
+    <w:lsdException w:name="List Table 5 Dark Accent 1" w:uiPriority="50"/>
+    <w:lsdException w:name="List Table 6 Colorful Accent 1" w:uiPriority="51"/>
+    <w:lsdException w:name="List Table 7 Colorful Accent 1" w:uiPriority="52"/>
+    <w:lsdException w:name="List Table 1 Light Accent 2" w:uiPriority="46"/>
+    <w:lsdException w:name="List Table 2 Accent 2" w:uiPriority="47"/>
+    <w:lsdException w:name="List Table 3 Accent 2" w:uiPriority="48"/>
+    <w:lsdException w:name="List Table 4 Accent 2" w:uiPriority="49"/>
+    <w:lsdException w:name="List Table 5 Dark Accent 2" w:uiPriority="50"/>
+    <w:lsdException w:name="List Table 6 Colorful Accent 2" w:uiPriority="51"/>
+    <w:lsdException w:name="List Table 7 Colorful Accent 2" w:uiPriority="52"/>
+    <w:lsdException w:name="List Table 1 Light Accent 3" w:uiPriority="46"/>
+    <w:lsdException w:name="List Table 2 Accent 3" w:uiPriority="47"/>
+    <w:lsdException w:name="List Table 3 Accent 3" w:uiPriority="48"/>
+    <w:lsdException w:name="List Table 4 Accent 3" w:uiPriority="49"/>
+    <w:lsdException w:name="List Table 5 Dark Accent 3" w:uiPriority="50"/>
+    <w:lsdException w:name="List Table 6 Colorful Accent 3" w:uiPriority="51"/>
+    <w:lsdException w:name="List Table 7 Colorful Accent 3" w:uiPriority="52"/>
+    <w:lsdException w:name="List Table 1 Light Accent 4" w:uiPriority="46"/>
+    <w:lsdException w:name="List Table 2 Accent 4" w:uiPriority="47"/>
+    <w:lsdException w:name="List Table 3 Accent 4" w:uiPriority="48"/>
+    <w:lsdException w:name="List Table 4 Accent 4" w:uiPriority="49"/>
+    <w:lsdException w:name="List Table 5 Dark Accent 4" w:uiPriority="50"/>
+    <w:lsdException w:name="List Table 6 Colorful Accent 4" w:uiPriority="51"/>
+    <w:lsdException w:name="List Table 7 Colorful Accent 4" w:uiPriority="52"/>
+    <w:lsdException w:name="List Table 1 Light Accent 5" w:uiPriority="46"/>
+    <w:lsdException w:name="List Table 2 Accent 5" w:uiPriority="47"/>
+    <w:lsdException w:name="List Table 3 Accent 5" w:uiPriority="48"/>
+    <w:lsdException w:name="List Table 4 Accent 5" w:uiPriority="49"/>
+    <w:lsdException w:name="List Table 5 Dark Accent 5" w:uiPriority="50"/>
+    <w:lsdException w:name="List Table 6 Colorful Accent 5" w:uiPriority="51"/>
+    <w:lsdException w:name="List Table 7 Colorful Accent 5" w:uiPriority="52"/>
+    <w:lsdException w:name="List Table 1 Light Accent 6" w:uiPriority="46"/>
+    <w:lsdException w:name="List Table 2 Accent 6" w:uiPriority="47"/>
+    <w:lsdException w:name="List Table 3 Accent 6" w:uiPriority="48"/>
+    <w:lsdException w:name="List Table 4 Accent 6" w:uiPriority="49"/>
+    <w:lsdException w:name="List Table 5 Dark Accent 6" w:uiPriority="50"/>
+    <w:lsdException w:name="List Table 6 Colorful Accent 6" w:uiPriority="51"/>
+    <w:lsdException w:name="List Table 7 Colorful Accent 6" w:uiPriority="52"/>
+    <w:lsdException w:name="Mention" w:semiHidden="1" w:unhideWhenUsed="1"/>
+    <w:lsdException w:name="Smart Hyperlink" w:semiHidden="1" w:unhideWhenUsed="1"/>
+    <w:lsdException w:name="Hashtag" w:semiHidden="1" w:unhideWhenUsed="1"/>
+    <w:lsdException w:name="Unresolved Mention" w:semiHidden="1" w:unhideWhenUsed="1"/>
   </w:latentStyles>
   <w:style w:type="paragraph" w:default="1" w:styleId="Normal">
     <w:name w:val="Normal"/>
@@ -4814,7 +5276,6 @@
     <w:uiPriority w:val="59"/>
     <w:rsid w:val="00DF2AD2"/>
     <w:tblPr>
-      <w:tblInd w:w="0" w:type="dxa"/>
       <w:tblBorders>
         <w:top w:val="single" w:sz="4" w:space="0" w:color="auto"/>
         <w:left w:val="single" w:sz="4" w:space="0" w:color="auto"/>
@@ -4823,455 +5284,6 @@
         <w:insideH w:val="single" w:sz="4" w:space="0" w:color="auto"/>
         <w:insideV w:val="single" w:sz="4" w:space="0" w:color="auto"/>
       </w:tblBorders>
-      <w:tblCellMar>
-        <w:top w:w="0" w:type="dxa"/>
-        <w:left w:w="108" w:type="dxa"/>
-        <w:bottom w:w="0" w:type="dxa"/>
-        <w:right w:w="108" w:type="dxa"/>
-      </w:tblCellMar>
-    </w:tblPr>
-  </w:style>
-  <w:style w:type="character" w:styleId="FollowedHyperlink">
-    <w:name w:val="FollowedHyperlink"/>
-    <w:basedOn w:val="DefaultParagraphFont"/>
-    <w:uiPriority w:val="99"/>
-    <w:semiHidden/>
-    <w:unhideWhenUsed/>
-    <w:rsid w:val="009D03E1"/>
-    <w:rPr>
-      <w:color w:val="800080" w:themeColor="followedHyperlink"/>
-      <w:u w:val="single"/>
-    </w:rPr>
-  </w:style>
-  <w:style w:type="character" w:styleId="CommentReference">
-    <w:name w:val="annotation reference"/>
-    <w:basedOn w:val="DefaultParagraphFont"/>
-    <w:uiPriority w:val="99"/>
-    <w:semiHidden/>
-    <w:unhideWhenUsed/>
-    <w:rsid w:val="006566B3"/>
-    <w:rPr>
-      <w:sz w:val="18"/>
-      <w:szCs w:val="18"/>
-    </w:rPr>
-  </w:style>
-  <w:style w:type="paragraph" w:styleId="CommentText">
-    <w:name w:val="annotation text"/>
-    <w:basedOn w:val="Normal"/>
-    <w:link w:val="CommentTextChar"/>
-    <w:uiPriority w:val="99"/>
-    <w:semiHidden/>
-    <w:unhideWhenUsed/>
-    <w:rsid w:val="006566B3"/>
-  </w:style>
-  <w:style w:type="character" w:customStyle="1" w:styleId="CommentTextChar">
-    <w:name w:val="Comment Text Char"/>
-    <w:basedOn w:val="DefaultParagraphFont"/>
-    <w:link w:val="CommentText"/>
-    <w:uiPriority w:val="99"/>
-    <w:semiHidden/>
-    <w:rsid w:val="006566B3"/>
-  </w:style>
-  <w:style w:type="paragraph" w:styleId="CommentSubject">
-    <w:name w:val="annotation subject"/>
-    <w:basedOn w:val="CommentText"/>
-    <w:next w:val="CommentText"/>
-    <w:link w:val="CommentSubjectChar"/>
-    <w:uiPriority w:val="99"/>
-    <w:semiHidden/>
-    <w:unhideWhenUsed/>
-    <w:rsid w:val="006566B3"/>
-    <w:rPr>
-      <w:b/>
-      <w:bCs/>
-      <w:sz w:val="20"/>
-      <w:szCs w:val="20"/>
-    </w:rPr>
-  </w:style>
-  <w:style w:type="character" w:customStyle="1" w:styleId="CommentSubjectChar">
-    <w:name w:val="Comment Subject Char"/>
-    <w:basedOn w:val="CommentTextChar"/>
-    <w:link w:val="CommentSubject"/>
-    <w:uiPriority w:val="99"/>
-    <w:semiHidden/>
-    <w:rsid w:val="006566B3"/>
-    <w:rPr>
-      <w:b/>
-      <w:bCs/>
-      <w:sz w:val="20"/>
-      <w:szCs w:val="20"/>
-    </w:rPr>
-  </w:style>
-  <w:style w:type="character" w:customStyle="1" w:styleId="pl-k">
-    <w:name w:val="pl-k"/>
-    <w:basedOn w:val="DefaultParagraphFont"/>
-    <w:rsid w:val="003B604F"/>
-  </w:style>
-  <w:style w:type="character" w:customStyle="1" w:styleId="pl-c1">
-    <w:name w:val="pl-c1"/>
-    <w:basedOn w:val="DefaultParagraphFont"/>
-    <w:rsid w:val="003B604F"/>
-  </w:style>
-  <w:style w:type="character" w:customStyle="1" w:styleId="pl-pds">
-    <w:name w:val="pl-pds"/>
-    <w:basedOn w:val="DefaultParagraphFont"/>
-    <w:rsid w:val="003B604F"/>
-  </w:style>
-  <w:style w:type="character" w:customStyle="1" w:styleId="pl-cce">
-    <w:name w:val="pl-cce"/>
-    <w:basedOn w:val="DefaultParagraphFont"/>
-    <w:rsid w:val="003B604F"/>
-  </w:style>
-  <w:style w:type="character" w:customStyle="1" w:styleId="code">
-    <w:name w:val="code"/>
-    <w:basedOn w:val="DefaultParagraphFont"/>
-    <w:uiPriority w:val="1"/>
-    <w:qFormat/>
-    <w:rsid w:val="00855575"/>
-    <w:rPr>
-      <w:rFonts w:ascii="Menlo Regular" w:hAnsi="Menlo Regular"/>
-      <w:sz w:val="20"/>
-    </w:rPr>
-  </w:style>
-  <w:style w:type="paragraph" w:styleId="NormalWeb">
-    <w:name w:val="Normal (Web)"/>
-    <w:basedOn w:val="Normal"/>
-    <w:uiPriority w:val="99"/>
-    <w:unhideWhenUsed/>
-    <w:rsid w:val="00271148"/>
-    <w:pPr>
-      <w:spacing w:before="100" w:beforeAutospacing="1" w:after="100" w:afterAutospacing="1"/>
-    </w:pPr>
-    <w:rPr>
-      <w:rFonts w:ascii="Times" w:hAnsi="Times" w:cs="Times New Roman"/>
-      <w:sz w:val="20"/>
-      <w:szCs w:val="20"/>
-      <w:lang w:val="en-GB"/>
-    </w:rPr>
-  </w:style>
-  <w:style w:type="paragraph" w:styleId="FootnoteText">
-    <w:name w:val="footnote text"/>
-    <w:basedOn w:val="Normal"/>
-    <w:link w:val="FootnoteTextChar"/>
-    <w:uiPriority w:val="99"/>
-    <w:unhideWhenUsed/>
-    <w:rsid w:val="0061680F"/>
-  </w:style>
-  <w:style w:type="character" w:customStyle="1" w:styleId="FootnoteTextChar">
-    <w:name w:val="Footnote Text Char"/>
-    <w:basedOn w:val="DefaultParagraphFont"/>
-    <w:link w:val="FootnoteText"/>
-    <w:uiPriority w:val="99"/>
-    <w:rsid w:val="0061680F"/>
-  </w:style>
-  <w:style w:type="character" w:styleId="FootnoteReference">
-    <w:name w:val="footnote reference"/>
-    <w:basedOn w:val="DefaultParagraphFont"/>
-    <w:uiPriority w:val="99"/>
-    <w:unhideWhenUsed/>
-    <w:rsid w:val="0061680F"/>
-    <w:rPr>
-      <w:vertAlign w:val="superscript"/>
-    </w:rPr>
-  </w:style>
-</w:styles>
-</file>
-
-<file path=word/stylesWithEffects.xml><?xml version="1.0" encoding="utf-8"?>
-<w:styles xmlns:wpc="http://schemas.microsoft.com/office/word/2010/wordprocessingCanvas" xmlns:mo="http://schemas.microsoft.com/office/mac/office/2008/main" xmlns:mc="http://schemas.openxmlformats.org/markup-compatibility/2006" xmlns:mv="urn:schemas-microsoft-com:mac:vml" xmlns:o="urn:schemas-microsoft-com:office:office" xmlns:r="http://schemas.openxmlformats.org/officeDocument/2006/relationships" xmlns:m="http://schemas.openxmlformats.org/officeDocument/2006/math" xmlns:v="urn:schemas-microsoft-com:vml" xmlns:wp14="http://schemas.microsoft.com/office/word/2010/wordprocessingDrawing" xmlns:wp="http://schemas.openxmlformats.org/drawingml/2006/wordprocessingDrawing" xmlns:w10="urn:schemas-microsoft-com:office:word" xmlns:w="http://schemas.openxmlformats.org/wordprocessingml/2006/main" xmlns:w14="http://schemas.microsoft.com/office/word/2010/wordml" xmlns:wpg="http://schemas.microsoft.com/office/word/2010/wordprocessingGroup" xmlns:wpi="http://schemas.microsoft.com/office/word/2010/wordprocessingInk" xmlns:wne="http://schemas.microsoft.com/office/word/2006/wordml" xmlns:wps="http://schemas.microsoft.com/office/word/2010/wordprocessingShape" mc:Ignorable="w14 wp14">
-  <w:docDefaults>
-    <w:rPrDefault>
-      <w:rPr>
-        <w:rFonts w:asciiTheme="minorHAnsi" w:eastAsiaTheme="minorEastAsia" w:hAnsiTheme="minorHAnsi" w:cstheme="minorBidi"/>
-        <w:sz w:val="24"/>
-        <w:szCs w:val="24"/>
-        <w:lang w:val="en-US" w:eastAsia="en-US" w:bidi="ar-SA"/>
-      </w:rPr>
-    </w:rPrDefault>
-    <w:pPrDefault/>
-  </w:docDefaults>
-  <w:latentStyles w:defLockedState="0" w:defUIPriority="99" w:defSemiHidden="1" w:defUnhideWhenUsed="1" w:defQFormat="0" w:count="276">
-    <w:lsdException w:name="Normal" w:semiHidden="0" w:uiPriority="0" w:unhideWhenUsed="0" w:qFormat="1"/>
-    <w:lsdException w:name="heading 1" w:semiHidden="0" w:uiPriority="9" w:unhideWhenUsed="0" w:qFormat="1"/>
-    <w:lsdException w:name="heading 2" w:uiPriority="9" w:qFormat="1"/>
-    <w:lsdException w:name="heading 3" w:uiPriority="9" w:qFormat="1"/>
-    <w:lsdException w:name="heading 4" w:uiPriority="9" w:qFormat="1"/>
-    <w:lsdException w:name="heading 5" w:uiPriority="9" w:qFormat="1"/>
-    <w:lsdException w:name="heading 6" w:uiPriority="9" w:qFormat="1"/>
-    <w:lsdException w:name="heading 7" w:uiPriority="9" w:qFormat="1"/>
-    <w:lsdException w:name="heading 8" w:uiPriority="9" w:qFormat="1"/>
-    <w:lsdException w:name="heading 9" w:uiPriority="9" w:qFormat="1"/>
-    <w:lsdException w:name="toc 1" w:uiPriority="39"/>
-    <w:lsdException w:name="toc 2" w:uiPriority="39"/>
-    <w:lsdException w:name="toc 3" w:uiPriority="39"/>
-    <w:lsdException w:name="toc 4" w:uiPriority="39"/>
-    <w:lsdException w:name="toc 5" w:uiPriority="39"/>
-    <w:lsdException w:name="toc 6" w:uiPriority="39"/>
-    <w:lsdException w:name="toc 7" w:uiPriority="39"/>
-    <w:lsdException w:name="toc 8" w:uiPriority="39"/>
-    <w:lsdException w:name="toc 9" w:uiPriority="39"/>
-    <w:lsdException w:name="caption" w:uiPriority="35" w:qFormat="1"/>
-    <w:lsdException w:name="Title" w:semiHidden="0" w:uiPriority="10" w:unhideWhenUsed="0" w:qFormat="1"/>
-    <w:lsdException w:name="Default Paragraph Font" w:uiPriority="1"/>
-    <w:lsdException w:name="Subtitle" w:semiHidden="0" w:uiPriority="11" w:unhideWhenUsed="0" w:qFormat="1"/>
-    <w:lsdException w:name="Strong" w:semiHidden="0" w:uiPriority="22" w:unhideWhenUsed="0" w:qFormat="1"/>
-    <w:lsdException w:name="Emphasis" w:semiHidden="0" w:uiPriority="20" w:unhideWhenUsed="0" w:qFormat="1"/>
-    <w:lsdException w:name="Table Grid" w:semiHidden="0" w:uiPriority="59" w:unhideWhenUsed="0"/>
-    <w:lsdException w:name="Placeholder Text" w:unhideWhenUsed="0"/>
-    <w:lsdException w:name="No Spacing" w:semiHidden="0" w:uiPriority="1" w:unhideWhenUsed="0" w:qFormat="1"/>
-    <w:lsdException w:name="Light Shading" w:semiHidden="0" w:uiPriority="60" w:unhideWhenUsed="0"/>
-    <w:lsdException w:name="Light List" w:semiHidden="0" w:uiPriority="61" w:unhideWhenUsed="0"/>
-    <w:lsdException w:name="Light Grid" w:semiHidden="0" w:uiPriority="62" w:unhideWhenUsed="0"/>
-    <w:lsdException w:name="Medium Shading 1" w:semiHidden="0" w:uiPriority="63" w:unhideWhenUsed="0"/>
-    <w:lsdException w:name="Medium Shading 2" w:semiHidden="0" w:uiPriority="64" w:unhideWhenUsed="0"/>
-    <w:lsdException w:name="Medium List 1" w:semiHidden="0" w:uiPriority="65" w:unhideWhenUsed="0"/>
-    <w:lsdException w:name="Medium List 2" w:semiHidden="0" w:uiPriority="66" w:unhideWhenUsed="0"/>
-    <w:lsdException w:name="Medium Grid 1" w:semiHidden="0" w:uiPriority="67" w:unhideWhenUsed="0"/>
-    <w:lsdException w:name="Medium Grid 2" w:semiHidden="0" w:uiPriority="68" w:unhideWhenUsed="0"/>
-    <w:lsdException w:name="Medium Grid 3" w:semiHidden="0" w:uiPriority="69" w:unhideWhenUsed="0"/>
-    <w:lsdException w:name="Dark List" w:semiHidden="0" w:uiPriority="70" w:unhideWhenUsed="0"/>
-    <w:lsdException w:name="Colorful Shading" w:semiHidden="0" w:uiPriority="71" w:unhideWhenUsed="0"/>
-    <w:lsdException w:name="Colorful List" w:semiHidden="0" w:uiPriority="72" w:unhideWhenUsed="0"/>
-    <w:lsdException w:name="Colorful Grid" w:semiHidden="0" w:uiPriority="73" w:unhideWhenUsed="0"/>
-    <w:lsdException w:name="Light Shading Accent 1" w:semiHidden="0" w:uiPriority="60" w:unhideWhenUsed="0"/>
-    <w:lsdException w:name="Light List Accent 1" w:semiHidden="0" w:uiPriority="61" w:unhideWhenUsed="0"/>
-    <w:lsdException w:name="Light Grid Accent 1" w:semiHidden="0" w:uiPriority="62" w:unhideWhenUsed="0"/>
-    <w:lsdException w:name="Medium Shading 1 Accent 1" w:semiHidden="0" w:uiPriority="63" w:unhideWhenUsed="0"/>
-    <w:lsdException w:name="Medium Shading 2 Accent 1" w:semiHidden="0" w:uiPriority="64" w:unhideWhenUsed="0"/>
-    <w:lsdException w:name="Medium List 1 Accent 1" w:semiHidden="0" w:uiPriority="65" w:unhideWhenUsed="0"/>
-    <w:lsdException w:name="Revision" w:unhideWhenUsed="0"/>
-    <w:lsdException w:name="List Paragraph" w:semiHidden="0" w:uiPriority="34" w:unhideWhenUsed="0" w:qFormat="1"/>
-    <w:lsdException w:name="Quote" w:semiHidden="0" w:uiPriority="29" w:unhideWhenUsed="0" w:qFormat="1"/>
-    <w:lsdException w:name="Intense Quote" w:semiHidden="0" w:uiPriority="30" w:unhideWhenUsed="0" w:qFormat="1"/>
-    <w:lsdException w:name="Medium List 2 Accent 1" w:semiHidden="0" w:uiPriority="66" w:unhideWhenUsed="0"/>
-    <w:lsdException w:name="Medium Grid 1 Accent 1" w:semiHidden="0" w:uiPriority="67" w:unhideWhenUsed="0"/>
-    <w:lsdException w:name="Medium Grid 2 Accent 1" w:semiHidden="0" w:uiPriority="68" w:unhideWhenUsed="0"/>
-    <w:lsdException w:name="Medium Grid 3 Accent 1" w:semiHidden="0" w:uiPriority="69" w:unhideWhenUsed="0"/>
-    <w:lsdException w:name="Dark List Accent 1" w:semiHidden="0" w:uiPriority="70" w:unhideWhenUsed="0"/>
-    <w:lsdException w:name="Colorful Shading Accent 1" w:semiHidden="0" w:uiPriority="71" w:unhideWhenUsed="0"/>
-    <w:lsdException w:name="Colorful List Accent 1" w:semiHidden="0" w:uiPriority="72" w:unhideWhenUsed="0"/>
-    <w:lsdException w:name="Colorful Grid Accent 1" w:semiHidden="0" w:uiPriority="73" w:unhideWhenUsed="0"/>
-    <w:lsdException w:name="Light Shading Accent 2" w:semiHidden="0" w:uiPriority="60" w:unhideWhenUsed="0"/>
-    <w:lsdException w:name="Light List Accent 2" w:semiHidden="0" w:uiPriority="61" w:unhideWhenUsed="0"/>
-    <w:lsdException w:name="Light Grid Accent 2" w:semiHidden="0" w:uiPriority="62" w:unhideWhenUsed="0"/>
-    <w:lsdException w:name="Medium Shading 1 Accent 2" w:semiHidden="0" w:uiPriority="63" w:unhideWhenUsed="0"/>
-    <w:lsdException w:name="Medium Shading 2 Accent 2" w:semiHidden="0" w:uiPriority="64" w:unhideWhenUsed="0"/>
-    <w:lsdException w:name="Medium List 1 Accent 2" w:semiHidden="0" w:uiPriority="65" w:unhideWhenUsed="0"/>
-    <w:lsdException w:name="Medium List 2 Accent 2" w:semiHidden="0" w:uiPriority="66" w:unhideWhenUsed="0"/>
-    <w:lsdException w:name="Medium Grid 1 Accent 2" w:semiHidden="0" w:uiPriority="67" w:unhideWhenUsed="0"/>
-    <w:lsdException w:name="Medium Grid 2 Accent 2" w:semiHidden="0" w:uiPriority="68" w:unhideWhenUsed="0"/>
-    <w:lsdException w:name="Medium Grid 3 Accent 2" w:semiHidden="0" w:uiPriority="69" w:unhideWhenUsed="0"/>
-    <w:lsdException w:name="Dark List Accent 2" w:semiHidden="0" w:uiPriority="70" w:unhideWhenUsed="0"/>
-    <w:lsdException w:name="Colorful Shading Accent 2" w:semiHidden="0" w:uiPriority="71" w:unhideWhenUsed="0"/>
-    <w:lsdException w:name="Colorful List Accent 2" w:semiHidden="0" w:uiPriority="72" w:unhideWhenUsed="0"/>
-    <w:lsdException w:name="Colorful Grid Accent 2" w:semiHidden="0" w:uiPriority="73" w:unhideWhenUsed="0"/>
-    <w:lsdException w:name="Light Shading Accent 3" w:semiHidden="0" w:uiPriority="60" w:unhideWhenUsed="0"/>
-    <w:lsdException w:name="Light List Accent 3" w:semiHidden="0" w:uiPriority="61" w:unhideWhenUsed="0"/>
-    <w:lsdException w:name="Light Grid Accent 3" w:semiHidden="0" w:uiPriority="62" w:unhideWhenUsed="0"/>
-    <w:lsdException w:name="Medium Shading 1 Accent 3" w:semiHidden="0" w:uiPriority="63" w:unhideWhenUsed="0"/>
-    <w:lsdException w:name="Medium Shading 2 Accent 3" w:semiHidden="0" w:uiPriority="64" w:unhideWhenUsed="0"/>
-    <w:lsdException w:name="Medium List 1 Accent 3" w:semiHidden="0" w:uiPriority="65" w:unhideWhenUsed="0"/>
-    <w:lsdException w:name="Medium List 2 Accent 3" w:semiHidden="0" w:uiPriority="66" w:unhideWhenUsed="0"/>
-    <w:lsdException w:name="Medium Grid 1 Accent 3" w:semiHidden="0" w:uiPriority="67" w:unhideWhenUsed="0"/>
-    <w:lsdException w:name="Medium Grid 2 Accent 3" w:semiHidden="0" w:uiPriority="68" w:unhideWhenUsed="0"/>
-    <w:lsdException w:name="Medium Grid 3 Accent 3" w:semiHidden="0" w:uiPriority="69" w:unhideWhenUsed="0"/>
-    <w:lsdException w:name="Dark List Accent 3" w:semiHidden="0" w:uiPriority="70" w:unhideWhenUsed="0"/>
-    <w:lsdException w:name="Colorful Shading Accent 3" w:semiHidden="0" w:uiPriority="71" w:unhideWhenUsed="0"/>
-    <w:lsdException w:name="Colorful List Accent 3" w:semiHidden="0" w:uiPriority="72" w:unhideWhenUsed="0"/>
-    <w:lsdException w:name="Colorful Grid Accent 3" w:semiHidden="0" w:uiPriority="73" w:unhideWhenUsed="0"/>
-    <w:lsdException w:name="Light Shading Accent 4" w:semiHidden="0" w:uiPriority="60" w:unhideWhenUsed="0"/>
-    <w:lsdException w:name="Light List Accent 4" w:semiHidden="0" w:uiPriority="61" w:unhideWhenUsed="0"/>
-    <w:lsdException w:name="Light Grid Accent 4" w:semiHidden="0" w:uiPriority="62" w:unhideWhenUsed="0"/>
-    <w:lsdException w:name="Medium Shading 1 Accent 4" w:semiHidden="0" w:uiPriority="63" w:unhideWhenUsed="0"/>
-    <w:lsdException w:name="Medium Shading 2 Accent 4" w:semiHidden="0" w:uiPriority="64" w:unhideWhenUsed="0"/>
-    <w:lsdException w:name="Medium List 1 Accent 4" w:semiHidden="0" w:uiPriority="65" w:unhideWhenUsed="0"/>
-    <w:lsdException w:name="Medium List 2 Accent 4" w:semiHidden="0" w:uiPriority="66" w:unhideWhenUsed="0"/>
-    <w:lsdException w:name="Medium Grid 1 Accent 4" w:semiHidden="0" w:uiPriority="67" w:unhideWhenUsed="0"/>
-    <w:lsdException w:name="Medium Grid 2 Accent 4" w:semiHidden="0" w:uiPriority="68" w:unhideWhenUsed="0"/>
-    <w:lsdException w:name="Medium Grid 3 Accent 4" w:semiHidden="0" w:uiPriority="69" w:unhideWhenUsed="0"/>
-    <w:lsdException w:name="Dark List Accent 4" w:semiHidden="0" w:uiPriority="70" w:unhideWhenUsed="0"/>
-    <w:lsdException w:name="Colorful Shading Accent 4" w:semiHidden="0" w:uiPriority="71" w:unhideWhenUsed="0"/>
-    <w:lsdException w:name="Colorful List Accent 4" w:semiHidden="0" w:uiPriority="72" w:unhideWhenUsed="0"/>
-    <w:lsdException w:name="Colorful Grid Accent 4" w:semiHidden="0" w:uiPriority="73" w:unhideWhenUsed="0"/>
-    <w:lsdException w:name="Light Shading Accent 5" w:semiHidden="0" w:uiPriority="60" w:unhideWhenUsed="0"/>
-    <w:lsdException w:name="Light List Accent 5" w:semiHidden="0" w:uiPriority="61" w:unhideWhenUsed="0"/>
-    <w:lsdException w:name="Light Grid Accent 5" w:semiHidden="0" w:uiPriority="62" w:unhideWhenUsed="0"/>
-    <w:lsdException w:name="Medium Shading 1 Accent 5" w:semiHidden="0" w:uiPriority="63" w:unhideWhenUsed="0"/>
-    <w:lsdException w:name="Medium Shading 2 Accent 5" w:semiHidden="0" w:uiPriority="64" w:unhideWhenUsed="0"/>
-    <w:lsdException w:name="Medium List 1 Accent 5" w:semiHidden="0" w:uiPriority="65" w:unhideWhenUsed="0"/>
-    <w:lsdException w:name="Medium List 2 Accent 5" w:semiHidden="0" w:uiPriority="66" w:unhideWhenUsed="0"/>
-    <w:lsdException w:name="Medium Grid 1 Accent 5" w:semiHidden="0" w:uiPriority="67" w:unhideWhenUsed="0"/>
-    <w:lsdException w:name="Medium Grid 2 Accent 5" w:semiHidden="0" w:uiPriority="68" w:unhideWhenUsed="0"/>
-    <w:lsdException w:name="Medium Grid 3 Accent 5" w:semiHidden="0" w:uiPriority="69" w:unhideWhenUsed="0"/>
-    <w:lsdException w:name="Dark List Accent 5" w:semiHidden="0" w:uiPriority="70" w:unhideWhenUsed="0"/>
-    <w:lsdException w:name="Colorful Shading Accent 5" w:semiHidden="0" w:uiPriority="71" w:unhideWhenUsed="0"/>
-    <w:lsdException w:name="Colorful List Accent 5" w:semiHidden="0" w:uiPriority="72" w:unhideWhenUsed="0"/>
-    <w:lsdException w:name="Colorful Grid Accent 5" w:semiHidden="0" w:uiPriority="73" w:unhideWhenUsed="0"/>
-    <w:lsdException w:name="Light Shading Accent 6" w:semiHidden="0" w:uiPriority="60" w:unhideWhenUsed="0"/>
-    <w:lsdException w:name="Light List Accent 6" w:semiHidden="0" w:uiPriority="61" w:unhideWhenUsed="0"/>
-    <w:lsdException w:name="Light Grid Accent 6" w:semiHidden="0" w:uiPriority="62" w:unhideWhenUsed="0"/>
-    <w:lsdException w:name="Medium Shading 1 Accent 6" w:semiHidden="0" w:uiPriority="63" w:unhideWhenUsed="0"/>
-    <w:lsdException w:name="Medium Shading 2 Accent 6" w:semiHidden="0" w:uiPriority="64" w:unhideWhenUsed="0"/>
-    <w:lsdException w:name="Medium List 1 Accent 6" w:semiHidden="0" w:uiPriority="65" w:unhideWhenUsed="0"/>
-    <w:lsdException w:name="Medium List 2 Accent 6" w:semiHidden="0" w:uiPriority="66" w:unhideWhenUsed="0"/>
-    <w:lsdException w:name="Medium Grid 1 Accent 6" w:semiHidden="0" w:uiPriority="67" w:unhideWhenUsed="0"/>
-    <w:lsdException w:name="Medium Grid 2 Accent 6" w:semiHidden="0" w:uiPriority="68" w:unhideWhenUsed="0"/>
-    <w:lsdException w:name="Medium Grid 3 Accent 6" w:semiHidden="0" w:uiPriority="69" w:unhideWhenUsed="0"/>
-    <w:lsdException w:name="Dark List Accent 6" w:semiHidden="0" w:uiPriority="70" w:unhideWhenUsed="0"/>
-    <w:lsdException w:name="Colorful Shading Accent 6" w:semiHidden="0" w:uiPriority="71" w:unhideWhenUsed="0"/>
-    <w:lsdException w:name="Colorful List Accent 6" w:semiHidden="0" w:uiPriority="72" w:unhideWhenUsed="0"/>
-    <w:lsdException w:name="Colorful Grid Accent 6" w:semiHidden="0" w:uiPriority="73" w:unhideWhenUsed="0"/>
-    <w:lsdException w:name="Subtle Emphasis" w:semiHidden="0" w:uiPriority="19" w:unhideWhenUsed="0" w:qFormat="1"/>
-    <w:lsdException w:name="Intense Emphasis" w:semiHidden="0" w:uiPriority="21" w:unhideWhenUsed="0" w:qFormat="1"/>
-    <w:lsdException w:name="Subtle Reference" w:semiHidden="0" w:uiPriority="31" w:unhideWhenUsed="0" w:qFormat="1"/>
-    <w:lsdException w:name="Intense Reference" w:semiHidden="0" w:uiPriority="32" w:unhideWhenUsed="0" w:qFormat="1"/>
-    <w:lsdException w:name="Book Title" w:semiHidden="0" w:uiPriority="33" w:unhideWhenUsed="0" w:qFormat="1"/>
-    <w:lsdException w:name="Bibliography" w:uiPriority="37"/>
-    <w:lsdException w:name="TOC Heading" w:uiPriority="39" w:qFormat="1"/>
-  </w:latentStyles>
-  <w:style w:type="paragraph" w:default="1" w:styleId="Normal">
-    <w:name w:val="Normal"/>
-    <w:qFormat/>
-  </w:style>
-  <w:style w:type="character" w:default="1" w:styleId="DefaultParagraphFont">
-    <w:name w:val="Default Paragraph Font"/>
-    <w:uiPriority w:val="1"/>
-    <w:semiHidden/>
-    <w:unhideWhenUsed/>
-  </w:style>
-  <w:style w:type="table" w:default="1" w:styleId="TableNormal">
-    <w:name w:val="Normal Table"/>
-    <w:uiPriority w:val="99"/>
-    <w:semiHidden/>
-    <w:unhideWhenUsed/>
-    <w:tblPr>
-      <w:tblInd w:w="0" w:type="dxa"/>
-      <w:tblCellMar>
-        <w:top w:w="0" w:type="dxa"/>
-        <w:left w:w="108" w:type="dxa"/>
-        <w:bottom w:w="0" w:type="dxa"/>
-        <w:right w:w="108" w:type="dxa"/>
-      </w:tblCellMar>
-    </w:tblPr>
-  </w:style>
-  <w:style w:type="numbering" w:default="1" w:styleId="NoList">
-    <w:name w:val="No List"/>
-    <w:uiPriority w:val="99"/>
-    <w:semiHidden/>
-    <w:unhideWhenUsed/>
-  </w:style>
-  <w:style w:type="paragraph" w:styleId="Header">
-    <w:name w:val="header"/>
-    <w:basedOn w:val="Normal"/>
-    <w:link w:val="HeaderChar"/>
-    <w:uiPriority w:val="99"/>
-    <w:unhideWhenUsed/>
-    <w:rsid w:val="00F0714B"/>
-    <w:pPr>
-      <w:tabs>
-        <w:tab w:val="center" w:pos="4320"/>
-        <w:tab w:val="right" w:pos="8640"/>
-      </w:tabs>
-    </w:pPr>
-  </w:style>
-  <w:style w:type="character" w:customStyle="1" w:styleId="HeaderChar">
-    <w:name w:val="Header Char"/>
-    <w:basedOn w:val="DefaultParagraphFont"/>
-    <w:link w:val="Header"/>
-    <w:uiPriority w:val="99"/>
-    <w:rsid w:val="00F0714B"/>
-  </w:style>
-  <w:style w:type="paragraph" w:styleId="Footer">
-    <w:name w:val="footer"/>
-    <w:basedOn w:val="Normal"/>
-    <w:link w:val="FooterChar"/>
-    <w:uiPriority w:val="99"/>
-    <w:unhideWhenUsed/>
-    <w:rsid w:val="00F0714B"/>
-    <w:pPr>
-      <w:tabs>
-        <w:tab w:val="center" w:pos="4320"/>
-        <w:tab w:val="right" w:pos="8640"/>
-      </w:tabs>
-    </w:pPr>
-  </w:style>
-  <w:style w:type="character" w:customStyle="1" w:styleId="FooterChar">
-    <w:name w:val="Footer Char"/>
-    <w:basedOn w:val="DefaultParagraphFont"/>
-    <w:link w:val="Footer"/>
-    <w:uiPriority w:val="99"/>
-    <w:rsid w:val="00F0714B"/>
-  </w:style>
-  <w:style w:type="paragraph" w:styleId="BalloonText">
-    <w:name w:val="Balloon Text"/>
-    <w:basedOn w:val="Normal"/>
-    <w:link w:val="BalloonTextChar"/>
-    <w:uiPriority w:val="99"/>
-    <w:semiHidden/>
-    <w:unhideWhenUsed/>
-    <w:rsid w:val="00F0714B"/>
-    <w:rPr>
-      <w:rFonts w:ascii="Lucida Grande" w:hAnsi="Lucida Grande" w:cs="Lucida Grande"/>
-      <w:sz w:val="18"/>
-      <w:szCs w:val="18"/>
-    </w:rPr>
-  </w:style>
-  <w:style w:type="character" w:customStyle="1" w:styleId="BalloonTextChar">
-    <w:name w:val="Balloon Text Char"/>
-    <w:basedOn w:val="DefaultParagraphFont"/>
-    <w:link w:val="BalloonText"/>
-    <w:uiPriority w:val="99"/>
-    <w:semiHidden/>
-    <w:rsid w:val="00F0714B"/>
-    <w:rPr>
-      <w:rFonts w:ascii="Lucida Grande" w:hAnsi="Lucida Grande" w:cs="Lucida Grande"/>
-      <w:sz w:val="18"/>
-      <w:szCs w:val="18"/>
-    </w:rPr>
-  </w:style>
-  <w:style w:type="character" w:styleId="Hyperlink">
-    <w:name w:val="Hyperlink"/>
-    <w:basedOn w:val="DefaultParagraphFont"/>
-    <w:uiPriority w:val="99"/>
-    <w:unhideWhenUsed/>
-    <w:rsid w:val="001A24A4"/>
-    <w:rPr>
-      <w:color w:val="0000FF" w:themeColor="hyperlink"/>
-      <w:u w:val="single"/>
-    </w:rPr>
-  </w:style>
-  <w:style w:type="paragraph" w:styleId="ListParagraph">
-    <w:name w:val="List Paragraph"/>
-    <w:basedOn w:val="Normal"/>
-    <w:uiPriority w:val="34"/>
-    <w:qFormat/>
-    <w:rsid w:val="001A24A4"/>
-    <w:pPr>
-      <w:ind w:left="720"/>
-      <w:contextualSpacing/>
-    </w:pPr>
-  </w:style>
-  <w:style w:type="table" w:styleId="TableGrid">
-    <w:name w:val="Table Grid"/>
-    <w:basedOn w:val="TableNormal"/>
-    <w:uiPriority w:val="59"/>
-    <w:rsid w:val="00DF2AD2"/>
-    <w:tblPr>
-      <w:tblInd w:w="0" w:type="dxa"/>
-      <w:tblBorders>
-        <w:top w:val="single" w:sz="4" w:space="0" w:color="auto"/>
-        <w:left w:val="single" w:sz="4" w:space="0" w:color="auto"/>
-        <w:bottom w:val="single" w:sz="4" w:space="0" w:color="auto"/>
-        <w:right w:val="single" w:sz="4" w:space="0" w:color="auto"/>
-        <w:insideH w:val="single" w:sz="4" w:space="0" w:color="auto"/>
-        <w:insideV w:val="single" w:sz="4" w:space="0" w:color="auto"/>
-      </w:tblBorders>
-      <w:tblCellMar>
-        <w:top w:w="0" w:type="dxa"/>
-        <w:left w:w="108" w:type="dxa"/>
-        <w:bottom w:w="0" w:type="dxa"/>
-        <w:right w:w="108" w:type="dxa"/>
-      </w:tblCellMar>
     </w:tblPr>
   </w:style>
   <w:style w:type="character" w:styleId="FollowedHyperlink">

--- a/lab-source/02-spark-python.docx
+++ b/lab-source/02-spark-python.docx
@@ -183,13 +183,6 @@
       </w:pPr>
     </w:p>
     <w:p>
-      <w:pPr>
-        <w:pStyle w:val="ListParagraph"/>
-        <w:numPr>
-          <w:ilvl w:val="0"/>
-          <w:numId w:val="8"/>
-        </w:numPr>
-      </w:pPr>
       <w:r>
         <w:t>We are going to do a wo</w:t>
       </w:r>
@@ -199,94 +192,60 @@
       <w:r>
         <w:t>rt of Hello World for Big Data).</w:t>
       </w:r>
-    </w:p>
-    <w:p>
-      <w:pPr>
-        <w:pStyle w:val="ListParagraph"/>
-      </w:pPr>
-    </w:p>
-    <w:p>
-      <w:pPr>
-        <w:pStyle w:val="ListParagraph"/>
-        <w:numPr>
-          <w:ilvl w:val="0"/>
-          <w:numId w:val="8"/>
-        </w:numPr>
-      </w:pPr>
-      <w:r>
-        <w:t xml:space="preserve">Apache Spark has a useful Python shell, which we can use to interactively test and run code. </w:t>
+      <w:r>
+        <w:t xml:space="preserve">  We are going to be using </w:t>
+      </w:r>
+      <w:r>
+        <w:t>Apache Spark</w:t>
+      </w:r>
+      <w:r>
+        <w:t>’s</w:t>
+      </w:r>
+      <w:r>
+        <w:t xml:space="preserve"> Python shell, </w:t>
+      </w:r>
+      <w:r>
+        <w:t xml:space="preserve">in order </w:t>
+      </w:r>
+      <w:r>
+        <w:t xml:space="preserve">to interactively test and run code. </w:t>
       </w:r>
     </w:p>
     <w:p/>
     <w:p>
       <w:pPr>
-        <w:pStyle w:val="ListParagraph"/>
-        <w:numPr>
-          <w:ilvl w:val="0"/>
-          <w:numId w:val="8"/>
-        </w:numPr>
-      </w:pPr>
-      <w:r>
-        <w:t>Let’s make a directory to store our code.</w:t>
-      </w:r>
-    </w:p>
-    <w:p/>
-    <w:p>
-      <w:pPr>
-        <w:pStyle w:val="ListParagraph"/>
-      </w:pPr>
-      <w:r>
+        <w:ind w:firstLine="360"/>
+      </w:pPr>
+      <w:r>
+        <w:t xml:space="preserve">1.  </w:t>
+      </w:r>
+      <w:r>
+        <w:tab/>
+        <w:t>If you haven’t done so already, make sure you have an up-to-date version of the github repository for this course.  At a terminal window:</w:t>
+      </w:r>
+    </w:p>
+    <w:p>
+      <w:pPr>
         <w:rPr>
           <w:rFonts w:ascii="Menlo Regular" w:hAnsi="Menlo Regular" w:cs="Menlo Regular"/>
           <w:sz w:val="20"/>
         </w:rPr>
-        <w:t>mkdir ~</w:t>
-      </w:r>
-      <w:r>
+      </w:pPr>
+    </w:p>
+    <w:p>
+      <w:pPr>
+        <w:ind w:firstLine="360"/>
         <w:rPr>
           <w:rFonts w:ascii="Menlo Regular" w:hAnsi="Menlo Regular" w:cs="Menlo Regular"/>
           <w:sz w:val="20"/>
         </w:rPr>
-        <w:t>/wordcount</w:t>
-      </w:r>
+      </w:pPr>
       <w:r>
         <w:rPr>
           <w:rFonts w:ascii="Menlo Regular" w:hAnsi="Menlo Regular" w:cs="Menlo Regular"/>
           <w:sz w:val="20"/>
         </w:rPr>
-        <w:br/>
-        <w:t>cd ~/wordcount</w:t>
-      </w:r>
-      <w:r>
-        <w:rPr>
-          <w:rFonts w:ascii="Menlo Regular" w:hAnsi="Menlo Regular" w:cs="Menlo Regular"/>
-        </w:rPr>
-        <w:br/>
-      </w:r>
-    </w:p>
-    <w:p>
-      <w:pPr>
-        <w:pStyle w:val="ListParagraph"/>
-        <w:numPr>
-          <w:ilvl w:val="0"/>
-          <w:numId w:val="8"/>
-        </w:numPr>
-      </w:pPr>
-      <w:r>
-        <w:t>We need some books to do a wordcount on:</w:t>
-      </w:r>
-      <w:r>
-        <w:br/>
-      </w:r>
-      <w:r>
-        <w:br/>
-      </w:r>
-      <w:r>
-        <w:rPr>
-          <w:rFonts w:ascii="Menlo Regular" w:hAnsi="Menlo Regular" w:cs="Menlo Regular"/>
-          <w:sz w:val="20"/>
-        </w:rPr>
-        <w:t xml:space="preserve">wget </w:t>
+        <w:t xml:space="preserve">git clone </w:t>
       </w:r>
       <w:hyperlink r:id="rId7" w:history="1">
         <w:r>
@@ -295,22 +254,246 @@
             <w:rFonts w:ascii="Menlo Regular" w:hAnsi="Menlo Regular" w:cs="Menlo Regular"/>
             <w:sz w:val="20"/>
           </w:rPr>
-          <w:t>https://freo.me/bookszip -O books.zip</w:t>
+          <w:t>https://github.com/julieweeds/Big</w:t>
+        </w:r>
+        <w:r>
+          <w:rPr>
+            <w:rStyle w:val="Hyperlink"/>
+            <w:rFonts w:ascii="Menlo Regular" w:hAnsi="Menlo Regular" w:cs="Menlo Regular"/>
+            <w:sz w:val="20"/>
+          </w:rPr>
+          <w:t>Data.</w:t>
+        </w:r>
+        <w:r>
+          <w:rPr>
+            <w:rStyle w:val="Hyperlink"/>
+            <w:rFonts w:ascii="Menlo Regular" w:hAnsi="Menlo Regular" w:cs="Menlo Regular"/>
+            <w:sz w:val="20"/>
+          </w:rPr>
+          <w:t>git</w:t>
         </w:r>
       </w:hyperlink>
-      <w:r>
+    </w:p>
+    <w:p/>
+    <w:p>
+      <w:r>
+        <w:t>If you have already cloned the repository, you can ensure it is uptodate with:</w:t>
+      </w:r>
+    </w:p>
+    <w:p>
+      <w:pPr>
+        <w:ind w:firstLine="426"/>
+      </w:pPr>
+    </w:p>
+    <w:p>
+      <w:pPr>
+        <w:ind w:firstLine="426"/>
+        <w:rPr>
+          <w:rFonts w:ascii="Menlo" w:hAnsi="Menlo" w:cs="Menlo"/>
+          <w:sz w:val="20"/>
+          <w:szCs w:val="20"/>
+        </w:rPr>
+      </w:pPr>
+      <w:r>
+        <w:rPr>
+          <w:rFonts w:ascii="Menlo" w:hAnsi="Menlo" w:cs="Menlo"/>
+          <w:sz w:val="20"/>
+          <w:szCs w:val="20"/>
+        </w:rPr>
+        <w:t>cd Big</w:t>
+      </w:r>
+      <w:r>
+        <w:rPr>
+          <w:rFonts w:ascii="Menlo" w:hAnsi="Menlo" w:cs="Menlo"/>
+          <w:sz w:val="20"/>
+          <w:szCs w:val="20"/>
+        </w:rPr>
+        <w:t>Data</w:t>
+      </w:r>
+    </w:p>
+    <w:p>
+      <w:pPr>
+        <w:ind w:left="426" w:hanging="426"/>
+      </w:pPr>
+      <w:r>
+        <w:rPr>
+          <w:rFonts w:ascii="Menlo" w:hAnsi="Menlo" w:cs="Menlo"/>
+          <w:sz w:val="20"/>
+          <w:szCs w:val="20"/>
+        </w:rPr>
+        <w:tab/>
+        <w:t xml:space="preserve">git </w:t>
+      </w:r>
+      <w:proofErr w:type="gramStart"/>
+      <w:r>
+        <w:rPr>
+          <w:rFonts w:ascii="Menlo" w:hAnsi="Menlo" w:cs="Menlo"/>
+          <w:sz w:val="20"/>
+          <w:szCs w:val="20"/>
+        </w:rPr>
+        <w:t>pull</w:t>
+      </w:r>
+      <w:proofErr w:type="gramEnd"/>
+    </w:p>
+    <w:p>
+      <w:pPr>
+        <w:ind w:left="426" w:hanging="426"/>
+      </w:pPr>
+    </w:p>
+    <w:p>
+      <w:pPr>
+        <w:pStyle w:val="ListParagraph"/>
+        <w:numPr>
+          <w:ilvl w:val="0"/>
+          <w:numId w:val="13"/>
+        </w:numPr>
+      </w:pPr>
+      <w:r>
+        <w:t>Let’s make a directory to store our code.</w:t>
+      </w:r>
+    </w:p>
+    <w:p/>
+    <w:p>
+      <w:pPr>
+        <w:pStyle w:val="ListParagraph"/>
         <w:rPr>
           <w:rFonts w:ascii="Menlo Regular" w:hAnsi="Menlo Regular" w:cs="Menlo Regular"/>
           <w:sz w:val="20"/>
         </w:rPr>
-        <w:br/>
-        <w:t>unzip books.zip</w:t>
-      </w:r>
+      </w:pPr>
       <w:r>
         <w:rPr>
           <w:rFonts w:ascii="Menlo Regular" w:hAnsi="Menlo Regular" w:cs="Menlo Regular"/>
           <w:sz w:val="20"/>
         </w:rPr>
+        <w:t>mkdir ~</w:t>
+      </w:r>
+      <w:r>
+        <w:rPr>
+          <w:rFonts w:ascii="Menlo Regular" w:hAnsi="Menlo Regular" w:cs="Menlo Regular"/>
+          <w:sz w:val="20"/>
+        </w:rPr>
+        <w:t>/wordcount</w:t>
+      </w:r>
+      <w:r>
+        <w:rPr>
+          <w:rFonts w:ascii="Menlo Regular" w:hAnsi="Menlo Regular" w:cs="Menlo Regular"/>
+          <w:sz w:val="20"/>
+        </w:rPr>
+        <w:br/>
+        <w:t>cd ~/wordcount</w:t>
+      </w:r>
+    </w:p>
+    <w:p>
+      <w:pPr>
+        <w:pStyle w:val="ListParagraph"/>
+      </w:pPr>
+    </w:p>
+    <w:p>
+      <w:pPr>
+        <w:pStyle w:val="ListParagraph"/>
+        <w:numPr>
+          <w:ilvl w:val="0"/>
+          <w:numId w:val="13"/>
+        </w:numPr>
+        <w:rPr>
+          <w:rFonts w:ascii="Menlo Regular" w:hAnsi="Menlo Regular" w:cs="Menlo Regular"/>
+          <w:sz w:val="20"/>
+        </w:rPr>
+      </w:pPr>
+      <w:r>
+        <w:t>We need some books to do a wordcount on</w:t>
+      </w:r>
+      <w:r>
+        <w:t>.  I have included some in the BigData repository.  Let</w:t>
+      </w:r>
+      <w:r>
+        <w:t>’</w:t>
+      </w:r>
+      <w:r>
+        <w:t>s make symbolic link</w:t>
+      </w:r>
+      <w:r>
+        <w:t>s</w:t>
+      </w:r>
+      <w:r>
+        <w:t xml:space="preserve"> to make it easier to access </w:t>
+      </w:r>
+      <w:r>
+        <w:t xml:space="preserve">them (as if they were </w:t>
+      </w:r>
+      <w:r>
+        <w:t>in the same directory</w:t>
+      </w:r>
+      <w:r>
+        <w:t>)</w:t>
+      </w:r>
+    </w:p>
+    <w:p/>
+    <w:p>
+      <w:pPr>
+        <w:rPr>
+          <w:rFonts w:ascii="Menlo Regular" w:hAnsi="Menlo Regular" w:cs="Menlo Regular"/>
+          <w:sz w:val="20"/>
+        </w:rPr>
+      </w:pPr>
+      <w:r>
+        <w:tab/>
+      </w:r>
+      <w:r>
+        <w:rPr>
+          <w:rFonts w:ascii="Menlo" w:hAnsi="Menlo" w:cs="Menlo"/>
+          <w:sz w:val="20"/>
+          <w:szCs w:val="20"/>
+        </w:rPr>
+        <w:t>ln -s</w:t>
+      </w:r>
+      <w:proofErr w:type="gramStart"/>
+      <w:r>
+        <w:rPr>
+          <w:rFonts w:ascii="Menlo" w:hAnsi="Menlo" w:cs="Menlo"/>
+          <w:sz w:val="20"/>
+          <w:szCs w:val="20"/>
+        </w:rPr>
+        <w:t xml:space="preserve"> ..</w:t>
+      </w:r>
+      <w:proofErr w:type="gramEnd"/>
+      <w:r>
+        <w:rPr>
+          <w:rFonts w:ascii="Menlo" w:hAnsi="Menlo" w:cs="Menlo"/>
+          <w:sz w:val="20"/>
+          <w:szCs w:val="20"/>
+        </w:rPr>
+        <w:t>/BigData/datafiles/books</w:t>
+      </w:r>
+      <w:r>
+        <w:rPr>
+          <w:rFonts w:ascii="Menlo" w:hAnsi="Menlo" w:cs="Menlo"/>
+          <w:sz w:val="20"/>
+          <w:szCs w:val="20"/>
+        </w:rPr>
+        <w:t>/*</w:t>
+      </w:r>
+      <w:r>
+        <w:rPr>
+          <w:rFonts w:ascii="Menlo" w:hAnsi="Menlo" w:cs="Menlo"/>
+          <w:sz w:val="20"/>
+          <w:szCs w:val="20"/>
+        </w:rPr>
+        <w:t xml:space="preserve"> ./</w:t>
+      </w:r>
+      <w:r>
+        <w:br/>
+      </w:r>
+      <w:r>
+        <w:br/>
+      </w:r>
+      <w:r>
+        <w:rPr>
+          <w:rFonts w:ascii="Menlo Regular" w:hAnsi="Menlo Regular" w:cs="Menlo Regular"/>
+          <w:sz w:val="20"/>
+        </w:rPr>
+        <w:lastRenderedPageBreak/>
         <w:br/>
       </w:r>
     </w:p>
@@ -362,7 +545,6 @@
         </w:numPr>
       </w:pPr>
       <w:r>
-        <w:lastRenderedPageBreak/>
         <w:t>You should see a lot of log come up, ending in something like:</w:t>
       </w:r>
       <w:r>
@@ -399,7 +581,7 @@
                         <a:effectLst/>
                         <a:extLst>
                           <a:ext uri="{C572A759-6A51-4108-AA02-DFA0A04FC94B}">
-                            <ma14:wrappingTextBoxFlag xmlns:ma14="http://schemas.microsoft.com/office/mac/drawingml/2011/main" xmlns:w="http://schemas.openxmlformats.org/wordprocessingml/2006/main" xmlns:w10="urn:schemas-microsoft-com:office:word" xmlns:v="urn:schemas-microsoft-com:vml" xmlns:o="urn:schemas-microsoft-com:office:office" xmlns:mv="urn:schemas-microsoft-com:mac:vml" xmlns:mo="http://schemas.microsoft.com/office/mac/office/2008/main" xmlns=""/>
+                            <ma14:wrappingTextBoxFlag xmlns="" xmlns:mo="http://schemas.microsoft.com/office/mac/office/2008/main" xmlns:mv="urn:schemas-microsoft-com:mac:vml" xmlns:o="urn:schemas-microsoft-com:office:office" xmlns:v="urn:schemas-microsoft-com:vml" xmlns:w10="urn:schemas-microsoft-com:office:word" xmlns:w="http://schemas.openxmlformats.org/wordprocessingml/2006/main" xmlns:ma14="http://schemas.microsoft.com/office/mac/drawingml/2011/main"/>
                           </a:ext>
                         </a:extLst>
                       </wps:spPr>
@@ -766,13 +948,13 @@
               </wp:inline>
             </w:drawing>
           </mc:Choice>
-          <mc:Fallback xmlns:mv="urn:schemas-microsoft-com:mac:vml" xmlns:mo="http://schemas.microsoft.com/office/mac/office/2008/main">
+          <mc:Fallback>
             <w:pict>
-              <v:shapetype id="_x0000_t202" coordsize="21600,21600" o:spt="202" path="m0,0l0,21600,21600,21600,21600,0xe">
+              <v:shapetype w14:anchorId="7B1B2449" id="_x0000_t202" coordsize="21600,21600" o:spt="202" path="m,l,21600r21600,l21600,xe">
                 <v:stroke joinstyle="miter"/>
                 <v:path gradientshapeok="t" o:connecttype="rect"/>
               </v:shapetype>
-              <v:shape id="Text Box 5" o:spid="_x0000_s1026" type="#_x0000_t202" style="width:405pt;height:238pt;visibility:visible;mso-wrap-style:square;mso-left-percent:-10001;mso-top-percent:-10001;mso-position-horizontal:absolute;mso-position-horizontal-relative:char;mso-position-vertical:absolute;mso-position-vertical-relative:line;mso-left-percent:-10001;mso-top-percent:-10001;v-text-anchor:top" o:gfxdata="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" filled="f" stroked="f">
+              <v:shape id="Text Box 5" o:spid="_x0000_s1026" type="#_x0000_t202" style="width:405pt;height:238pt;visibility:visible;mso-wrap-style:square;mso-left-percent:-10001;mso-top-percent:-10001;mso-position-horizontal:absolute;mso-position-horizontal-relative:char;mso-position-vertical:absolute;mso-position-vertical-relative:line;mso-left-percent:-10001;mso-top-percent:-10001;v-text-anchor:top" o:gfxdata="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" filled="f" stroked="f">
                 <v:textbox>
                   <w:txbxContent>
                     <w:p>
@@ -862,7 +1044,23 @@
                           <w:rFonts w:ascii="Lucida Console" w:hAnsi="Lucida Console"/>
                           <w:sz w:val="16"/>
                         </w:rPr>
-                        <w:t>To adjust logging level use sc.setLogLevel(newLevel). For SparkR, use setLogLevel(newLevel).</w:t>
+                        <w:t xml:space="preserve">To adjust logging level use </w:t>
+                      </w:r>
+                      <w:proofErr w:type="gramStart"/>
+                      <w:r>
+                        <w:rPr>
+                          <w:rFonts w:ascii="Lucida Console" w:hAnsi="Lucida Console"/>
+                          <w:sz w:val="16"/>
+                        </w:rPr>
+                        <w:t>sc.setLogLevel</w:t>
+                      </w:r>
+                      <w:proofErr w:type="gramEnd"/>
+                      <w:r>
+                        <w:rPr>
+                          <w:rFonts w:ascii="Lucida Console" w:hAnsi="Lucida Console"/>
+                          <w:sz w:val="16"/>
+                        </w:rPr>
+                        <w:t>(newLevel). For SparkR, use setLogLevel(newLevel).</w:t>
                       </w:r>
                     </w:p>
                     <w:p>
@@ -997,7 +1195,23 @@
                           <w:rFonts w:ascii="Lucida Console" w:hAnsi="Lucida Console"/>
                           <w:sz w:val="16"/>
                         </w:rPr>
-                        <w:t xml:space="preserve">   /__ / .__/\_,_/_/ /_/\_\   version 2.1.1</w:t>
+                        <w:t xml:space="preserve">   /__ </w:t>
+                      </w:r>
+                      <w:proofErr w:type="gramStart"/>
+                      <w:r>
+                        <w:rPr>
+                          <w:rFonts w:ascii="Lucida Console" w:hAnsi="Lucida Console"/>
+                          <w:sz w:val="16"/>
+                        </w:rPr>
+                        <w:t>/ .</w:t>
+                      </w:r>
+                      <w:proofErr w:type="gramEnd"/>
+                      <w:r>
+                        <w:rPr>
+                          <w:rFonts w:ascii="Lucida Console" w:hAnsi="Lucida Console"/>
+                          <w:sz w:val="16"/>
+                        </w:rPr>
+                        <w:t>__/\_,_/_/ /_/\_\   version 2.1.1</w:t>
                       </w:r>
                     </w:p>
                     <w:p>
@@ -1202,470 +1416,6 @@
       <w:pPr>
         <w:pStyle w:val="ListParagraph"/>
       </w:pPr>
-      <w:r>
-        <w:br w:type="column"/>
-      </w:r>
-    </w:p>
-    <w:p>
-      <w:pPr>
-        <w:pStyle w:val="ListParagraph"/>
-        <w:numPr>
-          <w:ilvl w:val="0"/>
-          <w:numId w:val="8"/>
-        </w:numPr>
-      </w:pPr>
-      <w:r>
-        <w:rPr>
-          <w:noProof/>
-        </w:rPr>
-        <mc:AlternateContent>
-          <mc:Choice Requires="wps">
-            <w:drawing>
-              <wp:anchor distT="0" distB="0" distL="114300" distR="114300" simplePos="0" relativeHeight="251659264" behindDoc="0" locked="0" layoutInCell="1" allowOverlap="1" wp14:anchorId="0028F218" wp14:editId="3D654CBA">
-                <wp:simplePos x="0" y="0"/>
-                <wp:positionH relativeFrom="column">
-                  <wp:posOffset>457200</wp:posOffset>
-                </wp:positionH>
-                <wp:positionV relativeFrom="paragraph">
-                  <wp:posOffset>219710</wp:posOffset>
-                </wp:positionV>
-                <wp:extent cx="4800600" cy="2286000"/>
-                <wp:effectExtent l="0" t="0" r="0" b="0"/>
-                <wp:wrapTopAndBottom/>
-                <wp:docPr id="18" name="Text Box 18"/>
-                <wp:cNvGraphicFramePr/>
-                <a:graphic xmlns:a="http://schemas.openxmlformats.org/drawingml/2006/main">
-                  <a:graphicData uri="http://schemas.microsoft.com/office/word/2010/wordprocessingShape">
-                    <wps:wsp>
-                      <wps:cNvSpPr txBox="1"/>
-                      <wps:spPr>
-                        <a:xfrm>
-                          <a:off x="0" y="0"/>
-                          <a:ext cx="4800600" cy="2286000"/>
-                        </a:xfrm>
-                        <a:prstGeom prst="rect">
-                          <a:avLst/>
-                        </a:prstGeom>
-                        <a:noFill/>
-                        <a:ln>
-                          <a:noFill/>
-                        </a:ln>
-                        <a:effectLst/>
-                        <a:extLst>
-                          <a:ext uri="{C572A759-6A51-4108-AA02-DFA0A04FC94B}">
-                            <ma14:wrappingTextBoxFlag xmlns:ma14="http://schemas.microsoft.com/office/mac/drawingml/2011/main" xmlns:w="http://schemas.openxmlformats.org/wordprocessingml/2006/main" xmlns:w10="urn:schemas-microsoft-com:office:word" xmlns:v="urn:schemas-microsoft-com:vml" xmlns:o="urn:schemas-microsoft-com:office:office" xmlns:mv="urn:schemas-microsoft-com:mac:vml" xmlns:mo="http://schemas.microsoft.com/office/mac/office/2008/main" xmlns=""/>
-                          </a:ext>
-                        </a:extLst>
-                      </wps:spPr>
-                      <wps:style>
-                        <a:lnRef idx="0">
-                          <a:schemeClr val="accent1"/>
-                        </a:lnRef>
-                        <a:fillRef idx="0">
-                          <a:schemeClr val="accent1"/>
-                        </a:fillRef>
-                        <a:effectRef idx="0">
-                          <a:schemeClr val="accent1"/>
-                        </a:effectRef>
-                        <a:fontRef idx="minor">
-                          <a:schemeClr val="dk1"/>
-                        </a:fontRef>
-                      </wps:style>
-                      <wps:txbx>
-                        <w:txbxContent>
-                          <w:p>
-                            <w:pPr>
-                              <w:rPr>
-                                <w:rFonts w:ascii="Menlo Regular" w:hAnsi="Menlo Regular" w:cs="Menlo Regular"/>
-                                <w:sz w:val="18"/>
-                              </w:rPr>
-                            </w:pPr>
-                            <w:r>
-                              <w:rPr>
-                                <w:rFonts w:ascii="Menlo Regular" w:hAnsi="Menlo Regular" w:cs="Menlo Regular"/>
-                                <w:sz w:val="18"/>
-                              </w:rPr>
-                              <w:t>[I 13:53:23.865 NotebookApp] Serving notebooks from local directory: /home/oxclo/pse</w:t>
-                            </w:r>
-                          </w:p>
-                          <w:p>
-                            <w:pPr>
-                              <w:rPr>
-                                <w:rFonts w:ascii="Menlo Regular" w:hAnsi="Menlo Regular" w:cs="Menlo Regular"/>
-                                <w:sz w:val="18"/>
-                              </w:rPr>
-                            </w:pPr>
-                            <w:r>
-                              <w:rPr>
-                                <w:rFonts w:ascii="Menlo Regular" w:hAnsi="Menlo Regular" w:cs="Menlo Regular"/>
-                                <w:sz w:val="18"/>
-                              </w:rPr>
-                              <w:t xml:space="preserve">[I 13:53:23.866 NotebookApp] 0 active kernels </w:t>
-                            </w:r>
-                          </w:p>
-                          <w:p>
-                            <w:pPr>
-                              <w:rPr>
-                                <w:rFonts w:ascii="Menlo Regular" w:hAnsi="Menlo Regular" w:cs="Menlo Regular"/>
-                                <w:sz w:val="18"/>
-                              </w:rPr>
-                            </w:pPr>
-                            <w:r>
-                              <w:rPr>
-                                <w:rFonts w:ascii="Menlo Regular" w:hAnsi="Menlo Regular" w:cs="Menlo Regular"/>
-                                <w:sz w:val="18"/>
-                              </w:rPr>
-                              <w:t>[I 13:53:23.866 NotebookApp] The Jupyter Notebook is running at: http://localhost:8888/?token=fd655aab32ed4840ceb47b8b7392b1243a27f56350888a91</w:t>
-                            </w:r>
-                          </w:p>
-                          <w:p>
-                            <w:pPr>
-                              <w:rPr>
-                                <w:rFonts w:ascii="Menlo Regular" w:hAnsi="Menlo Regular" w:cs="Menlo Regular"/>
-                                <w:sz w:val="18"/>
-                              </w:rPr>
-                            </w:pPr>
-                            <w:r>
-                              <w:rPr>
-                                <w:rFonts w:ascii="Menlo Regular" w:hAnsi="Menlo Regular" w:cs="Menlo Regular"/>
-                                <w:sz w:val="18"/>
-                              </w:rPr>
-                              <w:t>[I 13:53:23.866 NotebookApp] Use Control-C to stop this server and shut down all kernels (twice to skip confirmation).</w:t>
-                            </w:r>
-                          </w:p>
-                          <w:p>
-                            <w:pPr>
-                              <w:rPr>
-                                <w:rFonts w:ascii="Menlo Regular" w:hAnsi="Menlo Regular" w:cs="Menlo Regular"/>
-                                <w:sz w:val="18"/>
-                              </w:rPr>
-                            </w:pPr>
-                            <w:r>
-                              <w:rPr>
-                                <w:rFonts w:ascii="Menlo Regular" w:hAnsi="Menlo Regular" w:cs="Menlo Regular"/>
-                                <w:sz w:val="18"/>
-                              </w:rPr>
-                              <w:t xml:space="preserve">[C 13:53:23.868 NotebookApp] </w:t>
-                            </w:r>
-                          </w:p>
-                          <w:p>
-                            <w:pPr>
-                              <w:rPr>
-                                <w:rFonts w:ascii="Menlo Regular" w:hAnsi="Menlo Regular" w:cs="Menlo Regular"/>
-                                <w:sz w:val="18"/>
-                              </w:rPr>
-                            </w:pPr>
-                            <w:r>
-                              <w:rPr>
-                                <w:rFonts w:ascii="Menlo Regular" w:hAnsi="Menlo Regular" w:cs="Menlo Regular"/>
-                                <w:sz w:val="18"/>
-                              </w:rPr>
-                              <w:t xml:space="preserve">    </w:t>
-                            </w:r>
-                          </w:p>
-                          <w:p>
-                            <w:pPr>
-                              <w:rPr>
-                                <w:rFonts w:ascii="Menlo Regular" w:hAnsi="Menlo Regular" w:cs="Menlo Regular"/>
-                                <w:sz w:val="18"/>
-                              </w:rPr>
-                            </w:pPr>
-                            <w:r>
-                              <w:rPr>
-                                <w:rFonts w:ascii="Menlo Regular" w:hAnsi="Menlo Regular" w:cs="Menlo Regular"/>
-                                <w:sz w:val="18"/>
-                              </w:rPr>
-                              <w:t xml:space="preserve">    Copy/paste this URL into your browser when you connect for the first time,</w:t>
-                            </w:r>
-                          </w:p>
-                          <w:p>
-                            <w:pPr>
-                              <w:rPr>
-                                <w:rFonts w:ascii="Menlo Regular" w:hAnsi="Menlo Regular" w:cs="Menlo Regular"/>
-                                <w:sz w:val="18"/>
-                              </w:rPr>
-                            </w:pPr>
-                            <w:r>
-                              <w:rPr>
-                                <w:rFonts w:ascii="Menlo Regular" w:hAnsi="Menlo Regular" w:cs="Menlo Regular"/>
-                                <w:sz w:val="18"/>
-                              </w:rPr>
-                              <w:t xml:space="preserve">    to login with a token:</w:t>
-                            </w:r>
-                          </w:p>
-                          <w:p>
-                            <w:pPr>
-                              <w:rPr>
-                                <w:rFonts w:ascii="Menlo Regular" w:hAnsi="Menlo Regular" w:cs="Menlo Regular"/>
-                                <w:sz w:val="18"/>
-                              </w:rPr>
-                            </w:pPr>
-                            <w:r>
-                              <w:rPr>
-                                <w:rFonts w:ascii="Menlo Regular" w:hAnsi="Menlo Regular" w:cs="Menlo Regular"/>
-                                <w:sz w:val="18"/>
-                              </w:rPr>
-                              <w:t xml:space="preserve">        http://localhost:8888/?token=fd655aab32ed4840ceb47b8b7392b1243a27f56350888a91</w:t>
-                            </w:r>
-                          </w:p>
-                          <w:p>
-                            <w:pPr>
-                              <w:rPr>
-                                <w:rFonts w:ascii="Menlo Regular" w:hAnsi="Menlo Regular" w:cs="Menlo Regular"/>
-                                <w:sz w:val="18"/>
-                              </w:rPr>
-                            </w:pPr>
-                          </w:p>
-                        </w:txbxContent>
-                      </wps:txbx>
-                      <wps:bodyPr rot="0" spcFirstLastPara="0" vertOverflow="overflow" horzOverflow="overflow" vert="horz" wrap="square" lIns="91440" tIns="45720" rIns="91440" bIns="45720" numCol="1" spcCol="0" rtlCol="0" fromWordArt="0" anchor="t" anchorCtr="0" forceAA="0" compatLnSpc="1">
-                        <a:prstTxWarp prst="textNoShape">
-                          <a:avLst/>
-                        </a:prstTxWarp>
-                        <a:noAutofit/>
-                      </wps:bodyPr>
-                    </wps:wsp>
-                  </a:graphicData>
-                </a:graphic>
-                <wp14:sizeRelV relativeFrom="margin">
-                  <wp14:pctHeight>0</wp14:pctHeight>
-                </wp14:sizeRelV>
-              </wp:anchor>
-            </w:drawing>
-          </mc:Choice>
-          <mc:Fallback xmlns:mv="urn:schemas-microsoft-com:mac:vml" xmlns:mo="http://schemas.microsoft.com/office/mac/office/2008/main">
-            <w:pict>
-              <v:shape id="Text Box 18" o:spid="_x0000_s1027" type="#_x0000_t202" style="position:absolute;left:0;text-align:left;margin-left:36pt;margin-top:17.3pt;width:378pt;height:180pt;z-index:251659264;visibility:visible;mso-wrap-style:square;mso-height-percent:0;mso-wrap-distance-left:9pt;mso-wrap-distance-top:0;mso-wrap-distance-right:9pt;mso-wrap-distance-bottom:0;mso-position-horizontal:absolute;mso-position-horizontal-relative:text;mso-position-vertical:absolute;mso-position-vertical-relative:text;mso-height-percent:0;mso-height-relative:margin;v-text-anchor:top" o:gfxdata="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" filled="f" stroked="f">
-                <v:textbox>
-                  <w:txbxContent>
-                    <w:p>
-                      <w:pPr>
-                        <w:rPr>
-                          <w:rFonts w:ascii="Menlo Regular" w:hAnsi="Menlo Regular" w:cs="Menlo Regular"/>
-                          <w:sz w:val="18"/>
-                        </w:rPr>
-                      </w:pPr>
-                      <w:r>
-                        <w:rPr>
-                          <w:rFonts w:ascii="Menlo Regular" w:hAnsi="Menlo Regular" w:cs="Menlo Regular"/>
-                          <w:sz w:val="18"/>
-                        </w:rPr>
-                        <w:t>[I 13:53:23.865 NotebookApp] Serving notebooks from local directory: /home/oxclo/pse</w:t>
-                      </w:r>
-                    </w:p>
-                    <w:p>
-                      <w:pPr>
-                        <w:rPr>
-                          <w:rFonts w:ascii="Menlo Regular" w:hAnsi="Menlo Regular" w:cs="Menlo Regular"/>
-                          <w:sz w:val="18"/>
-                        </w:rPr>
-                      </w:pPr>
-                      <w:r>
-                        <w:rPr>
-                          <w:rFonts w:ascii="Menlo Regular" w:hAnsi="Menlo Regular" w:cs="Menlo Regular"/>
-                          <w:sz w:val="18"/>
-                        </w:rPr>
-                        <w:t xml:space="preserve">[I 13:53:23.866 NotebookApp] 0 active kernels </w:t>
-                      </w:r>
-                    </w:p>
-                    <w:p>
-                      <w:pPr>
-                        <w:rPr>
-                          <w:rFonts w:ascii="Menlo Regular" w:hAnsi="Menlo Regular" w:cs="Menlo Regular"/>
-                          <w:sz w:val="18"/>
-                        </w:rPr>
-                      </w:pPr>
-                      <w:r>
-                        <w:rPr>
-                          <w:rFonts w:ascii="Menlo Regular" w:hAnsi="Menlo Regular" w:cs="Menlo Regular"/>
-                          <w:sz w:val="18"/>
-                        </w:rPr>
-                        <w:t>[I 13:53:23.866 NotebookApp] The Jupyter Notebook is running at: http://localhost:8888/?token=fd655aab32ed4840ceb47b8b7392b1243a27f56350888a91</w:t>
-                      </w:r>
-                    </w:p>
-                    <w:p>
-                      <w:pPr>
-                        <w:rPr>
-                          <w:rFonts w:ascii="Menlo Regular" w:hAnsi="Menlo Regular" w:cs="Menlo Regular"/>
-                          <w:sz w:val="18"/>
-                        </w:rPr>
-                      </w:pPr>
-                      <w:r>
-                        <w:rPr>
-                          <w:rFonts w:ascii="Menlo Regular" w:hAnsi="Menlo Regular" w:cs="Menlo Regular"/>
-                          <w:sz w:val="18"/>
-                        </w:rPr>
-                        <w:t>[I 13:53:23.866 NotebookApp] Use Control-C to stop this server and shut down all kernels (twice to skip confirmation).</w:t>
-                      </w:r>
-                    </w:p>
-                    <w:p>
-                      <w:pPr>
-                        <w:rPr>
-                          <w:rFonts w:ascii="Menlo Regular" w:hAnsi="Menlo Regular" w:cs="Menlo Regular"/>
-                          <w:sz w:val="18"/>
-                        </w:rPr>
-                      </w:pPr>
-                      <w:r>
-                        <w:rPr>
-                          <w:rFonts w:ascii="Menlo Regular" w:hAnsi="Menlo Regular" w:cs="Menlo Regular"/>
-                          <w:sz w:val="18"/>
-                        </w:rPr>
-                        <w:t xml:space="preserve">[C 13:53:23.868 NotebookApp] </w:t>
-                      </w:r>
-                    </w:p>
-                    <w:p>
-                      <w:pPr>
-                        <w:rPr>
-                          <w:rFonts w:ascii="Menlo Regular" w:hAnsi="Menlo Regular" w:cs="Menlo Regular"/>
-                          <w:sz w:val="18"/>
-                        </w:rPr>
-                      </w:pPr>
-                      <w:r>
-                        <w:rPr>
-                          <w:rFonts w:ascii="Menlo Regular" w:hAnsi="Menlo Regular" w:cs="Menlo Regular"/>
-                          <w:sz w:val="18"/>
-                        </w:rPr>
-                        <w:t xml:space="preserve">    </w:t>
-                      </w:r>
-                    </w:p>
-                    <w:p>
-                      <w:pPr>
-                        <w:rPr>
-                          <w:rFonts w:ascii="Menlo Regular" w:hAnsi="Menlo Regular" w:cs="Menlo Regular"/>
-                          <w:sz w:val="18"/>
-                        </w:rPr>
-                      </w:pPr>
-                      <w:r>
-                        <w:rPr>
-                          <w:rFonts w:ascii="Menlo Regular" w:hAnsi="Menlo Regular" w:cs="Menlo Regular"/>
-                          <w:sz w:val="18"/>
-                        </w:rPr>
-                        <w:t xml:space="preserve">    Copy/paste this URL into your browser when you connect for the first time,</w:t>
-                      </w:r>
-                    </w:p>
-                    <w:p>
-                      <w:pPr>
-                        <w:rPr>
-                          <w:rFonts w:ascii="Menlo Regular" w:hAnsi="Menlo Regular" w:cs="Menlo Regular"/>
-                          <w:sz w:val="18"/>
-                        </w:rPr>
-                      </w:pPr>
-                      <w:r>
-                        <w:rPr>
-                          <w:rFonts w:ascii="Menlo Regular" w:hAnsi="Menlo Regular" w:cs="Menlo Regular"/>
-                          <w:sz w:val="18"/>
-                        </w:rPr>
-                        <w:t xml:space="preserve">    to login with a token:</w:t>
-                      </w:r>
-                    </w:p>
-                    <w:p>
-                      <w:pPr>
-                        <w:rPr>
-                          <w:rFonts w:ascii="Menlo Regular" w:hAnsi="Menlo Regular" w:cs="Menlo Regular"/>
-                          <w:sz w:val="18"/>
-                        </w:rPr>
-                      </w:pPr>
-                      <w:r>
-                        <w:rPr>
-                          <w:rFonts w:ascii="Menlo Regular" w:hAnsi="Menlo Regular" w:cs="Menlo Regular"/>
-                          <w:sz w:val="18"/>
-                        </w:rPr>
-                        <w:t xml:space="preserve">        http://localhost:8888/?token=fd655aab32ed4840ceb47b8b7392b1243a27f56350888a91</w:t>
-                      </w:r>
-                    </w:p>
-                    <w:p>
-                      <w:pPr>
-                        <w:rPr>
-                          <w:rFonts w:ascii="Menlo Regular" w:hAnsi="Menlo Regular" w:cs="Menlo Regular"/>
-                          <w:sz w:val="18"/>
-                        </w:rPr>
-                      </w:pPr>
-                    </w:p>
-                  </w:txbxContent>
-                </v:textbox>
-                <w10:wrap type="topAndBottom"/>
-              </v:shape>
-            </w:pict>
-          </mc:Fallback>
-        </mc:AlternateContent>
-      </w:r>
-      <w:r>
-        <w:t>In the command-line you will see</w:t>
-      </w:r>
-      <w:r>
-        <w:br/>
-      </w:r>
-    </w:p>
-    <w:p>
-      <w:pPr>
-        <w:pStyle w:val="ListParagraph"/>
-        <w:numPr>
-          <w:ilvl w:val="0"/>
-          <w:numId w:val="8"/>
-        </w:numPr>
-      </w:pPr>
-      <w:r>
-        <w:t>And then a browser window will pop up.</w:t>
-      </w:r>
-      <w:r>
-        <w:br/>
-      </w:r>
-      <w:r>
-        <w:rPr>
-          <w:noProof/>
-        </w:rPr>
-        <w:drawing>
-          <wp:inline distT="0" distB="0" distL="0" distR="0" wp14:anchorId="7B9B601B" wp14:editId="36A63814">
-            <wp:extent cx="5270500" cy="2954655"/>
-            <wp:effectExtent l="0" t="0" r="12700" b="0"/>
-            <wp:docPr id="3" name="Picture 1"/>
-            <wp:cNvGraphicFramePr>
-              <a:graphicFrameLocks xmlns:a="http://schemas.openxmlformats.org/drawingml/2006/main" noChangeAspect="1"/>
-            </wp:cNvGraphicFramePr>
-            <a:graphic xmlns:a="http://schemas.openxmlformats.org/drawingml/2006/main">
-              <a:graphicData uri="http://schemas.openxmlformats.org/drawingml/2006/picture">
-                <pic:pic xmlns:pic="http://schemas.openxmlformats.org/drawingml/2006/picture">
-                  <pic:nvPicPr>
-                    <pic:cNvPr id="0" name="Picture 1"/>
-                    <pic:cNvPicPr>
-                      <a:picLocks noChangeAspect="1" noChangeArrowheads="1"/>
-                    </pic:cNvPicPr>
-                  </pic:nvPicPr>
-                  <pic:blipFill rotWithShape="1">
-                    <a:blip r:embed="rId8">
-                      <a:extLst>
-                        <a:ext uri="{28A0092B-C50C-407E-A947-70E740481C1C}">
-                          <a14:useLocalDpi xmlns:a14="http://schemas.microsoft.com/office/drawing/2010/main" val="0"/>
-                        </a:ext>
-                      </a:extLst>
-                    </a:blip>
-                    <a:srcRect b="38448"/>
-                    <a:stretch/>
-                  </pic:blipFill>
-                  <pic:spPr bwMode="auto">
-                    <a:xfrm>
-                      <a:off x="0" y="0"/>
-                      <a:ext cx="5270500" cy="2954655"/>
-                    </a:xfrm>
-                    <a:prstGeom prst="rect">
-                      <a:avLst/>
-                    </a:prstGeom>
-                    <a:noFill/>
-                    <a:ln>
-                      <a:noFill/>
-                    </a:ln>
-                    <a:extLst>
-                      <a:ext uri="{53640926-AAD7-44d8-BBD7-CCE9431645EC}">
-                        <a14:shadowObscured xmlns:a14="http://schemas.microsoft.com/office/drawing/2010/main" xmlns:w="http://schemas.openxmlformats.org/wordprocessingml/2006/main" xmlns:w10="urn:schemas-microsoft-com:office:word" xmlns:v="urn:schemas-microsoft-com:vml" xmlns:o="urn:schemas-microsoft-com:office:office" xmlns:mv="urn:schemas-microsoft-com:mac:vml" xmlns:mo="http://schemas.microsoft.com/office/mac/office/2008/main" xmlns=""/>
-                      </a:ext>
-                    </a:extLst>
-                  </pic:spPr>
-                </pic:pic>
-              </a:graphicData>
-            </a:graphic>
-          </wp:inline>
-        </w:drawing>
-      </w:r>
     </w:p>
     <w:p>
       <w:pPr>
@@ -1713,7 +1463,7 @@
                     </pic:cNvPicPr>
                   </pic:nvPicPr>
                   <pic:blipFill rotWithShape="1">
-                    <a:blip r:embed="rId9">
+                    <a:blip r:embed="rId8">
                       <a:extLst>
                         <a:ext uri="{28A0092B-C50C-407E-A947-70E740481C1C}">
                           <a14:useLocalDpi xmlns:a14="http://schemas.microsoft.com/office/drawing/2010/main" val="0"/>
@@ -1737,7 +1487,7 @@
                     </a:ln>
                     <a:extLst>
                       <a:ext uri="{53640926-AAD7-44d8-BBD7-CCE9431645EC}">
-                        <a14:shadowObscured xmlns:a14="http://schemas.microsoft.com/office/drawing/2010/main" xmlns:w="http://schemas.openxmlformats.org/wordprocessingml/2006/main" xmlns:w10="urn:schemas-microsoft-com:office:word" xmlns:v="urn:schemas-microsoft-com:vml" xmlns:o="urn:schemas-microsoft-com:office:office" xmlns:mv="urn:schemas-microsoft-com:mac:vml" xmlns:mo="http://schemas.microsoft.com/office/mac/office/2008/main" xmlns=""/>
+                        <a14:shadowObscured xmlns="" xmlns:mo="http://schemas.microsoft.com/office/mac/office/2008/main" xmlns:mv="urn:schemas-microsoft-com:mac:vml" xmlns:o="urn:schemas-microsoft-com:office:office" xmlns:v="urn:schemas-microsoft-com:vml" xmlns:w10="urn:schemas-microsoft-com:office:word" xmlns:w="http://schemas.openxmlformats.org/wordprocessingml/2006/main" xmlns:a14="http://schemas.microsoft.com/office/drawing/2010/main"/>
                       </a:ext>
                     </a:extLst>
                   </pic:spPr>
@@ -1780,77 +1530,49 @@
       <w:r>
         <w:br/>
       </w:r>
-      <w:r>
+    </w:p>
+    <w:p>
+      <w:pPr>
+        <w:ind w:firstLine="720"/>
         <w:rPr>
           <w:rFonts w:ascii="Menlo Regular" w:hAnsi="Menlo Regular" w:cs="Menlo Regular"/>
           <w:sz w:val="20"/>
         </w:rPr>
-        <w:t>git clone https://github.com/julieweeds/Big</w:t>
-      </w:r>
+      </w:pPr>
       <w:r>
         <w:rPr>
           <w:rFonts w:ascii="Menlo Regular" w:hAnsi="Menlo Regular" w:cs="Menlo Regular"/>
           <w:sz w:val="20"/>
         </w:rPr>
-        <w:t>2019</w:t>
+        <w:t xml:space="preserve">cat </w:t>
       </w:r>
       <w:r>
         <w:rPr>
           <w:rFonts w:ascii="Menlo Regular" w:hAnsi="Menlo Regular" w:cs="Menlo Regular"/>
           <w:sz w:val="20"/>
         </w:rPr>
-        <w:t>.git</w:t>
-      </w:r>
-    </w:p>
-    <w:p>
-      <w:pPr>
-        <w:ind w:firstLine="720"/>
+        <w:t>~/</w:t>
+      </w:r>
+      <w:r>
         <w:rPr>
           <w:rFonts w:ascii="Menlo Regular" w:hAnsi="Menlo Regular" w:cs="Menlo Regular"/>
           <w:sz w:val="20"/>
         </w:rPr>
-      </w:pPr>
+        <w:t>Big</w:t>
+      </w:r>
       <w:r>
         <w:rPr>
           <w:rFonts w:ascii="Menlo Regular" w:hAnsi="Menlo Regular" w:cs="Menlo Regular"/>
           <w:sz w:val="20"/>
         </w:rPr>
-        <w:t>c</w:t>
+        <w:t>Data</w:t>
       </w:r>
       <w:r>
         <w:rPr>
           <w:rFonts w:ascii="Menlo Regular" w:hAnsi="Menlo Regular" w:cs="Menlo Regular"/>
           <w:sz w:val="20"/>
         </w:rPr>
-        <w:t>at</w:t>
-      </w:r>
-      <w:r>
-        <w:rPr>
-          <w:rFonts w:ascii="Menlo Regular" w:hAnsi="Menlo Regular" w:cs="Menlo Regular"/>
-          <w:sz w:val="20"/>
-        </w:rPr>
-        <w:t xml:space="preserve"> Big</w:t>
-      </w:r>
-      <w:r>
-        <w:rPr>
-          <w:rFonts w:ascii="Menlo Regular" w:hAnsi="Menlo Regular" w:cs="Menlo Regular"/>
-          <w:sz w:val="20"/>
-        </w:rPr>
-        <w:t>2019/code_jw/starters</w:t>
-      </w:r>
-      <w:r>
-        <w:rPr>
-          <w:rFonts w:ascii="Menlo Regular" w:hAnsi="Menlo Regular" w:cs="Menlo Regular"/>
-          <w:sz w:val="20"/>
-        </w:rPr>
-        <w:t>/</w:t>
-      </w:r>
-      <w:r>
-        <w:rPr>
-          <w:rFonts w:ascii="Menlo Regular" w:hAnsi="Menlo Regular" w:cs="Menlo Regular"/>
-          <w:sz w:val="20"/>
-        </w:rPr>
-        <w:t>wcnote.py</w:t>
+        <w:t>/code_jw/starters/wcnote.py</w:t>
       </w:r>
     </w:p>
     <w:p>
@@ -1900,7 +1622,7 @@
                     </pic:cNvPicPr>
                   </pic:nvPicPr>
                   <pic:blipFill>
-                    <a:blip r:embed="rId10">
+                    <a:blip r:embed="rId9">
                       <a:extLst>
                         <a:ext uri="{28A0092B-C50C-407E-A947-70E740481C1C}">
                           <a14:useLocalDpi xmlns:a14="http://schemas.microsoft.com/office/drawing/2010/main" val="0"/>
@@ -2559,6 +2281,54 @@
         <w:t>) in Python (the brackets group the items into a tuple).</w:t>
       </w:r>
       <w:r>
+        <w:t xml:space="preserve">  </w:t>
+      </w:r>
+      <w:r>
+        <w:t xml:space="preserve">Remembering how reduce works, we need </w:t>
+      </w:r>
+      <w:r>
+        <w:t xml:space="preserve">to map </w:t>
+      </w:r>
+      <w:r>
+        <w:t>each word to</w:t>
+      </w:r>
+      <w:r>
+        <w:t xml:space="preserve"> </w:t>
+      </w:r>
+      <w:r>
+        <w:t xml:space="preserve">a count. Before reducing, that count is 1. </w:t>
+      </w:r>
+      <w:r>
+        <w:t xml:space="preserve"> </w:t>
+      </w:r>
+      <w:r>
+        <w:t>So</w:t>
+      </w:r>
+      <w:r>
+        <w:t>,</w:t>
+      </w:r>
+      <w:r>
+        <w:t xml:space="preserve"> we need a lambda that takes a word </w:t>
+      </w:r>
+      <w:r>
+        <w:rPr>
+          <w:rFonts w:ascii="Menlo Regular" w:hAnsi="Menlo Regular" w:cs="Menlo Regular"/>
+        </w:rPr>
+        <w:t>w</w:t>
+      </w:r>
+      <w:r>
+        <w:t xml:space="preserve"> and returns </w:t>
+      </w:r>
+      <w:r>
+        <w:rPr>
+          <w:rFonts w:ascii="Menlo Regular" w:hAnsi="Menlo Regular" w:cs="Menlo Regular"/>
+        </w:rPr>
+        <w:t>(w,1)</w:t>
+      </w:r>
+      <w:r>
+        <w:rPr>
+          <w:rFonts w:ascii="Menlo Regular" w:hAnsi="Menlo Regular" w:cs="Menlo Regular"/>
+        </w:rPr>
         <w:br/>
       </w:r>
     </w:p>
@@ -2571,52 +2341,18 @@
         </w:numPr>
       </w:pPr>
       <w:r>
-        <w:t xml:space="preserve">Remembering how reduce works, we need each word to have a count. Before reducing, that count is 1. </w:t>
-      </w:r>
-      <w:r>
-        <w:t xml:space="preserve"> </w:t>
-      </w:r>
-      <w:r>
-        <w:t>So</w:t>
-      </w:r>
-      <w:r>
-        <w:t>,</w:t>
-      </w:r>
-      <w:r>
-        <w:t xml:space="preserve"> we need a lambda that takes a word </w:t>
-      </w:r>
-      <w:r>
-        <w:rPr>
-          <w:rFonts w:ascii="Menlo Regular" w:hAnsi="Menlo Regular" w:cs="Menlo Regular"/>
-        </w:rPr>
-        <w:t>w</w:t>
-      </w:r>
-      <w:r>
-        <w:t xml:space="preserve"> and returns </w:t>
-      </w:r>
-      <w:r>
-        <w:rPr>
-          <w:rFonts w:ascii="Menlo Regular" w:hAnsi="Menlo Regular" w:cs="Menlo Regular"/>
-        </w:rPr>
-        <w:t>(w,1)</w:t>
-      </w:r>
-      <w:r>
-        <w:rPr>
-          <w:rFonts w:ascii="Menlo Regular" w:hAnsi="Menlo Regular" w:cs="Menlo Regular"/>
-        </w:rPr>
-        <w:br/>
-      </w:r>
-    </w:p>
-    <w:p>
-      <w:pPr>
-        <w:pStyle w:val="ListParagraph"/>
-        <w:numPr>
-          <w:ilvl w:val="0"/>
-          <w:numId w:val="8"/>
-        </w:numPr>
-      </w:pPr>
-      <w:r>
         <w:t>Now we can do a reduce that adds all those counts together.</w:t>
+      </w:r>
+      <w:r>
+        <w:t xml:space="preserve">  So that counts accumulated for each key, you can use </w:t>
+      </w:r>
+      <w:proofErr w:type="gramStart"/>
+      <w:r>
+        <w:t>the .reduceByKey</w:t>
+      </w:r>
+      <w:proofErr w:type="gramEnd"/>
+      <w:r>
+        <w:t>() method.</w:t>
       </w:r>
       <w:r>
         <w:br/>
@@ -2701,7 +2437,7 @@
                     </pic:cNvPicPr>
                   </pic:nvPicPr>
                   <pic:blipFill>
-                    <a:blip r:embed="rId11">
+                    <a:blip r:embed="rId10">
                       <a:extLst>
                         <a:ext uri="{28A0092B-C50C-407E-A947-70E740481C1C}">
                           <a14:useLocalDpi xmlns:a14="http://schemas.microsoft.com/office/drawing/2010/main" val="0"/>
@@ -2795,7 +2531,7 @@
                     </pic:cNvPicPr>
                   </pic:nvPicPr>
                   <pic:blipFill>
-                    <a:blip r:embed="rId12">
+                    <a:blip r:embed="rId11">
                       <a:extLst>
                         <a:ext uri="{28A0092B-C50C-407E-A947-70E740481C1C}">
                           <a14:useLocalDpi xmlns:a14="http://schemas.microsoft.com/office/drawing/2010/main" val="0"/>
@@ -2848,7 +2584,7 @@
       <w:r>
         <w:t xml:space="preserve">browse to </w:t>
       </w:r>
-      <w:hyperlink r:id="rId13" w:history="1">
+      <w:hyperlink r:id="rId12" w:history="1">
         <w:r>
           <w:rPr>
             <w:rStyle w:val="Hyperlink"/>
@@ -2900,7 +2636,7 @@
                     </pic:cNvPicPr>
                   </pic:nvPicPr>
                   <pic:blipFill>
-                    <a:blip r:embed="rId14">
+                    <a:blip r:embed="rId13">
                       <a:extLst>
                         <a:ext uri="{28A0092B-C50C-407E-A947-70E740481C1C}">
                           <a14:useLocalDpi xmlns:a14="http://schemas.microsoft.com/office/drawing/2010/main" val="0"/>
@@ -2982,7 +2718,7 @@
                     </pic:cNvPicPr>
                   </pic:nvPicPr>
                   <pic:blipFill>
-                    <a:blip r:embed="rId15">
+                    <a:blip r:embed="rId14">
                       <a:extLst>
                         <a:ext uri="{28A0092B-C50C-407E-A947-70E740481C1C}">
                           <a14:useLocalDpi xmlns:a14="http://schemas.microsoft.com/office/drawing/2010/main" val="0"/>
@@ -3051,7 +2787,7 @@
                     </pic:cNvPicPr>
                   </pic:nvPicPr>
                   <pic:blipFill>
-                    <a:blip r:embed="rId16">
+                    <a:blip r:embed="rId15">
                       <a:extLst>
                         <a:ext uri="{28A0092B-C50C-407E-A947-70E740481C1C}">
                           <a14:useLocalDpi xmlns:a14="http://schemas.microsoft.com/office/drawing/2010/main" val="0"/>
@@ -3139,7 +2875,7 @@
                     </pic:cNvPicPr>
                   </pic:nvPicPr>
                   <pic:blipFill>
-                    <a:blip r:embed="rId17">
+                    <a:blip r:embed="rId16">
                       <a:extLst>
                         <a:ext uri="{28A0092B-C50C-407E-A947-70E740481C1C}">
                           <a14:useLocalDpi xmlns:a14="http://schemas.microsoft.com/office/drawing/2010/main" val="0"/>
@@ -3245,6 +2981,8 @@
       <w:r>
         <w:rPr>
           <w:rFonts w:ascii="Menlo Regular" w:hAnsi="Menlo Regular" w:cs="Menlo Regular"/>
+          <w:sz w:val="20"/>
+          <w:szCs w:val="20"/>
         </w:rPr>
         <w:t>/home/big/wordcount/wc.py</w:t>
       </w:r>
@@ -3382,16 +3120,7 @@
           <w:rFonts w:asciiTheme="minorHAnsi" w:hAnsiTheme="minorHAnsi"/>
           <w:sz w:val="24"/>
         </w:rPr>
-        <w:t xml:space="preserve">You will notice that the output is masked by all the Spark logging. You can hide the Spark logging and pipe the output into a useful utility called </w:t>
-      </w:r>
-      <w:r>
-        <w:rPr>
-          <w:rStyle w:val="code"/>
-          <w:rFonts w:asciiTheme="minorHAnsi" w:hAnsiTheme="minorHAnsi"/>
-          <w:i/>
-          <w:sz w:val="24"/>
-        </w:rPr>
-        <w:t>less</w:t>
+        <w:t xml:space="preserve">You will notice that the output is masked by all the Spark logging. </w:t>
       </w:r>
       <w:r>
         <w:rPr>
@@ -3399,36 +3128,44 @@
           <w:rFonts w:asciiTheme="minorHAnsi" w:hAnsiTheme="minorHAnsi"/>
           <w:sz w:val="24"/>
         </w:rPr>
-        <w:t xml:space="preserve"> that let’s you page through it like this:</w:t>
-      </w:r>
-      <w:r>
+        <w:t xml:space="preserve">  You can send the output to a file </w:t>
+      </w:r>
+    </w:p>
+    <w:p>
+      <w:pPr>
+        <w:pStyle w:val="ListParagraph"/>
         <w:rPr>
           <w:rStyle w:val="code"/>
           <w:rFonts w:asciiTheme="minorHAnsi" w:hAnsiTheme="minorHAnsi"/>
           <w:sz w:val="24"/>
         </w:rPr>
-        <w:br/>
-      </w:r>
-      <w:r>
+      </w:pPr>
+    </w:p>
+    <w:p>
+      <w:pPr>
+        <w:pStyle w:val="ListParagraph"/>
         <w:rPr>
           <w:rStyle w:val="code"/>
           <w:rFonts w:asciiTheme="minorHAnsi" w:hAnsiTheme="minorHAnsi"/>
           <w:sz w:val="24"/>
         </w:rPr>
-        <w:br/>
-      </w:r>
-      <w:r>
-        <w:rPr>
-          <w:rStyle w:val="code"/>
-          <w:sz w:val="18"/>
-        </w:rPr>
-        <w:t xml:space="preserve">~/spark/bin/spark-submit --master </w:t>
+      </w:pPr>
+      <w:r>
+        <w:rPr>
+          <w:rStyle w:val="code"/>
+        </w:rPr>
+        <w:t>~/spark</w:t>
+      </w:r>
+      <w:r>
+        <w:rPr>
+          <w:rStyle w:val="code"/>
+        </w:rPr>
+        <w:t xml:space="preserve">/bin/spark-submit --master </w:t>
       </w:r>
       <w:proofErr w:type="gramStart"/>
       <w:r>
         <w:rPr>
           <w:rStyle w:val="code"/>
-          <w:sz w:val="18"/>
         </w:rPr>
         <w:t>local[</w:t>
       </w:r>
@@ -3436,17 +3173,31 @@
       <w:r>
         <w:rPr>
           <w:rStyle w:val="code"/>
-          <w:sz w:val="18"/>
-        </w:rPr>
-        <w:t>*] wc.py 2&gt; /dev/null | less</w:t>
-      </w:r>
-      <w:r>
-        <w:rPr>
-          <w:rStyle w:val="code"/>
-          <w:sz w:val="18"/>
-        </w:rPr>
-        <w:br/>
-      </w:r>
+        </w:rPr>
+        <w:t>*]</w:t>
+      </w:r>
+      <w:r>
+        <w:rPr>
+          <w:rStyle w:val="code"/>
+        </w:rPr>
+        <w:t xml:space="preserve"> wc.py</w:t>
+      </w:r>
+      <w:r>
+        <w:rPr>
+          <w:rStyle w:val="code"/>
+        </w:rPr>
+        <w:t xml:space="preserve"> &gt; output.txt</w:t>
+      </w:r>
+    </w:p>
+    <w:p>
+      <w:pPr>
+        <w:pStyle w:val="ListParagraph"/>
+        <w:rPr>
+          <w:rStyle w:val="code"/>
+          <w:rFonts w:asciiTheme="minorHAnsi" w:hAnsiTheme="minorHAnsi"/>
+          <w:sz w:val="24"/>
+        </w:rPr>
+      </w:pPr>
     </w:p>
     <w:p>
       <w:pPr>
@@ -3465,10 +3216,9 @@
         <w:rPr>
           <w:rStyle w:val="code"/>
           <w:rFonts w:asciiTheme="minorHAnsi" w:hAnsiTheme="minorHAnsi"/>
-          <w:b/>
           <w:sz w:val="24"/>
         </w:rPr>
-        <w:t>Congratulations, the lab is complete!</w:t>
+        <w:t>Alternatively, y</w:t>
       </w:r>
       <w:r>
         <w:rPr>
@@ -3476,7 +3226,16 @@
           <w:rFonts w:asciiTheme="minorHAnsi" w:hAnsiTheme="minorHAnsi"/>
           <w:sz w:val="24"/>
         </w:rPr>
-        <w:br/>
+        <w:t xml:space="preserve">ou can hide the Spark logging and pipe the output into a useful utility called </w:t>
+      </w:r>
+      <w:r>
+        <w:rPr>
+          <w:rStyle w:val="code"/>
+          <w:rFonts w:asciiTheme="minorHAnsi" w:hAnsiTheme="minorHAnsi"/>
+          <w:i/>
+          <w:sz w:val="24"/>
+        </w:rPr>
+        <w:t>less</w:t>
       </w:r>
       <w:r>
         <w:rPr>
@@ -3484,25 +3243,53 @@
           <w:rFonts w:asciiTheme="minorHAnsi" w:hAnsiTheme="minorHAnsi"/>
           <w:sz w:val="24"/>
         </w:rPr>
-        <w:br/>
+        <w:t xml:space="preserve"> that let’s you page through it like this:</w:t>
       </w:r>
       <w:r>
         <w:rPr>
           <w:rStyle w:val="code"/>
           <w:rFonts w:asciiTheme="minorHAnsi" w:hAnsiTheme="minorHAnsi"/>
-          <w:b/>
           <w:sz w:val="24"/>
         </w:rPr>
-        <w:t>Extension</w:t>
+        <w:br/>
       </w:r>
       <w:r>
         <w:rPr>
           <w:rStyle w:val="code"/>
           <w:rFonts w:asciiTheme="minorHAnsi" w:hAnsiTheme="minorHAnsi"/>
-          <w:b/>
           <w:sz w:val="24"/>
         </w:rPr>
-        <w:t>s</w:t>
+        <w:br/>
+      </w:r>
+      <w:r>
+        <w:rPr>
+          <w:rStyle w:val="code"/>
+          <w:sz w:val="18"/>
+        </w:rPr>
+        <w:t xml:space="preserve">~/spark/bin/spark-submit --master </w:t>
+      </w:r>
+      <w:proofErr w:type="gramStart"/>
+      <w:r>
+        <w:rPr>
+          <w:rStyle w:val="code"/>
+          <w:sz w:val="18"/>
+        </w:rPr>
+        <w:t>local[</w:t>
+      </w:r>
+      <w:proofErr w:type="gramEnd"/>
+      <w:r>
+        <w:rPr>
+          <w:rStyle w:val="code"/>
+          <w:sz w:val="18"/>
+        </w:rPr>
+        <w:t>*] wc.py 2&gt; /dev/null | less</w:t>
+      </w:r>
+      <w:r>
+        <w:rPr>
+          <w:rStyle w:val="code"/>
+          <w:sz w:val="18"/>
+        </w:rPr>
+        <w:br/>
       </w:r>
     </w:p>
     <w:p>
@@ -3522,9 +3309,10 @@
         <w:rPr>
           <w:rStyle w:val="code"/>
           <w:rFonts w:asciiTheme="minorHAnsi" w:hAnsiTheme="minorHAnsi"/>
+          <w:b/>
           <w:sz w:val="24"/>
         </w:rPr>
-        <w:t>Re</w:t>
+        <w:t>Congratulations, the lab is complete!</w:t>
       </w:r>
       <w:r>
         <w:rPr>
@@ -3532,33 +3320,33 @@
           <w:rFonts w:asciiTheme="minorHAnsi" w:hAnsiTheme="minorHAnsi"/>
           <w:sz w:val="24"/>
         </w:rPr>
-        <w:t>-</w:t>
-      </w:r>
-      <w:bookmarkStart w:id="0" w:name="_GoBack"/>
-      <w:bookmarkEnd w:id="0"/>
+        <w:br/>
+      </w:r>
       <w:r>
         <w:rPr>
           <w:rStyle w:val="code"/>
           <w:rFonts w:asciiTheme="minorHAnsi" w:hAnsiTheme="minorHAnsi"/>
           <w:sz w:val="24"/>
         </w:rPr>
-        <w:t>load the code into the Jupyter notebook and now improve it to show the wordcount in descending order, starting with the most common words.</w:t>
+        <w:br/>
       </w:r>
       <w:r>
         <w:rPr>
           <w:rStyle w:val="code"/>
           <w:rFonts w:asciiTheme="minorHAnsi" w:hAnsiTheme="minorHAnsi"/>
+          <w:b/>
           <w:sz w:val="24"/>
         </w:rPr>
-        <w:t xml:space="preserve"> How many instances of the word ‘the’ are there in the assembled books?</w:t>
+        <w:t>Extension</w:t>
       </w:r>
       <w:r>
         <w:rPr>
           <w:rStyle w:val="code"/>
           <w:rFonts w:asciiTheme="minorHAnsi" w:hAnsiTheme="minorHAnsi"/>
+          <w:b/>
           <w:sz w:val="24"/>
         </w:rPr>
-        <w:br/>
+        <w:t>s</w:t>
       </w:r>
     </w:p>
     <w:p>
@@ -3568,13 +3356,73 @@
           <w:ilvl w:val="0"/>
           <w:numId w:val="8"/>
         </w:numPr>
-      </w:pPr>
-      <w:r>
         <w:rPr>
           <w:rStyle w:val="code"/>
           <w:rFonts w:asciiTheme="minorHAnsi" w:hAnsiTheme="minorHAnsi"/>
           <w:sz w:val="24"/>
         </w:rPr>
+      </w:pPr>
+      <w:r>
+        <w:rPr>
+          <w:rStyle w:val="code"/>
+          <w:rFonts w:asciiTheme="minorHAnsi" w:hAnsiTheme="minorHAnsi"/>
+          <w:sz w:val="24"/>
+        </w:rPr>
+        <w:t>Re</w:t>
+      </w:r>
+      <w:r>
+        <w:rPr>
+          <w:rStyle w:val="code"/>
+          <w:rFonts w:asciiTheme="minorHAnsi" w:hAnsiTheme="minorHAnsi"/>
+          <w:sz w:val="24"/>
+        </w:rPr>
+        <w:t>-</w:t>
+      </w:r>
+      <w:r>
+        <w:rPr>
+          <w:rStyle w:val="code"/>
+          <w:rFonts w:asciiTheme="minorHAnsi" w:hAnsiTheme="minorHAnsi"/>
+          <w:sz w:val="24"/>
+        </w:rPr>
+        <w:t>load the code into the Jupyter notebook and now improve it to show the wordcount in descending order, starting with the most common words.</w:t>
+      </w:r>
+      <w:r>
+        <w:rPr>
+          <w:rStyle w:val="code"/>
+          <w:rFonts w:asciiTheme="minorHAnsi" w:hAnsiTheme="minorHAnsi"/>
+          <w:sz w:val="24"/>
+        </w:rPr>
+        <w:t xml:space="preserve"> How many instances of the word ‘the’ are there in the assembled books?</w:t>
+      </w:r>
+      <w:r>
+        <w:rPr>
+          <w:rStyle w:val="code"/>
+          <w:rFonts w:asciiTheme="minorHAnsi" w:hAnsiTheme="minorHAnsi"/>
+          <w:sz w:val="24"/>
+        </w:rPr>
+        <w:br/>
+      </w:r>
+    </w:p>
+    <w:p>
+      <w:pPr>
+        <w:pStyle w:val="ListParagraph"/>
+        <w:numPr>
+          <w:ilvl w:val="0"/>
+          <w:numId w:val="8"/>
+        </w:numPr>
+        <w:rPr>
+          <w:rStyle w:val="code"/>
+          <w:rFonts w:asciiTheme="minorHAnsi" w:hAnsiTheme="minorHAnsi"/>
+          <w:sz w:val="24"/>
+        </w:rPr>
+      </w:pPr>
+      <w:r>
+        <w:rPr>
+          <w:rStyle w:val="code"/>
+          <w:rFonts w:asciiTheme="minorHAnsi" w:hAnsiTheme="minorHAnsi"/>
+          <w:sz w:val="24"/>
+        </w:rPr>
+        <w:lastRenderedPageBreak/>
         <w:t>Have a look at matplotlib (https://matplotlib.org/users/intro.html)</w:t>
       </w:r>
       <w:r>
@@ -3608,7 +3456,7 @@
                     </pic:cNvPicPr>
                   </pic:nvPicPr>
                   <pic:blipFill>
-                    <a:blip r:embed="rId18">
+                    <a:blip r:embed="rId17">
                       <a:extLst>
                         <a:ext uri="{28A0092B-C50C-407E-A947-70E740481C1C}">
                           <a14:useLocalDpi xmlns:a14="http://schemas.microsoft.com/office/drawing/2010/main" val="0"/>
@@ -3640,9 +3488,28 @@
         </w:drawing>
       </w:r>
     </w:p>
+    <w:p>
+      <w:pPr>
+        <w:pStyle w:val="ListParagraph"/>
+        <w:numPr>
+          <w:ilvl w:val="0"/>
+          <w:numId w:val="8"/>
+        </w:numPr>
+      </w:pPr>
+      <w:r>
+        <w:t>Adapt your code so that you produce a count of each character rather than of each word.  Create a graph of the top 10 most used characters.</w:t>
+      </w:r>
+    </w:p>
+    <w:p>
+      <w:pPr>
+        <w:pStyle w:val="ListParagraph"/>
+      </w:pPr>
+      <w:bookmarkStart w:id="0" w:name="_GoBack"/>
+      <w:bookmarkEnd w:id="0"/>
+    </w:p>
     <w:sectPr>
-      <w:headerReference w:type="default" r:id="rId19"/>
-      <w:footerReference w:type="default" r:id="rId20"/>
+      <w:headerReference w:type="default" r:id="rId18"/>
+      <w:footerReference w:type="default" r:id="rId19"/>
       <w:pgSz w:w="11900" w:h="16840"/>
       <w:pgMar w:top="1440" w:right="1800" w:bottom="1440" w:left="1800" w:header="708" w:footer="708" w:gutter="0"/>
       <w:cols w:space="708"/>
@@ -4179,6 +4046,92 @@
     </w:lvl>
   </w:abstractNum>
   <w:abstractNum w:abstractNumId="2" w15:restartNumberingAfterBreak="0">
+    <w:nsid w:val="16CC4F10"/>
+    <w:multiLevelType w:val="hybridMultilevel"/>
+    <w:tmpl w:val="D2242616"/>
+    <w:lvl w:ilvl="0" w:tplc="0409000F">
+      <w:start w:val="1"/>
+      <w:numFmt w:val="decimal"/>
+      <w:lvlText w:val="%1."/>
+      <w:lvlJc w:val="left"/>
+      <w:pPr>
+        <w:ind w:left="720" w:hanging="360"/>
+      </w:pPr>
+    </w:lvl>
+    <w:lvl w:ilvl="1" w:tplc="04090019" w:tentative="1">
+      <w:start w:val="1"/>
+      <w:numFmt w:val="lowerLetter"/>
+      <w:lvlText w:val="%2."/>
+      <w:lvlJc w:val="left"/>
+      <w:pPr>
+        <w:ind w:left="1440" w:hanging="360"/>
+      </w:pPr>
+    </w:lvl>
+    <w:lvl w:ilvl="2" w:tplc="0409001B" w:tentative="1">
+      <w:start w:val="1"/>
+      <w:numFmt w:val="lowerRoman"/>
+      <w:lvlText w:val="%3."/>
+      <w:lvlJc w:val="right"/>
+      <w:pPr>
+        <w:ind w:left="2160" w:hanging="180"/>
+      </w:pPr>
+    </w:lvl>
+    <w:lvl w:ilvl="3" w:tplc="0409000F" w:tentative="1">
+      <w:start w:val="1"/>
+      <w:numFmt w:val="decimal"/>
+      <w:lvlText w:val="%4."/>
+      <w:lvlJc w:val="left"/>
+      <w:pPr>
+        <w:ind w:left="2880" w:hanging="360"/>
+      </w:pPr>
+    </w:lvl>
+    <w:lvl w:ilvl="4" w:tplc="04090019" w:tentative="1">
+      <w:start w:val="1"/>
+      <w:numFmt w:val="lowerLetter"/>
+      <w:lvlText w:val="%5."/>
+      <w:lvlJc w:val="left"/>
+      <w:pPr>
+        <w:ind w:left="3600" w:hanging="360"/>
+      </w:pPr>
+    </w:lvl>
+    <w:lvl w:ilvl="5" w:tplc="0409001B" w:tentative="1">
+      <w:start w:val="1"/>
+      <w:numFmt w:val="lowerRoman"/>
+      <w:lvlText w:val="%6."/>
+      <w:lvlJc w:val="right"/>
+      <w:pPr>
+        <w:ind w:left="4320" w:hanging="180"/>
+      </w:pPr>
+    </w:lvl>
+    <w:lvl w:ilvl="6" w:tplc="0409000F" w:tentative="1">
+      <w:start w:val="1"/>
+      <w:numFmt w:val="decimal"/>
+      <w:lvlText w:val="%7."/>
+      <w:lvlJc w:val="left"/>
+      <w:pPr>
+        <w:ind w:left="5040" w:hanging="360"/>
+      </w:pPr>
+    </w:lvl>
+    <w:lvl w:ilvl="7" w:tplc="04090019" w:tentative="1">
+      <w:start w:val="1"/>
+      <w:numFmt w:val="lowerLetter"/>
+      <w:lvlText w:val="%8."/>
+      <w:lvlJc w:val="left"/>
+      <w:pPr>
+        <w:ind w:left="5760" w:hanging="360"/>
+      </w:pPr>
+    </w:lvl>
+    <w:lvl w:ilvl="8" w:tplc="0409001B" w:tentative="1">
+      <w:start w:val="1"/>
+      <w:numFmt w:val="lowerRoman"/>
+      <w:lvlText w:val="%9."/>
+      <w:lvlJc w:val="right"/>
+      <w:pPr>
+        <w:ind w:left="6480" w:hanging="180"/>
+      </w:pPr>
+    </w:lvl>
+  </w:abstractNum>
+  <w:abstractNum w:abstractNumId="3" w15:restartNumberingAfterBreak="0">
     <w:nsid w:val="2D5E2B89"/>
     <w:multiLevelType w:val="hybridMultilevel"/>
     <w:tmpl w:val="0D5E4412"/>
@@ -4267,7 +4220,93 @@
       </w:pPr>
     </w:lvl>
   </w:abstractNum>
-  <w:abstractNum w:abstractNumId="3" w15:restartNumberingAfterBreak="0">
+  <w:abstractNum w:abstractNumId="4" w15:restartNumberingAfterBreak="0">
+    <w:nsid w:val="379A4E56"/>
+    <w:multiLevelType w:val="multilevel"/>
+    <w:tmpl w:val="9912C0DA"/>
+    <w:lvl w:ilvl="0">
+      <w:start w:val="1"/>
+      <w:numFmt w:val="decimal"/>
+      <w:lvlText w:val="%1."/>
+      <w:lvlJc w:val="left"/>
+      <w:pPr>
+        <w:ind w:left="720" w:hanging="360"/>
+      </w:pPr>
+    </w:lvl>
+    <w:lvl w:ilvl="1">
+      <w:start w:val="1"/>
+      <w:numFmt w:val="lowerLetter"/>
+      <w:lvlText w:val="%2."/>
+      <w:lvlJc w:val="left"/>
+      <w:pPr>
+        <w:ind w:left="1440" w:hanging="360"/>
+      </w:pPr>
+    </w:lvl>
+    <w:lvl w:ilvl="2">
+      <w:start w:val="1"/>
+      <w:numFmt w:val="lowerRoman"/>
+      <w:lvlText w:val="%3."/>
+      <w:lvlJc w:val="right"/>
+      <w:pPr>
+        <w:ind w:left="2160" w:hanging="180"/>
+      </w:pPr>
+    </w:lvl>
+    <w:lvl w:ilvl="3">
+      <w:start w:val="1"/>
+      <w:numFmt w:val="decimal"/>
+      <w:lvlText w:val="%4."/>
+      <w:lvlJc w:val="left"/>
+      <w:pPr>
+        <w:ind w:left="2880" w:hanging="360"/>
+      </w:pPr>
+    </w:lvl>
+    <w:lvl w:ilvl="4">
+      <w:start w:val="1"/>
+      <w:numFmt w:val="lowerLetter"/>
+      <w:lvlText w:val="%5."/>
+      <w:lvlJc w:val="left"/>
+      <w:pPr>
+        <w:ind w:left="3600" w:hanging="360"/>
+      </w:pPr>
+    </w:lvl>
+    <w:lvl w:ilvl="5">
+      <w:start w:val="1"/>
+      <w:numFmt w:val="lowerRoman"/>
+      <w:lvlText w:val="%6."/>
+      <w:lvlJc w:val="right"/>
+      <w:pPr>
+        <w:ind w:left="4320" w:hanging="180"/>
+      </w:pPr>
+    </w:lvl>
+    <w:lvl w:ilvl="6">
+      <w:start w:val="1"/>
+      <w:numFmt w:val="decimal"/>
+      <w:lvlText w:val="%7."/>
+      <w:lvlJc w:val="left"/>
+      <w:pPr>
+        <w:ind w:left="5040" w:hanging="360"/>
+      </w:pPr>
+    </w:lvl>
+    <w:lvl w:ilvl="7">
+      <w:start w:val="1"/>
+      <w:numFmt w:val="lowerLetter"/>
+      <w:lvlText w:val="%8."/>
+      <w:lvlJc w:val="left"/>
+      <w:pPr>
+        <w:ind w:left="5760" w:hanging="360"/>
+      </w:pPr>
+    </w:lvl>
+    <w:lvl w:ilvl="8">
+      <w:start w:val="1"/>
+      <w:numFmt w:val="lowerRoman"/>
+      <w:lvlText w:val="%9."/>
+      <w:lvlJc w:val="right"/>
+      <w:pPr>
+        <w:ind w:left="6480" w:hanging="180"/>
+      </w:pPr>
+    </w:lvl>
+  </w:abstractNum>
+  <w:abstractNum w:abstractNumId="5" w15:restartNumberingAfterBreak="0">
     <w:nsid w:val="3B597FE5"/>
     <w:multiLevelType w:val="hybridMultilevel"/>
     <w:tmpl w:val="D9A62F76"/>
@@ -4356,7 +4395,96 @@
       </w:pPr>
     </w:lvl>
   </w:abstractNum>
-  <w:abstractNum w:abstractNumId="4" w15:restartNumberingAfterBreak="0">
+  <w:abstractNum w:abstractNumId="6" w15:restartNumberingAfterBreak="0">
+    <w:nsid w:val="3FDB6E87"/>
+    <w:multiLevelType w:val="hybridMultilevel"/>
+    <w:tmpl w:val="C00E6672"/>
+    <w:lvl w:ilvl="0" w:tplc="6B74B7DE">
+      <w:start w:val="2"/>
+      <w:numFmt w:val="decimal"/>
+      <w:lvlText w:val="%1."/>
+      <w:lvlJc w:val="left"/>
+      <w:pPr>
+        <w:ind w:left="720" w:hanging="360"/>
+      </w:pPr>
+      <w:rPr>
+        <w:rFonts w:hint="default"/>
+      </w:rPr>
+    </w:lvl>
+    <w:lvl w:ilvl="1" w:tplc="04090019" w:tentative="1">
+      <w:start w:val="1"/>
+      <w:numFmt w:val="lowerLetter"/>
+      <w:lvlText w:val="%2."/>
+      <w:lvlJc w:val="left"/>
+      <w:pPr>
+        <w:ind w:left="1440" w:hanging="360"/>
+      </w:pPr>
+    </w:lvl>
+    <w:lvl w:ilvl="2" w:tplc="0409001B" w:tentative="1">
+      <w:start w:val="1"/>
+      <w:numFmt w:val="lowerRoman"/>
+      <w:lvlText w:val="%3."/>
+      <w:lvlJc w:val="right"/>
+      <w:pPr>
+        <w:ind w:left="2160" w:hanging="180"/>
+      </w:pPr>
+    </w:lvl>
+    <w:lvl w:ilvl="3" w:tplc="0409000F" w:tentative="1">
+      <w:start w:val="1"/>
+      <w:numFmt w:val="decimal"/>
+      <w:lvlText w:val="%4."/>
+      <w:lvlJc w:val="left"/>
+      <w:pPr>
+        <w:ind w:left="2880" w:hanging="360"/>
+      </w:pPr>
+    </w:lvl>
+    <w:lvl w:ilvl="4" w:tplc="04090019" w:tentative="1">
+      <w:start w:val="1"/>
+      <w:numFmt w:val="lowerLetter"/>
+      <w:lvlText w:val="%5."/>
+      <w:lvlJc w:val="left"/>
+      <w:pPr>
+        <w:ind w:left="3600" w:hanging="360"/>
+      </w:pPr>
+    </w:lvl>
+    <w:lvl w:ilvl="5" w:tplc="0409001B" w:tentative="1">
+      <w:start w:val="1"/>
+      <w:numFmt w:val="lowerRoman"/>
+      <w:lvlText w:val="%6."/>
+      <w:lvlJc w:val="right"/>
+      <w:pPr>
+        <w:ind w:left="4320" w:hanging="180"/>
+      </w:pPr>
+    </w:lvl>
+    <w:lvl w:ilvl="6" w:tplc="0409000F" w:tentative="1">
+      <w:start w:val="1"/>
+      <w:numFmt w:val="decimal"/>
+      <w:lvlText w:val="%7."/>
+      <w:lvlJc w:val="left"/>
+      <w:pPr>
+        <w:ind w:left="5040" w:hanging="360"/>
+      </w:pPr>
+    </w:lvl>
+    <w:lvl w:ilvl="7" w:tplc="04090019" w:tentative="1">
+      <w:start w:val="1"/>
+      <w:numFmt w:val="lowerLetter"/>
+      <w:lvlText w:val="%8."/>
+      <w:lvlJc w:val="left"/>
+      <w:pPr>
+        <w:ind w:left="5760" w:hanging="360"/>
+      </w:pPr>
+    </w:lvl>
+    <w:lvl w:ilvl="8" w:tplc="0409001B" w:tentative="1">
+      <w:start w:val="1"/>
+      <w:numFmt w:val="lowerRoman"/>
+      <w:lvlText w:val="%9."/>
+      <w:lvlJc w:val="right"/>
+      <w:pPr>
+        <w:ind w:left="6480" w:hanging="180"/>
+      </w:pPr>
+    </w:lvl>
+  </w:abstractNum>
+  <w:abstractNum w:abstractNumId="7" w15:restartNumberingAfterBreak="0">
     <w:nsid w:val="48F8272D"/>
     <w:multiLevelType w:val="hybridMultilevel"/>
     <w:tmpl w:val="3108852A"/>
@@ -4445,12 +4573,12 @@
       </w:pPr>
     </w:lvl>
   </w:abstractNum>
-  <w:abstractNum w:abstractNumId="5" w15:restartNumberingAfterBreak="0">
+  <w:abstractNum w:abstractNumId="8" w15:restartNumberingAfterBreak="0">
     <w:nsid w:val="4F4D005B"/>
     <w:multiLevelType w:val="hybridMultilevel"/>
-    <w:tmpl w:val="AAFAED0E"/>
-    <w:lvl w:ilvl="0" w:tplc="D9A88426">
-      <w:start w:val="1"/>
+    <w:tmpl w:val="7C16DB9E"/>
+    <w:lvl w:ilvl="0" w:tplc="56FEB044">
+      <w:start w:val="4"/>
       <w:numFmt w:val="decimal"/>
       <w:lvlText w:val="%1."/>
       <w:lvlJc w:val="left"/>
@@ -4461,7 +4589,7 @@
         <w:rFonts w:hint="default"/>
       </w:rPr>
     </w:lvl>
-    <w:lvl w:ilvl="1" w:tplc="04090019">
+    <w:lvl w:ilvl="1" w:tplc="B4E8B044">
       <w:start w:val="1"/>
       <w:numFmt w:val="lowerLetter"/>
       <w:lvlText w:val="%2."/>
@@ -4469,6 +4597,10 @@
       <w:pPr>
         <w:ind w:left="1440" w:hanging="360"/>
       </w:pPr>
+      <w:rPr>
+        <w:sz w:val="24"/>
+        <w:szCs w:val="24"/>
+      </w:rPr>
     </w:lvl>
     <w:lvl w:ilvl="2" w:tplc="0409001B" w:tentative="1">
       <w:start w:val="1"/>
@@ -4534,7 +4666,7 @@
       </w:pPr>
     </w:lvl>
   </w:abstractNum>
-  <w:abstractNum w:abstractNumId="6" w15:restartNumberingAfterBreak="0">
+  <w:abstractNum w:abstractNumId="9" w15:restartNumberingAfterBreak="0">
     <w:nsid w:val="4FD14274"/>
     <w:multiLevelType w:val="hybridMultilevel"/>
     <w:tmpl w:val="5C86EA2A"/>
@@ -4623,7 +4755,268 @@
       </w:pPr>
     </w:lvl>
   </w:abstractNum>
-  <w:abstractNum w:abstractNumId="7" w15:restartNumberingAfterBreak="0">
+  <w:abstractNum w:abstractNumId="10" w15:restartNumberingAfterBreak="0">
+    <w:nsid w:val="55475CB8"/>
+    <w:multiLevelType w:val="multilevel"/>
+    <w:tmpl w:val="AAA656AE"/>
+    <w:lvl w:ilvl="0">
+      <w:start w:val="1"/>
+      <w:numFmt w:val="decimal"/>
+      <w:lvlText w:val="%1."/>
+      <w:lvlJc w:val="left"/>
+      <w:pPr>
+        <w:ind w:left="720" w:hanging="360"/>
+      </w:pPr>
+      <w:rPr>
+        <w:rFonts w:hint="default"/>
+      </w:rPr>
+    </w:lvl>
+    <w:lvl w:ilvl="1">
+      <w:start w:val="1"/>
+      <w:numFmt w:val="lowerLetter"/>
+      <w:lvlText w:val="%2."/>
+      <w:lvlJc w:val="left"/>
+      <w:pPr>
+        <w:ind w:left="1440" w:hanging="360"/>
+      </w:pPr>
+    </w:lvl>
+    <w:lvl w:ilvl="2">
+      <w:start w:val="1"/>
+      <w:numFmt w:val="lowerRoman"/>
+      <w:lvlText w:val="%3."/>
+      <w:lvlJc w:val="right"/>
+      <w:pPr>
+        <w:ind w:left="2160" w:hanging="180"/>
+      </w:pPr>
+    </w:lvl>
+    <w:lvl w:ilvl="3">
+      <w:start w:val="1"/>
+      <w:numFmt w:val="decimal"/>
+      <w:lvlText w:val="%4."/>
+      <w:lvlJc w:val="left"/>
+      <w:pPr>
+        <w:ind w:left="2880" w:hanging="360"/>
+      </w:pPr>
+    </w:lvl>
+    <w:lvl w:ilvl="4">
+      <w:start w:val="1"/>
+      <w:numFmt w:val="lowerLetter"/>
+      <w:lvlText w:val="%5."/>
+      <w:lvlJc w:val="left"/>
+      <w:pPr>
+        <w:ind w:left="3600" w:hanging="360"/>
+      </w:pPr>
+    </w:lvl>
+    <w:lvl w:ilvl="5">
+      <w:start w:val="1"/>
+      <w:numFmt w:val="lowerRoman"/>
+      <w:lvlText w:val="%6."/>
+      <w:lvlJc w:val="right"/>
+      <w:pPr>
+        <w:ind w:left="4320" w:hanging="180"/>
+      </w:pPr>
+    </w:lvl>
+    <w:lvl w:ilvl="6">
+      <w:start w:val="1"/>
+      <w:numFmt w:val="decimal"/>
+      <w:lvlText w:val="%7."/>
+      <w:lvlJc w:val="left"/>
+      <w:pPr>
+        <w:ind w:left="5040" w:hanging="360"/>
+      </w:pPr>
+    </w:lvl>
+    <w:lvl w:ilvl="7">
+      <w:start w:val="1"/>
+      <w:numFmt w:val="lowerLetter"/>
+      <w:lvlText w:val="%8."/>
+      <w:lvlJc w:val="left"/>
+      <w:pPr>
+        <w:ind w:left="5760" w:hanging="360"/>
+      </w:pPr>
+    </w:lvl>
+    <w:lvl w:ilvl="8">
+      <w:start w:val="1"/>
+      <w:numFmt w:val="lowerRoman"/>
+      <w:lvlText w:val="%9."/>
+      <w:lvlJc w:val="right"/>
+      <w:pPr>
+        <w:ind w:left="6480" w:hanging="180"/>
+      </w:pPr>
+    </w:lvl>
+  </w:abstractNum>
+  <w:abstractNum w:abstractNumId="11" w15:restartNumberingAfterBreak="0">
+    <w:nsid w:val="5C631A1F"/>
+    <w:multiLevelType w:val="hybridMultilevel"/>
+    <w:tmpl w:val="788632FC"/>
+    <w:lvl w:ilvl="0" w:tplc="0409000F">
+      <w:start w:val="1"/>
+      <w:numFmt w:val="decimal"/>
+      <w:lvlText w:val="%1."/>
+      <w:lvlJc w:val="left"/>
+      <w:pPr>
+        <w:ind w:left="720" w:hanging="360"/>
+      </w:pPr>
+    </w:lvl>
+    <w:lvl w:ilvl="1" w:tplc="04090019" w:tentative="1">
+      <w:start w:val="1"/>
+      <w:numFmt w:val="lowerLetter"/>
+      <w:lvlText w:val="%2."/>
+      <w:lvlJc w:val="left"/>
+      <w:pPr>
+        <w:ind w:left="1440" w:hanging="360"/>
+      </w:pPr>
+    </w:lvl>
+    <w:lvl w:ilvl="2" w:tplc="0409001B" w:tentative="1">
+      <w:start w:val="1"/>
+      <w:numFmt w:val="lowerRoman"/>
+      <w:lvlText w:val="%3."/>
+      <w:lvlJc w:val="right"/>
+      <w:pPr>
+        <w:ind w:left="2160" w:hanging="180"/>
+      </w:pPr>
+    </w:lvl>
+    <w:lvl w:ilvl="3" w:tplc="0409000F" w:tentative="1">
+      <w:start w:val="1"/>
+      <w:numFmt w:val="decimal"/>
+      <w:lvlText w:val="%4."/>
+      <w:lvlJc w:val="left"/>
+      <w:pPr>
+        <w:ind w:left="2880" w:hanging="360"/>
+      </w:pPr>
+    </w:lvl>
+    <w:lvl w:ilvl="4" w:tplc="04090019" w:tentative="1">
+      <w:start w:val="1"/>
+      <w:numFmt w:val="lowerLetter"/>
+      <w:lvlText w:val="%5."/>
+      <w:lvlJc w:val="left"/>
+      <w:pPr>
+        <w:ind w:left="3600" w:hanging="360"/>
+      </w:pPr>
+    </w:lvl>
+    <w:lvl w:ilvl="5" w:tplc="0409001B" w:tentative="1">
+      <w:start w:val="1"/>
+      <w:numFmt w:val="lowerRoman"/>
+      <w:lvlText w:val="%6."/>
+      <w:lvlJc w:val="right"/>
+      <w:pPr>
+        <w:ind w:left="4320" w:hanging="180"/>
+      </w:pPr>
+    </w:lvl>
+    <w:lvl w:ilvl="6" w:tplc="0409000F" w:tentative="1">
+      <w:start w:val="1"/>
+      <w:numFmt w:val="decimal"/>
+      <w:lvlText w:val="%7."/>
+      <w:lvlJc w:val="left"/>
+      <w:pPr>
+        <w:ind w:left="5040" w:hanging="360"/>
+      </w:pPr>
+    </w:lvl>
+    <w:lvl w:ilvl="7" w:tplc="04090019" w:tentative="1">
+      <w:start w:val="1"/>
+      <w:numFmt w:val="lowerLetter"/>
+      <w:lvlText w:val="%8."/>
+      <w:lvlJc w:val="left"/>
+      <w:pPr>
+        <w:ind w:left="5760" w:hanging="360"/>
+      </w:pPr>
+    </w:lvl>
+    <w:lvl w:ilvl="8" w:tplc="0409001B" w:tentative="1">
+      <w:start w:val="1"/>
+      <w:numFmt w:val="lowerRoman"/>
+      <w:lvlText w:val="%9."/>
+      <w:lvlJc w:val="right"/>
+      <w:pPr>
+        <w:ind w:left="6480" w:hanging="180"/>
+      </w:pPr>
+    </w:lvl>
+  </w:abstractNum>
+  <w:abstractNum w:abstractNumId="12" w15:restartNumberingAfterBreak="0">
+    <w:nsid w:val="62FD6047"/>
+    <w:multiLevelType w:val="hybridMultilevel"/>
+    <w:tmpl w:val="778464BA"/>
+    <w:lvl w:ilvl="0" w:tplc="0409000F">
+      <w:start w:val="1"/>
+      <w:numFmt w:val="decimal"/>
+      <w:lvlText w:val="%1."/>
+      <w:lvlJc w:val="left"/>
+      <w:pPr>
+        <w:ind w:left="1080" w:hanging="360"/>
+      </w:pPr>
+    </w:lvl>
+    <w:lvl w:ilvl="1" w:tplc="04090019" w:tentative="1">
+      <w:start w:val="1"/>
+      <w:numFmt w:val="lowerLetter"/>
+      <w:lvlText w:val="%2."/>
+      <w:lvlJc w:val="left"/>
+      <w:pPr>
+        <w:ind w:left="1800" w:hanging="360"/>
+      </w:pPr>
+    </w:lvl>
+    <w:lvl w:ilvl="2" w:tplc="0409001B" w:tentative="1">
+      <w:start w:val="1"/>
+      <w:numFmt w:val="lowerRoman"/>
+      <w:lvlText w:val="%3."/>
+      <w:lvlJc w:val="right"/>
+      <w:pPr>
+        <w:ind w:left="2520" w:hanging="180"/>
+      </w:pPr>
+    </w:lvl>
+    <w:lvl w:ilvl="3" w:tplc="0409000F" w:tentative="1">
+      <w:start w:val="1"/>
+      <w:numFmt w:val="decimal"/>
+      <w:lvlText w:val="%4."/>
+      <w:lvlJc w:val="left"/>
+      <w:pPr>
+        <w:ind w:left="3240" w:hanging="360"/>
+      </w:pPr>
+    </w:lvl>
+    <w:lvl w:ilvl="4" w:tplc="04090019" w:tentative="1">
+      <w:start w:val="1"/>
+      <w:numFmt w:val="lowerLetter"/>
+      <w:lvlText w:val="%5."/>
+      <w:lvlJc w:val="left"/>
+      <w:pPr>
+        <w:ind w:left="3960" w:hanging="360"/>
+      </w:pPr>
+    </w:lvl>
+    <w:lvl w:ilvl="5" w:tplc="0409001B" w:tentative="1">
+      <w:start w:val="1"/>
+      <w:numFmt w:val="lowerRoman"/>
+      <w:lvlText w:val="%6."/>
+      <w:lvlJc w:val="right"/>
+      <w:pPr>
+        <w:ind w:left="4680" w:hanging="180"/>
+      </w:pPr>
+    </w:lvl>
+    <w:lvl w:ilvl="6" w:tplc="0409000F" w:tentative="1">
+      <w:start w:val="1"/>
+      <w:numFmt w:val="decimal"/>
+      <w:lvlText w:val="%7."/>
+      <w:lvlJc w:val="left"/>
+      <w:pPr>
+        <w:ind w:left="5400" w:hanging="360"/>
+      </w:pPr>
+    </w:lvl>
+    <w:lvl w:ilvl="7" w:tplc="04090019" w:tentative="1">
+      <w:start w:val="1"/>
+      <w:numFmt w:val="lowerLetter"/>
+      <w:lvlText w:val="%8."/>
+      <w:lvlJc w:val="left"/>
+      <w:pPr>
+        <w:ind w:left="6120" w:hanging="360"/>
+      </w:pPr>
+    </w:lvl>
+    <w:lvl w:ilvl="8" w:tplc="0409001B" w:tentative="1">
+      <w:start w:val="1"/>
+      <w:numFmt w:val="lowerRoman"/>
+      <w:lvlText w:val="%9."/>
+      <w:lvlJc w:val="right"/>
+      <w:pPr>
+        <w:ind w:left="6840" w:hanging="180"/>
+      </w:pPr>
+    </w:lvl>
+  </w:abstractNum>
+  <w:abstractNum w:abstractNumId="13" w15:restartNumberingAfterBreak="0">
     <w:nsid w:val="66DE194E"/>
     <w:multiLevelType w:val="hybridMultilevel"/>
     <w:tmpl w:val="03041D2C"/>
@@ -4736,17 +5129,103 @@
       </w:rPr>
     </w:lvl>
   </w:abstractNum>
+  <w:abstractNum w:abstractNumId="14" w15:restartNumberingAfterBreak="0">
+    <w:nsid w:val="6AE77185"/>
+    <w:multiLevelType w:val="hybridMultilevel"/>
+    <w:tmpl w:val="AA42205C"/>
+    <w:lvl w:ilvl="0" w:tplc="0409000F">
+      <w:start w:val="1"/>
+      <w:numFmt w:val="decimal"/>
+      <w:lvlText w:val="%1."/>
+      <w:lvlJc w:val="left"/>
+      <w:pPr>
+        <w:ind w:left="1080" w:hanging="360"/>
+      </w:pPr>
+    </w:lvl>
+    <w:lvl w:ilvl="1" w:tplc="04090019" w:tentative="1">
+      <w:start w:val="1"/>
+      <w:numFmt w:val="lowerLetter"/>
+      <w:lvlText w:val="%2."/>
+      <w:lvlJc w:val="left"/>
+      <w:pPr>
+        <w:ind w:left="1800" w:hanging="360"/>
+      </w:pPr>
+    </w:lvl>
+    <w:lvl w:ilvl="2" w:tplc="0409001B" w:tentative="1">
+      <w:start w:val="1"/>
+      <w:numFmt w:val="lowerRoman"/>
+      <w:lvlText w:val="%3."/>
+      <w:lvlJc w:val="right"/>
+      <w:pPr>
+        <w:ind w:left="2520" w:hanging="180"/>
+      </w:pPr>
+    </w:lvl>
+    <w:lvl w:ilvl="3" w:tplc="0409000F" w:tentative="1">
+      <w:start w:val="1"/>
+      <w:numFmt w:val="decimal"/>
+      <w:lvlText w:val="%4."/>
+      <w:lvlJc w:val="left"/>
+      <w:pPr>
+        <w:ind w:left="3240" w:hanging="360"/>
+      </w:pPr>
+    </w:lvl>
+    <w:lvl w:ilvl="4" w:tplc="04090019" w:tentative="1">
+      <w:start w:val="1"/>
+      <w:numFmt w:val="lowerLetter"/>
+      <w:lvlText w:val="%5."/>
+      <w:lvlJc w:val="left"/>
+      <w:pPr>
+        <w:ind w:left="3960" w:hanging="360"/>
+      </w:pPr>
+    </w:lvl>
+    <w:lvl w:ilvl="5" w:tplc="0409001B" w:tentative="1">
+      <w:start w:val="1"/>
+      <w:numFmt w:val="lowerRoman"/>
+      <w:lvlText w:val="%6."/>
+      <w:lvlJc w:val="right"/>
+      <w:pPr>
+        <w:ind w:left="4680" w:hanging="180"/>
+      </w:pPr>
+    </w:lvl>
+    <w:lvl w:ilvl="6" w:tplc="0409000F" w:tentative="1">
+      <w:start w:val="1"/>
+      <w:numFmt w:val="decimal"/>
+      <w:lvlText w:val="%7."/>
+      <w:lvlJc w:val="left"/>
+      <w:pPr>
+        <w:ind w:left="5400" w:hanging="360"/>
+      </w:pPr>
+    </w:lvl>
+    <w:lvl w:ilvl="7" w:tplc="04090019" w:tentative="1">
+      <w:start w:val="1"/>
+      <w:numFmt w:val="lowerLetter"/>
+      <w:lvlText w:val="%8."/>
+      <w:lvlJc w:val="left"/>
+      <w:pPr>
+        <w:ind w:left="6120" w:hanging="360"/>
+      </w:pPr>
+    </w:lvl>
+    <w:lvl w:ilvl="8" w:tplc="0409001B" w:tentative="1">
+      <w:start w:val="1"/>
+      <w:numFmt w:val="lowerRoman"/>
+      <w:lvlText w:val="%9."/>
+      <w:lvlJc w:val="right"/>
+      <w:pPr>
+        <w:ind w:left="6840" w:hanging="180"/>
+      </w:pPr>
+    </w:lvl>
+  </w:abstractNum>
   <w:num w:numId="1">
+    <w:abstractNumId w:val="13"/>
+  </w:num>
+  <w:num w:numId="2">
     <w:abstractNumId w:val="7"/>
   </w:num>
-  <w:num w:numId="2">
-    <w:abstractNumId w:val="4"/>
-  </w:num>
   <w:num w:numId="3">
-    <w:abstractNumId w:val="6"/>
+    <w:abstractNumId w:val="9"/>
   </w:num>
   <w:num w:numId="4">
-    <w:abstractNumId w:val="3"/>
+    <w:abstractNumId w:val="5"/>
   </w:num>
   <w:num w:numId="5">
     <w:abstractNumId w:val="1"/>
@@ -4755,10 +5234,31 @@
     <w:abstractNumId w:val="0"/>
   </w:num>
   <w:num w:numId="7">
+    <w:abstractNumId w:val="3"/>
+  </w:num>
+  <w:num w:numId="8">
+    <w:abstractNumId w:val="8"/>
+  </w:num>
+  <w:num w:numId="9">
     <w:abstractNumId w:val="2"/>
   </w:num>
-  <w:num w:numId="8">
-    <w:abstractNumId w:val="5"/>
+  <w:num w:numId="10">
+    <w:abstractNumId w:val="12"/>
+  </w:num>
+  <w:num w:numId="11">
+    <w:abstractNumId w:val="11"/>
+  </w:num>
+  <w:num w:numId="12">
+    <w:abstractNumId w:val="14"/>
+  </w:num>
+  <w:num w:numId="13">
+    <w:abstractNumId w:val="6"/>
+  </w:num>
+  <w:num w:numId="14">
+    <w:abstractNumId w:val="4"/>
+  </w:num>
+  <w:num w:numId="15">
+    <w:abstractNumId w:val="10"/>
   </w:num>
 </w:numbering>
 </file>
@@ -5044,10 +5544,6 @@
     <w:lsdException w:name="Book Title" w:uiPriority="33" w:qFormat="1"/>
     <w:lsdException w:name="Bibliography" w:semiHidden="1" w:uiPriority="37" w:unhideWhenUsed="1"/>
     <w:lsdException w:name="TOC Heading" w:semiHidden="1" w:uiPriority="39" w:unhideWhenUsed="1" w:qFormat="1"/>
-    <w:lsdException w:name="Grid Table Light" w:semiHidden="1" w:unhideWhenUsed="1"/>
-    <w:lsdException w:name="Grid Table 1 Light" w:semiHidden="1" w:unhideWhenUsed="1"/>
-    <w:lsdException w:name="Grid Table 2" w:semiHidden="1" w:unhideWhenUsed="1"/>
-    <w:lsdException w:name="Grid Table 3" w:semiHidden="1" w:unhideWhenUsed="1"/>
     <w:lsdException w:name="Grid Table 4" w:uiPriority="49"/>
     <w:lsdException w:name="Grid Table 5 Dark" w:uiPriority="50"/>
     <w:lsdException w:name="Grid Table 6 Colorful" w:uiPriority="51"/>
@@ -5429,6 +5925,18 @@
       <w:vertAlign w:val="superscript"/>
     </w:rPr>
   </w:style>
+  <w:style w:type="character" w:styleId="UnresolvedMention">
+    <w:name w:val="Unresolved Mention"/>
+    <w:basedOn w:val="DefaultParagraphFont"/>
+    <w:uiPriority w:val="99"/>
+    <w:semiHidden/>
+    <w:unhideWhenUsed/>
+    <w:rsid w:val="00B32655"/>
+    <w:rPr>
+      <w:color w:val="605E5C"/>
+      <w:shd w:val="clear" w:color="auto" w:fill="E1DFDD"/>
+    </w:rPr>
+  </w:style>
 </w:styles>
 </file>
 

--- a/lab-source/02-spark-python.docx
+++ b/lab-source/02-spark-python.docx
@@ -254,23 +254,7 @@
             <w:rFonts w:ascii="Menlo Regular" w:hAnsi="Menlo Regular" w:cs="Menlo Regular"/>
             <w:sz w:val="20"/>
           </w:rPr>
-          <w:t>https://github.com/julieweeds/Big</w:t>
-        </w:r>
-        <w:r>
-          <w:rPr>
-            <w:rStyle w:val="Hyperlink"/>
-            <w:rFonts w:ascii="Menlo Regular" w:hAnsi="Menlo Regular" w:cs="Menlo Regular"/>
-            <w:sz w:val="20"/>
-          </w:rPr>
-          <w:t>Data.</w:t>
-        </w:r>
-        <w:r>
-          <w:rPr>
-            <w:rStyle w:val="Hyperlink"/>
-            <w:rFonts w:ascii="Menlo Regular" w:hAnsi="Menlo Regular" w:cs="Menlo Regular"/>
-            <w:sz w:val="20"/>
-          </w:rPr>
-          <w:t>git</w:t>
+          <w:t>https://github.com/julieweeds/BigData.git</w:t>
         </w:r>
       </w:hyperlink>
     </w:p>
@@ -322,18 +306,8 @@
           <w:szCs w:val="20"/>
         </w:rPr>
         <w:tab/>
-        <w:t xml:space="preserve">git </w:t>
-      </w:r>
-      <w:proofErr w:type="gramStart"/>
-      <w:r>
-        <w:rPr>
-          <w:rFonts w:ascii="Menlo" w:hAnsi="Menlo" w:cs="Menlo"/>
-          <w:sz w:val="20"/>
-          <w:szCs w:val="20"/>
-        </w:rPr>
-        <w:t>pull</w:t>
-      </w:r>
-      <w:proofErr w:type="gramEnd"/>
+        <w:t>git pull</w:t>
+      </w:r>
     </w:p>
     <w:p>
       <w:pPr>
@@ -446,25 +420,7 @@
           <w:sz w:val="20"/>
           <w:szCs w:val="20"/>
         </w:rPr>
-        <w:t>ln -s</w:t>
-      </w:r>
-      <w:proofErr w:type="gramStart"/>
-      <w:r>
-        <w:rPr>
-          <w:rFonts w:ascii="Menlo" w:hAnsi="Menlo" w:cs="Menlo"/>
-          <w:sz w:val="20"/>
-          <w:szCs w:val="20"/>
-        </w:rPr>
-        <w:t xml:space="preserve"> ..</w:t>
-      </w:r>
-      <w:proofErr w:type="gramEnd"/>
-      <w:r>
-        <w:rPr>
-          <w:rFonts w:ascii="Menlo" w:hAnsi="Menlo" w:cs="Menlo"/>
-          <w:sz w:val="20"/>
-          <w:szCs w:val="20"/>
-        </w:rPr>
-        <w:t>/BigData/datafiles/books</w:t>
+        <w:t>ln -s ../BigData/datafiles/books</w:t>
       </w:r>
       <w:r>
         <w:rPr>
@@ -581,7 +537,7 @@
                         <a:effectLst/>
                         <a:extLst>
                           <a:ext uri="{C572A759-6A51-4108-AA02-DFA0A04FC94B}">
-                            <ma14:wrappingTextBoxFlag xmlns="" xmlns:mo="http://schemas.microsoft.com/office/mac/office/2008/main" xmlns:mv="urn:schemas-microsoft-com:mac:vml" xmlns:o="urn:schemas-microsoft-com:office:office" xmlns:v="urn:schemas-microsoft-com:vml" xmlns:w10="urn:schemas-microsoft-com:office:word" xmlns:w="http://schemas.openxmlformats.org/wordprocessingml/2006/main" xmlns:ma14="http://schemas.microsoft.com/office/mac/drawingml/2011/main"/>
+                            <ma14:wrappingTextBoxFlag xmlns:ma14="http://schemas.microsoft.com/office/mac/drawingml/2011/main" xmlns:w="http://schemas.openxmlformats.org/wordprocessingml/2006/main" xmlns:w10="urn:schemas-microsoft-com:office:word" xmlns:v="urn:schemas-microsoft-com:vml" xmlns:o="urn:schemas-microsoft-com:office:office" xmlns:mv="urn:schemas-microsoft-com:mac:vml" xmlns:mo="http://schemas.microsoft.com/office/mac/office/2008/main" xmlns=""/>
                           </a:ext>
                         </a:extLst>
                       </wps:spPr>
@@ -688,23 +644,7 @@
                                 <w:rFonts w:ascii="Lucida Console" w:hAnsi="Lucida Console"/>
                                 <w:sz w:val="16"/>
                               </w:rPr>
-                              <w:t xml:space="preserve">To adjust logging level use </w:t>
-                            </w:r>
-                            <w:proofErr w:type="gramStart"/>
-                            <w:r>
-                              <w:rPr>
-                                <w:rFonts w:ascii="Lucida Console" w:hAnsi="Lucida Console"/>
-                                <w:sz w:val="16"/>
-                              </w:rPr>
-                              <w:t>sc.setLogLevel</w:t>
-                            </w:r>
-                            <w:proofErr w:type="gramEnd"/>
-                            <w:r>
-                              <w:rPr>
-                                <w:rFonts w:ascii="Lucida Console" w:hAnsi="Lucida Console"/>
-                                <w:sz w:val="16"/>
-                              </w:rPr>
-                              <w:t>(newLevel). For SparkR, use setLogLevel(newLevel).</w:t>
+                              <w:t>To adjust logging level use sc.setLogLevel(newLevel). For SparkR, use setLogLevel(newLevel).</w:t>
                             </w:r>
                           </w:p>
                           <w:p>
@@ -839,23 +779,7 @@
                                 <w:rFonts w:ascii="Lucida Console" w:hAnsi="Lucida Console"/>
                                 <w:sz w:val="16"/>
                               </w:rPr>
-                              <w:t xml:space="preserve">   /__ </w:t>
-                            </w:r>
-                            <w:proofErr w:type="gramStart"/>
-                            <w:r>
-                              <w:rPr>
-                                <w:rFonts w:ascii="Lucida Console" w:hAnsi="Lucida Console"/>
-                                <w:sz w:val="16"/>
-                              </w:rPr>
-                              <w:t>/ .</w:t>
-                            </w:r>
-                            <w:proofErr w:type="gramEnd"/>
-                            <w:r>
-                              <w:rPr>
-                                <w:rFonts w:ascii="Lucida Console" w:hAnsi="Lucida Console"/>
-                                <w:sz w:val="16"/>
-                              </w:rPr>
-                              <w:t>__/\_,_/_/ /_/\_\   version 2.1.1</w:t>
+                              <w:t xml:space="preserve">   /__ / .__/\_,_/_/ /_/\_\   version 2.1.1</w:t>
                             </w:r>
                           </w:p>
                           <w:p>
@@ -1325,19 +1249,11 @@
       <w:r>
         <w:t xml:space="preserve">Type </w:t>
       </w:r>
-      <w:proofErr w:type="gramStart"/>
       <w:r>
         <w:rPr>
           <w:rFonts w:ascii="Menlo Regular" w:hAnsi="Menlo Regular" w:cs="Menlo Regular"/>
         </w:rPr>
-        <w:t>quit(</w:t>
-      </w:r>
-      <w:proofErr w:type="gramEnd"/>
-      <w:r>
-        <w:rPr>
-          <w:rFonts w:ascii="Menlo Regular" w:hAnsi="Menlo Regular" w:cs="Menlo Regular"/>
-        </w:rPr>
-        <w:t>)</w:t>
+        <w:t>quit()</w:t>
       </w:r>
       <w:r>
         <w:t xml:space="preserve"> to leave. </w:t>
@@ -1370,15 +1286,7 @@
         <w:footnoteReference w:id="1"/>
       </w:r>
       <w:r>
-        <w:t xml:space="preserve">, there is a </w:t>
-      </w:r>
-      <w:proofErr w:type="gramStart"/>
-      <w:r>
-        <w:t>web based</w:t>
-      </w:r>
-      <w:proofErr w:type="gramEnd"/>
-      <w:r>
-        <w:t xml:space="preserve"> editor / e</w:t>
+        <w:t>, there is a web based editor / e</w:t>
       </w:r>
       <w:r>
         <w:t>valuator launched instead.</w:t>
@@ -1487,7 +1395,7 @@
                     </a:ln>
                     <a:extLst>
                       <a:ext uri="{53640926-AAD7-44d8-BBD7-CCE9431645EC}">
-                        <a14:shadowObscured xmlns="" xmlns:mo="http://schemas.microsoft.com/office/mac/office/2008/main" xmlns:mv="urn:schemas-microsoft-com:mac:vml" xmlns:o="urn:schemas-microsoft-com:office:office" xmlns:v="urn:schemas-microsoft-com:vml" xmlns:w10="urn:schemas-microsoft-com:office:word" xmlns:w="http://schemas.openxmlformats.org/wordprocessingml/2006/main" xmlns:a14="http://schemas.microsoft.com/office/drawing/2010/main"/>
+                        <a14:shadowObscured xmlns:a14="http://schemas.microsoft.com/office/drawing/2010/main" xmlns:w="http://schemas.openxmlformats.org/wordprocessingml/2006/main" xmlns:w10="urn:schemas-microsoft-com:office:word" xmlns:v="urn:schemas-microsoft-com:vml" xmlns:o="urn:schemas-microsoft-com:office:office" xmlns:mv="urn:schemas-microsoft-com:mac:vml" xmlns:mo="http://schemas.microsoft.com/office/mac/office/2008/main" xmlns=""/>
                       </a:ext>
                     </a:extLst>
                   </pic:spPr>
@@ -1671,14 +1579,7 @@
       </w:r>
       <w:r>
         <w:br/>
-      </w:r>
-      <w:proofErr w:type="gramStart"/>
-      <w:r>
-        <w:t>Basically</w:t>
-      </w:r>
-      <w:proofErr w:type="gramEnd"/>
-      <w:r>
-        <w:t xml:space="preserve"> this is a data-processing pipeline (also </w:t>
+        <w:t xml:space="preserve">Basically this is a data-processing pipeline (also </w:t>
       </w:r>
       <w:r>
         <w:t xml:space="preserve">known as </w:t>
@@ -1779,21 +1680,7 @@
         <w:rPr>
           <w:rStyle w:val="code"/>
         </w:rPr>
-        <w:t>def u2a(u): return str(</w:t>
-      </w:r>
-      <w:proofErr w:type="gramStart"/>
-      <w:r>
-        <w:rPr>
-          <w:rStyle w:val="code"/>
-        </w:rPr>
-        <w:t>unicodedata.normalize</w:t>
-      </w:r>
-      <w:proofErr w:type="gramEnd"/>
-      <w:r>
-        <w:rPr>
-          <w:rStyle w:val="code"/>
-        </w:rPr>
-        <w:t>('NFKD',u).</w:t>
+        <w:t>def u2a(u): return str(unicodedata.normalize('NFKD',u).</w:t>
       </w:r>
       <w:r>
         <w:rPr>
@@ -1840,21 +1727,7 @@
         <w:rPr>
           <w:rStyle w:val="code"/>
         </w:rPr>
-        <w:t>def strip(s): return '</w:t>
-      </w:r>
-      <w:proofErr w:type="gramStart"/>
-      <w:r>
-        <w:rPr>
-          <w:rStyle w:val="code"/>
-        </w:rPr>
-        <w:t>'.join</w:t>
-      </w:r>
-      <w:proofErr w:type="gramEnd"/>
-      <w:r>
-        <w:rPr>
-          <w:rStyle w:val="code"/>
-        </w:rPr>
-        <w:t>(filter(str.isalpha, s))</w:t>
+        <w:t>def strip(s): return ''.join(filter(str.isalpha, s))</w:t>
       </w:r>
       <w:r>
         <w:rPr>
@@ -1900,21 +1773,7 @@
         <w:rPr>
           <w:rStyle w:val="code"/>
         </w:rPr>
-        <w:t xml:space="preserve">books = </w:t>
-      </w:r>
-      <w:proofErr w:type="gramStart"/>
-      <w:r>
-        <w:rPr>
-          <w:rStyle w:val="code"/>
-        </w:rPr>
-        <w:t>sc.textFile</w:t>
-      </w:r>
-      <w:proofErr w:type="gramEnd"/>
-      <w:r>
-        <w:rPr>
-          <w:rStyle w:val="code"/>
-        </w:rPr>
-        <w:t>("</w:t>
+        <w:t>books = sc.textFile("</w:t>
       </w:r>
       <w:r>
         <w:rPr>
@@ -2008,23 +1867,7 @@
           <w:rFonts w:ascii="Menlo Regular" w:hAnsi="Menlo Regular" w:cs="Menlo Regular"/>
           <w:sz w:val="20"/>
         </w:rPr>
-        <w:t xml:space="preserve">split = </w:t>
-      </w:r>
-      <w:proofErr w:type="gramStart"/>
-      <w:r>
-        <w:rPr>
-          <w:rFonts w:ascii="Menlo Regular" w:hAnsi="Menlo Regular" w:cs="Menlo Regular"/>
-          <w:sz w:val="20"/>
-        </w:rPr>
-        <w:t>books.flatMap</w:t>
-      </w:r>
-      <w:proofErr w:type="gramEnd"/>
-      <w:r>
-        <w:rPr>
-          <w:rFonts w:ascii="Menlo Regular" w:hAnsi="Menlo Regular" w:cs="Menlo Regular"/>
-          <w:sz w:val="20"/>
-        </w:rPr>
-        <w:t>(lambda line: line.split())</w:t>
+        <w:t>split = books.flatMap(lambda line: line.split())</w:t>
       </w:r>
       <w:r>
         <w:rPr>
@@ -2123,23 +1966,7 @@
           <w:rFonts w:ascii="Menlo Regular" w:hAnsi="Menlo Regular" w:cs="Menlo Regular"/>
           <w:sz w:val="18"/>
         </w:rPr>
-        <w:t xml:space="preserve">notempty = </w:t>
-      </w:r>
-      <w:proofErr w:type="gramStart"/>
-      <w:r>
-        <w:rPr>
-          <w:rFonts w:ascii="Menlo Regular" w:hAnsi="Menlo Regular" w:cs="Menlo Regular"/>
-          <w:sz w:val="18"/>
-        </w:rPr>
-        <w:t>stripped.filter</w:t>
-      </w:r>
-      <w:proofErr w:type="gramEnd"/>
-      <w:r>
-        <w:rPr>
-          <w:rFonts w:ascii="Menlo Regular" w:hAnsi="Menlo Regular" w:cs="Menlo Regular"/>
-          <w:sz w:val="18"/>
-        </w:rPr>
-        <w:t>(lambda w: len(w)&gt;0)</w:t>
+        <w:t>notempty = stripped.filter(lambda w: len(w)&gt;0)</w:t>
       </w:r>
       <w:r>
         <w:rPr>
@@ -2204,21 +2031,12 @@
         </w:rPr>
         <w:t xml:space="preserve"> is a string, then </w:t>
       </w:r>
-      <w:proofErr w:type="gramStart"/>
       <w:r>
         <w:rPr>
           <w:rFonts w:ascii="Menlo Regular" w:hAnsi="Menlo Regular" w:cs="Menlo Regular"/>
           <w:sz w:val="20"/>
         </w:rPr>
-        <w:t>str.lower</w:t>
-      </w:r>
-      <w:proofErr w:type="gramEnd"/>
-      <w:r>
-        <w:rPr>
-          <w:rFonts w:ascii="Menlo Regular" w:hAnsi="Menlo Regular" w:cs="Menlo Regular"/>
-          <w:sz w:val="20"/>
-        </w:rPr>
-        <w:t>()</w:t>
+        <w:t>str.lower()</w:t>
       </w:r>
       <w:r>
         <w:rPr>
@@ -2270,15 +2088,7 @@
         <w:t xml:space="preserve">tuples </w:t>
       </w:r>
       <w:r>
-        <w:t>which are simply (</w:t>
-      </w:r>
-      <w:proofErr w:type="gramStart"/>
-      <w:r>
-        <w:t>k,v</w:t>
-      </w:r>
-      <w:proofErr w:type="gramEnd"/>
-      <w:r>
-        <w:t>) in Python (the brackets group the items into a tuple).</w:t>
+        <w:t>which are simply (k,v) in Python (the brackets group the items into a tuple).</w:t>
       </w:r>
       <w:r>
         <w:t xml:space="preserve">  </w:t>
@@ -2344,15 +2154,7 @@
         <w:t>Now we can do a reduce that adds all those counts together.</w:t>
       </w:r>
       <w:r>
-        <w:t xml:space="preserve">  So that counts accumulated for each key, you can use </w:t>
-      </w:r>
-      <w:proofErr w:type="gramStart"/>
-      <w:r>
-        <w:t>the .reduceByKey</w:t>
-      </w:r>
-      <w:proofErr w:type="gramEnd"/>
-      <w:r>
-        <w:t>() method.</w:t>
+        <w:t xml:space="preserve">  So that counts accumulated for each key, you can use the .reduceByKey() method.</w:t>
       </w:r>
       <w:r>
         <w:br/>
@@ -2371,15 +2173,7 @@
         <w:t xml:space="preserve">Finally, we need to collect </w:t>
       </w:r>
       <w:r>
-        <w:t xml:space="preserve">the results and print them. In Spark, they may be distributed across different RDD partitions on different machines, so the </w:t>
-      </w:r>
-      <w:proofErr w:type="gramStart"/>
-      <w:r>
-        <w:t>collect(</w:t>
-      </w:r>
-      <w:proofErr w:type="gramEnd"/>
-      <w:r>
-        <w:t>) method brings them together.</w:t>
+        <w:t>the results and print them. In Spark, they may be distributed across different RDD partitions on different machines, so the collect() method brings them together.</w:t>
       </w:r>
       <w:r>
         <w:br/>
@@ -3048,25 +2842,7 @@
           <w:sz w:val="24"/>
         </w:rPr>
         <w:br/>
-        <w:t xml:space="preserve">The </w:t>
-      </w:r>
-      <w:proofErr w:type="gramStart"/>
-      <w:r>
-        <w:rPr>
-          <w:rStyle w:val="code"/>
-          <w:rFonts w:asciiTheme="minorHAnsi" w:hAnsiTheme="minorHAnsi"/>
-          <w:sz w:val="24"/>
-        </w:rPr>
-        <w:t>local[</w:t>
-      </w:r>
-      <w:proofErr w:type="gramEnd"/>
-      <w:r>
-        <w:rPr>
-          <w:rStyle w:val="code"/>
-          <w:rFonts w:asciiTheme="minorHAnsi" w:hAnsiTheme="minorHAnsi"/>
-          <w:sz w:val="24"/>
-        </w:rPr>
-        <w:t>*] indicates to use as many threads as you have cores on your system:</w:t>
+        <w:t>The local[*] indicates to use as many threads as you have cores on your system:</w:t>
       </w:r>
       <w:r>
         <w:rPr>
@@ -3160,33 +2936,13 @@
         <w:rPr>
           <w:rStyle w:val="code"/>
         </w:rPr>
-        <w:t xml:space="preserve">/bin/spark-submit --master </w:t>
-      </w:r>
-      <w:proofErr w:type="gramStart"/>
-      <w:r>
-        <w:rPr>
-          <w:rStyle w:val="code"/>
-        </w:rPr>
-        <w:t>local[</w:t>
-      </w:r>
-      <w:proofErr w:type="gramEnd"/>
-      <w:r>
-        <w:rPr>
-          <w:rStyle w:val="code"/>
-        </w:rPr>
-        <w:t>*]</w:t>
-      </w:r>
-      <w:r>
-        <w:rPr>
-          <w:rStyle w:val="code"/>
-        </w:rPr>
-        <w:t xml:space="preserve"> wc.py</w:t>
-      </w:r>
-      <w:r>
-        <w:rPr>
-          <w:rStyle w:val="code"/>
-        </w:rPr>
-        <w:t xml:space="preserve"> &gt; output.txt</w:t>
+        <w:t>/bin/spark-submit --master local[*]</w:t>
+      </w:r>
+      <w:r>
+        <w:rPr>
+          <w:rStyle w:val="code"/>
+        </w:rPr>
+        <w:t xml:space="preserve"> wc.py &gt; output.txt</w:t>
       </w:r>
     </w:p>
     <w:p>
@@ -3266,23 +3022,7 @@
           <w:rStyle w:val="code"/>
           <w:sz w:val="18"/>
         </w:rPr>
-        <w:t xml:space="preserve">~/spark/bin/spark-submit --master </w:t>
-      </w:r>
-      <w:proofErr w:type="gramStart"/>
-      <w:r>
-        <w:rPr>
-          <w:rStyle w:val="code"/>
-          <w:sz w:val="18"/>
-        </w:rPr>
-        <w:t>local[</w:t>
-      </w:r>
-      <w:proofErr w:type="gramEnd"/>
-      <w:r>
-        <w:rPr>
-          <w:rStyle w:val="code"/>
-          <w:sz w:val="18"/>
-        </w:rPr>
-        <w:t>*] wc.py 2&gt; /dev/null | less</w:t>
+        <w:t>~/spark/bin/spark-submit --master local[*] wc.py 2&gt; /dev/null | less</w:t>
       </w:r>
       <w:r>
         <w:rPr>
@@ -3504,12 +3244,14 @@
       <w:pPr>
         <w:pStyle w:val="ListParagraph"/>
       </w:pPr>
-      <w:bookmarkStart w:id="0" w:name="_GoBack"/>
-      <w:bookmarkEnd w:id="0"/>
     </w:p>
     <w:sectPr>
-      <w:headerReference w:type="default" r:id="rId18"/>
-      <w:footerReference w:type="default" r:id="rId19"/>
+      <w:headerReference w:type="even" r:id="rId18"/>
+      <w:headerReference w:type="default" r:id="rId19"/>
+      <w:footerReference w:type="even" r:id="rId20"/>
+      <w:footerReference w:type="default" r:id="rId21"/>
+      <w:headerReference w:type="first" r:id="rId22"/>
+      <w:footerReference w:type="first" r:id="rId23"/>
       <w:pgSz w:w="11900" w:h="16840"/>
       <w:pgMar w:top="1440" w:right="1800" w:bottom="1440" w:left="1800" w:header="708" w:footer="708" w:gutter="0"/>
       <w:cols w:space="708"/>
@@ -3539,6 +3281,16 @@
 </file>
 
 <file path=word/footer1.xml><?xml version="1.0" encoding="utf-8"?>
+<w:ftr xmlns:wpc="http://schemas.microsoft.com/office/word/2010/wordprocessingCanvas" xmlns:cx="http://schemas.microsoft.com/office/drawing/2014/chartex" xmlns:cx1="http://schemas.microsoft.com/office/drawing/2015/9/8/chartex" xmlns:cx2="http://schemas.microsoft.com/office/drawing/2015/10/21/chartex" xmlns:cx3="http://schemas.microsoft.com/office/drawing/2016/5/9/chartex" xmlns:cx4="http://schemas.microsoft.com/office/drawing/2016/5/10/chartex" xmlns:cx5="http://schemas.microsoft.com/office/drawing/2016/5/11/chartex" xmlns:cx6="http://schemas.microsoft.com/office/drawing/2016/5/12/chartex" xmlns:cx7="http://schemas.microsoft.com/office/drawing/2016/5/13/chartex" xmlns:cx8="http://schemas.microsoft.com/office/drawing/2016/5/14/chartex" xmlns:mc="http://schemas.openxmlformats.org/markup-compatibility/2006" xmlns:aink="http://schemas.microsoft.com/office/drawing/2016/ink" xmlns:am3d="http://schemas.microsoft.com/office/drawing/2017/model3d" xmlns:o="urn:schemas-microsoft-com:office:office" xmlns:r="http://schemas.openxmlformats.org/officeDocument/2006/relationships" xmlns:m="http://schemas.openxmlformats.org/officeDocument/2006/math" xmlns:v="urn:schemas-microsoft-com:vml" xmlns:wp14="http://schemas.microsoft.com/office/word/2010/wordprocessingDrawing" xmlns:wp="http://schemas.openxmlformats.org/drawingml/2006/wordprocessingDrawing" xmlns:w10="urn:schemas-microsoft-com:office:word" xmlns:w="http://schemas.openxmlformats.org/wordprocessingml/2006/main" xmlns:w14="http://schemas.microsoft.com/office/word/2010/wordml" xmlns:w15="http://schemas.microsoft.com/office/word/2012/wordml" xmlns:w16cid="http://schemas.microsoft.com/office/word/2016/wordml/cid" xmlns:w16se="http://schemas.microsoft.com/office/word/2015/wordml/symex" xmlns:wpg="http://schemas.microsoft.com/office/word/2010/wordprocessingGroup" xmlns:wpi="http://schemas.microsoft.com/office/word/2010/wordprocessingInk" xmlns:wne="http://schemas.microsoft.com/office/word/2006/wordml" xmlns:wps="http://schemas.microsoft.com/office/word/2010/wordprocessingShape" mc:Ignorable="w14 w15 w16se w16cid wp14">
+  <w:p>
+    <w:pPr>
+      <w:pStyle w:val="Footer"/>
+    </w:pPr>
+  </w:p>
+</w:ftr>
+</file>
+
+<file path=word/footer2.xml><?xml version="1.0" encoding="utf-8"?>
 <w:ftr xmlns:wpc="http://schemas.microsoft.com/office/word/2010/wordprocessingCanvas" xmlns:cx="http://schemas.microsoft.com/office/drawing/2014/chartex" xmlns:cx1="http://schemas.microsoft.com/office/drawing/2015/9/8/chartex" xmlns:cx2="http://schemas.microsoft.com/office/drawing/2015/10/21/chartex" xmlns:cx3="http://schemas.microsoft.com/office/drawing/2016/5/9/chartex" xmlns:cx4="http://schemas.microsoft.com/office/drawing/2016/5/10/chartex" xmlns:cx5="http://schemas.microsoft.com/office/drawing/2016/5/11/chartex" xmlns:cx6="http://schemas.microsoft.com/office/drawing/2016/5/12/chartex" xmlns:cx7="http://schemas.microsoft.com/office/drawing/2016/5/13/chartex" xmlns:cx8="http://schemas.microsoft.com/office/drawing/2016/5/14/chartex" xmlns:mc="http://schemas.openxmlformats.org/markup-compatibility/2006" xmlns:aink="http://schemas.microsoft.com/office/drawing/2016/ink" xmlns:am3d="http://schemas.microsoft.com/office/drawing/2017/model3d" xmlns:o="urn:schemas-microsoft-com:office:office" xmlns:r="http://schemas.openxmlformats.org/officeDocument/2006/relationships" xmlns:m="http://schemas.openxmlformats.org/officeDocument/2006/math" xmlns:v="urn:schemas-microsoft-com:vml" xmlns:wp14="http://schemas.microsoft.com/office/word/2010/wordprocessingDrawing" xmlns:wp="http://schemas.openxmlformats.org/drawingml/2006/wordprocessingDrawing" xmlns:w10="urn:schemas-microsoft-com:office:word" xmlns:w="http://schemas.openxmlformats.org/wordprocessingml/2006/main" xmlns:w14="http://schemas.microsoft.com/office/word/2010/wordml" xmlns:w15="http://schemas.microsoft.com/office/word/2012/wordml" xmlns:w16cid="http://schemas.microsoft.com/office/word/2016/wordml/cid" xmlns:w16se="http://schemas.microsoft.com/office/word/2015/wordml/symex" xmlns:wpg="http://schemas.microsoft.com/office/word/2010/wordprocessingGroup" xmlns:wpi="http://schemas.microsoft.com/office/word/2010/wordprocessingInk" xmlns:wne="http://schemas.microsoft.com/office/word/2006/wordml" xmlns:wps="http://schemas.microsoft.com/office/word/2010/wordprocessingShape" mc:Ignorable="w14 w15 w16se w16cid wp14">
   <w:p>
     <w:pPr>
@@ -3806,6 +3558,16 @@
 </w:ftr>
 </file>
 
+<file path=word/footer3.xml><?xml version="1.0" encoding="utf-8"?>
+<w:ftr xmlns:wpc="http://schemas.microsoft.com/office/word/2010/wordprocessingCanvas" xmlns:cx="http://schemas.microsoft.com/office/drawing/2014/chartex" xmlns:cx1="http://schemas.microsoft.com/office/drawing/2015/9/8/chartex" xmlns:cx2="http://schemas.microsoft.com/office/drawing/2015/10/21/chartex" xmlns:cx3="http://schemas.microsoft.com/office/drawing/2016/5/9/chartex" xmlns:cx4="http://schemas.microsoft.com/office/drawing/2016/5/10/chartex" xmlns:cx5="http://schemas.microsoft.com/office/drawing/2016/5/11/chartex" xmlns:cx6="http://schemas.microsoft.com/office/drawing/2016/5/12/chartex" xmlns:cx7="http://schemas.microsoft.com/office/drawing/2016/5/13/chartex" xmlns:cx8="http://schemas.microsoft.com/office/drawing/2016/5/14/chartex" xmlns:mc="http://schemas.openxmlformats.org/markup-compatibility/2006" xmlns:aink="http://schemas.microsoft.com/office/drawing/2016/ink" xmlns:am3d="http://schemas.microsoft.com/office/drawing/2017/model3d" xmlns:o="urn:schemas-microsoft-com:office:office" xmlns:r="http://schemas.openxmlformats.org/officeDocument/2006/relationships" xmlns:m="http://schemas.openxmlformats.org/officeDocument/2006/math" xmlns:v="urn:schemas-microsoft-com:vml" xmlns:wp14="http://schemas.microsoft.com/office/word/2010/wordprocessingDrawing" xmlns:wp="http://schemas.openxmlformats.org/drawingml/2006/wordprocessingDrawing" xmlns:w10="urn:schemas-microsoft-com:office:word" xmlns:w="http://schemas.openxmlformats.org/wordprocessingml/2006/main" xmlns:w14="http://schemas.microsoft.com/office/word/2010/wordml" xmlns:w15="http://schemas.microsoft.com/office/word/2012/wordml" xmlns:w16cid="http://schemas.microsoft.com/office/word/2016/wordml/cid" xmlns:w16se="http://schemas.microsoft.com/office/word/2015/wordml/symex" xmlns:wpg="http://schemas.microsoft.com/office/word/2010/wordprocessingGroup" xmlns:wpi="http://schemas.microsoft.com/office/word/2010/wordprocessingInk" xmlns:wne="http://schemas.microsoft.com/office/word/2006/wordml" xmlns:wps="http://schemas.microsoft.com/office/word/2010/wordprocessingShape" mc:Ignorable="w14 w15 w16se w16cid wp14">
+  <w:p>
+    <w:pPr>
+      <w:pStyle w:val="Footer"/>
+    </w:pPr>
+  </w:p>
+</w:ftr>
+</file>
+
 <file path=word/footnotes.xml><?xml version="1.0" encoding="utf-8"?>
 <w:footnotes xmlns:wpc="http://schemas.microsoft.com/office/word/2010/wordprocessingCanvas" xmlns:cx="http://schemas.microsoft.com/office/drawing/2014/chartex" xmlns:cx1="http://schemas.microsoft.com/office/drawing/2015/9/8/chartex" xmlns:cx2="http://schemas.microsoft.com/office/drawing/2015/10/21/chartex" xmlns:cx3="http://schemas.microsoft.com/office/drawing/2016/5/9/chartex" xmlns:cx4="http://schemas.microsoft.com/office/drawing/2016/5/10/chartex" xmlns:cx5="http://schemas.microsoft.com/office/drawing/2016/5/11/chartex" xmlns:cx6="http://schemas.microsoft.com/office/drawing/2016/5/12/chartex" xmlns:cx7="http://schemas.microsoft.com/office/drawing/2016/5/13/chartex" xmlns:cx8="http://schemas.microsoft.com/office/drawing/2016/5/14/chartex" xmlns:mc="http://schemas.openxmlformats.org/markup-compatibility/2006" xmlns:aink="http://schemas.microsoft.com/office/drawing/2016/ink" xmlns:am3d="http://schemas.microsoft.com/office/drawing/2017/model3d" xmlns:o="urn:schemas-microsoft-com:office:office" xmlns:r="http://schemas.openxmlformats.org/officeDocument/2006/relationships" xmlns:m="http://schemas.openxmlformats.org/officeDocument/2006/math" xmlns:v="urn:schemas-microsoft-com:vml" xmlns:wp14="http://schemas.microsoft.com/office/word/2010/wordprocessingDrawing" xmlns:wp="http://schemas.openxmlformats.org/drawingml/2006/wordprocessingDrawing" xmlns:w10="urn:schemas-microsoft-com:office:word" xmlns:w="http://schemas.openxmlformats.org/wordprocessingml/2006/main" xmlns:w14="http://schemas.microsoft.com/office/word/2010/wordml" xmlns:w15="http://schemas.microsoft.com/office/word/2012/wordml" xmlns:w16cid="http://schemas.microsoft.com/office/word/2016/wordml/cid" xmlns:w16se="http://schemas.microsoft.com/office/word/2015/wordml/symex" xmlns:wpg="http://schemas.microsoft.com/office/word/2010/wordprocessingGroup" xmlns:wpi="http://schemas.microsoft.com/office/word/2010/wordprocessingInk" xmlns:wne="http://schemas.microsoft.com/office/word/2006/wordml" xmlns:wps="http://schemas.microsoft.com/office/word/2010/wordprocessingShape" mc:Ignorable="w14 w15 w16se w16cid wp14">
   <w:footnote w:type="separator" w:id="-1">
@@ -3842,6 +3604,16 @@
 </file>
 
 <file path=word/header1.xml><?xml version="1.0" encoding="utf-8"?>
+<w:hdr xmlns:wpc="http://schemas.microsoft.com/office/word/2010/wordprocessingCanvas" xmlns:cx="http://schemas.microsoft.com/office/drawing/2014/chartex" xmlns:cx1="http://schemas.microsoft.com/office/drawing/2015/9/8/chartex" xmlns:cx2="http://schemas.microsoft.com/office/drawing/2015/10/21/chartex" xmlns:cx3="http://schemas.microsoft.com/office/drawing/2016/5/9/chartex" xmlns:cx4="http://schemas.microsoft.com/office/drawing/2016/5/10/chartex" xmlns:cx5="http://schemas.microsoft.com/office/drawing/2016/5/11/chartex" xmlns:cx6="http://schemas.microsoft.com/office/drawing/2016/5/12/chartex" xmlns:cx7="http://schemas.microsoft.com/office/drawing/2016/5/13/chartex" xmlns:cx8="http://schemas.microsoft.com/office/drawing/2016/5/14/chartex" xmlns:mc="http://schemas.openxmlformats.org/markup-compatibility/2006" xmlns:aink="http://schemas.microsoft.com/office/drawing/2016/ink" xmlns:am3d="http://schemas.microsoft.com/office/drawing/2017/model3d" xmlns:o="urn:schemas-microsoft-com:office:office" xmlns:r="http://schemas.openxmlformats.org/officeDocument/2006/relationships" xmlns:m="http://schemas.openxmlformats.org/officeDocument/2006/math" xmlns:v="urn:schemas-microsoft-com:vml" xmlns:wp14="http://schemas.microsoft.com/office/word/2010/wordprocessingDrawing" xmlns:wp="http://schemas.openxmlformats.org/drawingml/2006/wordprocessingDrawing" xmlns:w10="urn:schemas-microsoft-com:office:word" xmlns:w="http://schemas.openxmlformats.org/wordprocessingml/2006/main" xmlns:w14="http://schemas.microsoft.com/office/word/2010/wordml" xmlns:w15="http://schemas.microsoft.com/office/word/2012/wordml" xmlns:w16cid="http://schemas.microsoft.com/office/word/2016/wordml/cid" xmlns:w16se="http://schemas.microsoft.com/office/word/2015/wordml/symex" xmlns:wpg="http://schemas.microsoft.com/office/word/2010/wordprocessingGroup" xmlns:wpi="http://schemas.microsoft.com/office/word/2010/wordprocessingInk" xmlns:wne="http://schemas.microsoft.com/office/word/2006/wordml" xmlns:wps="http://schemas.microsoft.com/office/word/2010/wordprocessingShape" mc:Ignorable="w14 w15 w16se w16cid wp14">
+  <w:p>
+    <w:pPr>
+      <w:pStyle w:val="Header"/>
+    </w:pPr>
+  </w:p>
+</w:hdr>
+</file>
+
+<file path=word/header2.xml><?xml version="1.0" encoding="utf-8"?>
 <w:hdr xmlns:wpc="http://schemas.microsoft.com/office/word/2010/wordprocessingCanvas" xmlns:cx="http://schemas.microsoft.com/office/drawing/2014/chartex" xmlns:cx1="http://schemas.microsoft.com/office/drawing/2015/9/8/chartex" xmlns:cx2="http://schemas.microsoft.com/office/drawing/2015/10/21/chartex" xmlns:cx3="http://schemas.microsoft.com/office/drawing/2016/5/9/chartex" xmlns:cx4="http://schemas.microsoft.com/office/drawing/2016/5/10/chartex" xmlns:cx5="http://schemas.microsoft.com/office/drawing/2016/5/11/chartex" xmlns:cx6="http://schemas.microsoft.com/office/drawing/2016/5/12/chartex" xmlns:cx7="http://schemas.microsoft.com/office/drawing/2016/5/13/chartex" xmlns:cx8="http://schemas.microsoft.com/office/drawing/2016/5/14/chartex" xmlns:mc="http://schemas.openxmlformats.org/markup-compatibility/2006" xmlns:aink="http://schemas.microsoft.com/office/drawing/2016/ink" xmlns:am3d="http://schemas.microsoft.com/office/drawing/2017/model3d" xmlns:o="urn:schemas-microsoft-com:office:office" xmlns:r="http://schemas.openxmlformats.org/officeDocument/2006/relationships" xmlns:m="http://schemas.openxmlformats.org/officeDocument/2006/math" xmlns:v="urn:schemas-microsoft-com:vml" xmlns:wp14="http://schemas.microsoft.com/office/word/2010/wordprocessingDrawing" xmlns:wp="http://schemas.openxmlformats.org/drawingml/2006/wordprocessingDrawing" xmlns:w10="urn:schemas-microsoft-com:office:word" xmlns:w="http://schemas.openxmlformats.org/wordprocessingml/2006/main" xmlns:w14="http://schemas.microsoft.com/office/word/2010/wordml" xmlns:w15="http://schemas.microsoft.com/office/word/2012/wordml" xmlns:w16cid="http://schemas.microsoft.com/office/word/2016/wordml/cid" xmlns:w16se="http://schemas.microsoft.com/office/word/2015/wordml/symex" xmlns:wpg="http://schemas.microsoft.com/office/word/2010/wordprocessingGroup" xmlns:wpi="http://schemas.microsoft.com/office/word/2010/wordprocessingInk" xmlns:wne="http://schemas.microsoft.com/office/word/2006/wordml" xmlns:wps="http://schemas.microsoft.com/office/word/2010/wordprocessingShape" mc:Ignorable="w14 w15 w16se w16cid wp14">
   <w:p>
     <w:pPr>
@@ -3859,8 +3631,36 @@
         <w:sz w:val="10"/>
         <w:lang w:val="en-GB"/>
       </w:rPr>
-      <w:t>BIG</w:t>
+      <w:t xml:space="preserve">DISCnet </w:t>
     </w:r>
+    <w:r>
+      <w:rPr>
+        <w:rFonts w:ascii="BlairMdITC TT-Medium" w:hAnsi="BlairMdITC TT-Medium"/>
+        <w:sz w:val="10"/>
+        <w:lang w:val="en-GB"/>
+      </w:rPr>
+      <w:t>B</w:t>
+    </w:r>
+    <w:r>
+      <w:rPr>
+        <w:rFonts w:ascii="BlairMdITC TT-Medium" w:hAnsi="BlairMdITC TT-Medium"/>
+        <w:sz w:val="10"/>
+        <w:lang w:val="en-GB"/>
+      </w:rPr>
+      <w:t>igData module</w:t>
+    </w:r>
+    <w:bookmarkStart w:id="0" w:name="_GoBack"/>
+    <w:bookmarkEnd w:id="0"/>
+  </w:p>
+</w:hdr>
+</file>
+
+<file path=word/header3.xml><?xml version="1.0" encoding="utf-8"?>
+<w:hdr xmlns:wpc="http://schemas.microsoft.com/office/word/2010/wordprocessingCanvas" xmlns:cx="http://schemas.microsoft.com/office/drawing/2014/chartex" xmlns:cx1="http://schemas.microsoft.com/office/drawing/2015/9/8/chartex" xmlns:cx2="http://schemas.microsoft.com/office/drawing/2015/10/21/chartex" xmlns:cx3="http://schemas.microsoft.com/office/drawing/2016/5/9/chartex" xmlns:cx4="http://schemas.microsoft.com/office/drawing/2016/5/10/chartex" xmlns:cx5="http://schemas.microsoft.com/office/drawing/2016/5/11/chartex" xmlns:cx6="http://schemas.microsoft.com/office/drawing/2016/5/12/chartex" xmlns:cx7="http://schemas.microsoft.com/office/drawing/2016/5/13/chartex" xmlns:cx8="http://schemas.microsoft.com/office/drawing/2016/5/14/chartex" xmlns:mc="http://schemas.openxmlformats.org/markup-compatibility/2006" xmlns:aink="http://schemas.microsoft.com/office/drawing/2016/ink" xmlns:am3d="http://schemas.microsoft.com/office/drawing/2017/model3d" xmlns:o="urn:schemas-microsoft-com:office:office" xmlns:r="http://schemas.openxmlformats.org/officeDocument/2006/relationships" xmlns:m="http://schemas.openxmlformats.org/officeDocument/2006/math" xmlns:v="urn:schemas-microsoft-com:vml" xmlns:wp14="http://schemas.microsoft.com/office/word/2010/wordprocessingDrawing" xmlns:wp="http://schemas.openxmlformats.org/drawingml/2006/wordprocessingDrawing" xmlns:w10="urn:schemas-microsoft-com:office:word" xmlns:w="http://schemas.openxmlformats.org/wordprocessingml/2006/main" xmlns:w14="http://schemas.microsoft.com/office/word/2010/wordml" xmlns:w15="http://schemas.microsoft.com/office/word/2012/wordml" xmlns:w16cid="http://schemas.microsoft.com/office/word/2016/wordml/cid" xmlns:w16se="http://schemas.microsoft.com/office/word/2015/wordml/symex" xmlns:wpg="http://schemas.microsoft.com/office/word/2010/wordprocessingGroup" xmlns:wpi="http://schemas.microsoft.com/office/word/2010/wordprocessingInk" xmlns:wne="http://schemas.microsoft.com/office/word/2006/wordml" xmlns:wps="http://schemas.microsoft.com/office/word/2010/wordprocessingShape" mc:Ignorable="w14 w15 w16se w16cid wp14">
+  <w:p>
+    <w:pPr>
+      <w:pStyle w:val="Header"/>
+    </w:pPr>
   </w:p>
 </w:hdr>
 </file>

--- a/lab-source/02-spark-python.docx
+++ b/lab-source/02-spark-python.docx
@@ -118,11 +118,6 @@
           <w:b/>
         </w:rPr>
         <w:t xml:space="preserve"> </w:t>
-      </w:r>
-    </w:p>
-    <w:p>
-      <w:r>
-        <w:t>(see separate document for installation of these)</w:t>
       </w:r>
     </w:p>
     <w:p>
@@ -159,7 +154,10 @@
         </w:numPr>
       </w:pPr>
       <w:r>
-        <w:t>Python 2.7.14</w:t>
+        <w:t xml:space="preserve">Python </w:t>
+      </w:r>
+      <w:r>
+        <w:t>3.7</w:t>
       </w:r>
     </w:p>
     <w:p>
@@ -214,298 +212,267 @@
     <w:p/>
     <w:p>
       <w:pPr>
-        <w:ind w:firstLine="360"/>
-      </w:pPr>
-      <w:r>
-        <w:t xml:space="preserve">1.  </w:t>
-      </w:r>
-      <w:r>
-        <w:tab/>
-        <w:t>If you haven’t done so already, make sure you have an up-to-date version of the github repository for this course.  At a terminal window:</w:t>
-      </w:r>
-    </w:p>
-    <w:p>
-      <w:pPr>
-        <w:rPr>
-          <w:rFonts w:ascii="Menlo Regular" w:hAnsi="Menlo Regular" w:cs="Menlo Regular"/>
-          <w:sz w:val="20"/>
-        </w:rPr>
-      </w:pPr>
-    </w:p>
-    <w:p>
-      <w:pPr>
-        <w:ind w:firstLine="360"/>
-        <w:rPr>
-          <w:rFonts w:ascii="Menlo Regular" w:hAnsi="Menlo Regular" w:cs="Menlo Regular"/>
-          <w:sz w:val="20"/>
-        </w:rPr>
-      </w:pPr>
-      <w:r>
-        <w:rPr>
-          <w:rFonts w:ascii="Menlo Regular" w:hAnsi="Menlo Regular" w:cs="Menlo Regular"/>
-          <w:sz w:val="20"/>
-        </w:rPr>
-        <w:t xml:space="preserve">git clone </w:t>
+        <w:pStyle w:val="ListParagraph"/>
+        <w:numPr>
+          <w:ilvl w:val="0"/>
+          <w:numId w:val="17"/>
+        </w:numPr>
+      </w:pPr>
+      <w:r>
+        <w:t>You will probably f</w:t>
+      </w:r>
+      <w:r>
+        <w:t xml:space="preserve">irst </w:t>
+      </w:r>
+      <w:r>
+        <w:t xml:space="preserve">need to </w:t>
+      </w:r>
+      <w:r>
+        <w:t>install Apache Spark.  Download from here</w:t>
+      </w:r>
+      <w:r>
+        <w:t xml:space="preserve"> and store the unpacked version in your home directory</w:t>
+      </w:r>
+    </w:p>
+    <w:p>
+      <w:pPr>
+        <w:pStyle w:val="ListParagraph"/>
+      </w:pPr>
+      <w:r>
+        <w:rPr>
+          <w:rFonts w:ascii="Montserrat" w:hAnsi="Montserrat"/>
+          <w:color w:val="333333"/>
+          <w:sz w:val="21"/>
+          <w:szCs w:val="21"/>
+          <w:shd w:val="clear" w:color="auto" w:fill="FFFFFF"/>
+        </w:rPr>
+        <w:t> </w:t>
       </w:r>
       <w:hyperlink r:id="rId7" w:history="1">
         <w:r>
           <w:rPr>
             <w:rStyle w:val="Hyperlink"/>
-            <w:rFonts w:ascii="Menlo Regular" w:hAnsi="Menlo Regular" w:cs="Menlo Regular"/>
-            <w:sz w:val="20"/>
+            <w:rFonts w:ascii="Montserrat" w:hAnsi="Montserrat"/>
+            <w:color w:val="4643AA"/>
+            <w:sz w:val="21"/>
+            <w:szCs w:val="21"/>
+            <w:shd w:val="clear" w:color="auto" w:fill="FFFFFF"/>
           </w:rPr>
-          <w:t>https://github.com/julieweeds/BigData.git</w:t>
+          <w:t>http://archive.apache.org/dist/spark/spark-2.3.0/spark-2.3.0-bin-hadoop2.7.tgz</w:t>
         </w:r>
       </w:hyperlink>
     </w:p>
+    <w:p>
+      <w:pPr>
+        <w:pStyle w:val="ListParagraph"/>
+      </w:pPr>
+    </w:p>
+    <w:p>
+      <w:pPr>
+        <w:pStyle w:val="ListParagraph"/>
+      </w:pPr>
+      <w:r>
+        <w:t xml:space="preserve">For Spark to run you need to have </w:t>
+      </w:r>
+      <w:hyperlink r:id="rId8" w:history="1">
+        <w:r>
+          <w:rPr>
+            <w:rStyle w:val="Hyperlink"/>
+          </w:rPr>
+          <w:t>Java 8</w:t>
+        </w:r>
+      </w:hyperlink>
+      <w:r>
+        <w:t xml:space="preserve"> installed on your machine.  It should work with more recent versions of Java but some people report problems.  </w:t>
+      </w:r>
+    </w:p>
     <w:p/>
     <w:p>
-      <w:r>
-        <w:t>If you have already cloned the repository, you can ensure it is uptodate with:</w:t>
-      </w:r>
-    </w:p>
-    <w:p>
-      <w:pPr>
-        <w:ind w:firstLine="426"/>
-      </w:pPr>
-    </w:p>
-    <w:p>
-      <w:pPr>
-        <w:ind w:firstLine="426"/>
-        <w:rPr>
-          <w:rFonts w:ascii="Menlo" w:hAnsi="Menlo" w:cs="Menlo"/>
+      <w:pPr>
+        <w:ind w:left="709"/>
+      </w:pPr>
+      <w:r>
+        <w:tab/>
+        <w:t>Change .bash_profile variable settings.  Add the following lines to your .bash_profile in your home directory</w:t>
+      </w:r>
+    </w:p>
+    <w:p/>
+    <w:p>
+      <w:pPr>
+        <w:ind w:left="709"/>
+        <w:rPr>
+          <w:rFonts w:ascii="Menlo" w:eastAsia="Times New Roman" w:hAnsi="Menlo" w:cs="Menlo"/>
+          <w:spacing w:val="-5"/>
           <w:sz w:val="20"/>
           <w:szCs w:val="20"/>
-        </w:rPr>
-      </w:pPr>
-      <w:r>
-        <w:rPr>
-          <w:rFonts w:ascii="Menlo" w:hAnsi="Menlo" w:cs="Menlo"/>
+          <w:lang w:val="en-GB"/>
+        </w:rPr>
+      </w:pPr>
+      <w:r>
+        <w:rPr>
+          <w:rFonts w:ascii="Menlo" w:eastAsia="Times New Roman" w:hAnsi="Menlo" w:cs="Menlo"/>
+          <w:spacing w:val="-5"/>
           <w:sz w:val="20"/>
           <w:szCs w:val="20"/>
-        </w:rPr>
-        <w:t>cd Big</w:t>
-      </w:r>
-      <w:r>
-        <w:rPr>
-          <w:rFonts w:ascii="Menlo" w:hAnsi="Menlo" w:cs="Menlo"/>
+          <w:lang w:val="en-GB"/>
+        </w:rPr>
+        <w:t>export JAVA_HOME=$(/usr/libexec/java_home)</w:t>
+      </w:r>
+      <w:r>
+        <w:rPr>
+          <w:rFonts w:ascii="Menlo" w:eastAsia="Times New Roman" w:hAnsi="Menlo" w:cs="Menlo"/>
+          <w:spacing w:val="-5"/>
           <w:sz w:val="20"/>
           <w:szCs w:val="20"/>
-        </w:rPr>
-        <w:t>Data</w:t>
-      </w:r>
-    </w:p>
-    <w:p>
-      <w:pPr>
-        <w:ind w:left="426" w:hanging="426"/>
-      </w:pPr>
-      <w:r>
-        <w:rPr>
-          <w:rFonts w:ascii="Menlo" w:hAnsi="Menlo" w:cs="Menlo"/>
+          <w:lang w:val="en-GB"/>
+        </w:rPr>
+        <w:br/>
+        <w:t>export SPARK_HOME=~/spark-2.3.0-bin-hadoop2.7</w:t>
+      </w:r>
+      <w:r>
+        <w:rPr>
+          <w:rFonts w:ascii="Menlo" w:eastAsia="Times New Roman" w:hAnsi="Menlo" w:cs="Menlo"/>
+          <w:spacing w:val="-5"/>
           <w:sz w:val="20"/>
           <w:szCs w:val="20"/>
-        </w:rPr>
-        <w:tab/>
-        <w:t>git pull</w:t>
-      </w:r>
-    </w:p>
-    <w:p>
-      <w:pPr>
-        <w:ind w:left="426" w:hanging="426"/>
+          <w:lang w:val="en-GB"/>
+        </w:rPr>
+        <w:br/>
+        <w:t>export PATH=$SPARK_HOME/</w:t>
+      </w:r>
+      <w:proofErr w:type="gramStart"/>
+      <w:r>
+        <w:rPr>
+          <w:rFonts w:ascii="Menlo" w:eastAsia="Times New Roman" w:hAnsi="Menlo" w:cs="Menlo"/>
+          <w:spacing w:val="-5"/>
+          <w:sz w:val="20"/>
+          <w:szCs w:val="20"/>
+          <w:lang w:val="en-GB"/>
+        </w:rPr>
+        <w:t>bin:$</w:t>
+      </w:r>
+      <w:proofErr w:type="gramEnd"/>
+      <w:r>
+        <w:rPr>
+          <w:rFonts w:ascii="Menlo" w:eastAsia="Times New Roman" w:hAnsi="Menlo" w:cs="Menlo"/>
+          <w:spacing w:val="-5"/>
+          <w:sz w:val="20"/>
+          <w:szCs w:val="20"/>
+          <w:lang w:val="en-GB"/>
+        </w:rPr>
+        <w:t>PATH</w:t>
+      </w:r>
+      <w:r>
+        <w:rPr>
+          <w:rFonts w:ascii="Menlo" w:eastAsia="Times New Roman" w:hAnsi="Menlo" w:cs="Menlo"/>
+          <w:spacing w:val="-5"/>
+          <w:sz w:val="20"/>
+          <w:szCs w:val="20"/>
+          <w:lang w:val="en-GB"/>
+        </w:rPr>
+        <w:br/>
+        <w:t>export PYSPARK_PYTHON=python3</w:t>
+      </w:r>
+    </w:p>
+    <w:p>
+      <w:pPr>
+        <w:ind w:left="709"/>
+        <w:rPr>
+          <w:rFonts w:ascii="Menlo" w:eastAsia="Times New Roman" w:hAnsi="Menlo" w:cs="Menlo"/>
+          <w:spacing w:val="-5"/>
+          <w:lang w:val="en-GB"/>
+        </w:rPr>
+      </w:pPr>
+    </w:p>
+    <w:p>
+      <w:pPr>
+        <w:ind w:left="709"/>
+        <w:rPr>
+          <w:rFonts w:asciiTheme="majorHAnsi" w:eastAsia="Times New Roman" w:hAnsiTheme="majorHAnsi" w:cstheme="majorHAnsi"/>
+          <w:spacing w:val="-5"/>
+          <w:lang w:val="en-GB"/>
+        </w:rPr>
+      </w:pPr>
+      <w:r>
+        <w:rPr>
+          <w:rFonts w:asciiTheme="majorHAnsi" w:eastAsia="Times New Roman" w:hAnsiTheme="majorHAnsi" w:cstheme="majorHAnsi"/>
+          <w:spacing w:val="-5"/>
+          <w:lang w:val="en-GB"/>
+        </w:rPr>
+        <w:t xml:space="preserve">Run </w:t>
+      </w:r>
+      <w:r>
+        <w:rPr>
+          <w:rFonts w:ascii="Menlo" w:eastAsia="Times New Roman" w:hAnsi="Menlo" w:cs="Menlo"/>
+          <w:spacing w:val="-5"/>
+          <w:lang w:val="en-GB"/>
+        </w:rPr>
+        <w:t>source ~/.bash_profile</w:t>
+      </w:r>
+      <w:r>
+        <w:rPr>
+          <w:rFonts w:asciiTheme="majorHAnsi" w:eastAsia="Times New Roman" w:hAnsiTheme="majorHAnsi" w:cstheme="majorHAnsi"/>
+          <w:spacing w:val="-5"/>
+          <w:lang w:val="en-GB"/>
+        </w:rPr>
+        <w:t xml:space="preserve"> to source this file or open a new terminal to auto-source it.</w:t>
+      </w:r>
+    </w:p>
+    <w:p>
+      <w:pPr>
+        <w:ind w:left="709"/>
+        <w:rPr>
+          <w:rFonts w:asciiTheme="majorHAnsi" w:eastAsia="Times New Roman" w:hAnsiTheme="majorHAnsi" w:cstheme="majorHAnsi"/>
+          <w:spacing w:val="-5"/>
+          <w:lang w:val="en-GB"/>
+        </w:rPr>
       </w:pPr>
     </w:p>
     <w:p>
       <w:pPr>
         <w:pStyle w:val="ListParagraph"/>
-        <w:numPr>
-          <w:ilvl w:val="0"/>
-          <w:numId w:val="13"/>
-        </w:numPr>
-      </w:pPr>
-      <w:r>
-        <w:t>Let’s make a directory to store our code.</w:t>
-      </w:r>
-    </w:p>
-    <w:p/>
-    <w:p>
-      <w:pPr>
-        <w:pStyle w:val="ListParagraph"/>
+      </w:pPr>
+      <w:r>
+        <w:t xml:space="preserve">Now start the Spark Python command line tool </w:t>
+      </w:r>
+      <w:r>
         <w:rPr>
           <w:rFonts w:ascii="Menlo Regular" w:hAnsi="Menlo Regular" w:cs="Menlo Regular"/>
           <w:sz w:val="20"/>
         </w:rPr>
-      </w:pPr>
+        <w:t xml:space="preserve">by typing </w:t>
+      </w:r>
       <w:r>
         <w:rPr>
           <w:rFonts w:ascii="Menlo Regular" w:hAnsi="Menlo Regular" w:cs="Menlo Regular"/>
           <w:sz w:val="20"/>
         </w:rPr>
-        <w:t>mkdir ~</w:t>
-      </w:r>
-      <w:r>
-        <w:rPr>
-          <w:rFonts w:ascii="Menlo Regular" w:hAnsi="Menlo Regular" w:cs="Menlo Regular"/>
-          <w:sz w:val="20"/>
-        </w:rPr>
-        <w:t>/wordcount</w:t>
-      </w:r>
-      <w:r>
-        <w:rPr>
-          <w:rFonts w:ascii="Menlo Regular" w:hAnsi="Menlo Regular" w:cs="Menlo Regular"/>
-          <w:sz w:val="20"/>
-        </w:rPr>
+        <w:t>pyspark</w:t>
+      </w:r>
+      <w:r>
         <w:br/>
-        <w:t>cd ~/wordcount</w:t>
-      </w:r>
-    </w:p>
-    <w:p>
-      <w:pPr>
-        <w:pStyle w:val="ListParagraph"/>
-      </w:pPr>
-    </w:p>
-    <w:p>
-      <w:pPr>
-        <w:pStyle w:val="ListParagraph"/>
-        <w:numPr>
-          <w:ilvl w:val="0"/>
-          <w:numId w:val="13"/>
-        </w:numPr>
-        <w:rPr>
-          <w:rFonts w:ascii="Menlo Regular" w:hAnsi="Menlo Regular" w:cs="Menlo Regular"/>
-          <w:sz w:val="20"/>
-        </w:rPr>
-      </w:pPr>
-      <w:r>
-        <w:t>We need some books to do a wordcount on</w:t>
-      </w:r>
-      <w:r>
-        <w:t>.  I have included some in the BigData repository.  Let</w:t>
-      </w:r>
-      <w:r>
-        <w:t>’</w:t>
-      </w:r>
-      <w:r>
-        <w:t>s make symbolic link</w:t>
-      </w:r>
-      <w:r>
-        <w:t>s</w:t>
-      </w:r>
-      <w:r>
-        <w:t xml:space="preserve"> to make it easier to access </w:t>
-      </w:r>
-      <w:r>
-        <w:t xml:space="preserve">them (as if they were </w:t>
-      </w:r>
-      <w:r>
-        <w:t>in the same directory</w:t>
-      </w:r>
-      <w:r>
-        <w:t>)</w:t>
-      </w:r>
-    </w:p>
-    <w:p/>
-    <w:p>
-      <w:pPr>
-        <w:rPr>
-          <w:rFonts w:ascii="Menlo Regular" w:hAnsi="Menlo Regular" w:cs="Menlo Regular"/>
-          <w:sz w:val="20"/>
-        </w:rPr>
-      </w:pPr>
-      <w:r>
-        <w:tab/>
-      </w:r>
-      <w:r>
-        <w:rPr>
-          <w:rFonts w:ascii="Menlo" w:hAnsi="Menlo" w:cs="Menlo"/>
-          <w:sz w:val="20"/>
-          <w:szCs w:val="20"/>
-        </w:rPr>
-        <w:t>ln -s ../BigData/datafiles/books</w:t>
-      </w:r>
-      <w:r>
-        <w:rPr>
-          <w:rFonts w:ascii="Menlo" w:hAnsi="Menlo" w:cs="Menlo"/>
-          <w:sz w:val="20"/>
-          <w:szCs w:val="20"/>
-        </w:rPr>
-        <w:t>/*</w:t>
-      </w:r>
-      <w:r>
-        <w:rPr>
-          <w:rFonts w:ascii="Menlo" w:hAnsi="Menlo" w:cs="Menlo"/>
-          <w:sz w:val="20"/>
-          <w:szCs w:val="20"/>
-        </w:rPr>
-        <w:t xml:space="preserve"> ./</w:t>
+      </w:r>
+    </w:p>
+    <w:p>
+      <w:pPr>
+        <w:ind w:left="709"/>
+        <w:rPr>
+          <w:rFonts w:asciiTheme="majorHAnsi" w:eastAsia="Times New Roman" w:hAnsiTheme="majorHAnsi" w:cstheme="majorHAnsi"/>
+          <w:lang w:val="en-GB"/>
+        </w:rPr>
+      </w:pPr>
+      <w:r>
+        <w:lastRenderedPageBreak/>
+        <w:t>You should see a lot of log come up, ending in something like:</w:t>
       </w:r>
       <w:r>
         <w:br/>
       </w:r>
-      <w:r>
-        <w:br/>
-      </w:r>
-      <w:r>
-        <w:rPr>
-          <w:rFonts w:ascii="Menlo Regular" w:hAnsi="Menlo Regular" w:cs="Menlo Regular"/>
-          <w:sz w:val="20"/>
-        </w:rPr>
-        <w:lastRenderedPageBreak/>
-        <w:br/>
-      </w:r>
-    </w:p>
-    <w:p>
-      <w:pPr>
-        <w:pStyle w:val="ListParagraph"/>
-        <w:numPr>
-          <w:ilvl w:val="0"/>
-          <w:numId w:val="8"/>
-        </w:numPr>
-      </w:pPr>
-      <w:r>
-        <w:t>Now start the Spark Python command line tool –</w:t>
-      </w:r>
-      <w:r>
-        <w:br/>
-      </w:r>
-      <w:r>
-        <w:rPr>
-          <w:rFonts w:ascii="Menlo Regular" w:hAnsi="Menlo Regular" w:cs="Menlo Regular"/>
-          <w:sz w:val="20"/>
-        </w:rPr>
-        <w:br/>
-      </w:r>
-      <w:r>
-        <w:rPr>
-          <w:rFonts w:ascii="Menlo Regular" w:hAnsi="Menlo Regular" w:cs="Menlo Regular"/>
-          <w:sz w:val="20"/>
-        </w:rPr>
-        <w:t>~/spark/</w:t>
-      </w:r>
-      <w:r>
-        <w:rPr>
-          <w:rFonts w:ascii="Menlo Regular" w:hAnsi="Menlo Regular" w:cs="Menlo Regular"/>
-          <w:sz w:val="20"/>
-        </w:rPr>
-        <w:t>bin/pyspark</w:t>
-      </w:r>
-      <w:r>
-        <w:br/>
-      </w:r>
-    </w:p>
-    <w:p>
-      <w:pPr>
-        <w:pStyle w:val="ListParagraph"/>
-        <w:numPr>
-          <w:ilvl w:val="1"/>
-          <w:numId w:val="8"/>
-        </w:numPr>
-      </w:pPr>
-      <w:r>
-        <w:t>You should see a lot of log come up, ending in something like:</w:t>
-      </w:r>
-      <w:r>
-        <w:br/>
-      </w:r>
+    </w:p>
+    <w:p>
+      <w:pPr>
+        <w:ind w:left="567" w:hanging="283"/>
+      </w:pPr>
       <w:r>
         <w:rPr>
           <w:noProof/>
@@ -513,7 +480,7 @@
         <mc:AlternateContent>
           <mc:Choice Requires="wps">
             <w:drawing>
-              <wp:inline distT="0" distB="0" distL="0" distR="0" wp14:anchorId="7B1B2449" wp14:editId="1C189348">
+              <wp:inline distT="0" distB="0" distL="0" distR="0" wp14:anchorId="077A1ABA" wp14:editId="72600066">
                 <wp:extent cx="5143500" cy="3022600"/>
                 <wp:effectExtent l="0" t="0" r="0" b="0"/>
                 <wp:docPr id="5" name="Text Box 5"/>
@@ -537,7 +504,7 @@
                         <a:effectLst/>
                         <a:extLst>
                           <a:ext uri="{C572A759-6A51-4108-AA02-DFA0A04FC94B}">
-                            <ma14:wrappingTextBoxFlag xmlns:ma14="http://schemas.microsoft.com/office/mac/drawingml/2011/main" xmlns:w="http://schemas.openxmlformats.org/wordprocessingml/2006/main" xmlns:w10="urn:schemas-microsoft-com:office:word" xmlns:v="urn:schemas-microsoft-com:vml" xmlns:o="urn:schemas-microsoft-com:office:office" xmlns:mv="urn:schemas-microsoft-com:mac:vml" xmlns:mo="http://schemas.microsoft.com/office/mac/office/2008/main" xmlns=""/>
+                            <ma14:wrappingTextBoxFlag xmlns="" xmlns:mo="http://schemas.microsoft.com/office/mac/office/2008/main" xmlns:mv="urn:schemas-microsoft-com:mac:vml" xmlns:o="urn:schemas-microsoft-com:office:office" xmlns:v="urn:schemas-microsoft-com:vml" xmlns:w10="urn:schemas-microsoft-com:office:word" xmlns:w="http://schemas.openxmlformats.org/wordprocessingml/2006/main" xmlns:ma14="http://schemas.microsoft.com/office/mac/drawingml/2011/main"/>
                           </a:ext>
                         </a:extLst>
                       </wps:spPr>
@@ -644,7 +611,23 @@
                                 <w:rFonts w:ascii="Lucida Console" w:hAnsi="Lucida Console"/>
                                 <w:sz w:val="16"/>
                               </w:rPr>
-                              <w:t>To adjust logging level use sc.setLogLevel(newLevel). For SparkR, use setLogLevel(newLevel).</w:t>
+                              <w:t xml:space="preserve">To adjust logging level use </w:t>
+                            </w:r>
+                            <w:proofErr w:type="gramStart"/>
+                            <w:r>
+                              <w:rPr>
+                                <w:rFonts w:ascii="Lucida Console" w:hAnsi="Lucida Console"/>
+                                <w:sz w:val="16"/>
+                              </w:rPr>
+                              <w:t>sc.setLogLevel</w:t>
+                            </w:r>
+                            <w:proofErr w:type="gramEnd"/>
+                            <w:r>
+                              <w:rPr>
+                                <w:rFonts w:ascii="Lucida Console" w:hAnsi="Lucida Console"/>
+                                <w:sz w:val="16"/>
+                              </w:rPr>
+                              <w:t>(newLevel). For SparkR, use setLogLevel(newLevel).</w:t>
                             </w:r>
                           </w:p>
                           <w:p>
@@ -779,7 +762,23 @@
                                 <w:rFonts w:ascii="Lucida Console" w:hAnsi="Lucida Console"/>
                                 <w:sz w:val="16"/>
                               </w:rPr>
-                              <w:t xml:space="preserve">   /__ / .__/\_,_/_/ /_/\_\   version 2.1.1</w:t>
+                              <w:t xml:space="preserve">   /__ </w:t>
+                            </w:r>
+                            <w:proofErr w:type="gramStart"/>
+                            <w:r>
+                              <w:rPr>
+                                <w:rFonts w:ascii="Lucida Console" w:hAnsi="Lucida Console"/>
+                                <w:sz w:val="16"/>
+                              </w:rPr>
+                              <w:t>/ .</w:t>
+                            </w:r>
+                            <w:proofErr w:type="gramEnd"/>
+                            <w:r>
+                              <w:rPr>
+                                <w:rFonts w:ascii="Lucida Console" w:hAnsi="Lucida Console"/>
+                                <w:sz w:val="16"/>
+                              </w:rPr>
+                              <w:t>__/\_,_/_/ /_/\_\   version 2.1.1</w:t>
                             </w:r>
                           </w:p>
                           <w:p>
@@ -874,7 +873,7 @@
           </mc:Choice>
           <mc:Fallback>
             <w:pict>
-              <v:shapetype w14:anchorId="7B1B2449" id="_x0000_t202" coordsize="21600,21600" o:spt="202" path="m,l,21600r21600,l21600,xe">
+              <v:shapetype w14:anchorId="077A1ABA" id="_x0000_t202" coordsize="21600,21600" o:spt="202" path="m,l,21600r21600,l21600,xe">
                 <v:stroke joinstyle="miter"/>
                 <v:path gradientshapeok="t" o:connecttype="rect"/>
               </v:shapetype>
@@ -1225,99 +1224,113 @@
     </w:p>
     <w:p>
       <w:pPr>
+        <w:ind w:left="567"/>
+      </w:pPr>
+      <w:r>
+        <w:t xml:space="preserve">This is the “traditional” Spark Python command line tool. We aren’t going to use this just now.  Type </w:t>
+      </w:r>
+      <w:proofErr w:type="gramStart"/>
+      <w:r>
+        <w:rPr>
+          <w:rFonts w:ascii="Menlo Regular" w:hAnsi="Menlo Regular" w:cs="Menlo Regular"/>
+        </w:rPr>
+        <w:t>quit(</w:t>
+      </w:r>
+      <w:proofErr w:type="gramEnd"/>
+      <w:r>
+        <w:rPr>
+          <w:rFonts w:ascii="Menlo Regular" w:hAnsi="Menlo Regular" w:cs="Menlo Regular"/>
+        </w:rPr>
+        <w:t>)</w:t>
+      </w:r>
+      <w:r>
+        <w:t xml:space="preserve"> to leave</w:t>
+      </w:r>
+    </w:p>
+    <w:p>
+      <w:pPr>
         <w:pStyle w:val="ListParagraph"/>
-        <w:numPr>
-          <w:ilvl w:val="1"/>
-          <w:numId w:val="8"/>
-        </w:numPr>
-      </w:pPr>
-      <w:r>
-        <w:t>This is the “traditional” Spark Python command line tool. We aren’t going to use this just now.</w:t>
-      </w:r>
-      <w:r>
-        <w:br/>
-      </w:r>
-    </w:p>
-    <w:p>
-      <w:pPr>
-        <w:pStyle w:val="ListParagraph"/>
-        <w:numPr>
-          <w:ilvl w:val="1"/>
-          <w:numId w:val="8"/>
-        </w:numPr>
-      </w:pPr>
-      <w:r>
-        <w:t xml:space="preserve">Type </w:t>
-      </w:r>
-      <w:r>
-        <w:rPr>
-          <w:rFonts w:ascii="Menlo Regular" w:hAnsi="Menlo Regular" w:cs="Menlo Regular"/>
-        </w:rPr>
-        <w:t>quit()</w:t>
-      </w:r>
-      <w:r>
-        <w:t xml:space="preserve"> to leave. </w:t>
-      </w:r>
-      <w:r>
-        <w:br/>
-      </w:r>
-      <w:r>
-        <w:br/>
-      </w:r>
+      </w:pPr>
     </w:p>
     <w:p>
       <w:pPr>
         <w:pStyle w:val="ListParagraph"/>
         <w:numPr>
           <w:ilvl w:val="0"/>
-          <w:numId w:val="8"/>
+          <w:numId w:val="17"/>
         </w:numPr>
       </w:pPr>
       <w:r>
-        <w:t>As we saw in the last exercise, t</w:t>
-      </w:r>
-      <w:r>
-        <w:t>he VM has a “notebook” system called Jupyter configured by default. The result is that instead of starting a command line repl</w:t>
-      </w:r>
-      <w:r>
-        <w:rPr>
-          <w:rStyle w:val="FootnoteReference"/>
-        </w:rPr>
-        <w:footnoteReference w:id="1"/>
-      </w:r>
-      <w:r>
-        <w:t>, there is a web based editor / e</w:t>
-      </w:r>
-      <w:r>
-        <w:t>valuator launched instead.</w:t>
-      </w:r>
-      <w:r>
-        <w:t xml:space="preserve">  </w:t>
-      </w:r>
-      <w:r>
-        <w:t>To start this, type</w:t>
+        <w:t>You will also need to install the python packages pyspark and findspark into your bigdata environment</w:t>
       </w:r>
     </w:p>
     <w:p>
       <w:pPr>
         <w:pStyle w:val="ListParagraph"/>
       </w:pPr>
-      <w:r>
-        <w:br/>
-      </w:r>
-      <w:r>
-        <w:rPr>
-          <w:rFonts w:ascii="Menlo Regular" w:hAnsi="Menlo Regular" w:cs="Menlo Regular"/>
+    </w:p>
+    <w:p>
+      <w:pPr>
+        <w:pStyle w:val="ListParagraph"/>
+        <w:rPr>
+          <w:rFonts w:ascii="Menlo" w:hAnsi="Menlo" w:cs="Menlo"/>
           <w:sz w:val="20"/>
-        </w:rPr>
-        <w:t>jupyter notebook</w:t>
-      </w:r>
-      <w:r>
-        <w:rPr>
-          <w:rFonts w:ascii="Menlo Regular" w:hAnsi="Menlo Regular" w:cs="Menlo Regular"/>
+          <w:szCs w:val="20"/>
+        </w:rPr>
+      </w:pPr>
+      <w:r>
+        <w:rPr>
+          <w:rFonts w:ascii="Menlo" w:hAnsi="Menlo" w:cs="Menlo"/>
           <w:sz w:val="20"/>
-        </w:rPr>
-        <w:br/>
+          <w:szCs w:val="20"/>
+        </w:rPr>
+        <w:t>conda activate bigdata</w:t>
+      </w:r>
+    </w:p>
+    <w:p>
+      <w:pPr>
+        <w:pStyle w:val="ListParagraph"/>
+        <w:rPr>
+          <w:rFonts w:ascii="Menlo" w:hAnsi="Menlo" w:cs="Menlo"/>
+          <w:sz w:val="20"/>
+          <w:szCs w:val="20"/>
+        </w:rPr>
+      </w:pPr>
+      <w:r>
+        <w:rPr>
+          <w:rFonts w:ascii="Menlo" w:hAnsi="Menlo" w:cs="Menlo"/>
+          <w:sz w:val="20"/>
+          <w:szCs w:val="20"/>
+        </w:rPr>
+        <w:t>conda install pyspark</w:t>
+      </w:r>
+    </w:p>
+    <w:p>
+      <w:pPr>
+        <w:pStyle w:val="ListParagraph"/>
+        <w:rPr>
+          <w:rFonts w:ascii="Menlo" w:hAnsi="Menlo" w:cs="Menlo"/>
+          <w:sz w:val="20"/>
+          <w:szCs w:val="20"/>
+        </w:rPr>
+      </w:pPr>
+      <w:r>
+        <w:rPr>
+          <w:rFonts w:ascii="Menlo" w:hAnsi="Menlo" w:cs="Menlo"/>
+          <w:sz w:val="20"/>
+          <w:szCs w:val="20"/>
+        </w:rPr>
+        <w:t>pip</w:t>
+      </w:r>
+      <w:bookmarkStart w:id="0" w:name="_GoBack"/>
+      <w:bookmarkEnd w:id="0"/>
+      <w:r>
+        <w:rPr>
+          <w:rFonts w:ascii="Menlo" w:hAnsi="Menlo" w:cs="Menlo"/>
+          <w:sz w:val="20"/>
+          <w:szCs w:val="20"/>
+        </w:rPr>
+        <w:t xml:space="preserve"> install findspark</w:t>
       </w:r>
     </w:p>
     <w:p>
@@ -1330,12 +1343,293 @@
         <w:pStyle w:val="ListParagraph"/>
         <w:numPr>
           <w:ilvl w:val="0"/>
-          <w:numId w:val="8"/>
+          <w:numId w:val="17"/>
         </w:numPr>
       </w:pPr>
       <w:r>
+        <w:t>Now, i</w:t>
+      </w:r>
+      <w:r>
+        <w:t>f you haven’t done so already, make sure you have an up-to-date version of the github repository for this course.  At a terminal window:</w:t>
+      </w:r>
+    </w:p>
+    <w:p>
+      <w:pPr>
+        <w:rPr>
+          <w:rFonts w:ascii="Menlo Regular" w:hAnsi="Menlo Regular" w:cs="Menlo Regular"/>
+          <w:sz w:val="20"/>
+        </w:rPr>
+      </w:pPr>
+    </w:p>
+    <w:p>
+      <w:pPr>
+        <w:ind w:firstLine="360"/>
+        <w:rPr>
+          <w:rFonts w:ascii="Menlo Regular" w:hAnsi="Menlo Regular" w:cs="Menlo Regular"/>
+          <w:sz w:val="20"/>
+        </w:rPr>
+      </w:pPr>
+      <w:r>
+        <w:rPr>
+          <w:rFonts w:ascii="Menlo Regular" w:hAnsi="Menlo Regular" w:cs="Menlo Regular"/>
+          <w:sz w:val="20"/>
+        </w:rPr>
+        <w:t xml:space="preserve">git clone </w:t>
+      </w:r>
+      <w:hyperlink r:id="rId9" w:history="1">
+        <w:r>
+          <w:rPr>
+            <w:rStyle w:val="Hyperlink"/>
+            <w:rFonts w:ascii="Menlo Regular" w:hAnsi="Menlo Regular" w:cs="Menlo Regular"/>
+            <w:sz w:val="20"/>
+          </w:rPr>
+          <w:t>https://github.com/julieweeds/BigData.git</w:t>
+        </w:r>
+      </w:hyperlink>
+    </w:p>
+    <w:p/>
+    <w:p>
+      <w:pPr>
+        <w:ind w:left="426"/>
+      </w:pPr>
+      <w:r>
+        <w:t>If you have already cloned the repository, you can ensure it is uptodate with:</w:t>
+      </w:r>
+    </w:p>
+    <w:p>
+      <w:pPr>
+        <w:ind w:firstLine="426"/>
+      </w:pPr>
+    </w:p>
+    <w:p>
+      <w:pPr>
+        <w:ind w:firstLine="426"/>
+        <w:rPr>
+          <w:rFonts w:ascii="Menlo" w:hAnsi="Menlo" w:cs="Menlo"/>
+          <w:sz w:val="20"/>
+          <w:szCs w:val="20"/>
+        </w:rPr>
+      </w:pPr>
+      <w:r>
+        <w:rPr>
+          <w:rFonts w:ascii="Menlo" w:hAnsi="Menlo" w:cs="Menlo"/>
+          <w:sz w:val="20"/>
+          <w:szCs w:val="20"/>
+        </w:rPr>
+        <w:t>cd Big</w:t>
+      </w:r>
+      <w:r>
+        <w:rPr>
+          <w:rFonts w:ascii="Menlo" w:hAnsi="Menlo" w:cs="Menlo"/>
+          <w:sz w:val="20"/>
+          <w:szCs w:val="20"/>
+        </w:rPr>
+        <w:t>Data</w:t>
+      </w:r>
+    </w:p>
+    <w:p>
+      <w:pPr>
+        <w:ind w:left="426" w:hanging="426"/>
+      </w:pPr>
+      <w:r>
+        <w:rPr>
+          <w:rFonts w:ascii="Menlo" w:hAnsi="Menlo" w:cs="Menlo"/>
+          <w:sz w:val="20"/>
+          <w:szCs w:val="20"/>
+        </w:rPr>
+        <w:tab/>
+        <w:t xml:space="preserve">git </w:t>
+      </w:r>
+      <w:proofErr w:type="gramStart"/>
+      <w:r>
+        <w:rPr>
+          <w:rFonts w:ascii="Menlo" w:hAnsi="Menlo" w:cs="Menlo"/>
+          <w:sz w:val="20"/>
+          <w:szCs w:val="20"/>
+        </w:rPr>
+        <w:t>pull</w:t>
+      </w:r>
+      <w:proofErr w:type="gramEnd"/>
+    </w:p>
+    <w:p>
+      <w:pPr>
+        <w:ind w:left="426" w:hanging="426"/>
+      </w:pPr>
+    </w:p>
+    <w:p>
+      <w:pPr>
+        <w:pStyle w:val="ListParagraph"/>
+        <w:numPr>
+          <w:ilvl w:val="0"/>
+          <w:numId w:val="13"/>
+        </w:numPr>
+      </w:pPr>
+      <w:r>
+        <w:t>Let’s make a directory to store our code.</w:t>
+      </w:r>
+    </w:p>
+    <w:p/>
+    <w:p>
+      <w:pPr>
+        <w:pStyle w:val="ListParagraph"/>
+        <w:rPr>
+          <w:rFonts w:ascii="Menlo Regular" w:hAnsi="Menlo Regular" w:cs="Menlo Regular"/>
+          <w:sz w:val="20"/>
+        </w:rPr>
+      </w:pPr>
+      <w:r>
+        <w:rPr>
+          <w:rFonts w:ascii="Menlo Regular" w:hAnsi="Menlo Regular" w:cs="Menlo Regular"/>
+          <w:sz w:val="20"/>
+        </w:rPr>
+        <w:t>mkdir</w:t>
+      </w:r>
+      <w:r>
+        <w:rPr>
+          <w:rFonts w:ascii="Menlo Regular" w:hAnsi="Menlo Regular" w:cs="Menlo Regular"/>
+          <w:sz w:val="20"/>
+        </w:rPr>
+        <w:t xml:space="preserve"> </w:t>
+      </w:r>
+      <w:r>
+        <w:rPr>
+          <w:rFonts w:ascii="Menlo Regular" w:hAnsi="Menlo Regular" w:cs="Menlo Regular"/>
+          <w:sz w:val="20"/>
+        </w:rPr>
+        <w:t>wordcount</w:t>
+      </w:r>
+      <w:r>
+        <w:rPr>
+          <w:rFonts w:ascii="Menlo Regular" w:hAnsi="Menlo Regular" w:cs="Menlo Regular"/>
+          <w:sz w:val="20"/>
+        </w:rPr>
+        <w:br/>
+        <w:t>cd wordcount</w:t>
+      </w:r>
+    </w:p>
+    <w:p>
+      <w:pPr>
+        <w:pStyle w:val="ListParagraph"/>
+      </w:pPr>
+    </w:p>
+    <w:p>
+      <w:pPr>
+        <w:pStyle w:val="ListParagraph"/>
+        <w:numPr>
+          <w:ilvl w:val="0"/>
+          <w:numId w:val="13"/>
+        </w:numPr>
+        <w:rPr>
+          <w:rFonts w:ascii="Menlo Regular" w:hAnsi="Menlo Regular" w:cs="Menlo Regular"/>
+          <w:sz w:val="20"/>
+        </w:rPr>
+      </w:pPr>
+      <w:r>
+        <w:t>We need some books to do a wordcount on</w:t>
+      </w:r>
+      <w:r>
+        <w:t>.  I have included some in the BigData repository.  Let</w:t>
+      </w:r>
+      <w:r>
+        <w:t>’</w:t>
+      </w:r>
+      <w:r>
+        <w:t>s make symbolic link</w:t>
+      </w:r>
+      <w:r>
+        <w:t>s</w:t>
+      </w:r>
+      <w:r>
+        <w:t xml:space="preserve"> to make it easier to access </w:t>
+      </w:r>
+      <w:r>
+        <w:t xml:space="preserve">them (as if they were </w:t>
+      </w:r>
+      <w:r>
+        <w:t>in the same directory</w:t>
+      </w:r>
+      <w:r>
+        <w:t>)</w:t>
+      </w:r>
+    </w:p>
+    <w:p/>
+    <w:p>
+      <w:pPr>
+        <w:rPr>
+          <w:rFonts w:ascii="Menlo" w:hAnsi="Menlo" w:cs="Menlo"/>
+          <w:sz w:val="20"/>
+          <w:szCs w:val="20"/>
+        </w:rPr>
+      </w:pPr>
+      <w:r>
+        <w:tab/>
+      </w:r>
+      <w:r>
+        <w:rPr>
+          <w:rFonts w:ascii="Menlo" w:hAnsi="Menlo" w:cs="Menlo"/>
+          <w:sz w:val="20"/>
+          <w:szCs w:val="20"/>
+        </w:rPr>
+        <w:t>ln -s</w:t>
+      </w:r>
+      <w:proofErr w:type="gramStart"/>
+      <w:r>
+        <w:rPr>
+          <w:rFonts w:ascii="Menlo" w:hAnsi="Menlo" w:cs="Menlo"/>
+          <w:sz w:val="20"/>
+          <w:szCs w:val="20"/>
+        </w:rPr>
+        <w:t xml:space="preserve"> ..</w:t>
+      </w:r>
+      <w:proofErr w:type="gramEnd"/>
+      <w:r>
+        <w:rPr>
+          <w:rFonts w:ascii="Menlo" w:hAnsi="Menlo" w:cs="Menlo"/>
+          <w:sz w:val="20"/>
+          <w:szCs w:val="20"/>
+        </w:rPr>
+        <w:t>/BigData/datafiles/books</w:t>
+      </w:r>
+      <w:r>
+        <w:rPr>
+          <w:rFonts w:ascii="Menlo" w:hAnsi="Menlo" w:cs="Menlo"/>
+          <w:sz w:val="20"/>
+          <w:szCs w:val="20"/>
+        </w:rPr>
+        <w:t>/*</w:t>
+      </w:r>
+      <w:r>
+        <w:rPr>
+          <w:rFonts w:ascii="Menlo" w:hAnsi="Menlo" w:cs="Menlo"/>
+          <w:sz w:val="20"/>
+          <w:szCs w:val="20"/>
+        </w:rPr>
+        <w:t xml:space="preserve"> ./</w:t>
+      </w:r>
+    </w:p>
+    <w:p>
+      <w:pPr>
+        <w:rPr>
+          <w:rFonts w:ascii="Menlo" w:hAnsi="Menlo" w:cs="Menlo"/>
+          <w:sz w:val="20"/>
+          <w:szCs w:val="20"/>
+        </w:rPr>
+      </w:pPr>
+    </w:p>
+    <w:p>
+      <w:pPr>
+        <w:pStyle w:val="ListParagraph"/>
+        <w:numPr>
+          <w:ilvl w:val="0"/>
+          <w:numId w:val="13"/>
+        </w:numPr>
+      </w:pPr>
+      <w:r>
         <w:lastRenderedPageBreak/>
-        <w:t xml:space="preserve">Use the </w:t>
+        <w:t>Start jupyter notebook and u</w:t>
+      </w:r>
+      <w:r>
+        <w:t xml:space="preserve">se the </w:t>
       </w:r>
       <w:r>
         <w:rPr>
@@ -1344,7 +1638,13 @@
         <w:t>New</w:t>
       </w:r>
       <w:r>
-        <w:t xml:space="preserve"> button to create a new Python2 notebook:</w:t>
+        <w:t xml:space="preserve"> button to create a new Python</w:t>
+      </w:r>
+      <w:r>
+        <w:t>3</w:t>
+      </w:r>
+      <w:r>
+        <w:t xml:space="preserve"> notebook:</w:t>
       </w:r>
       <w:r>
         <w:br/>
@@ -1371,7 +1671,7 @@
                     </pic:cNvPicPr>
                   </pic:nvPicPr>
                   <pic:blipFill rotWithShape="1">
-                    <a:blip r:embed="rId8">
+                    <a:blip r:embed="rId10">
                       <a:extLst>
                         <a:ext uri="{28A0092B-C50C-407E-A947-70E740481C1C}">
                           <a14:useLocalDpi xmlns:a14="http://schemas.microsoft.com/office/drawing/2010/main" val="0"/>
@@ -1395,7 +1695,7 @@
                     </a:ln>
                     <a:extLst>
                       <a:ext uri="{53640926-AAD7-44d8-BBD7-CCE9431645EC}">
-                        <a14:shadowObscured xmlns:a14="http://schemas.microsoft.com/office/drawing/2010/main" xmlns:w="http://schemas.openxmlformats.org/wordprocessingml/2006/main" xmlns:w10="urn:schemas-microsoft-com:office:word" xmlns:v="urn:schemas-microsoft-com:vml" xmlns:o="urn:schemas-microsoft-com:office:office" xmlns:mv="urn:schemas-microsoft-com:mac:vml" xmlns:mo="http://schemas.microsoft.com/office/mac/office/2008/main" xmlns=""/>
+                        <a14:shadowObscured xmlns="" xmlns:mo="http://schemas.microsoft.com/office/mac/office/2008/main" xmlns:mv="urn:schemas-microsoft-com:mac:vml" xmlns:o="urn:schemas-microsoft-com:office:office" xmlns:v="urn:schemas-microsoft-com:vml" xmlns:w10="urn:schemas-microsoft-com:office:word" xmlns:w="http://schemas.openxmlformats.org/wordprocessingml/2006/main" xmlns:a14="http://schemas.microsoft.com/office/drawing/2010/main"/>
                       </a:ext>
                     </a:extLst>
                   </pic:spPr>
@@ -1513,10 +1813,10 @@
           <w:noProof/>
         </w:rPr>
         <w:drawing>
-          <wp:inline distT="0" distB="0" distL="0" distR="0" wp14:anchorId="0EEB6FBF" wp14:editId="64B78678">
-            <wp:extent cx="5270500" cy="3462008"/>
-            <wp:effectExtent l="0" t="0" r="0" b="0"/>
-            <wp:docPr id="1" name="Picture 1"/>
+          <wp:inline distT="0" distB="0" distL="0" distR="0" wp14:anchorId="684FA81B" wp14:editId="7BE571E3">
+            <wp:extent cx="5270500" cy="2941955"/>
+            <wp:effectExtent l="0" t="0" r="0" b="4445"/>
+            <wp:docPr id="3" name="Picture 3"/>
             <wp:cNvGraphicFramePr>
               <a:graphicFrameLocks xmlns:a="http://schemas.openxmlformats.org/drawingml/2006/main" noChangeAspect="1"/>
             </wp:cNvGraphicFramePr>
@@ -1524,36 +1824,23 @@
               <a:graphicData uri="http://schemas.openxmlformats.org/drawingml/2006/picture">
                 <pic:pic xmlns:pic="http://schemas.openxmlformats.org/drawingml/2006/picture">
                   <pic:nvPicPr>
-                    <pic:cNvPr id="0" name="Picture 1"/>
-                    <pic:cNvPicPr>
-                      <a:picLocks noChangeAspect="1" noChangeArrowheads="1"/>
-                    </pic:cNvPicPr>
+                    <pic:cNvPr id="3" name="Screenshot 2020-02-14 15.01.27.png"/>
+                    <pic:cNvPicPr/>
                   </pic:nvPicPr>
                   <pic:blipFill>
-                    <a:blip r:embed="rId9">
-                      <a:extLst>
-                        <a:ext uri="{28A0092B-C50C-407E-A947-70E740481C1C}">
-                          <a14:useLocalDpi xmlns:a14="http://schemas.microsoft.com/office/drawing/2010/main" val="0"/>
-                        </a:ext>
-                      </a:extLst>
-                    </a:blip>
-                    <a:srcRect/>
+                    <a:blip r:embed="rId11"/>
                     <a:stretch>
                       <a:fillRect/>
                     </a:stretch>
                   </pic:blipFill>
-                  <pic:spPr bwMode="auto">
+                  <pic:spPr>
                     <a:xfrm>
                       <a:off x="0" y="0"/>
-                      <a:ext cx="5270500" cy="3462008"/>
+                      <a:ext cx="5270500" cy="2941955"/>
                     </a:xfrm>
                     <a:prstGeom prst="rect">
                       <a:avLst/>
                     </a:prstGeom>
-                    <a:noFill/>
-                    <a:ln>
-                      <a:noFill/>
-                    </a:ln>
                   </pic:spPr>
                 </pic:pic>
               </a:graphicData>
@@ -1574,18 +1861,27 @@
         </w:numPr>
       </w:pPr>
       <w:r>
+        <w:t xml:space="preserve">There are some aspects that are not filled in that you need to write. </w:t>
+      </w:r>
+      <w:r>
+        <w:br/>
+        <w:t>Basically</w:t>
+      </w:r>
+      <w:r>
+        <w:t>,</w:t>
+      </w:r>
+      <w:r>
+        <w:t xml:space="preserve"> this is a data-processing pipeline (also </w:t>
+      </w:r>
+      <w:r>
+        <w:t xml:space="preserve">known as </w:t>
+      </w:r>
+      <w:r>
+        <w:t xml:space="preserve">a directed </w:t>
+      </w:r>
+      <w:r>
         <w:lastRenderedPageBreak/>
-        <w:t xml:space="preserve">There are some aspects that are not filled in that you need to write. </w:t>
-      </w:r>
-      <w:r>
-        <w:br/>
-        <w:t xml:space="preserve">Basically this is a data-processing pipeline (also </w:t>
-      </w:r>
-      <w:r>
-        <w:t xml:space="preserve">known as </w:t>
-      </w:r>
-      <w:r>
-        <w:t>a directed acyclic graph)</w:t>
+        <w:t>acyclic graph)</w:t>
       </w:r>
       <w:r>
         <w:br/>
@@ -1649,50 +1945,49 @@
         <w:rPr>
           <w:rStyle w:val="code"/>
           <w:rFonts w:asciiTheme="minorHAnsi" w:hAnsiTheme="minorHAnsi"/>
-          <w:sz w:val="22"/>
-        </w:rPr>
-      </w:pPr>
-      <w:r>
-        <w:t>Unfortunately some of the input is handled as Unicode by Python a</w:t>
-      </w:r>
-      <w:r>
-        <w:t xml:space="preserve">nd we want to </w:t>
-      </w:r>
-      <w:r>
-        <w:t>get rid of that.</w:t>
+          <w:sz w:val="28"/>
+        </w:rPr>
+      </w:pPr>
+      <w:r>
+        <w:t xml:space="preserve">We </w:t>
+      </w:r>
+      <w:r>
+        <w:t xml:space="preserve">define a strip function so that we can </w:t>
+      </w:r>
+      <w:r>
+        <w:t>remove any non-alphanumeric characters:</w:t>
       </w:r>
       <w:r>
         <w:br/>
       </w:r>
       <w:r>
+        <w:br/>
+      </w:r>
+      <w:r>
         <w:rPr>
           <w:rStyle w:val="code"/>
         </w:rPr>
-        <w:t>import unicodedata</w:t>
-      </w:r>
+        <w:t>def strip(s): return '</w:t>
+      </w:r>
+      <w:proofErr w:type="gramStart"/>
       <w:r>
         <w:rPr>
           <w:rStyle w:val="code"/>
         </w:rPr>
+        <w:t>'.join</w:t>
+      </w:r>
+      <w:proofErr w:type="gramEnd"/>
+      <w:r>
+        <w:rPr>
+          <w:rStyle w:val="code"/>
+        </w:rPr>
+        <w:t>(filter(str.isalpha, s))</w:t>
+      </w:r>
+      <w:r>
+        <w:rPr>
+          <w:rStyle w:val="code"/>
+        </w:rPr>
         <w:br/>
-      </w:r>
-      <w:r>
-        <w:rPr>
-          <w:rStyle w:val="code"/>
-        </w:rPr>
-        <w:t>def u2a(u): return str(unicodedata.normalize('NFKD',u).</w:t>
-      </w:r>
-      <w:r>
-        <w:rPr>
-          <w:rStyle w:val="code"/>
-        </w:rPr>
-        <w:br/>
-      </w:r>
-      <w:r>
-        <w:rPr>
-          <w:rStyle w:val="code"/>
-        </w:rPr>
-        <w:t>encode('ascii','ignore'))</w:t>
       </w:r>
       <w:r>
         <w:rPr>
@@ -1711,29 +2006,60 @@
         <w:rPr>
           <w:rStyle w:val="code"/>
           <w:rFonts w:asciiTheme="minorHAnsi" w:hAnsiTheme="minorHAnsi"/>
-          <w:sz w:val="28"/>
-        </w:rPr>
-      </w:pPr>
-      <w:r>
-        <w:t>We also want to remove any non-alphanumeric characters:</w:t>
-      </w:r>
-      <w:r>
+          <w:sz w:val="22"/>
+        </w:rPr>
+      </w:pPr>
+      <w:r>
+        <w:rPr>
+          <w:rStyle w:val="code"/>
+          <w:rFonts w:asciiTheme="minorHAnsi" w:hAnsiTheme="minorHAnsi"/>
+          <w:sz w:val="24"/>
+        </w:rPr>
+        <w:t>With the preliminaries over, the next line loads the data in:</w:t>
+      </w:r>
+      <w:r>
+        <w:rPr>
+          <w:rStyle w:val="code"/>
+        </w:rPr>
         <w:br/>
       </w:r>
       <w:r>
-        <w:br/>
-      </w:r>
-      <w:r>
         <w:rPr>
           <w:rStyle w:val="code"/>
         </w:rPr>
-        <w:t>def strip(s): return ''.join(filter(str.isalpha, s))</w:t>
-      </w:r>
+        <w:t xml:space="preserve">books = </w:t>
+      </w:r>
+      <w:proofErr w:type="gramStart"/>
       <w:r>
         <w:rPr>
           <w:rStyle w:val="code"/>
         </w:rPr>
-        <w:br/>
+        <w:t>sc.textFile</w:t>
+      </w:r>
+      <w:proofErr w:type="gramEnd"/>
+      <w:r>
+        <w:rPr>
+          <w:rStyle w:val="code"/>
+        </w:rPr>
+        <w:t>("</w:t>
+      </w:r>
+      <w:r>
+        <w:rPr>
+          <w:rStyle w:val="code"/>
+        </w:rPr>
+        <w:t>*</w:t>
+      </w:r>
+      <w:r>
+        <w:rPr>
+          <w:rStyle w:val="code"/>
+        </w:rPr>
+        <w:t>.txt</w:t>
+      </w:r>
+      <w:r>
+        <w:rPr>
+          <w:rStyle w:val="code"/>
+        </w:rPr>
+        <w:t>")</w:t>
       </w:r>
       <w:r>
         <w:rPr>
@@ -1750,94 +2076,52 @@
           <w:numId w:val="8"/>
         </w:numPr>
         <w:rPr>
-          <w:rStyle w:val="code"/>
-          <w:rFonts w:asciiTheme="minorHAnsi" w:hAnsiTheme="minorHAnsi"/>
           <w:sz w:val="22"/>
         </w:rPr>
       </w:pPr>
       <w:r>
-        <w:rPr>
-          <w:rStyle w:val="code"/>
-          <w:rFonts w:asciiTheme="minorHAnsi" w:hAnsiTheme="minorHAnsi"/>
-          <w:sz w:val="24"/>
-        </w:rPr>
-        <w:t>With the preliminaries over, the next line loads the data in:</w:t>
-      </w:r>
-      <w:r>
-        <w:rPr>
-          <w:rStyle w:val="code"/>
-        </w:rPr>
+        <w:t>Then splits the lines into separate words</w:t>
+      </w:r>
+      <w:r>
         <w:br/>
       </w:r>
       <w:r>
-        <w:rPr>
-          <w:rStyle w:val="code"/>
-        </w:rPr>
-        <w:t>books = sc.textFile("</w:t>
-      </w:r>
-      <w:r>
-        <w:rPr>
-          <w:rStyle w:val="code"/>
-        </w:rPr>
-        <w:t>file</w:t>
-      </w:r>
-      <w:r>
-        <w:rPr>
-          <w:rStyle w:val="code"/>
-        </w:rPr>
-        <w:t>://</w:t>
-      </w:r>
-      <w:r>
-        <w:rPr>
-          <w:rStyle w:val="code"/>
-        </w:rPr>
-        <w:t>home</w:t>
-      </w:r>
-      <w:r>
-        <w:rPr>
-          <w:rStyle w:val="code"/>
-        </w:rPr>
-        <w:t>/</w:t>
-      </w:r>
-      <w:r>
-        <w:rPr>
-          <w:rStyle w:val="code"/>
-        </w:rPr>
-        <w:t>big</w:t>
-      </w:r>
-      <w:r>
-        <w:rPr>
-          <w:rStyle w:val="code"/>
-        </w:rPr>
-        <w:t>/</w:t>
-      </w:r>
-      <w:r>
-        <w:rPr>
-          <w:rStyle w:val="code"/>
-        </w:rPr>
-        <w:t>wordcount</w:t>
-      </w:r>
-      <w:r>
-        <w:rPr>
-          <w:rStyle w:val="code"/>
-        </w:rPr>
-        <w:t>/*</w:t>
-      </w:r>
-      <w:r>
-        <w:rPr>
-          <w:rStyle w:val="code"/>
-        </w:rPr>
-        <w:t>.txt</w:t>
-      </w:r>
-      <w:r>
-        <w:rPr>
-          <w:rStyle w:val="code"/>
-        </w:rPr>
-        <w:t>")</w:t>
-      </w:r>
-      <w:r>
-        <w:rPr>
-          <w:rStyle w:val="code"/>
+        <w:br/>
+      </w:r>
+      <w:r>
+        <w:rPr>
+          <w:rFonts w:ascii="Menlo Regular" w:hAnsi="Menlo Regular" w:cs="Menlo Regular"/>
+          <w:sz w:val="20"/>
+        </w:rPr>
+        <w:t>tokens</w:t>
+      </w:r>
+      <w:r>
+        <w:rPr>
+          <w:rFonts w:ascii="Menlo Regular" w:hAnsi="Menlo Regular" w:cs="Menlo Regular"/>
+          <w:sz w:val="20"/>
+        </w:rPr>
+        <w:t xml:space="preserve"> = </w:t>
+      </w:r>
+      <w:proofErr w:type="gramStart"/>
+      <w:r>
+        <w:rPr>
+          <w:rFonts w:ascii="Menlo Regular" w:hAnsi="Menlo Regular" w:cs="Menlo Regular"/>
+          <w:sz w:val="20"/>
+        </w:rPr>
+        <w:t>books.flatMap</w:t>
+      </w:r>
+      <w:proofErr w:type="gramEnd"/>
+      <w:r>
+        <w:rPr>
+          <w:rFonts w:ascii="Menlo Regular" w:hAnsi="Menlo Regular" w:cs="Menlo Regular"/>
+          <w:sz w:val="20"/>
+        </w:rPr>
+        <w:t>(lambda line: line.split())</w:t>
+      </w:r>
+      <w:r>
+        <w:rPr>
+          <w:rFonts w:ascii="Menlo Regular" w:hAnsi="Menlo Regular" w:cs="Menlo Regular"/>
+          <w:sz w:val="20"/>
         </w:rPr>
         <w:br/>
       </w:r>
@@ -1854,10 +2138,16 @@
         </w:rPr>
       </w:pPr>
       <w:r>
-        <w:t>Then splits the lines into separate words</w:t>
-      </w:r>
-      <w:r>
-        <w:br/>
+        <w:t>R</w:t>
+      </w:r>
+      <w:r>
+        <w:t>emove</w:t>
+      </w:r>
+      <w:r>
+        <w:t>s non-alpha characters</w:t>
+      </w:r>
+      <w:r>
+        <w:t xml:space="preserve"> by mapping the strip function onto each token in tokens</w:t>
       </w:r>
       <w:r>
         <w:br/>
@@ -1867,43 +2157,28 @@
           <w:rFonts w:ascii="Menlo Regular" w:hAnsi="Menlo Regular" w:cs="Menlo Regular"/>
           <w:sz w:val="20"/>
         </w:rPr>
-        <w:t>split = books.flatMap(lambda line: line.split())</w:t>
+        <w:t xml:space="preserve">stripped = </w:t>
       </w:r>
       <w:r>
         <w:rPr>
           <w:rFonts w:ascii="Menlo Regular" w:hAnsi="Menlo Regular" w:cs="Menlo Regular"/>
           <w:sz w:val="20"/>
         </w:rPr>
-        <w:br/>
-      </w:r>
-    </w:p>
-    <w:p>
-      <w:pPr>
-        <w:pStyle w:val="ListParagraph"/>
-        <w:numPr>
-          <w:ilvl w:val="1"/>
-          <w:numId w:val="8"/>
-        </w:numPr>
-        <w:rPr>
-          <w:sz w:val="22"/>
-        </w:rPr>
-      </w:pPr>
+        <w:t>tokens</w:t>
+      </w:r>
       <w:r>
         <w:rPr>
           <w:rFonts w:ascii="Menlo Regular" w:hAnsi="Menlo Regular" w:cs="Menlo Regular"/>
           <w:sz w:val="20"/>
         </w:rPr>
-        <w:t>Deals with the Unicode problem</w:t>
-      </w:r>
-      <w:r>
-        <w:br/>
+        <w:t>.map(strip)</w:t>
       </w:r>
       <w:r>
         <w:rPr>
           <w:rFonts w:ascii="Menlo Regular" w:hAnsi="Menlo Regular" w:cs="Menlo Regular"/>
           <w:sz w:val="20"/>
         </w:rPr>
-        <w:t>asc = split.map(u2a)</w:t>
+        <w:br/>
       </w:r>
       <w:r>
         <w:rPr>
@@ -1914,43 +2189,6 @@
       </w:r>
       <w:r>
         <w:rPr>
-          <w:rFonts w:ascii="Menlo Regular" w:hAnsi="Menlo Regular" w:cs="Menlo Regular"/>
-          <w:sz w:val="20"/>
-        </w:rPr>
-        <w:br/>
-      </w:r>
-      <w:r>
-        <w:t>And remove</w:t>
-      </w:r>
-      <w:r>
-        <w:t>s non-alpha characters</w:t>
-      </w:r>
-      <w:r>
-        <w:br/>
-      </w:r>
-      <w:r>
-        <w:rPr>
-          <w:rFonts w:ascii="Menlo Regular" w:hAnsi="Menlo Regular" w:cs="Menlo Regular"/>
-          <w:sz w:val="20"/>
-        </w:rPr>
-        <w:t>stripped = asc.map(strip)</w:t>
-      </w:r>
-      <w:r>
-        <w:rPr>
-          <w:rFonts w:ascii="Menlo Regular" w:hAnsi="Menlo Regular" w:cs="Menlo Regular"/>
-          <w:sz w:val="20"/>
-        </w:rPr>
-        <w:br/>
-      </w:r>
-      <w:r>
-        <w:rPr>
-          <w:rFonts w:ascii="Menlo Regular" w:hAnsi="Menlo Regular" w:cs="Menlo Regular"/>
-          <w:sz w:val="20"/>
-        </w:rPr>
-        <w:br/>
-      </w:r>
-      <w:r>
-        <w:rPr>
           <w:rFonts w:asciiTheme="majorHAnsi" w:hAnsiTheme="majorHAnsi" w:cs="Menlo Regular"/>
         </w:rPr>
         <w:t>and removes empty items:</w:t>
@@ -1966,7 +2204,23 @@
           <w:rFonts w:ascii="Menlo Regular" w:hAnsi="Menlo Regular" w:cs="Menlo Regular"/>
           <w:sz w:val="18"/>
         </w:rPr>
-        <w:t>notempty = stripped.filter(lambda w: len(w)&gt;0)</w:t>
+        <w:t xml:space="preserve">notempty = </w:t>
+      </w:r>
+      <w:proofErr w:type="gramStart"/>
+      <w:r>
+        <w:rPr>
+          <w:rFonts w:ascii="Menlo Regular" w:hAnsi="Menlo Regular" w:cs="Menlo Regular"/>
+          <w:sz w:val="18"/>
+        </w:rPr>
+        <w:t>stripped.filter</w:t>
+      </w:r>
+      <w:proofErr w:type="gramEnd"/>
+      <w:r>
+        <w:rPr>
+          <w:rFonts w:ascii="Menlo Regular" w:hAnsi="Menlo Regular" w:cs="Menlo Regular"/>
+          <w:sz w:val="18"/>
+        </w:rPr>
+        <w:t>(lambda w: len(w)&gt;0)</w:t>
       </w:r>
       <w:r>
         <w:rPr>
@@ -2031,12 +2285,21 @@
         </w:rPr>
         <w:t xml:space="preserve"> is a string, then </w:t>
       </w:r>
+      <w:proofErr w:type="gramStart"/>
       <w:r>
         <w:rPr>
           <w:rFonts w:ascii="Menlo Regular" w:hAnsi="Menlo Regular" w:cs="Menlo Regular"/>
           <w:sz w:val="20"/>
         </w:rPr>
-        <w:t>str.lower()</w:t>
+        <w:t>str.lower</w:t>
+      </w:r>
+      <w:proofErr w:type="gramEnd"/>
+      <w:r>
+        <w:rPr>
+          <w:rFonts w:ascii="Menlo Regular" w:hAnsi="Menlo Regular" w:cs="Menlo Regular"/>
+          <w:sz w:val="20"/>
+        </w:rPr>
+        <w:t>()</w:t>
       </w:r>
       <w:r>
         <w:rPr>
@@ -2088,7 +2351,15 @@
         <w:t xml:space="preserve">tuples </w:t>
       </w:r>
       <w:r>
-        <w:t>which are simply (k,v) in Python (the brackets group the items into a tuple).</w:t>
+        <w:t>which are simply (</w:t>
+      </w:r>
+      <w:proofErr w:type="gramStart"/>
+      <w:r>
+        <w:t>k,v</w:t>
+      </w:r>
+      <w:proofErr w:type="gramEnd"/>
+      <w:r>
+        <w:t>) in Python (the brackets group the items into a tuple).</w:t>
       </w:r>
       <w:r>
         <w:t xml:space="preserve">  </w:t>
@@ -2154,7 +2425,15 @@
         <w:t>Now we can do a reduce that adds all those counts together.</w:t>
       </w:r>
       <w:r>
-        <w:t xml:space="preserve">  So that counts accumulated for each key, you can use the .reduceByKey() method.</w:t>
+        <w:t xml:space="preserve">  So that counts accumulated for each key, you can use </w:t>
+      </w:r>
+      <w:proofErr w:type="gramStart"/>
+      <w:r>
+        <w:t>the .reduceByKey</w:t>
+      </w:r>
+      <w:proofErr w:type="gramEnd"/>
+      <w:r>
+        <w:t>() method.</w:t>
       </w:r>
       <w:r>
         <w:br/>
@@ -2169,11 +2448,18 @@
         </w:numPr>
       </w:pPr>
       <w:r>
-        <w:lastRenderedPageBreak/>
         <w:t xml:space="preserve">Finally, we need to collect </w:t>
       </w:r>
       <w:r>
-        <w:t>the results and print them. In Spark, they may be distributed across different RDD partitions on different machines, so the collect() method brings them together.</w:t>
+        <w:t xml:space="preserve">the results and print them. In Spark, they may be distributed across different RDD partitions on different machines, so the </w:t>
+      </w:r>
+      <w:proofErr w:type="gramStart"/>
+      <w:r>
+        <w:t>collect(</w:t>
+      </w:r>
+      <w:proofErr w:type="gramEnd"/>
+      <w:r>
+        <w:t>) method brings them together.</w:t>
       </w:r>
       <w:r>
         <w:br/>
@@ -2185,7 +2471,25 @@
         <w:rPr>
           <w:rStyle w:val="code"/>
         </w:rPr>
-        <w:t>for k,v in wordcount.collect(): print k,v</w:t>
+        <w:t>for k,v in wordcount.collect(): print</w:t>
+      </w:r>
+      <w:r>
+        <w:rPr>
+          <w:rStyle w:val="code"/>
+        </w:rPr>
+        <w:t xml:space="preserve"> (</w:t>
+      </w:r>
+      <w:r>
+        <w:rPr>
+          <w:rStyle w:val="code"/>
+        </w:rPr>
+        <w:t>k,v</w:t>
+      </w:r>
+      <w:r>
+        <w:rPr>
+          <w:rStyle w:val="code"/>
+        </w:rPr>
+        <w:t>)</w:t>
       </w:r>
       <w:r>
         <w:rPr>
@@ -2231,7 +2535,7 @@
                     </pic:cNvPicPr>
                   </pic:nvPicPr>
                   <pic:blipFill>
-                    <a:blip r:embed="rId10">
+                    <a:blip r:embed="rId12">
                       <a:extLst>
                         <a:ext uri="{28A0092B-C50C-407E-A947-70E740481C1C}">
                           <a14:useLocalDpi xmlns:a14="http://schemas.microsoft.com/office/drawing/2010/main" val="0"/>
@@ -2276,6 +2580,7 @@
         <w:ind w:left="360"/>
       </w:pPr>
       <w:r>
+        <w:lastRenderedPageBreak/>
         <w:t>Be patient. I suggest you look at the command window and wait until you see spark start working.</w:t>
       </w:r>
       <w:r>
@@ -2325,7 +2630,7 @@
                     </pic:cNvPicPr>
                   </pic:nvPicPr>
                   <pic:blipFill>
-                    <a:blip r:embed="rId11">
+                    <a:blip r:embed="rId13">
                       <a:extLst>
                         <a:ext uri="{28A0092B-C50C-407E-A947-70E740481C1C}">
                           <a14:useLocalDpi xmlns:a14="http://schemas.microsoft.com/office/drawing/2010/main" val="0"/>
@@ -2378,7 +2683,7 @@
       <w:r>
         <w:t xml:space="preserve">browse to </w:t>
       </w:r>
-      <w:hyperlink r:id="rId12" w:history="1">
+      <w:hyperlink r:id="rId14" w:history="1">
         <w:r>
           <w:rPr>
             <w:rStyle w:val="Hyperlink"/>
@@ -2430,7 +2735,7 @@
                     </pic:cNvPicPr>
                   </pic:nvPicPr>
                   <pic:blipFill>
-                    <a:blip r:embed="rId13">
+                    <a:blip r:embed="rId15">
                       <a:extLst>
                         <a:ext uri="{28A0092B-C50C-407E-A947-70E740481C1C}">
                           <a14:useLocalDpi xmlns:a14="http://schemas.microsoft.com/office/drawing/2010/main" val="0"/>
@@ -2512,7 +2817,7 @@
                     </pic:cNvPicPr>
                   </pic:nvPicPr>
                   <pic:blipFill>
-                    <a:blip r:embed="rId14">
+                    <a:blip r:embed="rId16">
                       <a:extLst>
                         <a:ext uri="{28A0092B-C50C-407E-A947-70E740481C1C}">
                           <a14:useLocalDpi xmlns:a14="http://schemas.microsoft.com/office/drawing/2010/main" val="0"/>
@@ -2581,7 +2886,7 @@
                     </pic:cNvPicPr>
                   </pic:nvPicPr>
                   <pic:blipFill>
-                    <a:blip r:embed="rId15">
+                    <a:blip r:embed="rId17">
                       <a:extLst>
                         <a:ext uri="{28A0092B-C50C-407E-A947-70E740481C1C}">
                           <a14:useLocalDpi xmlns:a14="http://schemas.microsoft.com/office/drawing/2010/main" val="0"/>
@@ -2669,7 +2974,7 @@
                     </pic:cNvPicPr>
                   </pic:nvPicPr>
                   <pic:blipFill>
-                    <a:blip r:embed="rId16">
+                    <a:blip r:embed="rId18">
                       <a:extLst>
                         <a:ext uri="{28A0092B-C50C-407E-A947-70E740481C1C}">
                           <a14:useLocalDpi xmlns:a14="http://schemas.microsoft.com/office/drawing/2010/main" val="0"/>
@@ -2778,7 +3083,23 @@
           <w:sz w:val="20"/>
           <w:szCs w:val="20"/>
         </w:rPr>
-        <w:t>/home/big/wordcount/wc.py</w:t>
+        <w:t>big</w:t>
+      </w:r>
+      <w:r>
+        <w:rPr>
+          <w:rFonts w:ascii="Menlo Regular" w:hAnsi="Menlo Regular" w:cs="Menlo Regular"/>
+          <w:sz w:val="20"/>
+          <w:szCs w:val="20"/>
+        </w:rPr>
+        <w:t>Data</w:t>
+      </w:r>
+      <w:r>
+        <w:rPr>
+          <w:rFonts w:ascii="Menlo Regular" w:hAnsi="Menlo Regular" w:cs="Menlo Regular"/>
+          <w:sz w:val="20"/>
+          <w:szCs w:val="20"/>
+        </w:rPr>
+        <w:t>/wordcount/wc.py</w:t>
       </w:r>
     </w:p>
     <w:p/>
@@ -2842,27 +3163,39 @@
           <w:sz w:val="24"/>
         </w:rPr>
         <w:br/>
-        <w:t>The local[*] indicates to use as many threads as you have cores on your system:</w:t>
-      </w:r>
+        <w:t xml:space="preserve">The </w:t>
+      </w:r>
+      <w:proofErr w:type="gramStart"/>
       <w:r>
         <w:rPr>
           <w:rStyle w:val="code"/>
           <w:rFonts w:asciiTheme="minorHAnsi" w:hAnsiTheme="minorHAnsi"/>
           <w:sz w:val="24"/>
         </w:rPr>
+        <w:t>local[</w:t>
+      </w:r>
+      <w:proofErr w:type="gramEnd"/>
+      <w:r>
+        <w:rPr>
+          <w:rStyle w:val="code"/>
+          <w:rFonts w:asciiTheme="minorHAnsi" w:hAnsiTheme="minorHAnsi"/>
+          <w:sz w:val="24"/>
+        </w:rPr>
+        <w:t>*] indicates to use as many threads as you have cores on your system:</w:t>
+      </w:r>
+      <w:r>
+        <w:rPr>
+          <w:rStyle w:val="code"/>
+          <w:rFonts w:asciiTheme="minorHAnsi" w:hAnsiTheme="minorHAnsi"/>
+          <w:sz w:val="24"/>
+        </w:rPr>
         <w:br/>
       </w:r>
       <w:r>
         <w:rPr>
           <w:rStyle w:val="code"/>
         </w:rPr>
-        <w:t>~/spark</w:t>
-      </w:r>
-      <w:r>
-        <w:rPr>
-          <w:rStyle w:val="code"/>
-        </w:rPr>
-        <w:t>/bin/spark-submit --master local[*]</w:t>
+        <w:t>spark-submit --master local[*]</w:t>
       </w:r>
       <w:r>
         <w:rPr>
@@ -2896,16 +3229,60 @@
           <w:rFonts w:asciiTheme="minorHAnsi" w:hAnsiTheme="minorHAnsi"/>
           <w:sz w:val="24"/>
         </w:rPr>
-        <w:t xml:space="preserve">You will notice that the output is masked by all the Spark logging. </w:t>
-      </w:r>
-      <w:r>
+        <w:t xml:space="preserve">You can send the output to a file </w:t>
+      </w:r>
+    </w:p>
+    <w:p>
+      <w:pPr>
+        <w:pStyle w:val="ListParagraph"/>
         <w:rPr>
           <w:rStyle w:val="code"/>
           <w:rFonts w:asciiTheme="minorHAnsi" w:hAnsiTheme="minorHAnsi"/>
           <w:sz w:val="24"/>
         </w:rPr>
-        <w:t xml:space="preserve">  You can send the output to a file </w:t>
-      </w:r>
+      </w:pPr>
+    </w:p>
+    <w:p>
+      <w:pPr>
+        <w:pStyle w:val="ListParagraph"/>
+        <w:rPr>
+          <w:rStyle w:val="code"/>
+        </w:rPr>
+      </w:pPr>
+      <w:r>
+        <w:rPr>
+          <w:rStyle w:val="code"/>
+        </w:rPr>
+        <w:t xml:space="preserve">spark-submit --master </w:t>
+      </w:r>
+      <w:proofErr w:type="gramStart"/>
+      <w:r>
+        <w:rPr>
+          <w:rStyle w:val="code"/>
+        </w:rPr>
+        <w:t>local[</w:t>
+      </w:r>
+      <w:proofErr w:type="gramEnd"/>
+      <w:r>
+        <w:rPr>
+          <w:rStyle w:val="code"/>
+        </w:rPr>
+        <w:t>*]</w:t>
+      </w:r>
+      <w:r>
+        <w:rPr>
+          <w:rStyle w:val="code"/>
+        </w:rPr>
+        <w:t xml:space="preserve"> wc.py &gt; output.txt</w:t>
+      </w:r>
+    </w:p>
+    <w:p>
+      <w:pPr>
+        <w:pStyle w:val="ListParagraph"/>
+        <w:rPr>
+          <w:rStyle w:val="code"/>
+        </w:rPr>
+      </w:pPr>
     </w:p>
     <w:p>
       <w:pPr>
@@ -2916,121 +3293,40 @@
           <w:sz w:val="24"/>
         </w:rPr>
       </w:pPr>
-    </w:p>
-    <w:p>
-      <w:pPr>
-        <w:pStyle w:val="ListParagraph"/>
+      <w:r>
         <w:rPr>
           <w:rStyle w:val="code"/>
           <w:rFonts w:asciiTheme="minorHAnsi" w:hAnsiTheme="minorHAnsi"/>
           <w:sz w:val="24"/>
         </w:rPr>
-      </w:pPr>
-      <w:r>
-        <w:rPr>
-          <w:rStyle w:val="code"/>
-        </w:rPr>
-        <w:t>~/spark</w:t>
-      </w:r>
-      <w:r>
-        <w:rPr>
-          <w:rStyle w:val="code"/>
-        </w:rPr>
-        <w:t>/bin/spark-submit --master local[*]</w:t>
-      </w:r>
-      <w:r>
-        <w:rPr>
-          <w:rStyle w:val="code"/>
-        </w:rPr>
-        <w:t xml:space="preserve"> wc.py &gt; output.txt</w:t>
-      </w:r>
-    </w:p>
-    <w:p>
-      <w:pPr>
-        <w:pStyle w:val="ListParagraph"/>
+        <w:t>However, you will notiice that it is still hidden in all of the logging</w:t>
+      </w:r>
+      <w:r>
         <w:rPr>
           <w:rStyle w:val="code"/>
           <w:rFonts w:asciiTheme="minorHAnsi" w:hAnsiTheme="minorHAnsi"/>
           <w:sz w:val="24"/>
         </w:rPr>
-      </w:pPr>
-    </w:p>
-    <w:p>
-      <w:pPr>
-        <w:pStyle w:val="ListParagraph"/>
-        <w:numPr>
-          <w:ilvl w:val="0"/>
-          <w:numId w:val="8"/>
-        </w:numPr>
+        <w:t>.  Therefore, you will probably want to add a few lines of code to your python program to write the desired output to a file location rather than printing it to st</w:t>
+      </w:r>
+      <w:r>
         <w:rPr>
           <w:rStyle w:val="code"/>
           <w:rFonts w:asciiTheme="minorHAnsi" w:hAnsiTheme="minorHAnsi"/>
           <w:sz w:val="24"/>
         </w:rPr>
-      </w:pPr>
-      <w:r>
+        <w:t>dout.</w:t>
+      </w:r>
+    </w:p>
+    <w:p>
+      <w:pPr>
+        <w:pStyle w:val="ListParagraph"/>
         <w:rPr>
           <w:rStyle w:val="code"/>
           <w:rFonts w:asciiTheme="minorHAnsi" w:hAnsiTheme="minorHAnsi"/>
           <w:sz w:val="24"/>
         </w:rPr>
-        <w:t>Alternatively, y</w:t>
-      </w:r>
-      <w:r>
-        <w:rPr>
-          <w:rStyle w:val="code"/>
-          <w:rFonts w:asciiTheme="minorHAnsi" w:hAnsiTheme="minorHAnsi"/>
-          <w:sz w:val="24"/>
-        </w:rPr>
-        <w:t xml:space="preserve">ou can hide the Spark logging and pipe the output into a useful utility called </w:t>
-      </w:r>
-      <w:r>
-        <w:rPr>
-          <w:rStyle w:val="code"/>
-          <w:rFonts w:asciiTheme="minorHAnsi" w:hAnsiTheme="minorHAnsi"/>
-          <w:i/>
-          <w:sz w:val="24"/>
-        </w:rPr>
-        <w:t>less</w:t>
-      </w:r>
-      <w:r>
-        <w:rPr>
-          <w:rStyle w:val="code"/>
-          <w:rFonts w:asciiTheme="minorHAnsi" w:hAnsiTheme="minorHAnsi"/>
-          <w:sz w:val="24"/>
-        </w:rPr>
-        <w:t xml:space="preserve"> that let’s you page through it like this:</w:t>
-      </w:r>
-      <w:r>
-        <w:rPr>
-          <w:rStyle w:val="code"/>
-          <w:rFonts w:asciiTheme="minorHAnsi" w:hAnsiTheme="minorHAnsi"/>
-          <w:sz w:val="24"/>
-        </w:rPr>
-        <w:br/>
-      </w:r>
-      <w:r>
-        <w:rPr>
-          <w:rStyle w:val="code"/>
-          <w:rFonts w:asciiTheme="minorHAnsi" w:hAnsiTheme="minorHAnsi"/>
-          <w:sz w:val="24"/>
-        </w:rPr>
-        <w:br/>
-      </w:r>
-      <w:r>
-        <w:rPr>
-          <w:rStyle w:val="code"/>
-          <w:sz w:val="18"/>
-        </w:rPr>
-        <w:t>~/spark/bin/spark-submit --master local[*] wc.py 2&gt; /dev/null | less</w:t>
-      </w:r>
-      <w:r>
-        <w:rPr>
-          <w:rStyle w:val="code"/>
-          <w:sz w:val="18"/>
-        </w:rPr>
-        <w:br/>
-      </w:r>
+      </w:pPr>
     </w:p>
     <w:p>
       <w:pPr>
@@ -3196,7 +3492,7 @@
                     </pic:cNvPicPr>
                   </pic:nvPicPr>
                   <pic:blipFill>
-                    <a:blip r:embed="rId17">
+                    <a:blip r:embed="rId19">
                       <a:extLst>
                         <a:ext uri="{28A0092B-C50C-407E-A947-70E740481C1C}">
                           <a14:useLocalDpi xmlns:a14="http://schemas.microsoft.com/office/drawing/2010/main" val="0"/>
@@ -3246,12 +3542,12 @@
       </w:pPr>
     </w:p>
     <w:sectPr>
-      <w:headerReference w:type="even" r:id="rId18"/>
-      <w:headerReference w:type="default" r:id="rId19"/>
-      <w:footerReference w:type="even" r:id="rId20"/>
-      <w:footerReference w:type="default" r:id="rId21"/>
-      <w:headerReference w:type="first" r:id="rId22"/>
-      <w:footerReference w:type="first" r:id="rId23"/>
+      <w:headerReference w:type="even" r:id="rId20"/>
+      <w:headerReference w:type="default" r:id="rId21"/>
+      <w:footerReference w:type="even" r:id="rId22"/>
+      <w:footerReference w:type="default" r:id="rId23"/>
+      <w:headerReference w:type="first" r:id="rId24"/>
+      <w:footerReference w:type="first" r:id="rId25"/>
       <w:pgSz w:w="11900" w:h="16840"/>
       <w:pgMar w:top="1440" w:right="1800" w:bottom="1440" w:left="1800" w:header="708" w:footer="708" w:gutter="0"/>
       <w:cols w:space="708"/>
@@ -3584,22 +3880,6 @@
       </w:r>
     </w:p>
   </w:footnote>
-  <w:footnote w:id="1">
-    <w:p>
-      <w:pPr>
-        <w:pStyle w:val="FootnoteText"/>
-      </w:pPr>
-      <w:r>
-        <w:rPr>
-          <w:rStyle w:val="FootnoteReference"/>
-        </w:rPr>
-        <w:footnoteRef/>
-      </w:r>
-      <w:r>
-        <w:t xml:space="preserve"> Read Eval Print Loop</w:t>
-      </w:r>
-    </w:p>
-  </w:footnote>
 </w:footnotes>
 </file>
 
@@ -3649,8 +3929,6 @@
       </w:rPr>
       <w:t>igData module</w:t>
     </w:r>
-    <w:bookmarkStart w:id="0" w:name="_GoBack"/>
-    <w:bookmarkEnd w:id="0"/>
   </w:p>
 </w:hdr>
 </file>
@@ -4198,9 +4476,9 @@
   <w:abstractNum w:abstractNumId="6" w15:restartNumberingAfterBreak="0">
     <w:nsid w:val="3FDB6E87"/>
     <w:multiLevelType w:val="hybridMultilevel"/>
-    <w:tmpl w:val="C00E6672"/>
-    <w:lvl w:ilvl="0" w:tplc="6B74B7DE">
-      <w:start w:val="2"/>
+    <w:tmpl w:val="584AA096"/>
+    <w:lvl w:ilvl="0" w:tplc="6B38D054">
+      <w:start w:val="3"/>
       <w:numFmt w:val="decimal"/>
       <w:lvlText w:val="%1."/>
       <w:lvlJc w:val="left"/>
@@ -4376,9 +4654,9 @@
   <w:abstractNum w:abstractNumId="8" w15:restartNumberingAfterBreak="0">
     <w:nsid w:val="4F4D005B"/>
     <w:multiLevelType w:val="hybridMultilevel"/>
-    <w:tmpl w:val="7C16DB9E"/>
-    <w:lvl w:ilvl="0" w:tplc="56FEB044">
-      <w:start w:val="4"/>
+    <w:tmpl w:val="EC40E7F6"/>
+    <w:lvl w:ilvl="0" w:tplc="14FEC3AA">
+      <w:start w:val="5"/>
       <w:numFmt w:val="decimal"/>
       <w:lvlText w:val="%1."/>
       <w:lvlJc w:val="left"/>
@@ -5012,6 +5290,178 @@
       <w:lvlJc w:val="right"/>
       <w:pPr>
         <w:ind w:left="6840" w:hanging="180"/>
+      </w:pPr>
+    </w:lvl>
+  </w:abstractNum>
+  <w:abstractNum w:abstractNumId="15" w15:restartNumberingAfterBreak="0">
+    <w:nsid w:val="74147111"/>
+    <w:multiLevelType w:val="hybridMultilevel"/>
+    <w:tmpl w:val="F300EF72"/>
+    <w:lvl w:ilvl="0" w:tplc="0409000F">
+      <w:start w:val="1"/>
+      <w:numFmt w:val="decimal"/>
+      <w:lvlText w:val="%1."/>
+      <w:lvlJc w:val="left"/>
+      <w:pPr>
+        <w:ind w:left="720" w:hanging="360"/>
+      </w:pPr>
+    </w:lvl>
+    <w:lvl w:ilvl="1" w:tplc="04090019" w:tentative="1">
+      <w:start w:val="1"/>
+      <w:numFmt w:val="lowerLetter"/>
+      <w:lvlText w:val="%2."/>
+      <w:lvlJc w:val="left"/>
+      <w:pPr>
+        <w:ind w:left="1440" w:hanging="360"/>
+      </w:pPr>
+    </w:lvl>
+    <w:lvl w:ilvl="2" w:tplc="0409001B" w:tentative="1">
+      <w:start w:val="1"/>
+      <w:numFmt w:val="lowerRoman"/>
+      <w:lvlText w:val="%3."/>
+      <w:lvlJc w:val="right"/>
+      <w:pPr>
+        <w:ind w:left="2160" w:hanging="180"/>
+      </w:pPr>
+    </w:lvl>
+    <w:lvl w:ilvl="3" w:tplc="0409000F" w:tentative="1">
+      <w:start w:val="1"/>
+      <w:numFmt w:val="decimal"/>
+      <w:lvlText w:val="%4."/>
+      <w:lvlJc w:val="left"/>
+      <w:pPr>
+        <w:ind w:left="2880" w:hanging="360"/>
+      </w:pPr>
+    </w:lvl>
+    <w:lvl w:ilvl="4" w:tplc="04090019" w:tentative="1">
+      <w:start w:val="1"/>
+      <w:numFmt w:val="lowerLetter"/>
+      <w:lvlText w:val="%5."/>
+      <w:lvlJc w:val="left"/>
+      <w:pPr>
+        <w:ind w:left="3600" w:hanging="360"/>
+      </w:pPr>
+    </w:lvl>
+    <w:lvl w:ilvl="5" w:tplc="0409001B" w:tentative="1">
+      <w:start w:val="1"/>
+      <w:numFmt w:val="lowerRoman"/>
+      <w:lvlText w:val="%6."/>
+      <w:lvlJc w:val="right"/>
+      <w:pPr>
+        <w:ind w:left="4320" w:hanging="180"/>
+      </w:pPr>
+    </w:lvl>
+    <w:lvl w:ilvl="6" w:tplc="0409000F" w:tentative="1">
+      <w:start w:val="1"/>
+      <w:numFmt w:val="decimal"/>
+      <w:lvlText w:val="%7."/>
+      <w:lvlJc w:val="left"/>
+      <w:pPr>
+        <w:ind w:left="5040" w:hanging="360"/>
+      </w:pPr>
+    </w:lvl>
+    <w:lvl w:ilvl="7" w:tplc="04090019" w:tentative="1">
+      <w:start w:val="1"/>
+      <w:numFmt w:val="lowerLetter"/>
+      <w:lvlText w:val="%8."/>
+      <w:lvlJc w:val="left"/>
+      <w:pPr>
+        <w:ind w:left="5760" w:hanging="360"/>
+      </w:pPr>
+    </w:lvl>
+    <w:lvl w:ilvl="8" w:tplc="0409001B" w:tentative="1">
+      <w:start w:val="1"/>
+      <w:numFmt w:val="lowerRoman"/>
+      <w:lvlText w:val="%9."/>
+      <w:lvlJc w:val="right"/>
+      <w:pPr>
+        <w:ind w:left="6480" w:hanging="180"/>
+      </w:pPr>
+    </w:lvl>
+  </w:abstractNum>
+  <w:abstractNum w:abstractNumId="16" w15:restartNumberingAfterBreak="0">
+    <w:nsid w:val="75410617"/>
+    <w:multiLevelType w:val="hybridMultilevel"/>
+    <w:tmpl w:val="8C18E574"/>
+    <w:lvl w:ilvl="0" w:tplc="0409000F">
+      <w:start w:val="1"/>
+      <w:numFmt w:val="decimal"/>
+      <w:lvlText w:val="%1."/>
+      <w:lvlJc w:val="left"/>
+      <w:pPr>
+        <w:ind w:left="720" w:hanging="360"/>
+      </w:pPr>
+    </w:lvl>
+    <w:lvl w:ilvl="1" w:tplc="04090019" w:tentative="1">
+      <w:start w:val="1"/>
+      <w:numFmt w:val="lowerLetter"/>
+      <w:lvlText w:val="%2."/>
+      <w:lvlJc w:val="left"/>
+      <w:pPr>
+        <w:ind w:left="1440" w:hanging="360"/>
+      </w:pPr>
+    </w:lvl>
+    <w:lvl w:ilvl="2" w:tplc="0409001B" w:tentative="1">
+      <w:start w:val="1"/>
+      <w:numFmt w:val="lowerRoman"/>
+      <w:lvlText w:val="%3."/>
+      <w:lvlJc w:val="right"/>
+      <w:pPr>
+        <w:ind w:left="2160" w:hanging="180"/>
+      </w:pPr>
+    </w:lvl>
+    <w:lvl w:ilvl="3" w:tplc="0409000F" w:tentative="1">
+      <w:start w:val="1"/>
+      <w:numFmt w:val="decimal"/>
+      <w:lvlText w:val="%4."/>
+      <w:lvlJc w:val="left"/>
+      <w:pPr>
+        <w:ind w:left="2880" w:hanging="360"/>
+      </w:pPr>
+    </w:lvl>
+    <w:lvl w:ilvl="4" w:tplc="04090019" w:tentative="1">
+      <w:start w:val="1"/>
+      <w:numFmt w:val="lowerLetter"/>
+      <w:lvlText w:val="%5."/>
+      <w:lvlJc w:val="left"/>
+      <w:pPr>
+        <w:ind w:left="3600" w:hanging="360"/>
+      </w:pPr>
+    </w:lvl>
+    <w:lvl w:ilvl="5" w:tplc="0409001B" w:tentative="1">
+      <w:start w:val="1"/>
+      <w:numFmt w:val="lowerRoman"/>
+      <w:lvlText w:val="%6."/>
+      <w:lvlJc w:val="right"/>
+      <w:pPr>
+        <w:ind w:left="4320" w:hanging="180"/>
+      </w:pPr>
+    </w:lvl>
+    <w:lvl w:ilvl="6" w:tplc="0409000F" w:tentative="1">
+      <w:start w:val="1"/>
+      <w:numFmt w:val="decimal"/>
+      <w:lvlText w:val="%7."/>
+      <w:lvlJc w:val="left"/>
+      <w:pPr>
+        <w:ind w:left="5040" w:hanging="360"/>
+      </w:pPr>
+    </w:lvl>
+    <w:lvl w:ilvl="7" w:tplc="04090019" w:tentative="1">
+      <w:start w:val="1"/>
+      <w:numFmt w:val="lowerLetter"/>
+      <w:lvlText w:val="%8."/>
+      <w:lvlJc w:val="left"/>
+      <w:pPr>
+        <w:ind w:left="5760" w:hanging="360"/>
+      </w:pPr>
+    </w:lvl>
+    <w:lvl w:ilvl="8" w:tplc="0409001B" w:tentative="1">
+      <w:start w:val="1"/>
+      <w:numFmt w:val="lowerRoman"/>
+      <w:lvlText w:val="%9."/>
+      <w:lvlJc w:val="right"/>
+      <w:pPr>
+        <w:ind w:left="6480" w:hanging="180"/>
       </w:pPr>
     </w:lvl>
   </w:abstractNum>
@@ -5059,6 +5509,12 @@
   </w:num>
   <w:num w:numId="15">
     <w:abstractNumId w:val="10"/>
+  </w:num>
+  <w:num w:numId="16">
+    <w:abstractNumId w:val="16"/>
+  </w:num>
+  <w:num w:numId="17">
+    <w:abstractNumId w:val="15"/>
   </w:num>
 </w:numbering>
 </file>

--- a/lab-source/02-spark-python.docx
+++ b/lab-source/02-spark-python.docx
@@ -139,7 +139,10 @@
         <w:t xml:space="preserve">Apache </w:t>
       </w:r>
       <w:r>
-        <w:t>Spark 2.2</w:t>
+        <w:t>Spark 2.</w:t>
+      </w:r>
+      <w:r>
+        <w:t>3</w:t>
       </w:r>
       <w:r>
         <w:t>.0</w:t>
@@ -477,781 +480,44 @@
         <w:rPr>
           <w:noProof/>
         </w:rPr>
-        <mc:AlternateContent>
-          <mc:Choice Requires="wps">
-            <w:drawing>
-              <wp:inline distT="0" distB="0" distL="0" distR="0" wp14:anchorId="077A1ABA" wp14:editId="72600066">
-                <wp:extent cx="5143500" cy="3022600"/>
-                <wp:effectExtent l="0" t="0" r="0" b="0"/>
-                <wp:docPr id="5" name="Text Box 5"/>
-                <wp:cNvGraphicFramePr/>
-                <a:graphic xmlns:a="http://schemas.openxmlformats.org/drawingml/2006/main">
-                  <a:graphicData uri="http://schemas.microsoft.com/office/word/2010/wordprocessingShape">
-                    <wps:wsp>
-                      <wps:cNvSpPr txBox="1"/>
-                      <wps:spPr>
-                        <a:xfrm>
-                          <a:off x="0" y="0"/>
-                          <a:ext cx="5143500" cy="3022600"/>
-                        </a:xfrm>
-                        <a:prstGeom prst="rect">
-                          <a:avLst/>
-                        </a:prstGeom>
-                        <a:noFill/>
-                        <a:ln>
-                          <a:noFill/>
-                        </a:ln>
-                        <a:effectLst/>
-                        <a:extLst>
-                          <a:ext uri="{C572A759-6A51-4108-AA02-DFA0A04FC94B}">
-                            <ma14:wrappingTextBoxFlag xmlns="" xmlns:mo="http://schemas.microsoft.com/office/mac/office/2008/main" xmlns:mv="urn:schemas-microsoft-com:mac:vml" xmlns:o="urn:schemas-microsoft-com:office:office" xmlns:v="urn:schemas-microsoft-com:vml" xmlns:w10="urn:schemas-microsoft-com:office:word" xmlns:w="http://schemas.openxmlformats.org/wordprocessingml/2006/main" xmlns:ma14="http://schemas.microsoft.com/office/mac/drawingml/2011/main"/>
-                          </a:ext>
-                        </a:extLst>
-                      </wps:spPr>
-                      <wps:style>
-                        <a:lnRef idx="0">
-                          <a:schemeClr val="accent1"/>
-                        </a:lnRef>
-                        <a:fillRef idx="0">
-                          <a:schemeClr val="accent1"/>
-                        </a:fillRef>
-                        <a:effectRef idx="0">
-                          <a:schemeClr val="accent1"/>
-                        </a:effectRef>
-                        <a:fontRef idx="minor">
-                          <a:schemeClr val="dk1"/>
-                        </a:fontRef>
-                      </wps:style>
-                      <wps:txbx>
-                        <w:txbxContent>
-                          <w:p>
-                            <w:pPr>
-                              <w:rPr>
-                                <w:rFonts w:ascii="Lucida Console" w:hAnsi="Lucida Console"/>
-                                <w:sz w:val="16"/>
-                              </w:rPr>
-                            </w:pPr>
-                            <w:r>
-                              <w:rPr>
-                                <w:rFonts w:ascii="Lucida Console" w:hAnsi="Lucida Console"/>
-                                <w:sz w:val="16"/>
-                              </w:rPr>
-                              <w:t xml:space="preserve">Python 2.7.12 (default, Nov 19 2016, 06:48:10) </w:t>
-                            </w:r>
-                          </w:p>
-                          <w:p>
-                            <w:pPr>
-                              <w:rPr>
-                                <w:rFonts w:ascii="Lucida Console" w:hAnsi="Lucida Console"/>
-                                <w:sz w:val="16"/>
-                              </w:rPr>
-                            </w:pPr>
-                            <w:r>
-                              <w:rPr>
-                                <w:rFonts w:ascii="Lucida Console" w:hAnsi="Lucida Console"/>
-                                <w:sz w:val="16"/>
-                              </w:rPr>
-                              <w:t>[GCC 5.4.0 20160609] on linux2</w:t>
-                            </w:r>
-                          </w:p>
-                          <w:p>
-                            <w:pPr>
-                              <w:rPr>
-                                <w:rFonts w:ascii="Lucida Console" w:hAnsi="Lucida Console"/>
-                                <w:sz w:val="16"/>
-                              </w:rPr>
-                            </w:pPr>
-                            <w:r>
-                              <w:rPr>
-                                <w:rFonts w:ascii="Lucida Console" w:hAnsi="Lucida Console"/>
-                                <w:sz w:val="16"/>
-                              </w:rPr>
-                              <w:t>Type "help", "copyright", "credits" or "license" for more information.</w:t>
-                            </w:r>
-                          </w:p>
-                          <w:p>
-                            <w:pPr>
-                              <w:rPr>
-                                <w:rFonts w:ascii="Lucida Console" w:hAnsi="Lucida Console"/>
-                                <w:sz w:val="16"/>
-                              </w:rPr>
-                            </w:pPr>
-                            <w:r>
-                              <w:rPr>
-                                <w:rFonts w:ascii="Lucida Console" w:hAnsi="Lucida Console"/>
-                                <w:sz w:val="16"/>
-                              </w:rPr>
-                              <w:t>Using Spark's default log4j profile: org/apache/spark/log4j-defaults.properties</w:t>
-                            </w:r>
-                          </w:p>
-                          <w:p>
-                            <w:pPr>
-                              <w:rPr>
-                                <w:rFonts w:ascii="Lucida Console" w:hAnsi="Lucida Console"/>
-                                <w:sz w:val="16"/>
-                              </w:rPr>
-                            </w:pPr>
-                            <w:r>
-                              <w:rPr>
-                                <w:rFonts w:ascii="Lucida Console" w:hAnsi="Lucida Console"/>
-                                <w:sz w:val="16"/>
-                              </w:rPr>
-                              <w:t>Setting default log level to "WARN".</w:t>
-                            </w:r>
-                          </w:p>
-                          <w:p>
-                            <w:pPr>
-                              <w:rPr>
-                                <w:rFonts w:ascii="Lucida Console" w:hAnsi="Lucida Console"/>
-                                <w:sz w:val="16"/>
-                              </w:rPr>
-                            </w:pPr>
-                            <w:r>
-                              <w:rPr>
-                                <w:rFonts w:ascii="Lucida Console" w:hAnsi="Lucida Console"/>
-                                <w:sz w:val="16"/>
-                              </w:rPr>
-                              <w:t xml:space="preserve">To adjust logging level use </w:t>
-                            </w:r>
-                            <w:proofErr w:type="gramStart"/>
-                            <w:r>
-                              <w:rPr>
-                                <w:rFonts w:ascii="Lucida Console" w:hAnsi="Lucida Console"/>
-                                <w:sz w:val="16"/>
-                              </w:rPr>
-                              <w:t>sc.setLogLevel</w:t>
-                            </w:r>
-                            <w:proofErr w:type="gramEnd"/>
-                            <w:r>
-                              <w:rPr>
-                                <w:rFonts w:ascii="Lucida Console" w:hAnsi="Lucida Console"/>
-                                <w:sz w:val="16"/>
-                              </w:rPr>
-                              <w:t>(newLevel). For SparkR, use setLogLevel(newLevel).</w:t>
-                            </w:r>
-                          </w:p>
-                          <w:p>
-                            <w:pPr>
-                              <w:rPr>
-                                <w:rFonts w:ascii="Lucida Console" w:hAnsi="Lucida Console"/>
-                                <w:sz w:val="16"/>
-                              </w:rPr>
-                            </w:pPr>
-                            <w:r>
-                              <w:rPr>
-                                <w:rFonts w:ascii="Lucida Console" w:hAnsi="Lucida Console"/>
-                                <w:sz w:val="16"/>
-                              </w:rPr>
-                              <w:t>17/07/01 13:51:32 WARN NativeCodeLoader: Unable to load native-hadoop library for your platform... using builtin-java classes where applicable</w:t>
-                            </w:r>
-                          </w:p>
-                          <w:p>
-                            <w:pPr>
-                              <w:rPr>
-                                <w:rFonts w:ascii="Lucida Console" w:hAnsi="Lucida Console"/>
-                                <w:sz w:val="16"/>
-                              </w:rPr>
-                            </w:pPr>
-                            <w:r>
-                              <w:rPr>
-                                <w:rFonts w:ascii="Lucida Console" w:hAnsi="Lucida Console"/>
-                                <w:sz w:val="16"/>
-                              </w:rPr>
-                              <w:t>17/07/01 13:51:32 WARN Utils: Your hostname, oxclo resolves to a loopback address: 127.0.0.1; using 172.16.64.199 instead (on interface ens33)</w:t>
-                            </w:r>
-                          </w:p>
-                          <w:p>
-                            <w:pPr>
-                              <w:rPr>
-                                <w:rFonts w:ascii="Lucida Console" w:hAnsi="Lucida Console"/>
-                                <w:sz w:val="16"/>
-                              </w:rPr>
-                            </w:pPr>
-                            <w:r>
-                              <w:rPr>
-                                <w:rFonts w:ascii="Lucida Console" w:hAnsi="Lucida Console"/>
-                                <w:sz w:val="16"/>
-                              </w:rPr>
-                              <w:t>17/07/01 13:51:32 WARN Utils: Set SPARK_LOCAL_IP if you need to bind to another address</w:t>
-                            </w:r>
-                          </w:p>
-                          <w:p>
-                            <w:pPr>
-                              <w:rPr>
-                                <w:rFonts w:ascii="Lucida Console" w:hAnsi="Lucida Console"/>
-                                <w:sz w:val="16"/>
-                              </w:rPr>
-                            </w:pPr>
-                            <w:r>
-                              <w:rPr>
-                                <w:rFonts w:ascii="Lucida Console" w:hAnsi="Lucida Console"/>
-                                <w:sz w:val="16"/>
-                              </w:rPr>
-                              <w:t>17/07/01 13:51:38 WARN ObjectStore: Failed to get database global_temp, returning NoSuchObjectException</w:t>
-                            </w:r>
-                          </w:p>
-                          <w:p>
-                            <w:pPr>
-                              <w:rPr>
-                                <w:rFonts w:ascii="Lucida Console" w:hAnsi="Lucida Console"/>
-                                <w:sz w:val="16"/>
-                              </w:rPr>
-                            </w:pPr>
-                            <w:r>
-                              <w:rPr>
-                                <w:rFonts w:ascii="Lucida Console" w:hAnsi="Lucida Console"/>
-                                <w:sz w:val="16"/>
-                              </w:rPr>
-                              <w:t>Welcome to</w:t>
-                            </w:r>
-                          </w:p>
-                          <w:p>
-                            <w:pPr>
-                              <w:rPr>
-                                <w:rFonts w:ascii="Lucida Console" w:hAnsi="Lucida Console"/>
-                                <w:sz w:val="16"/>
-                              </w:rPr>
-                            </w:pPr>
-                            <w:r>
-                              <w:rPr>
-                                <w:rFonts w:ascii="Lucida Console" w:hAnsi="Lucida Console"/>
-                                <w:sz w:val="16"/>
-                              </w:rPr>
-                              <w:t xml:space="preserve">      ____              __</w:t>
-                            </w:r>
-                          </w:p>
-                          <w:p>
-                            <w:pPr>
-                              <w:rPr>
-                                <w:rFonts w:ascii="Lucida Console" w:hAnsi="Lucida Console"/>
-                                <w:sz w:val="16"/>
-                              </w:rPr>
-                            </w:pPr>
-                            <w:r>
-                              <w:rPr>
-                                <w:rFonts w:ascii="Lucida Console" w:hAnsi="Lucida Console"/>
-                                <w:sz w:val="16"/>
-                              </w:rPr>
-                              <w:t xml:space="preserve">     / __/__  ___ _____/ /__</w:t>
-                            </w:r>
-                          </w:p>
-                          <w:p>
-                            <w:pPr>
-                              <w:rPr>
-                                <w:rFonts w:ascii="Lucida Console" w:hAnsi="Lucida Console"/>
-                                <w:sz w:val="16"/>
-                              </w:rPr>
-                            </w:pPr>
-                            <w:r>
-                              <w:rPr>
-                                <w:rFonts w:ascii="Lucida Console" w:hAnsi="Lucida Console"/>
-                                <w:sz w:val="16"/>
-                              </w:rPr>
-                              <w:t xml:space="preserve">    _\ \/ _ \/ _ `/ __/  '_/</w:t>
-                            </w:r>
-                          </w:p>
-                          <w:p>
-                            <w:pPr>
-                              <w:rPr>
-                                <w:rFonts w:ascii="Lucida Console" w:hAnsi="Lucida Console"/>
-                                <w:sz w:val="16"/>
-                              </w:rPr>
-                            </w:pPr>
-                            <w:r>
-                              <w:rPr>
-                                <w:rFonts w:ascii="Lucida Console" w:hAnsi="Lucida Console"/>
-                                <w:sz w:val="16"/>
-                              </w:rPr>
-                              <w:t xml:space="preserve">   /__ </w:t>
-                            </w:r>
-                            <w:proofErr w:type="gramStart"/>
-                            <w:r>
-                              <w:rPr>
-                                <w:rFonts w:ascii="Lucida Console" w:hAnsi="Lucida Console"/>
-                                <w:sz w:val="16"/>
-                              </w:rPr>
-                              <w:t>/ .</w:t>
-                            </w:r>
-                            <w:proofErr w:type="gramEnd"/>
-                            <w:r>
-                              <w:rPr>
-                                <w:rFonts w:ascii="Lucida Console" w:hAnsi="Lucida Console"/>
-                                <w:sz w:val="16"/>
-                              </w:rPr>
-                              <w:t>__/\_,_/_/ /_/\_\   version 2.1.1</w:t>
-                            </w:r>
-                          </w:p>
-                          <w:p>
-                            <w:pPr>
-                              <w:rPr>
-                                <w:rFonts w:ascii="Lucida Console" w:hAnsi="Lucida Console"/>
-                                <w:sz w:val="16"/>
-                              </w:rPr>
-                            </w:pPr>
-                            <w:r>
-                              <w:rPr>
-                                <w:rFonts w:ascii="Lucida Console" w:hAnsi="Lucida Console"/>
-                                <w:sz w:val="16"/>
-                              </w:rPr>
-                              <w:t xml:space="preserve">      /_/</w:t>
-                            </w:r>
-                          </w:p>
-                          <w:p>
-                            <w:pPr>
-                              <w:rPr>
-                                <w:rFonts w:ascii="Lucida Console" w:hAnsi="Lucida Console"/>
-                                <w:sz w:val="16"/>
-                              </w:rPr>
-                            </w:pPr>
-                          </w:p>
-                          <w:p>
-                            <w:pPr>
-                              <w:rPr>
-                                <w:rFonts w:ascii="Lucida Console" w:hAnsi="Lucida Console"/>
-                                <w:sz w:val="16"/>
-                              </w:rPr>
-                            </w:pPr>
-                            <w:r>
-                              <w:rPr>
-                                <w:rFonts w:ascii="Lucida Console" w:hAnsi="Lucida Console"/>
-                                <w:sz w:val="16"/>
-                              </w:rPr>
-                              <w:t>Using Python version 2.7.12 (default, Nov 19 2016 06:48:10)</w:t>
-                            </w:r>
-                          </w:p>
-                          <w:p>
-                            <w:pPr>
-                              <w:rPr>
-                                <w:rFonts w:ascii="Lucida Console" w:hAnsi="Lucida Console"/>
-                                <w:sz w:val="16"/>
-                              </w:rPr>
-                            </w:pPr>
-                            <w:r>
-                              <w:rPr>
-                                <w:rFonts w:ascii="Lucida Console" w:hAnsi="Lucida Console"/>
-                                <w:sz w:val="16"/>
-                              </w:rPr>
-                              <w:t>SparkSession available as 'spark'.</w:t>
-                            </w:r>
-                          </w:p>
-                          <w:p>
-                            <w:pPr>
-                              <w:rPr>
-                                <w:rFonts w:ascii="Lucida Console" w:hAnsi="Lucida Console"/>
-                                <w:sz w:val="16"/>
-                              </w:rPr>
-                            </w:pPr>
-                            <w:r>
-                              <w:rPr>
-                                <w:rFonts w:ascii="Lucida Console" w:hAnsi="Lucida Console"/>
-                                <w:sz w:val="16"/>
-                              </w:rPr>
-                              <w:t xml:space="preserve">&gt;&gt;&gt; </w:t>
-                            </w:r>
-                          </w:p>
-                          <w:p>
-                            <w:pPr>
-                              <w:rPr>
-                                <w:rFonts w:ascii="Lucida Console" w:hAnsi="Lucida Console"/>
-                                <w:sz w:val="16"/>
-                              </w:rPr>
-                            </w:pPr>
-                          </w:p>
-                        </w:txbxContent>
-                      </wps:txbx>
-                      <wps:bodyPr rot="0" spcFirstLastPara="0" vertOverflow="overflow" horzOverflow="overflow" vert="horz" wrap="square" lIns="91440" tIns="45720" rIns="91440" bIns="45720" numCol="1" spcCol="0" rtlCol="0" fromWordArt="0" anchor="t" anchorCtr="0" forceAA="0" compatLnSpc="1">
-                        <a:prstTxWarp prst="textNoShape">
-                          <a:avLst/>
-                        </a:prstTxWarp>
-                        <a:noAutofit/>
-                      </wps:bodyPr>
-                    </wps:wsp>
-                  </a:graphicData>
-                </a:graphic>
-              </wp:inline>
-            </w:drawing>
-          </mc:Choice>
-          <mc:Fallback>
-            <w:pict>
-              <v:shapetype w14:anchorId="077A1ABA" id="_x0000_t202" coordsize="21600,21600" o:spt="202" path="m,l,21600r21600,l21600,xe">
-                <v:stroke joinstyle="miter"/>
-                <v:path gradientshapeok="t" o:connecttype="rect"/>
-              </v:shapetype>
-              <v:shape id="Text Box 5" o:spid="_x0000_s1026" type="#_x0000_t202" style="width:405pt;height:238pt;visibility:visible;mso-wrap-style:square;mso-left-percent:-10001;mso-top-percent:-10001;mso-position-horizontal:absolute;mso-position-horizontal-relative:char;mso-position-vertical:absolute;mso-position-vertical-relative:line;mso-left-percent:-10001;mso-top-percent:-10001;v-text-anchor:top" o:gfxdata="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" filled="f" stroked="f">
-                <v:textbox>
-                  <w:txbxContent>
-                    <w:p>
-                      <w:pPr>
-                        <w:rPr>
-                          <w:rFonts w:ascii="Lucida Console" w:hAnsi="Lucida Console"/>
-                          <w:sz w:val="16"/>
-                        </w:rPr>
-                      </w:pPr>
-                      <w:r>
-                        <w:rPr>
-                          <w:rFonts w:ascii="Lucida Console" w:hAnsi="Lucida Console"/>
-                          <w:sz w:val="16"/>
-                        </w:rPr>
-                        <w:t xml:space="preserve">Python 2.7.12 (default, Nov 19 2016, 06:48:10) </w:t>
-                      </w:r>
-                    </w:p>
-                    <w:p>
-                      <w:pPr>
-                        <w:rPr>
-                          <w:rFonts w:ascii="Lucida Console" w:hAnsi="Lucida Console"/>
-                          <w:sz w:val="16"/>
-                        </w:rPr>
-                      </w:pPr>
-                      <w:r>
-                        <w:rPr>
-                          <w:rFonts w:ascii="Lucida Console" w:hAnsi="Lucida Console"/>
-                          <w:sz w:val="16"/>
-                        </w:rPr>
-                        <w:t>[GCC 5.4.0 20160609] on linux2</w:t>
-                      </w:r>
-                    </w:p>
-                    <w:p>
-                      <w:pPr>
-                        <w:rPr>
-                          <w:rFonts w:ascii="Lucida Console" w:hAnsi="Lucida Console"/>
-                          <w:sz w:val="16"/>
-                        </w:rPr>
-                      </w:pPr>
-                      <w:r>
-                        <w:rPr>
-                          <w:rFonts w:ascii="Lucida Console" w:hAnsi="Lucida Console"/>
-                          <w:sz w:val="16"/>
-                        </w:rPr>
-                        <w:t>Type "help", "copyright", "credits" or "license" for more information.</w:t>
-                      </w:r>
-                    </w:p>
-                    <w:p>
-                      <w:pPr>
-                        <w:rPr>
-                          <w:rFonts w:ascii="Lucida Console" w:hAnsi="Lucida Console"/>
-                          <w:sz w:val="16"/>
-                        </w:rPr>
-                      </w:pPr>
-                      <w:r>
-                        <w:rPr>
-                          <w:rFonts w:ascii="Lucida Console" w:hAnsi="Lucida Console"/>
-                          <w:sz w:val="16"/>
-                        </w:rPr>
-                        <w:t>Using Spark's default log4j profile: org/apache/spark/log4j-defaults.properties</w:t>
-                      </w:r>
-                    </w:p>
-                    <w:p>
-                      <w:pPr>
-                        <w:rPr>
-                          <w:rFonts w:ascii="Lucida Console" w:hAnsi="Lucida Console"/>
-                          <w:sz w:val="16"/>
-                        </w:rPr>
-                      </w:pPr>
-                      <w:r>
-                        <w:rPr>
-                          <w:rFonts w:ascii="Lucida Console" w:hAnsi="Lucida Console"/>
-                          <w:sz w:val="16"/>
-                        </w:rPr>
-                        <w:t>Setting default log level to "WARN".</w:t>
-                      </w:r>
-                    </w:p>
-                    <w:p>
-                      <w:pPr>
-                        <w:rPr>
-                          <w:rFonts w:ascii="Lucida Console" w:hAnsi="Lucida Console"/>
-                          <w:sz w:val="16"/>
-                        </w:rPr>
-                      </w:pPr>
-                      <w:r>
-                        <w:rPr>
-                          <w:rFonts w:ascii="Lucida Console" w:hAnsi="Lucida Console"/>
-                          <w:sz w:val="16"/>
-                        </w:rPr>
-                        <w:t xml:space="preserve">To adjust logging level use </w:t>
-                      </w:r>
-                      <w:proofErr w:type="gramStart"/>
-                      <w:r>
-                        <w:rPr>
-                          <w:rFonts w:ascii="Lucida Console" w:hAnsi="Lucida Console"/>
-                          <w:sz w:val="16"/>
-                        </w:rPr>
-                        <w:t>sc.setLogLevel</w:t>
-                      </w:r>
-                      <w:proofErr w:type="gramEnd"/>
-                      <w:r>
-                        <w:rPr>
-                          <w:rFonts w:ascii="Lucida Console" w:hAnsi="Lucida Console"/>
-                          <w:sz w:val="16"/>
-                        </w:rPr>
-                        <w:t>(newLevel). For SparkR, use setLogLevel(newLevel).</w:t>
-                      </w:r>
-                    </w:p>
-                    <w:p>
-                      <w:pPr>
-                        <w:rPr>
-                          <w:rFonts w:ascii="Lucida Console" w:hAnsi="Lucida Console"/>
-                          <w:sz w:val="16"/>
-                        </w:rPr>
-                      </w:pPr>
-                      <w:r>
-                        <w:rPr>
-                          <w:rFonts w:ascii="Lucida Console" w:hAnsi="Lucida Console"/>
-                          <w:sz w:val="16"/>
-                        </w:rPr>
-                        <w:t>17/07/01 13:51:32 WARN NativeCodeLoader: Unable to load native-hadoop library for your platform... using builtin-java classes where applicable</w:t>
-                      </w:r>
-                    </w:p>
-                    <w:p>
-                      <w:pPr>
-                        <w:rPr>
-                          <w:rFonts w:ascii="Lucida Console" w:hAnsi="Lucida Console"/>
-                          <w:sz w:val="16"/>
-                        </w:rPr>
-                      </w:pPr>
-                      <w:r>
-                        <w:rPr>
-                          <w:rFonts w:ascii="Lucida Console" w:hAnsi="Lucida Console"/>
-                          <w:sz w:val="16"/>
-                        </w:rPr>
-                        <w:t>17/07/01 13:51:32 WARN Utils: Your hostname, oxclo resolves to a loopback address: 127.0.0.1; using 172.16.64.199 instead (on interface ens33)</w:t>
-                      </w:r>
-                    </w:p>
-                    <w:p>
-                      <w:pPr>
-                        <w:rPr>
-                          <w:rFonts w:ascii="Lucida Console" w:hAnsi="Lucida Console"/>
-                          <w:sz w:val="16"/>
-                        </w:rPr>
-                      </w:pPr>
-                      <w:r>
-                        <w:rPr>
-                          <w:rFonts w:ascii="Lucida Console" w:hAnsi="Lucida Console"/>
-                          <w:sz w:val="16"/>
-                        </w:rPr>
-                        <w:t>17/07/01 13:51:32 WARN Utils: Set SPARK_LOCAL_IP if you need to bind to another address</w:t>
-                      </w:r>
-                    </w:p>
-                    <w:p>
-                      <w:pPr>
-                        <w:rPr>
-                          <w:rFonts w:ascii="Lucida Console" w:hAnsi="Lucida Console"/>
-                          <w:sz w:val="16"/>
-                        </w:rPr>
-                      </w:pPr>
-                      <w:r>
-                        <w:rPr>
-                          <w:rFonts w:ascii="Lucida Console" w:hAnsi="Lucida Console"/>
-                          <w:sz w:val="16"/>
-                        </w:rPr>
-                        <w:t>17/07/01 13:51:38 WARN ObjectStore: Failed to get database global_temp, returning NoSuchObjectException</w:t>
-                      </w:r>
-                    </w:p>
-                    <w:p>
-                      <w:pPr>
-                        <w:rPr>
-                          <w:rFonts w:ascii="Lucida Console" w:hAnsi="Lucida Console"/>
-                          <w:sz w:val="16"/>
-                        </w:rPr>
-                      </w:pPr>
-                      <w:r>
-                        <w:rPr>
-                          <w:rFonts w:ascii="Lucida Console" w:hAnsi="Lucida Console"/>
-                          <w:sz w:val="16"/>
-                        </w:rPr>
-                        <w:t>Welcome to</w:t>
-                      </w:r>
-                    </w:p>
-                    <w:p>
-                      <w:pPr>
-                        <w:rPr>
-                          <w:rFonts w:ascii="Lucida Console" w:hAnsi="Lucida Console"/>
-                          <w:sz w:val="16"/>
-                        </w:rPr>
-                      </w:pPr>
-                      <w:r>
-                        <w:rPr>
-                          <w:rFonts w:ascii="Lucida Console" w:hAnsi="Lucida Console"/>
-                          <w:sz w:val="16"/>
-                        </w:rPr>
-                        <w:t xml:space="preserve">      ____              __</w:t>
-                      </w:r>
-                    </w:p>
-                    <w:p>
-                      <w:pPr>
-                        <w:rPr>
-                          <w:rFonts w:ascii="Lucida Console" w:hAnsi="Lucida Console"/>
-                          <w:sz w:val="16"/>
-                        </w:rPr>
-                      </w:pPr>
-                      <w:r>
-                        <w:rPr>
-                          <w:rFonts w:ascii="Lucida Console" w:hAnsi="Lucida Console"/>
-                          <w:sz w:val="16"/>
-                        </w:rPr>
-                        <w:t xml:space="preserve">     / __/__  ___ _____/ /__</w:t>
-                      </w:r>
-                    </w:p>
-                    <w:p>
-                      <w:pPr>
-                        <w:rPr>
-                          <w:rFonts w:ascii="Lucida Console" w:hAnsi="Lucida Console"/>
-                          <w:sz w:val="16"/>
-                        </w:rPr>
-                      </w:pPr>
-                      <w:r>
-                        <w:rPr>
-                          <w:rFonts w:ascii="Lucida Console" w:hAnsi="Lucida Console"/>
-                          <w:sz w:val="16"/>
-                        </w:rPr>
-                        <w:t xml:space="preserve">    _\ \/ _ \/ _ `/ __/  '_/</w:t>
-                      </w:r>
-                    </w:p>
-                    <w:p>
-                      <w:pPr>
-                        <w:rPr>
-                          <w:rFonts w:ascii="Lucida Console" w:hAnsi="Lucida Console"/>
-                          <w:sz w:val="16"/>
-                        </w:rPr>
-                      </w:pPr>
-                      <w:r>
-                        <w:rPr>
-                          <w:rFonts w:ascii="Lucida Console" w:hAnsi="Lucida Console"/>
-                          <w:sz w:val="16"/>
-                        </w:rPr>
-                        <w:t xml:space="preserve">   /__ </w:t>
-                      </w:r>
-                      <w:proofErr w:type="gramStart"/>
-                      <w:r>
-                        <w:rPr>
-                          <w:rFonts w:ascii="Lucida Console" w:hAnsi="Lucida Console"/>
-                          <w:sz w:val="16"/>
-                        </w:rPr>
-                        <w:t>/ .</w:t>
-                      </w:r>
-                      <w:proofErr w:type="gramEnd"/>
-                      <w:r>
-                        <w:rPr>
-                          <w:rFonts w:ascii="Lucida Console" w:hAnsi="Lucida Console"/>
-                          <w:sz w:val="16"/>
-                        </w:rPr>
-                        <w:t>__/\_,_/_/ /_/\_\   version 2.1.1</w:t>
-                      </w:r>
-                    </w:p>
-                    <w:p>
-                      <w:pPr>
-                        <w:rPr>
-                          <w:rFonts w:ascii="Lucida Console" w:hAnsi="Lucida Console"/>
-                          <w:sz w:val="16"/>
-                        </w:rPr>
-                      </w:pPr>
-                      <w:r>
-                        <w:rPr>
-                          <w:rFonts w:ascii="Lucida Console" w:hAnsi="Lucida Console"/>
-                          <w:sz w:val="16"/>
-                        </w:rPr>
-                        <w:t xml:space="preserve">      /_/</w:t>
-                      </w:r>
-                    </w:p>
-                    <w:p>
-                      <w:pPr>
-                        <w:rPr>
-                          <w:rFonts w:ascii="Lucida Console" w:hAnsi="Lucida Console"/>
-                          <w:sz w:val="16"/>
-                        </w:rPr>
-                      </w:pPr>
-                    </w:p>
-                    <w:p>
-                      <w:pPr>
-                        <w:rPr>
-                          <w:rFonts w:ascii="Lucida Console" w:hAnsi="Lucida Console"/>
-                          <w:sz w:val="16"/>
-                        </w:rPr>
-                      </w:pPr>
-                      <w:r>
-                        <w:rPr>
-                          <w:rFonts w:ascii="Lucida Console" w:hAnsi="Lucida Console"/>
-                          <w:sz w:val="16"/>
-                        </w:rPr>
-                        <w:t>Using Python version 2.7.12 (default, Nov 19 2016 06:48:10)</w:t>
-                      </w:r>
-                    </w:p>
-                    <w:p>
-                      <w:pPr>
-                        <w:rPr>
-                          <w:rFonts w:ascii="Lucida Console" w:hAnsi="Lucida Console"/>
-                          <w:sz w:val="16"/>
-                        </w:rPr>
-                      </w:pPr>
-                      <w:r>
-                        <w:rPr>
-                          <w:rFonts w:ascii="Lucida Console" w:hAnsi="Lucida Console"/>
-                          <w:sz w:val="16"/>
-                        </w:rPr>
-                        <w:t>SparkSession available as 'spark'.</w:t>
-                      </w:r>
-                    </w:p>
-                    <w:p>
-                      <w:pPr>
-                        <w:rPr>
-                          <w:rFonts w:ascii="Lucida Console" w:hAnsi="Lucida Console"/>
-                          <w:sz w:val="16"/>
-                        </w:rPr>
-                      </w:pPr>
-                      <w:r>
-                        <w:rPr>
-                          <w:rFonts w:ascii="Lucida Console" w:hAnsi="Lucida Console"/>
-                          <w:sz w:val="16"/>
-                        </w:rPr>
-                        <w:t xml:space="preserve">&gt;&gt;&gt; </w:t>
-                      </w:r>
-                    </w:p>
-                    <w:p>
-                      <w:pPr>
-                        <w:rPr>
-                          <w:rFonts w:ascii="Lucida Console" w:hAnsi="Lucida Console"/>
-                          <w:sz w:val="16"/>
-                        </w:rPr>
-                      </w:pPr>
-                    </w:p>
-                  </w:txbxContent>
-                </v:textbox>
-                <w10:anchorlock/>
-              </v:shape>
-            </w:pict>
-          </mc:Fallback>
-        </mc:AlternateContent>
-      </w:r>
-    </w:p>
-    <w:p>
-      <w:pPr>
-        <w:ind w:left="567"/>
-      </w:pPr>
-      <w:r>
-        <w:t xml:space="preserve">This is the “traditional” Spark Python command line tool. We aren’t going to use this just now.  Type </w:t>
-      </w:r>
-      <w:proofErr w:type="gramStart"/>
-      <w:r>
-        <w:rPr>
-          <w:rFonts w:ascii="Menlo Regular" w:hAnsi="Menlo Regular" w:cs="Menlo Regular"/>
-        </w:rPr>
-        <w:t>quit(</w:t>
-      </w:r>
-      <w:proofErr w:type="gramEnd"/>
-      <w:r>
-        <w:rPr>
-          <w:rFonts w:ascii="Menlo Regular" w:hAnsi="Menlo Regular" w:cs="Menlo Regular"/>
-        </w:rPr>
-        <w:t>)</w:t>
-      </w:r>
-      <w:r>
-        <w:t xml:space="preserve"> to leave</w:t>
-      </w:r>
-    </w:p>
-    <w:p>
-      <w:pPr>
-        <w:pStyle w:val="ListParagraph"/>
-      </w:pPr>
-    </w:p>
+        <w:drawing>
+          <wp:inline distT="0" distB="0" distL="0" distR="0" wp14:anchorId="72418351" wp14:editId="1DAE52EB">
+            <wp:extent cx="5270500" cy="3383915"/>
+            <wp:effectExtent l="0" t="0" r="0" b="0"/>
+            <wp:docPr id="1" name="Picture 1"/>
+            <wp:cNvGraphicFramePr>
+              <a:graphicFrameLocks xmlns:a="http://schemas.openxmlformats.org/drawingml/2006/main" noChangeAspect="1"/>
+            </wp:cNvGraphicFramePr>
+            <a:graphic xmlns:a="http://schemas.openxmlformats.org/drawingml/2006/main">
+              <a:graphicData uri="http://schemas.openxmlformats.org/drawingml/2006/picture">
+                <pic:pic xmlns:pic="http://schemas.openxmlformats.org/drawingml/2006/picture">
+                  <pic:nvPicPr>
+                    <pic:cNvPr id="1" name="Screenshot 2020-02-28 22.24.23.png"/>
+                    <pic:cNvPicPr/>
+                  </pic:nvPicPr>
+                  <pic:blipFill>
+                    <a:blip r:embed="rId9"/>
+                    <a:stretch>
+                      <a:fillRect/>
+                    </a:stretch>
+                  </pic:blipFill>
+                  <pic:spPr>
+                    <a:xfrm>
+                      <a:off x="0" y="0"/>
+                      <a:ext cx="5270500" cy="3383915"/>
+                    </a:xfrm>
+                    <a:prstGeom prst="rect">
+                      <a:avLst/>
+                    </a:prstGeom>
+                  </pic:spPr>
+                </pic:pic>
+              </a:graphicData>
+            </a:graphic>
+          </wp:inline>
+        </w:drawing>
+      </w:r>
+    </w:p>
+    <w:p/>
     <w:p>
       <w:pPr>
         <w:pStyle w:val="ListParagraph"/>
@@ -1261,81 +527,192 @@
         </w:numPr>
       </w:pPr>
       <w:r>
-        <w:t>You will also need to install the python packages pyspark and findspark into your bigdata environment</w:t>
-      </w:r>
-    </w:p>
-    <w:p>
-      <w:pPr>
-        <w:pStyle w:val="ListParagraph"/>
-      </w:pPr>
-    </w:p>
-    <w:p>
-      <w:pPr>
-        <w:pStyle w:val="ListParagraph"/>
+        <w:t xml:space="preserve">If on mac or linux and you get an error on running pyspark, which is caused by a </w:t>
+      </w:r>
+      <w:proofErr w:type="gramStart"/>
+      <w:r>
+        <w:t>java.net.BindException</w:t>
+      </w:r>
+      <w:proofErr w:type="gramEnd"/>
+      <w:r>
+        <w:t>, then you may need to update your hosts file as follows:</w:t>
+      </w:r>
+    </w:p>
+    <w:p>
+      <w:pPr>
+        <w:pStyle w:val="ListParagraph"/>
+        <w:numPr>
+          <w:ilvl w:val="1"/>
+          <w:numId w:val="17"/>
+        </w:numPr>
+      </w:pPr>
+      <w:r>
+        <w:t xml:space="preserve">Get your hostname using the </w:t>
+      </w:r>
+      <w:r>
         <w:rPr>
           <w:rFonts w:ascii="Menlo" w:hAnsi="Menlo" w:cs="Menlo"/>
+        </w:rPr>
+        <w:t>hostname</w:t>
+      </w:r>
+      <w:r>
+        <w:t xml:space="preserve"> command.</w:t>
+      </w:r>
+    </w:p>
+    <w:p>
+      <w:pPr>
+        <w:pStyle w:val="ListParagraph"/>
+        <w:numPr>
+          <w:ilvl w:val="1"/>
+          <w:numId w:val="17"/>
+        </w:numPr>
+      </w:pPr>
+      <w:r>
+        <w:t xml:space="preserve">Use </w:t>
+      </w:r>
+      <w:r>
+        <w:rPr>
+          <w:rFonts w:ascii="Menlo" w:hAnsi="Menlo" w:cs="Menlo"/>
+        </w:rPr>
+        <w:t>sudo nano /etc/hosts</w:t>
+      </w:r>
+      <w:r>
+        <w:t xml:space="preserve"> and add an entry to this file:</w:t>
+      </w:r>
+    </w:p>
+    <w:p>
+      <w:pPr>
+        <w:pStyle w:val="ListParagraph"/>
+        <w:tabs>
+          <w:tab w:val="left" w:pos="916"/>
+          <w:tab w:val="left" w:pos="1832"/>
+          <w:tab w:val="left" w:pos="2748"/>
+          <w:tab w:val="left" w:pos="3664"/>
+          <w:tab w:val="left" w:pos="4580"/>
+          <w:tab w:val="left" w:pos="5496"/>
+          <w:tab w:val="left" w:pos="6412"/>
+          <w:tab w:val="left" w:pos="7328"/>
+          <w:tab w:val="left" w:pos="8244"/>
+          <w:tab w:val="left" w:pos="9160"/>
+          <w:tab w:val="left" w:pos="10076"/>
+          <w:tab w:val="left" w:pos="10992"/>
+          <w:tab w:val="left" w:pos="11908"/>
+          <w:tab w:val="left" w:pos="12824"/>
+          <w:tab w:val="left" w:pos="13740"/>
+          <w:tab w:val="left" w:pos="14656"/>
+        </w:tabs>
+        <w:textAlignment w:val="baseline"/>
+        <w:rPr>
+          <w:rFonts w:ascii="Consolas" w:eastAsia="Times New Roman" w:hAnsi="Consolas" w:cs="Consolas"/>
+          <w:color w:val="242729"/>
           <w:sz w:val="20"/>
           <w:szCs w:val="20"/>
-        </w:rPr>
-      </w:pPr>
-      <w:r>
-        <w:rPr>
-          <w:rFonts w:ascii="Menlo" w:hAnsi="Menlo" w:cs="Menlo"/>
+          <w:bdr w:val="none" w:sz="0" w:space="0" w:color="auto" w:frame="1"/>
+          <w:lang w:val="en-GB"/>
+        </w:rPr>
+      </w:pPr>
+      <w:r>
+        <w:rPr>
+          <w:rFonts w:ascii="Consolas" w:eastAsia="Times New Roman" w:hAnsi="Consolas" w:cs="Consolas"/>
+          <w:color w:val="242729"/>
           <w:sz w:val="20"/>
           <w:szCs w:val="20"/>
-        </w:rPr>
-        <w:t>conda activate bigdata</w:t>
-      </w:r>
-    </w:p>
-    <w:p>
-      <w:pPr>
-        <w:pStyle w:val="ListParagraph"/>
-        <w:rPr>
-          <w:rFonts w:ascii="Menlo" w:hAnsi="Menlo" w:cs="Menlo"/>
+          <w:bdr w:val="none" w:sz="0" w:space="0" w:color="auto" w:frame="1"/>
+          <w:lang w:val="en-GB"/>
+        </w:rPr>
+        <w:tab/>
+      </w:r>
+      <w:r>
+        <w:rPr>
+          <w:rFonts w:ascii="Consolas" w:eastAsia="Times New Roman" w:hAnsi="Consolas" w:cs="Consolas"/>
+          <w:color w:val="242729"/>
           <w:sz w:val="20"/>
           <w:szCs w:val="20"/>
-        </w:rPr>
-      </w:pPr>
-      <w:r>
-        <w:rPr>
-          <w:rFonts w:ascii="Menlo" w:hAnsi="Menlo" w:cs="Menlo"/>
+          <w:bdr w:val="none" w:sz="0" w:space="0" w:color="auto" w:frame="1"/>
+          <w:lang w:val="en-GB"/>
+        </w:rPr>
+        <w:tab/>
+      </w:r>
+      <w:r>
+        <w:rPr>
+          <w:rFonts w:ascii="Consolas" w:eastAsia="Times New Roman" w:hAnsi="Consolas" w:cs="Consolas"/>
+          <w:color w:val="242729"/>
           <w:sz w:val="20"/>
           <w:szCs w:val="20"/>
-        </w:rPr>
-        <w:t>conda install pyspark</w:t>
-      </w:r>
-    </w:p>
-    <w:p>
-      <w:pPr>
-        <w:pStyle w:val="ListParagraph"/>
-        <w:rPr>
-          <w:rFonts w:ascii="Menlo" w:hAnsi="Menlo" w:cs="Menlo"/>
+          <w:bdr w:val="none" w:sz="0" w:space="0" w:color="auto" w:frame="1"/>
+          <w:lang w:val="en-GB"/>
+        </w:rPr>
+        <w:tab/>
+      </w:r>
+    </w:p>
+    <w:p>
+      <w:pPr>
+        <w:pStyle w:val="ListParagraph"/>
+        <w:tabs>
+          <w:tab w:val="left" w:pos="916"/>
+          <w:tab w:val="left" w:pos="1832"/>
+          <w:tab w:val="left" w:pos="2748"/>
+          <w:tab w:val="left" w:pos="3664"/>
+          <w:tab w:val="left" w:pos="4580"/>
+          <w:tab w:val="left" w:pos="5496"/>
+          <w:tab w:val="left" w:pos="6412"/>
+          <w:tab w:val="left" w:pos="7328"/>
+          <w:tab w:val="left" w:pos="8244"/>
+          <w:tab w:val="left" w:pos="9160"/>
+          <w:tab w:val="left" w:pos="10076"/>
+          <w:tab w:val="left" w:pos="10992"/>
+          <w:tab w:val="left" w:pos="11908"/>
+          <w:tab w:val="left" w:pos="12824"/>
+          <w:tab w:val="left" w:pos="13740"/>
+          <w:tab w:val="left" w:pos="14656"/>
+        </w:tabs>
+        <w:textAlignment w:val="baseline"/>
+        <w:rPr>
+          <w:rFonts w:ascii="Consolas" w:eastAsia="Times New Roman" w:hAnsi="Consolas" w:cs="Consolas"/>
+          <w:color w:val="242729"/>
           <w:sz w:val="20"/>
           <w:szCs w:val="20"/>
-        </w:rPr>
-      </w:pPr>
-      <w:r>
-        <w:rPr>
-          <w:rFonts w:ascii="Menlo" w:hAnsi="Menlo" w:cs="Menlo"/>
+          <w:lang w:val="en-GB"/>
+        </w:rPr>
+      </w:pPr>
+      <w:r>
+        <w:rPr>
+          <w:rFonts w:ascii="Consolas" w:eastAsia="Times New Roman" w:hAnsi="Consolas" w:cs="Consolas"/>
+          <w:color w:val="242729"/>
           <w:sz w:val="20"/>
           <w:szCs w:val="20"/>
-        </w:rPr>
-        <w:t>pip</w:t>
-      </w:r>
-      <w:bookmarkStart w:id="0" w:name="_GoBack"/>
-      <w:bookmarkEnd w:id="0"/>
-      <w:r>
-        <w:rPr>
-          <w:rFonts w:ascii="Menlo" w:hAnsi="Menlo" w:cs="Menlo"/>
+          <w:bdr w:val="none" w:sz="0" w:space="0" w:color="auto" w:frame="1"/>
+          <w:lang w:val="en-GB"/>
+        </w:rPr>
+        <w:tab/>
+      </w:r>
+      <w:r>
+        <w:rPr>
+          <w:rFonts w:ascii="Consolas" w:eastAsia="Times New Roman" w:hAnsi="Consolas" w:cs="Consolas"/>
+          <w:color w:val="242729"/>
           <w:sz w:val="20"/>
           <w:szCs w:val="20"/>
-        </w:rPr>
-        <w:t xml:space="preserve"> install findspark</w:t>
-      </w:r>
-    </w:p>
-    <w:p>
-      <w:pPr>
-        <w:pStyle w:val="ListParagraph"/>
+          <w:bdr w:val="none" w:sz="0" w:space="0" w:color="auto" w:frame="1"/>
+          <w:lang w:val="en-GB"/>
+        </w:rPr>
+        <w:tab/>
+      </w:r>
+      <w:r>
+        <w:rPr>
+          <w:rFonts w:ascii="Consolas" w:eastAsia="Times New Roman" w:hAnsi="Consolas" w:cs="Consolas"/>
+          <w:color w:val="242729"/>
+          <w:sz w:val="20"/>
+          <w:szCs w:val="20"/>
+          <w:bdr w:val="none" w:sz="0" w:space="0" w:color="auto" w:frame="1"/>
+          <w:lang w:val="en-GB"/>
+        </w:rPr>
+        <w:t>127.0.0.1      your_hostname</w:t>
+      </w:r>
+    </w:p>
+    <w:p>
+      <w:pPr>
+        <w:pStyle w:val="ListParagraph"/>
+        <w:ind w:left="1440"/>
       </w:pPr>
     </w:p>
     <w:p>
@@ -1347,6 +724,125 @@
         </w:numPr>
       </w:pPr>
       <w:r>
+        <w:t xml:space="preserve">Once you have tested that Spark is installed correctly, you can quit the </w:t>
+      </w:r>
+      <w:r>
+        <w:t>“traditional” Spark Python command line tool</w:t>
+      </w:r>
+      <w:r>
+        <w:t xml:space="preserve"> as w</w:t>
+      </w:r>
+      <w:r>
+        <w:t xml:space="preserve">e aren’t going to use this just now.  Type </w:t>
+      </w:r>
+      <w:proofErr w:type="gramStart"/>
+      <w:r>
+        <w:rPr>
+          <w:rFonts w:ascii="Menlo Regular" w:hAnsi="Menlo Regular" w:cs="Menlo Regular"/>
+        </w:rPr>
+        <w:t>quit(</w:t>
+      </w:r>
+      <w:proofErr w:type="gramEnd"/>
+      <w:r>
+        <w:rPr>
+          <w:rFonts w:ascii="Menlo Regular" w:hAnsi="Menlo Regular" w:cs="Menlo Regular"/>
+        </w:rPr>
+        <w:t>)</w:t>
+      </w:r>
+      <w:r>
+        <w:t xml:space="preserve"> to leave</w:t>
+      </w:r>
+    </w:p>
+    <w:p>
+      <w:pPr>
+        <w:pStyle w:val="ListParagraph"/>
+      </w:pPr>
+    </w:p>
+    <w:p>
+      <w:pPr>
+        <w:pStyle w:val="ListParagraph"/>
+        <w:numPr>
+          <w:ilvl w:val="0"/>
+          <w:numId w:val="17"/>
+        </w:numPr>
+      </w:pPr>
+      <w:r>
+        <w:t>You will also need to install the python packages pyspark and findspark into your bigdata environment</w:t>
+      </w:r>
+    </w:p>
+    <w:p>
+      <w:pPr>
+        <w:pStyle w:val="ListParagraph"/>
+      </w:pPr>
+    </w:p>
+    <w:p>
+      <w:pPr>
+        <w:pStyle w:val="ListParagraph"/>
+        <w:rPr>
+          <w:rFonts w:ascii="Menlo" w:hAnsi="Menlo" w:cs="Menlo"/>
+          <w:sz w:val="20"/>
+          <w:szCs w:val="20"/>
+        </w:rPr>
+      </w:pPr>
+      <w:r>
+        <w:rPr>
+          <w:rFonts w:ascii="Menlo" w:hAnsi="Menlo" w:cs="Menlo"/>
+          <w:sz w:val="20"/>
+          <w:szCs w:val="20"/>
+        </w:rPr>
+        <w:t>conda activate bigdata</w:t>
+      </w:r>
+    </w:p>
+    <w:p>
+      <w:pPr>
+        <w:pStyle w:val="ListParagraph"/>
+        <w:rPr>
+          <w:rFonts w:ascii="Menlo" w:hAnsi="Menlo" w:cs="Menlo"/>
+          <w:sz w:val="20"/>
+          <w:szCs w:val="20"/>
+        </w:rPr>
+      </w:pPr>
+      <w:r>
+        <w:rPr>
+          <w:rFonts w:ascii="Menlo" w:hAnsi="Menlo" w:cs="Menlo"/>
+          <w:sz w:val="20"/>
+          <w:szCs w:val="20"/>
+        </w:rPr>
+        <w:t>conda install pyspark</w:t>
+      </w:r>
+    </w:p>
+    <w:p>
+      <w:pPr>
+        <w:pStyle w:val="ListParagraph"/>
+        <w:rPr>
+          <w:rFonts w:ascii="Menlo" w:hAnsi="Menlo" w:cs="Menlo"/>
+          <w:sz w:val="20"/>
+          <w:szCs w:val="20"/>
+        </w:rPr>
+      </w:pPr>
+      <w:r>
+        <w:rPr>
+          <w:rFonts w:ascii="Menlo" w:hAnsi="Menlo" w:cs="Menlo"/>
+          <w:sz w:val="20"/>
+          <w:szCs w:val="20"/>
+        </w:rPr>
+        <w:t>pip install findspark</w:t>
+      </w:r>
+    </w:p>
+    <w:p>
+      <w:pPr>
+        <w:pStyle w:val="ListParagraph"/>
+      </w:pPr>
+    </w:p>
+    <w:p>
+      <w:pPr>
+        <w:pStyle w:val="ListParagraph"/>
+        <w:numPr>
+          <w:ilvl w:val="0"/>
+          <w:numId w:val="17"/>
+        </w:numPr>
+      </w:pPr>
+      <w:r>
         <w:t>Now, i</w:t>
       </w:r>
       <w:r>
@@ -1376,7 +872,7 @@
         </w:rPr>
         <w:t xml:space="preserve">git clone </w:t>
       </w:r>
-      <w:hyperlink r:id="rId9" w:history="1">
+      <w:hyperlink r:id="rId10" w:history="1">
         <w:r>
           <w:rPr>
             <w:rStyle w:val="Hyperlink"/>
@@ -1465,6 +961,7 @@
         </w:numPr>
       </w:pPr>
       <w:r>
+        <w:lastRenderedPageBreak/>
         <w:t>Let’s make a directory to store our code.</w:t>
       </w:r>
     </w:p>
@@ -1625,7 +1122,6 @@
         </w:numPr>
       </w:pPr>
       <w:r>
-        <w:lastRenderedPageBreak/>
         <w:t>Start jupyter notebook and u</w:t>
       </w:r>
       <w:r>
@@ -1671,7 +1167,7 @@
                     </pic:cNvPicPr>
                   </pic:nvPicPr>
                   <pic:blipFill rotWithShape="1">
-                    <a:blip r:embed="rId10">
+                    <a:blip r:embed="rId11">
                       <a:extLst>
                         <a:ext uri="{28A0092B-C50C-407E-A947-70E740481C1C}">
                           <a14:useLocalDpi xmlns:a14="http://schemas.microsoft.com/office/drawing/2010/main" val="0"/>
@@ -1695,7 +1191,7 @@
                     </a:ln>
                     <a:extLst>
                       <a:ext uri="{53640926-AAD7-44d8-BBD7-CCE9431645EC}">
-                        <a14:shadowObscured xmlns="" xmlns:mo="http://schemas.microsoft.com/office/mac/office/2008/main" xmlns:mv="urn:schemas-microsoft-com:mac:vml" xmlns:o="urn:schemas-microsoft-com:office:office" xmlns:v="urn:schemas-microsoft-com:vml" xmlns:w10="urn:schemas-microsoft-com:office:word" xmlns:w="http://schemas.openxmlformats.org/wordprocessingml/2006/main" xmlns:a14="http://schemas.microsoft.com/office/drawing/2010/main"/>
+                        <a14:shadowObscured xmlns:a14="http://schemas.microsoft.com/office/drawing/2010/main" xmlns:w="http://schemas.openxmlformats.org/wordprocessingml/2006/main" xmlns:w10="urn:schemas-microsoft-com:office:word" xmlns:v="urn:schemas-microsoft-com:vml" xmlns:o="urn:schemas-microsoft-com:office:office" xmlns:mv="urn:schemas-microsoft-com:mac:vml" xmlns:mo="http://schemas.microsoft.com/office/mac/office/2008/main" xmlns=""/>
                       </a:ext>
                     </a:extLst>
                   </pic:spPr>
@@ -1812,6 +1308,7 @@
         <w:rPr>
           <w:noProof/>
         </w:rPr>
+        <w:lastRenderedPageBreak/>
         <w:drawing>
           <wp:inline distT="0" distB="0" distL="0" distR="0" wp14:anchorId="684FA81B" wp14:editId="7BE571E3">
             <wp:extent cx="5270500" cy="2941955"/>
@@ -1828,7 +1325,7 @@
                     <pic:cNvPicPr/>
                   </pic:nvPicPr>
                   <pic:blipFill>
-                    <a:blip r:embed="rId11"/>
+                    <a:blip r:embed="rId12"/>
                     <a:stretch>
                       <a:fillRect/>
                     </a:stretch>
@@ -1877,11 +1374,7 @@
         <w:t xml:space="preserve">known as </w:t>
       </w:r>
       <w:r>
-        <w:t xml:space="preserve">a directed </w:t>
-      </w:r>
-      <w:r>
-        <w:lastRenderedPageBreak/>
-        <w:t>acyclic graph)</w:t>
+        <w:t>a directed acyclic graph)</w:t>
       </w:r>
       <w:r>
         <w:br/>
@@ -2277,6 +1770,7 @@
           <w:rFonts w:cs="Menlo Regular"/>
           <w:i/>
         </w:rPr>
+        <w:lastRenderedPageBreak/>
         <w:t>str</w:t>
       </w:r>
       <w:r>
@@ -2535,7 +2029,7 @@
                     </pic:cNvPicPr>
                   </pic:nvPicPr>
                   <pic:blipFill>
-                    <a:blip r:embed="rId12">
+                    <a:blip r:embed="rId13">
                       <a:extLst>
                         <a:ext uri="{28A0092B-C50C-407E-A947-70E740481C1C}">
                           <a14:useLocalDpi xmlns:a14="http://schemas.microsoft.com/office/drawing/2010/main" val="0"/>
@@ -2580,7 +2074,6 @@
         <w:ind w:left="360"/>
       </w:pPr>
       <w:r>
-        <w:lastRenderedPageBreak/>
         <w:t>Be patient. I suggest you look at the command window and wait until you see spark start working.</w:t>
       </w:r>
       <w:r>
@@ -2630,7 +2123,7 @@
                     </pic:cNvPicPr>
                   </pic:nvPicPr>
                   <pic:blipFill>
-                    <a:blip r:embed="rId13">
+                    <a:blip r:embed="rId14">
                       <a:extLst>
                         <a:ext uri="{28A0092B-C50C-407E-A947-70E740481C1C}">
                           <a14:useLocalDpi xmlns:a14="http://schemas.microsoft.com/office/drawing/2010/main" val="0"/>
@@ -2683,7 +2176,7 @@
       <w:r>
         <w:t xml:space="preserve">browse to </w:t>
       </w:r>
-      <w:hyperlink r:id="rId14" w:history="1">
+      <w:hyperlink r:id="rId15" w:history="1">
         <w:r>
           <w:rPr>
             <w:rStyle w:val="Hyperlink"/>
@@ -2708,6 +2201,7 @@
         <w:ind w:left="360"/>
       </w:pPr>
       <w:r>
+        <w:lastRenderedPageBreak/>
         <w:t>You will see the Spark web console:</w:t>
       </w:r>
       <w:r>
@@ -2735,7 +2229,7 @@
                     </pic:cNvPicPr>
                   </pic:nvPicPr>
                   <pic:blipFill>
-                    <a:blip r:embed="rId15">
+                    <a:blip r:embed="rId16">
                       <a:extLst>
                         <a:ext uri="{28A0092B-C50C-407E-A947-70E740481C1C}">
                           <a14:useLocalDpi xmlns:a14="http://schemas.microsoft.com/office/drawing/2010/main" val="0"/>
@@ -2776,10 +2270,6 @@
         </w:numPr>
       </w:pPr>
       <w:r>
-        <w:br w:type="column"/>
-      </w:r>
-      <w:r>
-        <w:lastRenderedPageBreak/>
         <w:t>Click on</w:t>
       </w:r>
       <w:r>
@@ -2817,7 +2307,7 @@
                     </pic:cNvPicPr>
                   </pic:nvPicPr>
                   <pic:blipFill>
-                    <a:blip r:embed="rId16">
+                    <a:blip r:embed="rId17">
                       <a:extLst>
                         <a:ext uri="{28A0092B-C50C-407E-A947-70E740481C1C}">
                           <a14:useLocalDpi xmlns:a14="http://schemas.microsoft.com/office/drawing/2010/main" val="0"/>
@@ -2849,7 +2339,6 @@
         </w:drawing>
       </w:r>
     </w:p>
-    <w:p/>
     <w:p>
       <w:pPr>
         <w:pStyle w:val="ListParagraph"/>
@@ -2859,11 +2348,14 @@
         </w:numPr>
       </w:pPr>
       <w:r>
+        <w:lastRenderedPageBreak/>
         <w:t>Click on Stage 0</w:t>
       </w:r>
       <w:r>
         <w:br/>
       </w:r>
+      <w:bookmarkStart w:id="0" w:name="_GoBack"/>
+      <w:bookmarkEnd w:id="0"/>
       <w:r>
         <w:rPr>
           <w:noProof/>
@@ -2886,7 +2378,7 @@
                     </pic:cNvPicPr>
                   </pic:nvPicPr>
                   <pic:blipFill>
-                    <a:blip r:embed="rId17">
+                    <a:blip r:embed="rId18">
                       <a:extLst>
                         <a:ext uri="{28A0092B-C50C-407E-A947-70E740481C1C}">
                           <a14:useLocalDpi xmlns:a14="http://schemas.microsoft.com/office/drawing/2010/main" val="0"/>
@@ -2926,11 +2418,6 @@
     </w:p>
     <w:p/>
     <w:p>
-      <w:r>
-        <w:br w:type="column"/>
-      </w:r>
-    </w:p>
-    <w:p>
       <w:pPr>
         <w:pStyle w:val="ListParagraph"/>
         <w:numPr>
@@ -2974,7 +2461,7 @@
                     </pic:cNvPicPr>
                   </pic:nvPicPr>
                   <pic:blipFill>
-                    <a:blip r:embed="rId18">
+                    <a:blip r:embed="rId19">
                       <a:extLst>
                         <a:ext uri="{28A0092B-C50C-407E-A947-70E740481C1C}">
                           <a14:useLocalDpi xmlns:a14="http://schemas.microsoft.com/office/drawing/2010/main" val="0"/>
@@ -3458,7 +2945,6 @@
           <w:rFonts w:asciiTheme="minorHAnsi" w:hAnsiTheme="minorHAnsi"/>
           <w:sz w:val="24"/>
         </w:rPr>
-        <w:lastRenderedPageBreak/>
         <w:t>Have a look at matplotlib (https://matplotlib.org/users/intro.html)</w:t>
       </w:r>
       <w:r>
@@ -3492,7 +2978,7 @@
                     </pic:cNvPicPr>
                   </pic:nvPicPr>
                   <pic:blipFill>
-                    <a:blip r:embed="rId19">
+                    <a:blip r:embed="rId20">
                       <a:extLst>
                         <a:ext uri="{28A0092B-C50C-407E-A947-70E740481C1C}">
                           <a14:useLocalDpi xmlns:a14="http://schemas.microsoft.com/office/drawing/2010/main" val="0"/>
@@ -3542,12 +3028,12 @@
       </w:pPr>
     </w:p>
     <w:sectPr>
-      <w:headerReference w:type="even" r:id="rId20"/>
-      <w:headerReference w:type="default" r:id="rId21"/>
-      <w:footerReference w:type="even" r:id="rId22"/>
-      <w:footerReference w:type="default" r:id="rId23"/>
-      <w:headerReference w:type="first" r:id="rId24"/>
-      <w:footerReference w:type="first" r:id="rId25"/>
+      <w:headerReference w:type="even" r:id="rId21"/>
+      <w:headerReference w:type="default" r:id="rId22"/>
+      <w:footerReference w:type="even" r:id="rId23"/>
+      <w:footerReference w:type="default" r:id="rId24"/>
+      <w:headerReference w:type="first" r:id="rId25"/>
+      <w:footerReference w:type="first" r:id="rId26"/>
       <w:pgSz w:w="11900" w:h="16840"/>
       <w:pgMar w:top="1440" w:right="1800" w:bottom="1440" w:left="1800" w:header="708" w:footer="708" w:gutter="0"/>
       <w:cols w:space="708"/>
@@ -4654,7 +4140,7 @@
   <w:abstractNum w:abstractNumId="8" w15:restartNumberingAfterBreak="0">
     <w:nsid w:val="4F4D005B"/>
     <w:multiLevelType w:val="hybridMultilevel"/>
-    <w:tmpl w:val="EC40E7F6"/>
+    <w:tmpl w:val="0506F8F8"/>
     <w:lvl w:ilvl="0" w:tplc="14FEC3AA">
       <w:start w:val="5"/>
       <w:numFmt w:val="decimal"/>
@@ -5306,7 +4792,7 @@
         <w:ind w:left="720" w:hanging="360"/>
       </w:pPr>
     </w:lvl>
-    <w:lvl w:ilvl="1" w:tplc="04090019" w:tentative="1">
+    <w:lvl w:ilvl="1" w:tplc="04090019">
       <w:start w:val="1"/>
       <w:numFmt w:val="lowerLetter"/>
       <w:lvlText w:val="%2."/>
@@ -6193,6 +5679,68 @@
       <w:shd w:val="clear" w:color="auto" w:fill="E1DFDD"/>
     </w:rPr>
   </w:style>
+  <w:style w:type="paragraph" w:styleId="HTMLPreformatted">
+    <w:name w:val="HTML Preformatted"/>
+    <w:basedOn w:val="Normal"/>
+    <w:link w:val="HTMLPreformattedChar"/>
+    <w:uiPriority w:val="99"/>
+    <w:semiHidden/>
+    <w:unhideWhenUsed/>
+    <w:rsid w:val="00D33FBB"/>
+    <w:pPr>
+      <w:tabs>
+        <w:tab w:val="left" w:pos="916"/>
+        <w:tab w:val="left" w:pos="1832"/>
+        <w:tab w:val="left" w:pos="2748"/>
+        <w:tab w:val="left" w:pos="3664"/>
+        <w:tab w:val="left" w:pos="4580"/>
+        <w:tab w:val="left" w:pos="5496"/>
+        <w:tab w:val="left" w:pos="6412"/>
+        <w:tab w:val="left" w:pos="7328"/>
+        <w:tab w:val="left" w:pos="8244"/>
+        <w:tab w:val="left" w:pos="9160"/>
+        <w:tab w:val="left" w:pos="10076"/>
+        <w:tab w:val="left" w:pos="10992"/>
+        <w:tab w:val="left" w:pos="11908"/>
+        <w:tab w:val="left" w:pos="12824"/>
+        <w:tab w:val="left" w:pos="13740"/>
+        <w:tab w:val="left" w:pos="14656"/>
+      </w:tabs>
+    </w:pPr>
+    <w:rPr>
+      <w:rFonts w:ascii="Courier New" w:eastAsia="Times New Roman" w:hAnsi="Courier New" w:cs="Courier New"/>
+      <w:sz w:val="20"/>
+      <w:szCs w:val="20"/>
+      <w:lang w:val="en-GB"/>
+    </w:rPr>
+  </w:style>
+  <w:style w:type="character" w:customStyle="1" w:styleId="HTMLPreformattedChar">
+    <w:name w:val="HTML Preformatted Char"/>
+    <w:basedOn w:val="DefaultParagraphFont"/>
+    <w:link w:val="HTMLPreformatted"/>
+    <w:uiPriority w:val="99"/>
+    <w:semiHidden/>
+    <w:rsid w:val="00D33FBB"/>
+    <w:rPr>
+      <w:rFonts w:ascii="Courier New" w:eastAsia="Times New Roman" w:hAnsi="Courier New" w:cs="Courier New"/>
+      <w:sz w:val="20"/>
+      <w:szCs w:val="20"/>
+      <w:lang w:val="en-GB"/>
+    </w:rPr>
+  </w:style>
+  <w:style w:type="character" w:styleId="HTMLCode">
+    <w:name w:val="HTML Code"/>
+    <w:basedOn w:val="DefaultParagraphFont"/>
+    <w:uiPriority w:val="99"/>
+    <w:semiHidden/>
+    <w:unhideWhenUsed/>
+    <w:rsid w:val="00D33FBB"/>
+    <w:rPr>
+      <w:rFonts w:ascii="Courier New" w:eastAsia="Times New Roman" w:hAnsi="Courier New" w:cs="Courier New"/>
+      <w:sz w:val="20"/>
+      <w:szCs w:val="20"/>
+    </w:rPr>
+  </w:style>
 </w:styles>
 </file>
 

--- a/lab-source/02-spark-python.docx
+++ b/lab-source/02-spark-python.docx
@@ -724,16 +724,7 @@
         </w:numPr>
       </w:pPr>
       <w:r>
-        <w:t xml:space="preserve">Once you have tested that Spark is installed correctly, you can quit the </w:t>
-      </w:r>
-      <w:r>
-        <w:t>“traditional” Spark Python command line tool</w:t>
-      </w:r>
-      <w:r>
-        <w:t xml:space="preserve"> as w</w:t>
-      </w:r>
-      <w:r>
-        <w:t xml:space="preserve">e aren’t going to use this just now.  Type </w:t>
+        <w:t xml:space="preserve">Once you have tested that Spark is installed correctly, you can quit the “traditional” Spark Python command line tool as we aren’t going to use this just now.  Type </w:t>
       </w:r>
       <w:proofErr w:type="gramStart"/>
       <w:r>
@@ -879,7 +870,23 @@
             <w:rFonts w:ascii="Menlo Regular" w:hAnsi="Menlo Regular" w:cs="Menlo Regular"/>
             <w:sz w:val="20"/>
           </w:rPr>
-          <w:t>https://github.com/julieweeds/BigData.git</w:t>
+          <w:t>https://github.com/jul</w:t>
+        </w:r>
+        <w:r>
+          <w:rPr>
+            <w:rStyle w:val="Hyperlink"/>
+            <w:rFonts w:ascii="Menlo Regular" w:hAnsi="Menlo Regular" w:cs="Menlo Regular"/>
+            <w:sz w:val="20"/>
+          </w:rPr>
+          <w:t>i</w:t>
+        </w:r>
+        <w:r>
+          <w:rPr>
+            <w:rStyle w:val="Hyperlink"/>
+            <w:rFonts w:ascii="Menlo Regular" w:hAnsi="Menlo Regular" w:cs="Menlo Regular"/>
+            <w:sz w:val="20"/>
+          </w:rPr>
+          <w:t>eweeds/BigData.git</w:t>
         </w:r>
       </w:hyperlink>
     </w:p>
@@ -1067,7 +1074,47 @@
           <w:sz w:val="20"/>
           <w:szCs w:val="20"/>
         </w:rPr>
-        <w:t>ln -s</w:t>
+        <w:t xml:space="preserve">ln -s </w:t>
+      </w:r>
+      <w:r>
+        <w:rPr>
+          <w:rFonts w:ascii="Menlo" w:hAnsi="Menlo" w:cs="Menlo"/>
+          <w:sz w:val="20"/>
+          <w:szCs w:val="20"/>
+        </w:rPr>
+        <w:t>~</w:t>
+      </w:r>
+      <w:r>
+        <w:rPr>
+          <w:rFonts w:ascii="Menlo" w:hAnsi="Menlo" w:cs="Menlo"/>
+          <w:sz w:val="20"/>
+          <w:szCs w:val="20"/>
+        </w:rPr>
+        <w:t>/</w:t>
+      </w:r>
+      <w:r>
+        <w:rPr>
+          <w:rFonts w:ascii="Menlo" w:hAnsi="Menlo" w:cs="Menlo"/>
+          <w:sz w:val="20"/>
+          <w:szCs w:val="20"/>
+        </w:rPr>
+        <w:t>B</w:t>
+      </w:r>
+      <w:r>
+        <w:rPr>
+          <w:rFonts w:ascii="Menlo" w:hAnsi="Menlo" w:cs="Menlo"/>
+          <w:sz w:val="20"/>
+          <w:szCs w:val="20"/>
+        </w:rPr>
+        <w:t>igData/datafiles/books</w:t>
+      </w:r>
+      <w:r>
+        <w:rPr>
+          <w:rFonts w:ascii="Menlo" w:hAnsi="Menlo" w:cs="Menlo"/>
+          <w:sz w:val="20"/>
+          <w:szCs w:val="20"/>
+        </w:rPr>
+        <w:t>/</w:t>
       </w:r>
       <w:proofErr w:type="gramStart"/>
       <w:r>
@@ -1076,7 +1123,15 @@
           <w:sz w:val="20"/>
           <w:szCs w:val="20"/>
         </w:rPr>
-        <w:t xml:space="preserve"> ..</w:t>
+        <w:t>*</w:t>
+      </w:r>
+      <w:r>
+        <w:rPr>
+          <w:rFonts w:ascii="Menlo" w:hAnsi="Menlo" w:cs="Menlo"/>
+          <w:sz w:val="20"/>
+          <w:szCs w:val="20"/>
+        </w:rPr>
+        <w:t xml:space="preserve"> .</w:t>
       </w:r>
       <w:proofErr w:type="gramEnd"/>
       <w:r>
@@ -1085,23 +1140,7 @@
           <w:sz w:val="20"/>
           <w:szCs w:val="20"/>
         </w:rPr>
-        <w:t>/BigData/datafiles/books</w:t>
-      </w:r>
-      <w:r>
-        <w:rPr>
-          <w:rFonts w:ascii="Menlo" w:hAnsi="Menlo" w:cs="Menlo"/>
-          <w:sz w:val="20"/>
-          <w:szCs w:val="20"/>
-        </w:rPr>
-        <w:t>/*</w:t>
-      </w:r>
-      <w:r>
-        <w:rPr>
-          <w:rFonts w:ascii="Menlo" w:hAnsi="Menlo" w:cs="Menlo"/>
-          <w:sz w:val="20"/>
-          <w:szCs w:val="20"/>
-        </w:rPr>
-        <w:t xml:space="preserve"> ./</w:t>
+        <w:t>/</w:t>
       </w:r>
     </w:p>
     <w:p>
@@ -1150,10 +1189,10 @@
           <w:noProof/>
         </w:rPr>
         <w:drawing>
-          <wp:inline distT="0" distB="0" distL="0" distR="0" wp14:anchorId="1C7FEBE1" wp14:editId="587DAC09">
-            <wp:extent cx="5270500" cy="2760133"/>
-            <wp:effectExtent l="0" t="0" r="0" b="8890"/>
-            <wp:docPr id="4" name="Picture 2"/>
+          <wp:inline distT="0" distB="0" distL="0" distR="0" wp14:anchorId="76314384" wp14:editId="159D97CB">
+            <wp:extent cx="5270500" cy="1558925"/>
+            <wp:effectExtent l="0" t="0" r="0" b="3175"/>
+            <wp:docPr id="5" name="Picture 5"/>
             <wp:cNvGraphicFramePr>
               <a:graphicFrameLocks xmlns:a="http://schemas.openxmlformats.org/drawingml/2006/main" noChangeAspect="1"/>
             </wp:cNvGraphicFramePr>
@@ -1161,39 +1200,23 @@
               <a:graphicData uri="http://schemas.openxmlformats.org/drawingml/2006/picture">
                 <pic:pic xmlns:pic="http://schemas.openxmlformats.org/drawingml/2006/picture">
                   <pic:nvPicPr>
-                    <pic:cNvPr id="0" name="Picture 2"/>
-                    <pic:cNvPicPr>
-                      <a:picLocks noChangeAspect="1" noChangeArrowheads="1"/>
-                    </pic:cNvPicPr>
+                    <pic:cNvPr id="5" name="Screenshot 2020-02-29 09.20.34.png"/>
+                    <pic:cNvPicPr/>
                   </pic:nvPicPr>
-                  <pic:blipFill rotWithShape="1">
-                    <a:blip r:embed="rId11">
-                      <a:extLst>
-                        <a:ext uri="{28A0092B-C50C-407E-A947-70E740481C1C}">
-                          <a14:useLocalDpi xmlns:a14="http://schemas.microsoft.com/office/drawing/2010/main" val="0"/>
-                        </a:ext>
-                      </a:extLst>
-                    </a:blip>
-                    <a:srcRect b="41998"/>
-                    <a:stretch/>
+                  <pic:blipFill>
+                    <a:blip r:embed="rId11"/>
+                    <a:stretch>
+                      <a:fillRect/>
+                    </a:stretch>
                   </pic:blipFill>
-                  <pic:spPr bwMode="auto">
+                  <pic:spPr>
                     <a:xfrm>
                       <a:off x="0" y="0"/>
-                      <a:ext cx="5270500" cy="2760133"/>
+                      <a:ext cx="5270500" cy="1558925"/>
                     </a:xfrm>
                     <a:prstGeom prst="rect">
                       <a:avLst/>
                     </a:prstGeom>
-                    <a:noFill/>
-                    <a:ln>
-                      <a:noFill/>
-                    </a:ln>
-                    <a:extLst>
-                      <a:ext uri="{53640926-AAD7-44d8-BBD7-CCE9431645EC}">
-                        <a14:shadowObscured xmlns:a14="http://schemas.microsoft.com/office/drawing/2010/main" xmlns:w="http://schemas.openxmlformats.org/wordprocessingml/2006/main" xmlns:w10="urn:schemas-microsoft-com:office:word" xmlns:v="urn:schemas-microsoft-com:vml" xmlns:o="urn:schemas-microsoft-com:office:office" xmlns:mv="urn:schemas-microsoft-com:mac:vml" xmlns:mo="http://schemas.microsoft.com/office/mac/office/2008/main" xmlns=""/>
-                      </a:ext>
-                    </a:extLst>
                   </pic:spPr>
                 </pic:pic>
               </a:graphicData>
@@ -2181,7 +2204,21 @@
           <w:rPr>
             <w:rStyle w:val="Hyperlink"/>
           </w:rPr>
-          <w:t>http://localhost:4040</w:t>
+          <w:t>http://local</w:t>
+        </w:r>
+        <w:bookmarkStart w:id="0" w:name="_GoBack"/>
+        <w:bookmarkEnd w:id="0"/>
+        <w:r>
+          <w:rPr>
+            <w:rStyle w:val="Hyperlink"/>
+          </w:rPr>
+          <w:t>h</w:t>
+        </w:r>
+        <w:r>
+          <w:rPr>
+            <w:rStyle w:val="Hyperlink"/>
+          </w:rPr>
+          <w:t>ost:4040</w:t>
         </w:r>
       </w:hyperlink>
       <w:r>
@@ -2354,8 +2391,6 @@
       <w:r>
         <w:br/>
       </w:r>
-      <w:bookmarkStart w:id="0" w:name="_GoBack"/>
-      <w:bookmarkEnd w:id="0"/>
       <w:r>
         <w:rPr>
           <w:noProof/>
